--- a/Subcontractor/MWS pod contract.docx
+++ b/Subcontractor/MWS pod contract.docx
@@ -77,15 +77,17 @@
         <w:p>
           <w:pPr>
             <w:pStyle w:val="Overskrift"/>
+            <w:rPr>
+              <w:lang w:val="en-US"/>
+            </w:rPr>
           </w:pPr>
-          <w:proofErr w:type="spellStart"/>
           <w:r>
             <w:rPr>
               <w:color w:val="auto"/>
+              <w:lang w:val="en-US"/>
             </w:rPr>
             <w:t>Index</w:t>
           </w:r>
-          <w:proofErr w:type="spellEnd"/>
         </w:p>
         <w:p>
           <w:pPr>
@@ -109,7 +111,7 @@
           <w:r>
             <w:fldChar w:fldCharType="separate"/>
           </w:r>
-          <w:hyperlink w:anchor="_Toc272569003" w:history="1">
+          <w:hyperlink w:anchor="_Toc272587312" w:history="1">
             <w:r>
               <w:rPr>
                 <w:rStyle w:val="Hyperlink"/>
@@ -151,7 +153,7 @@
                 <w:noProof/>
                 <w:webHidden/>
               </w:rPr>
-              <w:instrText xml:space="preserve"> PAGEREF _Toc272569003 \h </w:instrText>
+              <w:instrText xml:space="preserve"> PAGEREF _Toc272587312 \h </w:instrText>
             </w:r>
             <w:r>
               <w:rPr>
@@ -171,7 +173,7 @@
                 <w:noProof/>
                 <w:webHidden/>
               </w:rPr>
-              <w:t>1</w:t>
+              <w:t>2</w:t>
             </w:r>
             <w:r>
               <w:rPr>
@@ -195,7 +197,7 @@
               <w:lang w:eastAsia="da-DK"/>
             </w:rPr>
           </w:pPr>
-          <w:hyperlink w:anchor="_Toc272569004" w:history="1">
+          <w:hyperlink w:anchor="_Toc272587313" w:history="1">
             <w:r>
               <w:rPr>
                 <w:rStyle w:val="Hyperlink"/>
@@ -237,7 +239,7 @@
                 <w:noProof/>
                 <w:webHidden/>
               </w:rPr>
-              <w:instrText xml:space="preserve"> PAGEREF _Toc272569004 \h </w:instrText>
+              <w:instrText xml:space="preserve"> PAGEREF _Toc272587313 \h </w:instrText>
             </w:r>
             <w:r>
               <w:rPr>
@@ -281,7 +283,7 @@
               <w:lang w:eastAsia="da-DK"/>
             </w:rPr>
           </w:pPr>
-          <w:hyperlink w:anchor="_Toc272569005" w:history="1">
+          <w:hyperlink w:anchor="_Toc272587314" w:history="1">
             <w:r>
               <w:rPr>
                 <w:rStyle w:val="Hyperlink"/>
@@ -323,7 +325,7 @@
                 <w:noProof/>
                 <w:webHidden/>
               </w:rPr>
-              <w:instrText xml:space="preserve"> PAGEREF _Toc272569005 \h </w:instrText>
+              <w:instrText xml:space="preserve"> PAGEREF _Toc272587314 \h </w:instrText>
             </w:r>
             <w:r>
               <w:rPr>
@@ -367,7 +369,7 @@
               <w:lang w:eastAsia="da-DK"/>
             </w:rPr>
           </w:pPr>
-          <w:hyperlink w:anchor="_Toc272569006" w:history="1">
+          <w:hyperlink w:anchor="_Toc272587315" w:history="1">
             <w:r>
               <w:rPr>
                 <w:rStyle w:val="Hyperlink"/>
@@ -409,7 +411,7 @@
                 <w:noProof/>
                 <w:webHidden/>
               </w:rPr>
-              <w:instrText xml:space="preserve"> PAGEREF _Toc272569006 \h </w:instrText>
+              <w:instrText xml:space="preserve"> PAGEREF _Toc272587315 \h </w:instrText>
             </w:r>
             <w:r>
               <w:rPr>
@@ -453,7 +455,7 @@
               <w:lang w:eastAsia="da-DK"/>
             </w:rPr>
           </w:pPr>
-          <w:hyperlink w:anchor="_Toc272569007" w:history="1">
+          <w:hyperlink w:anchor="_Toc272587316" w:history="1">
             <w:r>
               <w:rPr>
                 <w:rStyle w:val="Hyperlink"/>
@@ -495,7 +497,7 @@
                 <w:noProof/>
                 <w:webHidden/>
               </w:rPr>
-              <w:instrText xml:space="preserve"> PAGEREF _Toc272569007 \h </w:instrText>
+              <w:instrText xml:space="preserve"> PAGEREF _Toc272587316 \h </w:instrText>
             </w:r>
             <w:r>
               <w:rPr>
@@ -528,9 +530,9 @@
         </w:p>
         <w:p>
           <w:pPr>
-            <w:pStyle w:val="Indholdsfortegnelse1"/>
+            <w:pStyle w:val="Indholdsfortegnelse2"/>
             <w:tabs>
-              <w:tab w:val="left" w:pos="440"/>
+              <w:tab w:val="left" w:pos="880"/>
               <w:tab w:val="right" w:leader="dot" w:pos="9628"/>
             </w:tabs>
             <w:rPr>
@@ -539,13 +541,13 @@
               <w:lang w:eastAsia="da-DK"/>
             </w:rPr>
           </w:pPr>
-          <w:hyperlink w:anchor="_Toc272569008" w:history="1">
+          <w:hyperlink w:anchor="_Toc272587317" w:history="1">
             <w:r>
               <w:rPr>
                 <w:rStyle w:val="Hyperlink"/>
                 <w:noProof/>
               </w:rPr>
-              <w:t>3.</w:t>
+              <w:t>2.1</w:t>
             </w:r>
             <w:r>
               <w:rPr>
@@ -560,7 +562,7 @@
                 <w:rStyle w:val="Hyperlink"/>
                 <w:noProof/>
               </w:rPr>
-              <w:t>States and modes</w:t>
+              <w:t>State and modes</w:t>
             </w:r>
             <w:r>
               <w:rPr>
@@ -581,7 +583,7 @@
                 <w:noProof/>
                 <w:webHidden/>
               </w:rPr>
-              <w:instrText xml:space="preserve"> PAGEREF _Toc272569008 \h </w:instrText>
+              <w:instrText xml:space="preserve"> PAGEREF _Toc272587317 \h </w:instrText>
             </w:r>
             <w:r>
               <w:rPr>
@@ -614,9 +616,9 @@
         </w:p>
         <w:p>
           <w:pPr>
-            <w:pStyle w:val="Indholdsfortegnelse1"/>
+            <w:pStyle w:val="Indholdsfortegnelse2"/>
             <w:tabs>
-              <w:tab w:val="left" w:pos="440"/>
+              <w:tab w:val="left" w:pos="880"/>
               <w:tab w:val="right" w:leader="dot" w:pos="9628"/>
             </w:tabs>
             <w:rPr>
@@ -625,13 +627,13 @@
               <w:lang w:eastAsia="da-DK"/>
             </w:rPr>
           </w:pPr>
-          <w:hyperlink w:anchor="_Toc272569009" w:history="1">
+          <w:hyperlink w:anchor="_Toc272587318" w:history="1">
             <w:r>
               <w:rPr>
                 <w:rStyle w:val="Hyperlink"/>
                 <w:noProof/>
               </w:rPr>
-              <w:t>4.</w:t>
+              <w:t>2.2</w:t>
             </w:r>
             <w:r>
               <w:rPr>
@@ -667,7 +669,7 @@
                 <w:noProof/>
                 <w:webHidden/>
               </w:rPr>
-              <w:instrText xml:space="preserve"> PAGEREF _Toc272569009 \h </w:instrText>
+              <w:instrText xml:space="preserve"> PAGEREF _Toc272587318 \h </w:instrText>
             </w:r>
             <w:r>
               <w:rPr>
@@ -700,9 +702,9 @@
         </w:p>
         <w:p>
           <w:pPr>
-            <w:pStyle w:val="Indholdsfortegnelse1"/>
+            <w:pStyle w:val="Indholdsfortegnelse2"/>
             <w:tabs>
-              <w:tab w:val="left" w:pos="440"/>
+              <w:tab w:val="left" w:pos="880"/>
               <w:tab w:val="right" w:leader="dot" w:pos="9628"/>
             </w:tabs>
             <w:rPr>
@@ -711,13 +713,13 @@
               <w:lang w:eastAsia="da-DK"/>
             </w:rPr>
           </w:pPr>
-          <w:hyperlink w:anchor="_Toc272569010" w:history="1">
+          <w:hyperlink w:anchor="_Toc272587319" w:history="1">
             <w:r>
               <w:rPr>
                 <w:rStyle w:val="Hyperlink"/>
                 <w:noProof/>
               </w:rPr>
-              <w:t>5.</w:t>
+              <w:t>2.3</w:t>
             </w:r>
             <w:r>
               <w:rPr>
@@ -753,7 +755,7 @@
                 <w:noProof/>
                 <w:webHidden/>
               </w:rPr>
-              <w:instrText xml:space="preserve"> PAGEREF _Toc272569010 \h </w:instrText>
+              <w:instrText xml:space="preserve"> PAGEREF _Toc272587319 \h </w:instrText>
             </w:r>
             <w:r>
               <w:rPr>
@@ -1034,6 +1036,162 @@
           </w:p>
         </w:tc>
       </w:tr>
+      <w:tr>
+        <w:tc>
+          <w:tcPr>
+            <w:tcW w:w="2444" w:type="dxa"/>
+          </w:tcPr>
+          <w:p>
+            <w:pPr>
+              <w:rPr>
+                <w:sz w:val="24"/>
+                <w:szCs w:val="24"/>
+              </w:rPr>
+            </w:pPr>
+            <w:r>
+              <w:rPr>
+                <w:sz w:val="24"/>
+                <w:szCs w:val="24"/>
+              </w:rPr>
+              <w:t>18-09-2010</w:t>
+            </w:r>
+          </w:p>
+        </w:tc>
+        <w:tc>
+          <w:tcPr>
+            <w:tcW w:w="2444" w:type="dxa"/>
+          </w:tcPr>
+          <w:p>
+            <w:pPr>
+              <w:rPr>
+                <w:sz w:val="24"/>
+                <w:szCs w:val="24"/>
+              </w:rPr>
+            </w:pPr>
+            <w:proofErr w:type="spellStart"/>
+            <w:r>
+              <w:rPr>
+                <w:sz w:val="24"/>
+                <w:szCs w:val="24"/>
+              </w:rPr>
+              <w:t>Formattet</w:t>
+            </w:r>
+            <w:proofErr w:type="spellEnd"/>
+            <w:r>
+              <w:rPr>
+                <w:sz w:val="24"/>
+                <w:szCs w:val="24"/>
+              </w:rPr>
+              <w:t xml:space="preserve"> </w:t>
+            </w:r>
+            <w:proofErr w:type="spellStart"/>
+            <w:r>
+              <w:rPr>
+                <w:sz w:val="24"/>
+                <w:szCs w:val="24"/>
+              </w:rPr>
+              <w:t>headings</w:t>
+            </w:r>
+            <w:proofErr w:type="spellEnd"/>
+          </w:p>
+        </w:tc>
+        <w:tc>
+          <w:tcPr>
+            <w:tcW w:w="2445" w:type="dxa"/>
+          </w:tcPr>
+          <w:p>
+            <w:pPr>
+              <w:rPr>
+                <w:sz w:val="24"/>
+                <w:szCs w:val="24"/>
+              </w:rPr>
+            </w:pPr>
+            <w:proofErr w:type="spellStart"/>
+            <w:r>
+              <w:rPr>
+                <w:sz w:val="24"/>
+                <w:szCs w:val="24"/>
+              </w:rPr>
+              <w:t>kpi</w:t>
+            </w:r>
+            <w:proofErr w:type="spellEnd"/>
+          </w:p>
+        </w:tc>
+        <w:tc>
+          <w:tcPr>
+            <w:tcW w:w="2445" w:type="dxa"/>
+          </w:tcPr>
+          <w:p>
+            <w:pPr>
+              <w:rPr>
+                <w:sz w:val="24"/>
+                <w:szCs w:val="24"/>
+              </w:rPr>
+            </w:pPr>
+            <w:r>
+              <w:rPr>
+                <w:sz w:val="24"/>
+                <w:szCs w:val="24"/>
+              </w:rPr>
+              <w:t>2</w:t>
+            </w:r>
+          </w:p>
+        </w:tc>
+      </w:tr>
+      <w:tr>
+        <w:tc>
+          <w:tcPr>
+            <w:tcW w:w="2444" w:type="dxa"/>
+          </w:tcPr>
+          <w:p>
+            <w:pPr>
+              <w:rPr>
+                <w:sz w:val="24"/>
+                <w:szCs w:val="24"/>
+              </w:rPr>
+            </w:pPr>
+          </w:p>
+        </w:tc>
+        <w:tc>
+          <w:tcPr>
+            <w:tcW w:w="2444" w:type="dxa"/>
+          </w:tcPr>
+          <w:p>
+            <w:pPr>
+              <w:rPr>
+                <w:sz w:val="24"/>
+                <w:szCs w:val="24"/>
+              </w:rPr>
+            </w:pPr>
+          </w:p>
+        </w:tc>
+        <w:tc>
+          <w:tcPr>
+            <w:tcW w:w="2445" w:type="dxa"/>
+          </w:tcPr>
+          <w:p>
+            <w:pPr>
+              <w:rPr>
+                <w:sz w:val="24"/>
+                <w:szCs w:val="24"/>
+              </w:rPr>
+            </w:pPr>
+          </w:p>
+        </w:tc>
+        <w:tc>
+          <w:tcPr>
+            <w:tcW w:w="2445" w:type="dxa"/>
+          </w:tcPr>
+          <w:p>
+            <w:pPr>
+              <w:rPr>
+                <w:sz w:val="24"/>
+                <w:szCs w:val="24"/>
+              </w:rPr>
+            </w:pPr>
+          </w:p>
+        </w:tc>
+      </w:tr>
     </w:tbl>
     <w:p>
       <w:pPr>
@@ -1418,7 +1576,7 @@
       <w:pPr>
         <w:pStyle w:val="Overskrift1"/>
       </w:pPr>
-      <w:bookmarkStart w:id="0" w:name="_Toc272569003"/>
+      <w:bookmarkStart w:id="0" w:name="_Toc272587312"/>
       <w:proofErr w:type="spellStart"/>
       <w:r>
         <w:lastRenderedPageBreak/>
@@ -1432,7 +1590,7 @@
       <w:pPr>
         <w:pStyle w:val="Overskrift2"/>
       </w:pPr>
-      <w:bookmarkStart w:id="1" w:name="_Toc272569004"/>
+      <w:bookmarkStart w:id="1" w:name="_Toc272587313"/>
       <w:proofErr w:type="spellStart"/>
       <w:r>
         <w:t>Identification</w:t>
@@ -1444,7 +1602,7 @@
       <w:pPr>
         <w:pStyle w:val="Overskrift2"/>
       </w:pPr>
-      <w:bookmarkStart w:id="2" w:name="_Toc272569005"/>
+      <w:bookmarkStart w:id="2" w:name="_Toc272587314"/>
       <w:r>
         <w:t xml:space="preserve">System </w:t>
       </w:r>
@@ -1459,7 +1617,7 @@
       <w:pPr>
         <w:pStyle w:val="Overskrift2"/>
       </w:pPr>
-      <w:bookmarkStart w:id="3" w:name="_Toc272569006"/>
+      <w:bookmarkStart w:id="3" w:name="_Toc272587315"/>
       <w:proofErr w:type="spellStart"/>
       <w:r>
         <w:t>Document</w:t>
@@ -1480,12 +1638,14 @@
       <w:pPr>
         <w:pStyle w:val="Overskrift1"/>
       </w:pPr>
-      <w:bookmarkStart w:id="4" w:name="_Toc272569007"/>
+      <w:bookmarkStart w:id="4" w:name="_Toc272587237"/>
+      <w:bookmarkStart w:id="5" w:name="_Toc272587316"/>
       <w:proofErr w:type="spellStart"/>
       <w:r>
         <w:t>Requirements</w:t>
       </w:r>
       <w:bookmarkEnd w:id="4"/>
+      <w:bookmarkEnd w:id="5"/>
       <w:proofErr w:type="spellEnd"/>
     </w:p>
     <w:p/>
@@ -1558,10 +1718,7 @@
               <w:jc w:val="center"/>
             </w:pPr>
             <w:r>
-              <w:t>U</w:t>
-            </w:r>
-            <w:r>
-              <w:t>R-1</w:t>
+              <w:t>UR-1</w:t>
             </w:r>
           </w:p>
         </w:tc>
@@ -1576,19 +1733,30 @@
     <w:p/>
     <w:p>
       <w:pPr>
-        <w:pStyle w:val="Overskrift1"/>
-      </w:pPr>
-      <w:bookmarkStart w:id="5" w:name="_Toc272569008"/>
+        <w:pStyle w:val="Overskrift2"/>
+        <w:numPr>
+          <w:ilvl w:val="1"/>
+          <w:numId w:val="2"/>
+        </w:numPr>
+      </w:pPr>
+      <w:bookmarkStart w:id="6" w:name="_Toc272587238"/>
+      <w:bookmarkStart w:id="7" w:name="_Toc272587317"/>
       <w:r>
-        <w:t>States and modes</w:t>
+        <w:t>State and modes</w:t>
       </w:r>
-      <w:bookmarkEnd w:id="5"/>
+      <w:bookmarkEnd w:id="6"/>
+      <w:bookmarkEnd w:id="7"/>
     </w:p>
     <w:p>
       <w:pPr>
-        <w:pStyle w:val="Overskrift1"/>
-      </w:pPr>
-      <w:bookmarkStart w:id="6" w:name="_Toc272569009"/>
+        <w:pStyle w:val="Overskrift2"/>
+        <w:numPr>
+          <w:ilvl w:val="1"/>
+          <w:numId w:val="2"/>
+        </w:numPr>
+      </w:pPr>
+      <w:bookmarkStart w:id="8" w:name="_Toc272587239"/>
+      <w:bookmarkStart w:id="9" w:name="_Toc272587318"/>
       <w:proofErr w:type="spellStart"/>
       <w:r>
         <w:t>External</w:t>
@@ -1597,13 +1765,19 @@
       <w:r>
         <w:t xml:space="preserve"> interfaces</w:t>
       </w:r>
-      <w:bookmarkEnd w:id="6"/>
+      <w:bookmarkEnd w:id="8"/>
+      <w:bookmarkEnd w:id="9"/>
     </w:p>
     <w:p>
       <w:pPr>
-        <w:pStyle w:val="Overskrift1"/>
-      </w:pPr>
-      <w:bookmarkStart w:id="7" w:name="_Toc272569010"/>
+        <w:pStyle w:val="Overskrift2"/>
+        <w:numPr>
+          <w:ilvl w:val="1"/>
+          <w:numId w:val="2"/>
+        </w:numPr>
+      </w:pPr>
+      <w:bookmarkStart w:id="10" w:name="_Toc272587240"/>
+      <w:bookmarkStart w:id="11" w:name="_Toc272587319"/>
       <w:r>
         <w:t xml:space="preserve">Design </w:t>
       </w:r>
@@ -1611,9 +1785,11 @@
       <w:r>
         <w:t>constraints</w:t>
       </w:r>
-      <w:bookmarkEnd w:id="7"/>
+      <w:bookmarkEnd w:id="10"/>
+      <w:bookmarkEnd w:id="11"/>
       <w:proofErr w:type="spellEnd"/>
     </w:p>
+    <w:p/>
     <w:p/>
     <w:p/>
     <w:sectPr>
@@ -2782,7 +2958,7 @@
 </file>
 
 <file path=customXml/itemProps1.xml><?xml version="1.0" encoding="utf-8"?>
-<ds:datastoreItem xmlns:ds="http://schemas.openxmlformats.org/officeDocument/2006/customXml" ds:itemID="{5F49C935-90FE-4472-87C6-8E30DE7D2FAB}">
+<ds:datastoreItem xmlns:ds="http://schemas.openxmlformats.org/officeDocument/2006/customXml" ds:itemID="{A1C5345A-7159-4AC5-A362-1FE6A795B51A}">
   <ds:schemaRefs>
     <ds:schemaRef ds:uri="http://schemas.openxmlformats.org/officeDocument/2006/bibliography"/>
   </ds:schemaRefs>

--- a/Subcontractor/MWS pod contract.docx
+++ b/Subcontractor/MWS pod contract.docx
@@ -812,7 +812,6 @@
           <w:szCs w:val="28"/>
         </w:rPr>
       </w:pPr>
-      <w:proofErr w:type="spellStart"/>
       <w:r>
         <w:rPr>
           <w:b/>
@@ -821,7 +820,6 @@
         </w:rPr>
         <w:t>History</w:t>
       </w:r>
-      <w:proofErr w:type="spellEnd"/>
     </w:p>
     <w:tbl>
       <w:tblPr>
@@ -870,7 +868,6 @@
                 <w:szCs w:val="28"/>
               </w:rPr>
             </w:pPr>
-            <w:proofErr w:type="spellStart"/>
             <w:r>
               <w:rPr>
                 <w:b/>
@@ -879,7 +876,6 @@
               </w:rPr>
               <w:t>Description</w:t>
             </w:r>
-            <w:proofErr w:type="spellEnd"/>
           </w:p>
         </w:tc>
         <w:tc>
@@ -894,7 +890,6 @@
                 <w:szCs w:val="28"/>
               </w:rPr>
             </w:pPr>
-            <w:proofErr w:type="spellStart"/>
             <w:r>
               <w:rPr>
                 <w:b/>
@@ -903,7 +898,6 @@
               </w:rPr>
               <w:t>Name</w:t>
             </w:r>
-            <w:proofErr w:type="spellEnd"/>
           </w:p>
         </w:tc>
         <w:tc>
@@ -980,17 +974,8 @@
                 <w:sz w:val="24"/>
                 <w:szCs w:val="24"/>
               </w:rPr>
-              <w:t xml:space="preserve">Initial </w:t>
-            </w:r>
-            <w:proofErr w:type="spellStart"/>
-            <w:r>
-              <w:rPr>
-                <w:sz w:val="24"/>
-                <w:szCs w:val="24"/>
-              </w:rPr>
-              <w:t>document</w:t>
-            </w:r>
-            <w:proofErr w:type="spellEnd"/>
+              <w:t>Initial document</w:t>
+            </w:r>
           </w:p>
         </w:tc>
         <w:tc>
@@ -1004,7 +989,6 @@
                 <w:szCs w:val="24"/>
               </w:rPr>
             </w:pPr>
-            <w:proofErr w:type="spellStart"/>
             <w:r>
               <w:rPr>
                 <w:sz w:val="24"/>
@@ -1012,7 +996,6 @@
               </w:rPr>
               <w:t>kpi</w:t>
             </w:r>
-            <w:proofErr w:type="spellEnd"/>
           </w:p>
         </w:tc>
         <w:tc>
@@ -1068,31 +1051,13 @@
                 <w:szCs w:val="24"/>
               </w:rPr>
             </w:pPr>
-            <w:proofErr w:type="spellStart"/>
-            <w:r>
-              <w:rPr>
-                <w:sz w:val="24"/>
-                <w:szCs w:val="24"/>
-              </w:rPr>
-              <w:t>Formattet</w:t>
-            </w:r>
-            <w:proofErr w:type="spellEnd"/>
-            <w:r>
-              <w:rPr>
-                <w:sz w:val="24"/>
-                <w:szCs w:val="24"/>
-              </w:rPr>
-              <w:t xml:space="preserve"> </w:t>
-            </w:r>
-            <w:proofErr w:type="spellStart"/>
-            <w:r>
-              <w:rPr>
-                <w:sz w:val="24"/>
-                <w:szCs w:val="24"/>
-              </w:rPr>
-              <w:t>headings</w:t>
-            </w:r>
-            <w:proofErr w:type="spellEnd"/>
+            <w:r>
+              <w:rPr>
+                <w:sz w:val="24"/>
+                <w:szCs w:val="24"/>
+              </w:rPr>
+              <w:t>Formattet headings</w:t>
+            </w:r>
           </w:p>
         </w:tc>
         <w:tc>
@@ -1106,7 +1071,6 @@
                 <w:szCs w:val="24"/>
               </w:rPr>
             </w:pPr>
-            <w:proofErr w:type="spellStart"/>
             <w:r>
               <w:rPr>
                 <w:sz w:val="24"/>
@@ -1114,7 +1078,6 @@
               </w:rPr>
               <w:t>kpi</w:t>
             </w:r>
-            <w:proofErr w:type="spellEnd"/>
           </w:p>
         </w:tc>
         <w:tc>
@@ -1134,6 +1097,88 @@
                 <w:szCs w:val="24"/>
               </w:rPr>
               <w:t>2</w:t>
+            </w:r>
+          </w:p>
+        </w:tc>
+      </w:tr>
+      <w:tr>
+        <w:tc>
+          <w:tcPr>
+            <w:tcW w:w="2444" w:type="dxa"/>
+          </w:tcPr>
+          <w:p>
+            <w:pPr>
+              <w:rPr>
+                <w:sz w:val="24"/>
+                <w:szCs w:val="24"/>
+              </w:rPr>
+            </w:pPr>
+            <w:r>
+              <w:rPr>
+                <w:sz w:val="24"/>
+                <w:szCs w:val="24"/>
+              </w:rPr>
+              <w:t>18-09-2010</w:t>
+            </w:r>
+          </w:p>
+        </w:tc>
+        <w:tc>
+          <w:tcPr>
+            <w:tcW w:w="2444" w:type="dxa"/>
+          </w:tcPr>
+          <w:p>
+            <w:pPr>
+              <w:rPr>
+                <w:sz w:val="24"/>
+                <w:szCs w:val="24"/>
+              </w:rPr>
+            </w:pPr>
+            <w:r>
+              <w:rPr>
+                <w:sz w:val="24"/>
+                <w:szCs w:val="24"/>
+              </w:rPr>
+              <w:t>Work startet in 1.1 and 1.2</w:t>
+            </w:r>
+          </w:p>
+        </w:tc>
+        <w:tc>
+          <w:tcPr>
+            <w:tcW w:w="2445" w:type="dxa"/>
+          </w:tcPr>
+          <w:p>
+            <w:pPr>
+              <w:rPr>
+                <w:sz w:val="24"/>
+                <w:szCs w:val="24"/>
+              </w:rPr>
+            </w:pPr>
+            <w:r>
+              <w:rPr>
+                <w:sz w:val="24"/>
+                <w:szCs w:val="24"/>
+              </w:rPr>
+              <w:t>kpi</w:t>
+            </w:r>
+          </w:p>
+        </w:tc>
+        <w:tc>
+          <w:tcPr>
+            <w:tcW w:w="2445" w:type="dxa"/>
+          </w:tcPr>
+          <w:p>
+            <w:pPr>
+              <w:rPr>
+                <w:sz w:val="24"/>
+                <w:szCs w:val="24"/>
+              </w:rPr>
+            </w:pPr>
+            <w:r>
+              <w:rPr>
+                <w:sz w:val="24"/>
+                <w:szCs w:val="24"/>
+              </w:rPr>
+              <w:t>3</w:t>
             </w:r>
           </w:p>
         </w:tc>
@@ -1266,54 +1311,34 @@
                 <w:szCs w:val="28"/>
               </w:rPr>
             </w:pPr>
-            <w:proofErr w:type="spellStart"/>
             <w:r>
               <w:rPr>
                 <w:b/>
                 <w:sz w:val="28"/>
                 <w:szCs w:val="28"/>
               </w:rPr>
-              <w:t>Document</w:t>
-            </w:r>
-            <w:proofErr w:type="spellEnd"/>
-            <w:r>
+              <w:t>Document Name</w:t>
+            </w:r>
+          </w:p>
+        </w:tc>
+        <w:tc>
+          <w:tcPr>
+            <w:tcW w:w="3260" w:type="dxa"/>
+          </w:tcPr>
+          <w:p>
+            <w:pPr>
               <w:rPr>
                 <w:b/>
                 <w:sz w:val="28"/>
                 <w:szCs w:val="28"/>
               </w:rPr>
-              <w:t xml:space="preserve"> </w:t>
-            </w:r>
-            <w:proofErr w:type="spellStart"/>
+            </w:pPr>
             <w:r>
               <w:rPr>
                 <w:b/>
                 <w:sz w:val="28"/>
                 <w:szCs w:val="28"/>
               </w:rPr>
-              <w:t>Name</w:t>
-            </w:r>
-            <w:proofErr w:type="spellEnd"/>
-          </w:p>
-        </w:tc>
-        <w:tc>
-          <w:tcPr>
-            <w:tcW w:w="3260" w:type="dxa"/>
-          </w:tcPr>
-          <w:p>
-            <w:pPr>
-              <w:rPr>
-                <w:b/>
-                <w:sz w:val="28"/>
-                <w:szCs w:val="28"/>
-              </w:rPr>
-            </w:pPr>
-            <w:r>
-              <w:rPr>
-                <w:b/>
-                <w:sz w:val="28"/>
-                <w:szCs w:val="28"/>
-              </w:rPr>
               <w:t>Version</w:t>
             </w:r>
           </w:p>
@@ -1351,31 +1376,13 @@
                 <w:szCs w:val="24"/>
               </w:rPr>
             </w:pPr>
-            <w:proofErr w:type="spellStart"/>
-            <w:r>
-              <w:rPr>
-                <w:sz w:val="24"/>
-                <w:szCs w:val="24"/>
-              </w:rPr>
-              <w:t>Therma</w:t>
-            </w:r>
-            <w:proofErr w:type="spellEnd"/>
-            <w:r>
-              <w:rPr>
-                <w:sz w:val="24"/>
-                <w:szCs w:val="24"/>
-              </w:rPr>
-              <w:t xml:space="preserve"> </w:t>
-            </w:r>
-            <w:proofErr w:type="spellStart"/>
-            <w:r>
-              <w:rPr>
-                <w:sz w:val="24"/>
-                <w:szCs w:val="24"/>
-              </w:rPr>
-              <w:t>case.pdf</w:t>
-            </w:r>
-            <w:proofErr w:type="spellEnd"/>
+            <w:r>
+              <w:rPr>
+                <w:sz w:val="24"/>
+                <w:szCs w:val="24"/>
+              </w:rPr>
+              <w:t>Therma case.pdf</w:t>
+            </w:r>
           </w:p>
         </w:tc>
         <w:tc>
@@ -1419,7 +1426,6 @@
           <w:szCs w:val="28"/>
         </w:rPr>
       </w:pPr>
-      <w:proofErr w:type="spellStart"/>
       <w:r>
         <w:rPr>
           <w:b/>
@@ -1428,7 +1434,6 @@
         </w:rPr>
         <w:t>Abbriviations</w:t>
       </w:r>
-      <w:proofErr w:type="spellEnd"/>
     </w:p>
     <w:tbl>
       <w:tblPr>
@@ -1472,31 +1477,13 @@
                 <w:szCs w:val="24"/>
               </w:rPr>
             </w:pPr>
-            <w:proofErr w:type="spellStart"/>
-            <w:r>
-              <w:rPr>
-                <w:sz w:val="24"/>
-                <w:szCs w:val="24"/>
-              </w:rPr>
-              <w:t>User</w:t>
-            </w:r>
-            <w:proofErr w:type="spellEnd"/>
-            <w:r>
-              <w:rPr>
-                <w:sz w:val="24"/>
-                <w:szCs w:val="24"/>
-              </w:rPr>
-              <w:t xml:space="preserve"> </w:t>
-            </w:r>
-            <w:proofErr w:type="spellStart"/>
-            <w:r>
-              <w:rPr>
-                <w:sz w:val="24"/>
-                <w:szCs w:val="24"/>
-              </w:rPr>
-              <w:t>Requirement</w:t>
-            </w:r>
-            <w:proofErr w:type="spellEnd"/>
+            <w:r>
+              <w:rPr>
+                <w:sz w:val="24"/>
+                <w:szCs w:val="24"/>
+              </w:rPr>
+              <w:t>User Requirement</w:t>
+            </w:r>
           </w:p>
         </w:tc>
       </w:tr>
@@ -1537,17 +1524,8 @@
                 <w:sz w:val="24"/>
                 <w:szCs w:val="24"/>
               </w:rPr>
-              <w:t xml:space="preserve">Statement of </w:t>
-            </w:r>
-            <w:proofErr w:type="spellStart"/>
-            <w:r>
-              <w:rPr>
-                <w:sz w:val="24"/>
-                <w:szCs w:val="24"/>
-              </w:rPr>
-              <w:t>work</w:t>
-            </w:r>
-            <w:proofErr w:type="spellEnd"/>
+              <w:t>Statement of work</w:t>
+            </w:r>
           </w:p>
         </w:tc>
       </w:tr>
@@ -1577,13 +1555,10 @@
         <w:pStyle w:val="Overskrift1"/>
       </w:pPr>
       <w:bookmarkStart w:id="0" w:name="_Toc272587312"/>
-      <w:proofErr w:type="spellStart"/>
       <w:r>
-        <w:lastRenderedPageBreak/>
         <w:t>Scope</w:t>
       </w:r>
       <w:bookmarkEnd w:id="0"/>
-      <w:proofErr w:type="spellEnd"/>
     </w:p>
     <w:p/>
     <w:p>
@@ -1591,47 +1566,170 @@
         <w:pStyle w:val="Overskrift2"/>
       </w:pPr>
       <w:bookmarkStart w:id="1" w:name="_Toc272587313"/>
-      <w:proofErr w:type="spellStart"/>
       <w:r>
         <w:t>Identification</w:t>
       </w:r>
       <w:bookmarkEnd w:id="1"/>
-      <w:proofErr w:type="spellEnd"/>
     </w:p>
     <w:p>
       <w:pPr>
+        <w:ind w:left="720"/>
+        <w:rPr>
+          <w:lang w:val="en-US"/>
+        </w:rPr>
+      </w:pPr>
+      <w:r>
+        <w:rPr>
+          <w:lang w:val="en-US"/>
+        </w:rPr>
+        <w:t xml:space="preserve">The system to which this document applies </w:t>
+      </w:r>
+      <w:r>
+        <w:rPr>
+          <w:lang w:val="en-US"/>
+        </w:rPr>
+        <w:t>is a pod that can be attached to the F-16 combat aircraft.</w:t>
+      </w:r>
+    </w:p>
+    <w:p>
+      <w:pPr>
+        <w:ind w:left="720"/>
+        <w:rPr>
+          <w:lang w:val="en-US"/>
+        </w:rPr>
+      </w:pPr>
+      <w:r>
+        <w:rPr>
+          <w:lang w:val="en-US"/>
+        </w:rPr>
+        <w:t>The pod has eight compartments for chaff/flares magazines. It houses an electronic control unit. It has suspensions for power/data cables, connectors and six sensor units.</w:t>
+      </w:r>
+    </w:p>
+    <w:p>
+      <w:pPr>
+        <w:ind w:left="720"/>
+        <w:rPr>
+          <w:lang w:val="en-US"/>
+        </w:rPr>
+      </w:pPr>
+      <w:r>
+        <w:rPr>
+          <w:lang w:val="en-US"/>
+        </w:rPr>
+        <w:t>The pod is able to keep the temperature inside the pod below 70 degree Celsius.</w:t>
+      </w:r>
+    </w:p>
+    <w:p>
+      <w:pPr>
         <w:pStyle w:val="Overskrift2"/>
       </w:pPr>
       <w:bookmarkStart w:id="2" w:name="_Toc272587314"/>
       <w:r>
-        <w:t xml:space="preserve">System </w:t>
-      </w:r>
-      <w:proofErr w:type="spellStart"/>
-      <w:r>
-        <w:t>overview</w:t>
+        <w:t>System overview</w:t>
       </w:r>
       <w:bookmarkEnd w:id="2"/>
-      <w:proofErr w:type="spellEnd"/>
     </w:p>
     <w:p>
       <w:pPr>
+        <w:ind w:left="720"/>
+        <w:rPr>
+          <w:lang w:val="en-US"/>
+        </w:rPr>
+      </w:pPr>
+      <w:r>
+        <w:rPr>
+          <w:lang w:val="en-US"/>
+        </w:rPr>
+        <w:t xml:space="preserve">The </w:t>
+      </w:r>
+      <w:r>
+        <w:rPr>
+          <w:lang w:val="en-US"/>
+        </w:rPr>
+        <w:t xml:space="preserve">pod is part of </w:t>
+      </w:r>
+      <w:r>
+        <w:rPr>
+          <w:lang w:val="en-US"/>
+        </w:rPr>
+        <w:t>a self protection suite for the F-16 combat aircraft</w:t>
+      </w:r>
+      <w:r>
+        <w:rPr>
+          <w:lang w:val="en-US"/>
+        </w:rPr>
+        <w:t>. The system is made up of subsystems which are:</w:t>
+      </w:r>
+    </w:p>
+    <w:p>
+      <w:pPr>
+        <w:pStyle w:val="Listeafsnit"/>
+        <w:numPr>
+          <w:ilvl w:val="0"/>
+          <w:numId w:val="5"/>
+        </w:numPr>
+        <w:rPr>
+          <w:lang w:val="en-US"/>
+        </w:rPr>
+      </w:pPr>
+      <w:r>
+        <w:rPr>
+          <w:lang w:val="en-US"/>
+        </w:rPr>
+        <w:t>An intelligent cockpit control unit.</w:t>
+      </w:r>
+    </w:p>
+    <w:p>
+      <w:pPr>
+        <w:pStyle w:val="Listeafsnit"/>
+        <w:numPr>
+          <w:ilvl w:val="0"/>
+          <w:numId w:val="5"/>
+        </w:numPr>
+        <w:rPr>
+          <w:lang w:val="en-US"/>
+        </w:rPr>
+      </w:pPr>
+      <w:r>
+        <w:rPr>
+          <w:lang w:val="en-US"/>
+        </w:rPr>
+        <w:t>A missile warning system (MWS) consisting of six sensor and an electronic control unit.</w:t>
+      </w:r>
+    </w:p>
+    <w:p>
+      <w:pPr>
+        <w:pStyle w:val="Listeafsnit"/>
+        <w:numPr>
+          <w:ilvl w:val="0"/>
+          <w:numId w:val="5"/>
+        </w:numPr>
+        <w:rPr>
+          <w:lang w:val="en-US"/>
+        </w:rPr>
+      </w:pPr>
+      <w:r>
+        <w:rPr>
+          <w:lang w:val="en-US"/>
+        </w:rPr>
+        <w:t xml:space="preserve">A pod </w:t>
+      </w:r>
+      <w:r>
+        <w:rPr>
+          <w:lang w:val="en-US"/>
+        </w:rPr>
+        <w:t>which incorporates eight magazines and housing the MWS.</w:t>
+      </w:r>
+    </w:p>
+    <w:p>
+      <w:pPr>
         <w:pStyle w:val="Overskrift2"/>
       </w:pPr>
       <w:bookmarkStart w:id="3" w:name="_Toc272587315"/>
-      <w:proofErr w:type="spellStart"/>
       <w:r>
-        <w:t>Document</w:t>
-      </w:r>
-      <w:proofErr w:type="spellEnd"/>
-      <w:r>
-        <w:t xml:space="preserve"> </w:t>
-      </w:r>
-      <w:proofErr w:type="spellStart"/>
-      <w:r>
-        <w:t>overview</w:t>
+        <w:t>Document overview</w:t>
       </w:r>
       <w:bookmarkEnd w:id="3"/>
-      <w:proofErr w:type="spellEnd"/>
     </w:p>
     <w:p/>
     <w:p>
@@ -1640,13 +1738,11 @@
       </w:pPr>
       <w:bookmarkStart w:id="4" w:name="_Toc272587237"/>
       <w:bookmarkStart w:id="5" w:name="_Toc272587316"/>
-      <w:proofErr w:type="spellStart"/>
       <w:r>
         <w:t>Requirements</w:t>
       </w:r>
       <w:bookmarkEnd w:id="4"/>
       <w:bookmarkEnd w:id="5"/>
-      <w:proofErr w:type="spellEnd"/>
     </w:p>
     <w:p/>
     <w:tbl>
@@ -1697,14 +1793,12 @@
                 <w:b/>
               </w:rPr>
             </w:pPr>
-            <w:proofErr w:type="spellStart"/>
             <w:r>
               <w:rPr>
                 <w:b/>
               </w:rPr>
               <w:t>Requirement</w:t>
             </w:r>
-            <w:proofErr w:type="spellEnd"/>
           </w:p>
         </w:tc>
       </w:tr>
@@ -1726,7 +1820,11 @@
           <w:tcPr>
             <w:tcW w:w="7969" w:type="dxa"/>
           </w:tcPr>
-          <w:p/>
+          <w:p>
+            <w:r>
+              <w:t>The weight of the pod shall not exceed 175 Kg.</w:t>
+            </w:r>
+          </w:p>
         </w:tc>
       </w:tr>
     </w:tbl>
@@ -1757,13 +1855,8 @@
       </w:pPr>
       <w:bookmarkStart w:id="8" w:name="_Toc272587239"/>
       <w:bookmarkStart w:id="9" w:name="_Toc272587318"/>
-      <w:proofErr w:type="spellStart"/>
       <w:r>
-        <w:t>External</w:t>
-      </w:r>
-      <w:proofErr w:type="spellEnd"/>
-      <w:r>
-        <w:t xml:space="preserve"> interfaces</w:t>
+        <w:t>External interfaces</w:t>
       </w:r>
       <w:bookmarkEnd w:id="8"/>
       <w:bookmarkEnd w:id="9"/>
@@ -1779,15 +1872,10 @@
       <w:bookmarkStart w:id="10" w:name="_Toc272587240"/>
       <w:bookmarkStart w:id="11" w:name="_Toc272587319"/>
       <w:r>
-        <w:t xml:space="preserve">Design </w:t>
-      </w:r>
-      <w:proofErr w:type="spellStart"/>
-      <w:r>
-        <w:t>constraints</w:t>
+        <w:t>Design constraints</w:t>
       </w:r>
       <w:bookmarkEnd w:id="10"/>
       <w:bookmarkEnd w:id="11"/>
-      <w:proofErr w:type="spellEnd"/>
     </w:p>
     <w:p/>
     <w:p/>
@@ -2188,6 +2276,119 @@
       </w:pPr>
     </w:lvl>
   </w:abstractNum>
+  <w:abstractNum w:abstractNumId="4">
+    <w:nsid w:val="66342948"/>
+    <w:multiLevelType w:val="hybridMultilevel"/>
+    <w:tmpl w:val="C0D2E336"/>
+    <w:lvl w:ilvl="0" w:tplc="04060001">
+      <w:start w:val="1"/>
+      <w:numFmt w:val="bullet"/>
+      <w:lvlText w:val=""/>
+      <w:lvlJc w:val="left"/>
+      <w:pPr>
+        <w:ind w:left="1440" w:hanging="360"/>
+      </w:pPr>
+      <w:rPr>
+        <w:rFonts w:ascii="Symbol" w:hAnsi="Symbol" w:hint="default"/>
+      </w:rPr>
+    </w:lvl>
+    <w:lvl w:ilvl="1" w:tplc="04060003" w:tentative="1">
+      <w:start w:val="1"/>
+      <w:numFmt w:val="bullet"/>
+      <w:lvlText w:val="o"/>
+      <w:lvlJc w:val="left"/>
+      <w:pPr>
+        <w:ind w:left="2160" w:hanging="360"/>
+      </w:pPr>
+      <w:rPr>
+        <w:rFonts w:ascii="Courier New" w:hAnsi="Courier New" w:cs="Courier New" w:hint="default"/>
+      </w:rPr>
+    </w:lvl>
+    <w:lvl w:ilvl="2" w:tplc="04060005" w:tentative="1">
+      <w:start w:val="1"/>
+      <w:numFmt w:val="bullet"/>
+      <w:lvlText w:val=""/>
+      <w:lvlJc w:val="left"/>
+      <w:pPr>
+        <w:ind w:left="2880" w:hanging="360"/>
+      </w:pPr>
+      <w:rPr>
+        <w:rFonts w:ascii="Wingdings" w:hAnsi="Wingdings" w:hint="default"/>
+      </w:rPr>
+    </w:lvl>
+    <w:lvl w:ilvl="3" w:tplc="04060001" w:tentative="1">
+      <w:start w:val="1"/>
+      <w:numFmt w:val="bullet"/>
+      <w:lvlText w:val=""/>
+      <w:lvlJc w:val="left"/>
+      <w:pPr>
+        <w:ind w:left="3600" w:hanging="360"/>
+      </w:pPr>
+      <w:rPr>
+        <w:rFonts w:ascii="Symbol" w:hAnsi="Symbol" w:hint="default"/>
+      </w:rPr>
+    </w:lvl>
+    <w:lvl w:ilvl="4" w:tplc="04060003" w:tentative="1">
+      <w:start w:val="1"/>
+      <w:numFmt w:val="bullet"/>
+      <w:lvlText w:val="o"/>
+      <w:lvlJc w:val="left"/>
+      <w:pPr>
+        <w:ind w:left="4320" w:hanging="360"/>
+      </w:pPr>
+      <w:rPr>
+        <w:rFonts w:ascii="Courier New" w:hAnsi="Courier New" w:cs="Courier New" w:hint="default"/>
+      </w:rPr>
+    </w:lvl>
+    <w:lvl w:ilvl="5" w:tplc="04060005" w:tentative="1">
+      <w:start w:val="1"/>
+      <w:numFmt w:val="bullet"/>
+      <w:lvlText w:val=""/>
+      <w:lvlJc w:val="left"/>
+      <w:pPr>
+        <w:ind w:left="5040" w:hanging="360"/>
+      </w:pPr>
+      <w:rPr>
+        <w:rFonts w:ascii="Wingdings" w:hAnsi="Wingdings" w:hint="default"/>
+      </w:rPr>
+    </w:lvl>
+    <w:lvl w:ilvl="6" w:tplc="04060001" w:tentative="1">
+      <w:start w:val="1"/>
+      <w:numFmt w:val="bullet"/>
+      <w:lvlText w:val=""/>
+      <w:lvlJc w:val="left"/>
+      <w:pPr>
+        <w:ind w:left="5760" w:hanging="360"/>
+      </w:pPr>
+      <w:rPr>
+        <w:rFonts w:ascii="Symbol" w:hAnsi="Symbol" w:hint="default"/>
+      </w:rPr>
+    </w:lvl>
+    <w:lvl w:ilvl="7" w:tplc="04060003" w:tentative="1">
+      <w:start w:val="1"/>
+      <w:numFmt w:val="bullet"/>
+      <w:lvlText w:val="o"/>
+      <w:lvlJc w:val="left"/>
+      <w:pPr>
+        <w:ind w:left="6480" w:hanging="360"/>
+      </w:pPr>
+      <w:rPr>
+        <w:rFonts w:ascii="Courier New" w:hAnsi="Courier New" w:cs="Courier New" w:hint="default"/>
+      </w:rPr>
+    </w:lvl>
+    <w:lvl w:ilvl="8" w:tplc="04060005" w:tentative="1">
+      <w:start w:val="1"/>
+      <w:numFmt w:val="bullet"/>
+      <w:lvlText w:val=""/>
+      <w:lvlJc w:val="left"/>
+      <w:pPr>
+        <w:ind w:left="7200" w:hanging="360"/>
+      </w:pPr>
+      <w:rPr>
+        <w:rFonts w:ascii="Wingdings" w:hAnsi="Wingdings" w:hint="default"/>
+      </w:rPr>
+    </w:lvl>
+  </w:abstractNum>
   <w:num w:numId="1">
     <w:abstractNumId w:val="0"/>
   </w:num>
@@ -2199,6 +2400,9 @@
   </w:num>
   <w:num w:numId="4">
     <w:abstractNumId w:val="2"/>
+  </w:num>
+  <w:num w:numId="5">
+    <w:abstractNumId w:val="4"/>
   </w:num>
 </w:numbering>
 </file>
@@ -2958,7 +3162,7 @@
 </file>
 
 <file path=customXml/itemProps1.xml><?xml version="1.0" encoding="utf-8"?>
-<ds:datastoreItem xmlns:ds="http://schemas.openxmlformats.org/officeDocument/2006/customXml" ds:itemID="{A1C5345A-7159-4AC5-A362-1FE6A795B51A}">
+<ds:datastoreItem xmlns:ds="http://schemas.openxmlformats.org/officeDocument/2006/customXml" ds:itemID="{44402944-6A15-4D0E-86E4-C8906A3FF69D}">
   <ds:schemaRefs>
     <ds:schemaRef ds:uri="http://schemas.openxmlformats.org/officeDocument/2006/bibliography"/>
   </ds:schemaRefs>

--- a/Subcontractor/MWS pod contract.docx
+++ b/Subcontractor/MWS pod contract.docx
@@ -9,7 +9,6 @@
           <w:b/>
           <w:sz w:val="56"/>
           <w:szCs w:val="56"/>
-          <w:lang w:val="en-US"/>
         </w:rPr>
       </w:pPr>
       <w:r>
@@ -17,7 +16,6 @@
           <w:b/>
           <w:sz w:val="56"/>
           <w:szCs w:val="56"/>
-          <w:lang w:val="en-US"/>
         </w:rPr>
         <w:t>MWS Pod</w:t>
       </w:r>
@@ -29,7 +27,6 @@
           <w:b/>
           <w:sz w:val="48"/>
           <w:szCs w:val="48"/>
-          <w:lang w:val="en-US"/>
         </w:rPr>
       </w:pPr>
       <w:r>
@@ -37,7 +34,6 @@
           <w:b/>
           <w:sz w:val="48"/>
           <w:szCs w:val="48"/>
-          <w:lang w:val="en-US"/>
         </w:rPr>
         <w:t>Statement of work</w:t>
       </w:r>
@@ -53,7 +49,6 @@
           <w:kern w:val="0"/>
           <w:sz w:val="48"/>
           <w:szCs w:val="48"/>
-          <w:lang w:val="en-US"/>
         </w:rPr>
       </w:pPr>
     </w:p>
@@ -77,14 +72,10 @@
         <w:p>
           <w:pPr>
             <w:pStyle w:val="Overskrift"/>
-            <w:rPr>
-              <w:lang w:val="en-US"/>
-            </w:rPr>
           </w:pPr>
           <w:r>
             <w:rPr>
               <w:color w:val="auto"/>
-              <w:lang w:val="en-US"/>
             </w:rPr>
             <w:t>Index</w:t>
           </w:r>
@@ -99,7 +90,7 @@
             <w:rPr>
               <w:rFonts w:eastAsiaTheme="minorEastAsia"/>
               <w:noProof/>
-              <w:lang w:eastAsia="da-DK"/>
+              <w:lang w:val="da-DK" w:eastAsia="da-DK"/>
             </w:rPr>
           </w:pPr>
           <w:r>
@@ -111,7 +102,7 @@
           <w:r>
             <w:fldChar w:fldCharType="separate"/>
           </w:r>
-          <w:hyperlink w:anchor="_Toc272587312" w:history="1">
+          <w:hyperlink w:anchor="_Toc272661373" w:history="1">
             <w:r>
               <w:rPr>
                 <w:rStyle w:val="Hyperlink"/>
@@ -123,7 +114,7 @@
               <w:rPr>
                 <w:rFonts w:eastAsiaTheme="minorEastAsia"/>
                 <w:noProof/>
-                <w:lang w:eastAsia="da-DK"/>
+                <w:lang w:val="da-DK" w:eastAsia="da-DK"/>
               </w:rPr>
               <w:tab/>
             </w:r>
@@ -153,7 +144,7 @@
                 <w:noProof/>
                 <w:webHidden/>
               </w:rPr>
-              <w:instrText xml:space="preserve"> PAGEREF _Toc272587312 \h </w:instrText>
+              <w:instrText xml:space="preserve"> PAGEREF _Toc272661373 \h </w:instrText>
             </w:r>
             <w:r>
               <w:rPr>
@@ -194,10 +185,10 @@
             <w:rPr>
               <w:rFonts w:eastAsiaTheme="minorEastAsia"/>
               <w:noProof/>
-              <w:lang w:eastAsia="da-DK"/>
+              <w:lang w:val="da-DK" w:eastAsia="da-DK"/>
             </w:rPr>
           </w:pPr>
-          <w:hyperlink w:anchor="_Toc272587313" w:history="1">
+          <w:hyperlink w:anchor="_Toc272661374" w:history="1">
             <w:r>
               <w:rPr>
                 <w:rStyle w:val="Hyperlink"/>
@@ -209,7 +200,7 @@
               <w:rPr>
                 <w:rFonts w:eastAsiaTheme="minorEastAsia"/>
                 <w:noProof/>
-                <w:lang w:eastAsia="da-DK"/>
+                <w:lang w:val="da-DK" w:eastAsia="da-DK"/>
               </w:rPr>
               <w:tab/>
             </w:r>
@@ -239,7 +230,7 @@
                 <w:noProof/>
                 <w:webHidden/>
               </w:rPr>
-              <w:instrText xml:space="preserve"> PAGEREF _Toc272587313 \h </w:instrText>
+              <w:instrText xml:space="preserve"> PAGEREF _Toc272661374 \h </w:instrText>
             </w:r>
             <w:r>
               <w:rPr>
@@ -280,10 +271,10 @@
             <w:rPr>
               <w:rFonts w:eastAsiaTheme="minorEastAsia"/>
               <w:noProof/>
-              <w:lang w:eastAsia="da-DK"/>
+              <w:lang w:val="da-DK" w:eastAsia="da-DK"/>
             </w:rPr>
           </w:pPr>
-          <w:hyperlink w:anchor="_Toc272587314" w:history="1">
+          <w:hyperlink w:anchor="_Toc272661375" w:history="1">
             <w:r>
               <w:rPr>
                 <w:rStyle w:val="Hyperlink"/>
@@ -295,7 +286,7 @@
               <w:rPr>
                 <w:rFonts w:eastAsiaTheme="minorEastAsia"/>
                 <w:noProof/>
-                <w:lang w:eastAsia="da-DK"/>
+                <w:lang w:val="da-DK" w:eastAsia="da-DK"/>
               </w:rPr>
               <w:tab/>
             </w:r>
@@ -325,7 +316,7 @@
                 <w:noProof/>
                 <w:webHidden/>
               </w:rPr>
-              <w:instrText xml:space="preserve"> PAGEREF _Toc272587314 \h </w:instrText>
+              <w:instrText xml:space="preserve"> PAGEREF _Toc272661375 \h </w:instrText>
             </w:r>
             <w:r>
               <w:rPr>
@@ -366,10 +357,10 @@
             <w:rPr>
               <w:rFonts w:eastAsiaTheme="minorEastAsia"/>
               <w:noProof/>
-              <w:lang w:eastAsia="da-DK"/>
+              <w:lang w:val="da-DK" w:eastAsia="da-DK"/>
             </w:rPr>
           </w:pPr>
-          <w:hyperlink w:anchor="_Toc272587315" w:history="1">
+          <w:hyperlink w:anchor="_Toc272661376" w:history="1">
             <w:r>
               <w:rPr>
                 <w:rStyle w:val="Hyperlink"/>
@@ -381,7 +372,7 @@
               <w:rPr>
                 <w:rFonts w:eastAsiaTheme="minorEastAsia"/>
                 <w:noProof/>
-                <w:lang w:eastAsia="da-DK"/>
+                <w:lang w:val="da-DK" w:eastAsia="da-DK"/>
               </w:rPr>
               <w:tab/>
             </w:r>
@@ -411,7 +402,7 @@
                 <w:noProof/>
                 <w:webHidden/>
               </w:rPr>
-              <w:instrText xml:space="preserve"> PAGEREF _Toc272587315 \h </w:instrText>
+              <w:instrText xml:space="preserve"> PAGEREF _Toc272661376 \h </w:instrText>
             </w:r>
             <w:r>
               <w:rPr>
@@ -452,10 +443,10 @@
             <w:rPr>
               <w:rFonts w:eastAsiaTheme="minorEastAsia"/>
               <w:noProof/>
-              <w:lang w:eastAsia="da-DK"/>
+              <w:lang w:val="da-DK" w:eastAsia="da-DK"/>
             </w:rPr>
           </w:pPr>
-          <w:hyperlink w:anchor="_Toc272587316" w:history="1">
+          <w:hyperlink w:anchor="_Toc272661377" w:history="1">
             <w:r>
               <w:rPr>
                 <w:rStyle w:val="Hyperlink"/>
@@ -467,7 +458,7 @@
               <w:rPr>
                 <w:rFonts w:eastAsiaTheme="minorEastAsia"/>
                 <w:noProof/>
-                <w:lang w:eastAsia="da-DK"/>
+                <w:lang w:val="da-DK" w:eastAsia="da-DK"/>
               </w:rPr>
               <w:tab/>
             </w:r>
@@ -497,7 +488,7 @@
                 <w:noProof/>
                 <w:webHidden/>
               </w:rPr>
-              <w:instrText xml:space="preserve"> PAGEREF _Toc272587316 \h </w:instrText>
+              <w:instrText xml:space="preserve"> PAGEREF _Toc272661377 \h </w:instrText>
             </w:r>
             <w:r>
               <w:rPr>
@@ -538,10 +529,10 @@
             <w:rPr>
               <w:rFonts w:eastAsiaTheme="minorEastAsia"/>
               <w:noProof/>
-              <w:lang w:eastAsia="da-DK"/>
+              <w:lang w:val="da-DK" w:eastAsia="da-DK"/>
             </w:rPr>
           </w:pPr>
-          <w:hyperlink w:anchor="_Toc272587317" w:history="1">
+          <w:hyperlink w:anchor="_Toc272661378" w:history="1">
             <w:r>
               <w:rPr>
                 <w:rStyle w:val="Hyperlink"/>
@@ -553,7 +544,7 @@
               <w:rPr>
                 <w:rFonts w:eastAsiaTheme="minorEastAsia"/>
                 <w:noProof/>
-                <w:lang w:eastAsia="da-DK"/>
+                <w:lang w:val="da-DK" w:eastAsia="da-DK"/>
               </w:rPr>
               <w:tab/>
             </w:r>
@@ -562,7 +553,7 @@
                 <w:rStyle w:val="Hyperlink"/>
                 <w:noProof/>
               </w:rPr>
-              <w:t>State and modes</w:t>
+              <w:t>Functional requirements</w:t>
             </w:r>
             <w:r>
               <w:rPr>
@@ -583,7 +574,7 @@
                 <w:noProof/>
                 <w:webHidden/>
               </w:rPr>
-              <w:instrText xml:space="preserve"> PAGEREF _Toc272587317 \h </w:instrText>
+              <w:instrText xml:space="preserve"> PAGEREF _Toc272661378 \h </w:instrText>
             </w:r>
             <w:r>
               <w:rPr>
@@ -624,22 +615,22 @@
             <w:rPr>
               <w:rFonts w:eastAsiaTheme="minorEastAsia"/>
               <w:noProof/>
-              <w:lang w:eastAsia="da-DK"/>
+              <w:lang w:val="da-DK" w:eastAsia="da-DK"/>
             </w:rPr>
           </w:pPr>
-          <w:hyperlink w:anchor="_Toc272587318" w:history="1">
+          <w:hyperlink w:anchor="_Toc272661379" w:history="1">
             <w:r>
               <w:rPr>
                 <w:rStyle w:val="Hyperlink"/>
                 <w:noProof/>
               </w:rPr>
-              <w:t>2.2</w:t>
+              <w:t>2.1</w:t>
             </w:r>
             <w:r>
               <w:rPr>
                 <w:rFonts w:eastAsiaTheme="minorEastAsia"/>
                 <w:noProof/>
-                <w:lang w:eastAsia="da-DK"/>
+                <w:lang w:val="da-DK" w:eastAsia="da-DK"/>
               </w:rPr>
               <w:tab/>
             </w:r>
@@ -648,7 +639,7 @@
                 <w:rStyle w:val="Hyperlink"/>
                 <w:noProof/>
               </w:rPr>
-              <w:t>External interfaces</w:t>
+              <w:t>Performance requirements</w:t>
             </w:r>
             <w:r>
               <w:rPr>
@@ -669,7 +660,7 @@
                 <w:noProof/>
                 <w:webHidden/>
               </w:rPr>
-              <w:instrText xml:space="preserve"> PAGEREF _Toc272587318 \h </w:instrText>
+              <w:instrText xml:space="preserve"> PAGEREF _Toc272661379 \h </w:instrText>
             </w:r>
             <w:r>
               <w:rPr>
@@ -689,7 +680,7 @@
                 <w:noProof/>
                 <w:webHidden/>
               </w:rPr>
-              <w:t>2</w:t>
+              <w:t>3</w:t>
             </w:r>
             <w:r>
               <w:rPr>
@@ -710,22 +701,108 @@
             <w:rPr>
               <w:rFonts w:eastAsiaTheme="minorEastAsia"/>
               <w:noProof/>
-              <w:lang w:eastAsia="da-DK"/>
+              <w:lang w:val="da-DK" w:eastAsia="da-DK"/>
             </w:rPr>
           </w:pPr>
-          <w:hyperlink w:anchor="_Toc272587319" w:history="1">
+          <w:hyperlink w:anchor="_Toc272661380" w:history="1">
             <w:r>
               <w:rPr>
                 <w:rStyle w:val="Hyperlink"/>
                 <w:noProof/>
               </w:rPr>
+              <w:t>2.2</w:t>
+            </w:r>
+            <w:r>
+              <w:rPr>
+                <w:rFonts w:eastAsiaTheme="minorEastAsia"/>
+                <w:noProof/>
+                <w:lang w:val="da-DK" w:eastAsia="da-DK"/>
+              </w:rPr>
+              <w:tab/>
+            </w:r>
+            <w:r>
+              <w:rPr>
+                <w:rStyle w:val="Hyperlink"/>
+                <w:noProof/>
+              </w:rPr>
+              <w:t>Environment requirements</w:t>
+            </w:r>
+            <w:r>
+              <w:rPr>
+                <w:noProof/>
+                <w:webHidden/>
+              </w:rPr>
+              <w:tab/>
+            </w:r>
+            <w:r>
+              <w:rPr>
+                <w:noProof/>
+                <w:webHidden/>
+              </w:rPr>
+              <w:fldChar w:fldCharType="begin"/>
+            </w:r>
+            <w:r>
+              <w:rPr>
+                <w:noProof/>
+                <w:webHidden/>
+              </w:rPr>
+              <w:instrText xml:space="preserve"> PAGEREF _Toc272661380 \h </w:instrText>
+            </w:r>
+            <w:r>
+              <w:rPr>
+                <w:noProof/>
+                <w:webHidden/>
+              </w:rPr>
+            </w:r>
+            <w:r>
+              <w:rPr>
+                <w:noProof/>
+                <w:webHidden/>
+              </w:rPr>
+              <w:fldChar w:fldCharType="separate"/>
+            </w:r>
+            <w:r>
+              <w:rPr>
+                <w:noProof/>
+                <w:webHidden/>
+              </w:rPr>
+              <w:t>3</w:t>
+            </w:r>
+            <w:r>
+              <w:rPr>
+                <w:noProof/>
+                <w:webHidden/>
+              </w:rPr>
+              <w:fldChar w:fldCharType="end"/>
+            </w:r>
+          </w:hyperlink>
+        </w:p>
+        <w:p>
+          <w:pPr>
+            <w:pStyle w:val="Indholdsfortegnelse2"/>
+            <w:tabs>
+              <w:tab w:val="left" w:pos="880"/>
+              <w:tab w:val="right" w:leader="dot" w:pos="9628"/>
+            </w:tabs>
+            <w:rPr>
+              <w:rFonts w:eastAsiaTheme="minorEastAsia"/>
+              <w:noProof/>
+              <w:lang w:val="da-DK" w:eastAsia="da-DK"/>
+            </w:rPr>
+          </w:pPr>
+          <w:hyperlink w:anchor="_Toc272661381" w:history="1">
+            <w:r>
+              <w:rPr>
+                <w:rStyle w:val="Hyperlink"/>
+                <w:noProof/>
+              </w:rPr>
               <w:t>2.3</w:t>
             </w:r>
             <w:r>
               <w:rPr>
                 <w:rFonts w:eastAsiaTheme="minorEastAsia"/>
                 <w:noProof/>
-                <w:lang w:eastAsia="da-DK"/>
+                <w:lang w:val="da-DK" w:eastAsia="da-DK"/>
               </w:rPr>
               <w:tab/>
             </w:r>
@@ -734,7 +811,7 @@
                 <w:rStyle w:val="Hyperlink"/>
                 <w:noProof/>
               </w:rPr>
-              <w:t>Design constraints</w:t>
+              <w:t>Interface requirements</w:t>
             </w:r>
             <w:r>
               <w:rPr>
@@ -755,7 +832,7 @@
                 <w:noProof/>
                 <w:webHidden/>
               </w:rPr>
-              <w:instrText xml:space="preserve"> PAGEREF _Toc272587319 \h </w:instrText>
+              <w:instrText xml:space="preserve"> PAGEREF _Toc272661381 \h </w:instrText>
             </w:r>
             <w:r>
               <w:rPr>
@@ -775,7 +852,7 @@
                 <w:noProof/>
                 <w:webHidden/>
               </w:rPr>
-              <w:t>2</w:t>
+              <w:t>3</w:t>
             </w:r>
             <w:r>
               <w:rPr>
@@ -989,6 +1066,7 @@
                 <w:szCs w:val="24"/>
               </w:rPr>
             </w:pPr>
+            <w:proofErr w:type="spellStart"/>
             <w:r>
               <w:rPr>
                 <w:sz w:val="24"/>
@@ -996,6 +1074,7 @@
               </w:rPr>
               <w:t>kpi</w:t>
             </w:r>
+            <w:proofErr w:type="spellEnd"/>
           </w:p>
         </w:tc>
         <w:tc>
@@ -1056,7 +1135,14 @@
                 <w:sz w:val="24"/>
                 <w:szCs w:val="24"/>
               </w:rPr>
-              <w:t>Formattet headings</w:t>
+              <w:t>Formatted</w:t>
+            </w:r>
+            <w:r>
+              <w:rPr>
+                <w:sz w:val="24"/>
+                <w:szCs w:val="24"/>
+              </w:rPr>
+              <w:t xml:space="preserve"> headings</w:t>
             </w:r>
           </w:p>
         </w:tc>
@@ -1071,6 +1157,7 @@
                 <w:szCs w:val="24"/>
               </w:rPr>
             </w:pPr>
+            <w:proofErr w:type="spellStart"/>
             <w:r>
               <w:rPr>
                 <w:sz w:val="24"/>
@@ -1078,6 +1165,7 @@
               </w:rPr>
               <w:t>kpi</w:t>
             </w:r>
+            <w:proofErr w:type="spellEnd"/>
           </w:p>
         </w:tc>
         <w:tc>
@@ -1138,7 +1226,21 @@
                 <w:sz w:val="24"/>
                 <w:szCs w:val="24"/>
               </w:rPr>
-              <w:t>Work startet in 1.1 and 1.2</w:t>
+              <w:t xml:space="preserve">Work </w:t>
+            </w:r>
+            <w:r>
+              <w:rPr>
+                <w:sz w:val="24"/>
+                <w:szCs w:val="24"/>
+              </w:rPr>
+              <w:t>started</w:t>
+            </w:r>
+            <w:r>
+              <w:rPr>
+                <w:sz w:val="24"/>
+                <w:szCs w:val="24"/>
+              </w:rPr>
+              <w:t xml:space="preserve"> in 1.1 and 1.2</w:t>
             </w:r>
           </w:p>
         </w:tc>
@@ -1153,6 +1255,7 @@
                 <w:szCs w:val="24"/>
               </w:rPr>
             </w:pPr>
+            <w:proofErr w:type="spellStart"/>
             <w:r>
               <w:rPr>
                 <w:sz w:val="24"/>
@@ -1160,6 +1263,7 @@
               </w:rPr>
               <w:t>kpi</w:t>
             </w:r>
+            <w:proofErr w:type="spellEnd"/>
           </w:p>
         </w:tc>
         <w:tc>
@@ -1195,6 +1299,13 @@
                 <w:szCs w:val="24"/>
               </w:rPr>
             </w:pPr>
+            <w:r>
+              <w:rPr>
+                <w:sz w:val="24"/>
+                <w:szCs w:val="24"/>
+              </w:rPr>
+              <w:t>19-09-2010</w:t>
+            </w:r>
           </w:p>
         </w:tc>
         <w:tc>
@@ -1208,6 +1319,43 @@
                 <w:szCs w:val="24"/>
               </w:rPr>
             </w:pPr>
+            <w:r>
+              <w:rPr>
+                <w:sz w:val="24"/>
+                <w:szCs w:val="24"/>
+              </w:rPr>
+              <w:t>Updated 1.1 &amp; 1.2</w:t>
+            </w:r>
+          </w:p>
+          <w:p>
+            <w:pPr>
+              <w:rPr>
+                <w:sz w:val="24"/>
+                <w:szCs w:val="24"/>
+              </w:rPr>
+            </w:pPr>
+            <w:r>
+              <w:rPr>
+                <w:sz w:val="24"/>
+                <w:szCs w:val="24"/>
+              </w:rPr>
+              <w:t>Revised chapter 2.</w:t>
+            </w:r>
+          </w:p>
+          <w:p>
+            <w:pPr>
+              <w:rPr>
+                <w:sz w:val="24"/>
+                <w:szCs w:val="24"/>
+              </w:rPr>
+            </w:pPr>
+            <w:r>
+              <w:rPr>
+                <w:sz w:val="24"/>
+                <w:szCs w:val="24"/>
+              </w:rPr>
+              <w:t>Added abbreviations</w:t>
+            </w:r>
           </w:p>
         </w:tc>
         <w:tc>
@@ -1221,6 +1369,15 @@
                 <w:szCs w:val="24"/>
               </w:rPr>
             </w:pPr>
+            <w:proofErr w:type="spellStart"/>
+            <w:r>
+              <w:rPr>
+                <w:sz w:val="24"/>
+                <w:szCs w:val="24"/>
+              </w:rPr>
+              <w:t>Kpi</w:t>
+            </w:r>
+            <w:proofErr w:type="spellEnd"/>
           </w:p>
         </w:tc>
         <w:tc>
@@ -1234,6 +1391,13 @@
                 <w:szCs w:val="24"/>
               </w:rPr>
             </w:pPr>
+            <w:r>
+              <w:rPr>
+                <w:sz w:val="24"/>
+                <w:szCs w:val="24"/>
+              </w:rPr>
+              <w:t>4</w:t>
+            </w:r>
           </w:p>
         </w:tc>
       </w:tr>
@@ -1376,12 +1540,21 @@
                 <w:szCs w:val="24"/>
               </w:rPr>
             </w:pPr>
-            <w:r>
-              <w:rPr>
-                <w:sz w:val="24"/>
-                <w:szCs w:val="24"/>
-              </w:rPr>
-              <w:t>Therma case.pdf</w:t>
+            <w:proofErr w:type="spellStart"/>
+            <w:r>
+              <w:rPr>
+                <w:sz w:val="24"/>
+                <w:szCs w:val="24"/>
+              </w:rPr>
+              <w:t>Therma</w:t>
+            </w:r>
+            <w:proofErr w:type="spellEnd"/>
+            <w:r>
+              <w:rPr>
+                <w:sz w:val="24"/>
+                <w:szCs w:val="24"/>
+              </w:rPr>
+              <w:t xml:space="preserve"> case.pdf</w:t>
             </w:r>
           </w:p>
         </w:tc>
@@ -1432,7 +1605,23 @@
           <w:sz w:val="28"/>
           <w:szCs w:val="28"/>
         </w:rPr>
-        <w:t>Abbriviations</w:t>
+        <w:t>Abbr</w:t>
+      </w:r>
+      <w:r>
+        <w:rPr>
+          <w:b/>
+          <w:sz w:val="28"/>
+          <w:szCs w:val="28"/>
+        </w:rPr>
+        <w:t>e</w:t>
+      </w:r>
+      <w:r>
+        <w:rPr>
+          <w:b/>
+          <w:sz w:val="28"/>
+          <w:szCs w:val="28"/>
+        </w:rPr>
+        <w:t>viations</w:t>
       </w:r>
     </w:p>
     <w:tbl>
@@ -1462,6 +1651,7 @@
                 <w:sz w:val="24"/>
                 <w:szCs w:val="24"/>
               </w:rPr>
+              <w:lastRenderedPageBreak/>
               <w:t>UR</w:t>
             </w:r>
           </w:p>
@@ -1525,6 +1715,174 @@
                 <w:szCs w:val="24"/>
               </w:rPr>
               <w:t>Statement of work</w:t>
+            </w:r>
+          </w:p>
+        </w:tc>
+      </w:tr>
+      <w:tr>
+        <w:tc>
+          <w:tcPr>
+            <w:tcW w:w="3259" w:type="dxa"/>
+          </w:tcPr>
+          <w:p>
+            <w:pPr>
+              <w:rPr>
+                <w:sz w:val="24"/>
+                <w:szCs w:val="24"/>
+              </w:rPr>
+            </w:pPr>
+            <w:r>
+              <w:rPr>
+                <w:sz w:val="24"/>
+                <w:szCs w:val="24"/>
+              </w:rPr>
+              <w:t>UFR</w:t>
+            </w:r>
+          </w:p>
+        </w:tc>
+        <w:tc>
+          <w:tcPr>
+            <w:tcW w:w="3259" w:type="dxa"/>
+          </w:tcPr>
+          <w:p>
+            <w:pPr>
+              <w:rPr>
+                <w:sz w:val="24"/>
+                <w:szCs w:val="24"/>
+              </w:rPr>
+            </w:pPr>
+            <w:r>
+              <w:rPr>
+                <w:sz w:val="24"/>
+                <w:szCs w:val="24"/>
+              </w:rPr>
+              <w:t>User Functional REQ</w:t>
+            </w:r>
+          </w:p>
+        </w:tc>
+      </w:tr>
+      <w:tr>
+        <w:tc>
+          <w:tcPr>
+            <w:tcW w:w="3259" w:type="dxa"/>
+          </w:tcPr>
+          <w:p>
+            <w:pPr>
+              <w:rPr>
+                <w:sz w:val="24"/>
+                <w:szCs w:val="24"/>
+              </w:rPr>
+            </w:pPr>
+            <w:r>
+              <w:rPr>
+                <w:sz w:val="24"/>
+                <w:szCs w:val="24"/>
+              </w:rPr>
+              <w:t>UPR</w:t>
+            </w:r>
+          </w:p>
+        </w:tc>
+        <w:tc>
+          <w:tcPr>
+            <w:tcW w:w="3259" w:type="dxa"/>
+          </w:tcPr>
+          <w:p>
+            <w:pPr>
+              <w:rPr>
+                <w:sz w:val="24"/>
+                <w:szCs w:val="24"/>
+              </w:rPr>
+            </w:pPr>
+            <w:r>
+              <w:rPr>
+                <w:sz w:val="24"/>
+                <w:szCs w:val="24"/>
+              </w:rPr>
+              <w:t>User Performance REQ</w:t>
+            </w:r>
+          </w:p>
+        </w:tc>
+      </w:tr>
+      <w:tr>
+        <w:tc>
+          <w:tcPr>
+            <w:tcW w:w="3259" w:type="dxa"/>
+          </w:tcPr>
+          <w:p>
+            <w:pPr>
+              <w:rPr>
+                <w:sz w:val="24"/>
+                <w:szCs w:val="24"/>
+              </w:rPr>
+            </w:pPr>
+            <w:r>
+              <w:rPr>
+                <w:sz w:val="24"/>
+                <w:szCs w:val="24"/>
+              </w:rPr>
+              <w:t>UIR</w:t>
+            </w:r>
+          </w:p>
+        </w:tc>
+        <w:tc>
+          <w:tcPr>
+            <w:tcW w:w="3259" w:type="dxa"/>
+          </w:tcPr>
+          <w:p>
+            <w:pPr>
+              <w:rPr>
+                <w:sz w:val="24"/>
+                <w:szCs w:val="24"/>
+              </w:rPr>
+            </w:pPr>
+            <w:r>
+              <w:rPr>
+                <w:sz w:val="24"/>
+                <w:szCs w:val="24"/>
+              </w:rPr>
+              <w:t>User Interface REQ</w:t>
+            </w:r>
+          </w:p>
+        </w:tc>
+      </w:tr>
+      <w:tr>
+        <w:tc>
+          <w:tcPr>
+            <w:tcW w:w="3259" w:type="dxa"/>
+          </w:tcPr>
+          <w:p>
+            <w:pPr>
+              <w:rPr>
+                <w:sz w:val="24"/>
+                <w:szCs w:val="24"/>
+              </w:rPr>
+            </w:pPr>
+            <w:r>
+              <w:rPr>
+                <w:sz w:val="24"/>
+                <w:szCs w:val="24"/>
+              </w:rPr>
+              <w:t>UER</w:t>
+            </w:r>
+          </w:p>
+        </w:tc>
+        <w:tc>
+          <w:tcPr>
+            <w:tcW w:w="3259" w:type="dxa"/>
+          </w:tcPr>
+          <w:p>
+            <w:pPr>
+              <w:rPr>
+                <w:sz w:val="24"/>
+                <w:szCs w:val="24"/>
+              </w:rPr>
+            </w:pPr>
+            <w:r>
+              <w:rPr>
+                <w:sz w:val="24"/>
+                <w:szCs w:val="24"/>
+              </w:rPr>
+              <w:t>User Environment REQ</w:t>
             </w:r>
           </w:p>
         </w:tc>
@@ -1554,7 +1912,7 @@
       <w:pPr>
         <w:pStyle w:val="Overskrift1"/>
       </w:pPr>
-      <w:bookmarkStart w:id="0" w:name="_Toc272587312"/>
+      <w:bookmarkStart w:id="0" w:name="_Toc272661373"/>
       <w:r>
         <w:t>Scope</w:t>
       </w:r>
@@ -1565,7 +1923,7 @@
       <w:pPr>
         <w:pStyle w:val="Overskrift2"/>
       </w:pPr>
-      <w:bookmarkStart w:id="1" w:name="_Toc272587313"/>
+      <w:bookmarkStart w:id="1" w:name="_Toc272661374"/>
       <w:r>
         <w:t>Identification</w:t>
       </w:r>
@@ -1574,56 +1932,48 @@
     <w:p>
       <w:pPr>
         <w:ind w:left="720"/>
-        <w:rPr>
-          <w:lang w:val="en-US"/>
-        </w:rPr>
       </w:pPr>
       <w:r>
-        <w:rPr>
-          <w:lang w:val="en-US"/>
-        </w:rPr>
         <w:t xml:space="preserve">The system to which this document applies </w:t>
       </w:r>
       <w:r>
-        <w:rPr>
-          <w:lang w:val="en-US"/>
-        </w:rPr>
         <w:t>is a pod that can be attached to the F-16 combat aircraft.</w:t>
       </w:r>
     </w:p>
     <w:p>
       <w:pPr>
         <w:ind w:left="720"/>
-        <w:rPr>
-          <w:lang w:val="en-US"/>
-        </w:rPr>
       </w:pPr>
       <w:r>
-        <w:rPr>
-          <w:lang w:val="en-US"/>
-        </w:rPr>
         <w:t>The pod has eight compartments for chaff/flares magazines. It houses an electronic control unit. It has suspensions for power/data cables, connectors and six sensor units.</w:t>
       </w:r>
     </w:p>
     <w:p>
       <w:pPr>
         <w:ind w:left="720"/>
-        <w:rPr>
-          <w:lang w:val="en-US"/>
-        </w:rPr>
       </w:pPr>
       <w:r>
-        <w:rPr>
-          <w:lang w:val="en-US"/>
-        </w:rPr>
-        <w:t>The pod is able to keep the temperature inside the pod below 70 degree Celsius.</w:t>
+        <w:t>The system is able to keep the temperature inside the pod below 70 degree Celsius.</w:t>
       </w:r>
     </w:p>
     <w:p>
       <w:pPr>
+        <w:ind w:left="720"/>
+      </w:pPr>
+      <w:r>
+        <w:t>The pod structure and attachments will be exposed to high g-forces and high temperatures especially on the front part.</w:t>
+      </w:r>
+    </w:p>
+    <w:p>
+      <w:pPr>
+        <w:ind w:left="720"/>
+      </w:pPr>
+    </w:p>
+    <w:p>
+      <w:pPr>
         <w:pStyle w:val="Overskrift2"/>
       </w:pPr>
-      <w:bookmarkStart w:id="2" w:name="_Toc272587314"/>
+      <w:bookmarkStart w:id="2" w:name="_Toc272661375"/>
       <w:r>
         <w:t>System overview</w:t>
       </w:r>
@@ -1632,32 +1982,17 @@
     <w:p>
       <w:pPr>
         <w:ind w:left="720"/>
-        <w:rPr>
-          <w:lang w:val="en-US"/>
-        </w:rPr>
       </w:pPr>
       <w:r>
-        <w:rPr>
-          <w:lang w:val="en-US"/>
-        </w:rPr>
         <w:t xml:space="preserve">The </w:t>
       </w:r>
       <w:r>
-        <w:rPr>
-          <w:lang w:val="en-US"/>
-        </w:rPr>
         <w:t xml:space="preserve">pod is part of </w:t>
       </w:r>
       <w:r>
-        <w:rPr>
-          <w:lang w:val="en-US"/>
-        </w:rPr>
         <w:t>a self protection suite for the F-16 combat aircraft</w:t>
       </w:r>
       <w:r>
-        <w:rPr>
-          <w:lang w:val="en-US"/>
-        </w:rPr>
         <w:t>. The system is made up of subsystems which are:</w:t>
       </w:r>
     </w:p>
@@ -1668,14 +2003,8 @@
           <w:ilvl w:val="0"/>
           <w:numId w:val="5"/>
         </w:numPr>
-        <w:rPr>
-          <w:lang w:val="en-US"/>
-        </w:rPr>
       </w:pPr>
       <w:r>
-        <w:rPr>
-          <w:lang w:val="en-US"/>
-        </w:rPr>
         <w:t>An intelligent cockpit control unit.</w:t>
       </w:r>
     </w:p>
@@ -1686,14 +2015,8 @@
           <w:ilvl w:val="0"/>
           <w:numId w:val="5"/>
         </w:numPr>
-        <w:rPr>
-          <w:lang w:val="en-US"/>
-        </w:rPr>
       </w:pPr>
       <w:r>
-        <w:rPr>
-          <w:lang w:val="en-US"/>
-        </w:rPr>
         <w:t>A missile warning system (MWS) consisting of six sensor and an electronic control unit.</w:t>
       </w:r>
     </w:p>
@@ -1704,28 +2027,28 @@
           <w:ilvl w:val="0"/>
           <w:numId w:val="5"/>
         </w:numPr>
-        <w:rPr>
-          <w:lang w:val="en-US"/>
-        </w:rPr>
       </w:pPr>
       <w:r>
-        <w:rPr>
-          <w:lang w:val="en-US"/>
-        </w:rPr>
         <w:t xml:space="preserve">A pod </w:t>
       </w:r>
       <w:r>
-        <w:rPr>
-          <w:lang w:val="en-US"/>
-        </w:rPr>
-        <w:t>which incorporates eight magazines and housing the MWS.</w:t>
+        <w:t>which incorporates eight magazines, six sensors and housing the MWS.</w:t>
       </w:r>
     </w:p>
     <w:p>
       <w:pPr>
+        <w:pStyle w:val="Listeafsnit"/>
+        <w:numPr>
+          <w:ilvl w:val="0"/>
+          <w:numId w:val="5"/>
+        </w:numPr>
+      </w:pPr>
+    </w:p>
+    <w:p>
+      <w:pPr>
         <w:pStyle w:val="Overskrift2"/>
       </w:pPr>
-      <w:bookmarkStart w:id="3" w:name="_Toc272587315"/>
+      <w:bookmarkStart w:id="3" w:name="_Toc272661376"/>
       <w:r>
         <w:t>Document overview</w:t>
       </w:r>
@@ -1737,12 +2060,27 @@
         <w:pStyle w:val="Overskrift1"/>
       </w:pPr>
       <w:bookmarkStart w:id="4" w:name="_Toc272587237"/>
-      <w:bookmarkStart w:id="5" w:name="_Toc272587316"/>
+      <w:bookmarkStart w:id="5" w:name="_Toc272661377"/>
       <w:r>
         <w:t>Requirements</w:t>
       </w:r>
       <w:bookmarkEnd w:id="4"/>
       <w:bookmarkEnd w:id="5"/>
+    </w:p>
+    <w:p/>
+    <w:p>
+      <w:pPr>
+        <w:pStyle w:val="Overskrift2"/>
+        <w:numPr>
+          <w:ilvl w:val="1"/>
+          <w:numId w:val="2"/>
+        </w:numPr>
+      </w:pPr>
+      <w:bookmarkStart w:id="6" w:name="_Toc272661378"/>
+      <w:r>
+        <w:t>Functional requirements</w:t>
+      </w:r>
+      <w:bookmarkEnd w:id="6"/>
     </w:p>
     <w:p/>
     <w:tbl>
@@ -1764,21 +2102,16 @@
           <w:p>
             <w:pPr>
               <w:jc w:val="center"/>
-              <w:rPr>
-                <w:b/>
-              </w:rPr>
-            </w:pPr>
-            <w:r>
-              <w:rPr>
-                <w:b/>
-              </w:rPr>
-              <w:t xml:space="preserve">REQ </w:t>
-            </w:r>
-            <w:r>
-              <w:rPr>
-                <w:b/>
-              </w:rPr>
-              <w:t>ID</w:t>
+            </w:pPr>
+            <w:r>
+              <w:lastRenderedPageBreak/>
+              <w:t>U</w:t>
+            </w:r>
+            <w:r>
+              <w:t>F</w:t>
+            </w:r>
+            <w:r>
+              <w:t>R-1</w:t>
             </w:r>
           </w:p>
         </w:tc>
@@ -1787,17 +2120,8 @@
             <w:tcW w:w="7969" w:type="dxa"/>
           </w:tcPr>
           <w:p>
-            <w:pPr>
-              <w:jc w:val="center"/>
-              <w:rPr>
-                <w:b/>
-              </w:rPr>
-            </w:pPr>
-            <w:r>
-              <w:rPr>
-                <w:b/>
-              </w:rPr>
-              <w:t>Requirement</w:t>
+            <w:r>
+              <w:t>The weight of the pod shall not exceed 175 Kg.</w:t>
             </w:r>
           </w:p>
         </w:tc>
@@ -1812,7 +2136,7 @@
               <w:jc w:val="center"/>
             </w:pPr>
             <w:r>
-              <w:t>UR-1</w:t>
+              <w:t>UFR-2</w:t>
             </w:r>
           </w:p>
         </w:tc>
@@ -1822,13 +2146,67 @@
           </w:tcPr>
           <w:p>
             <w:r>
-              <w:t>The weight of the pod shall not exceed 175 Kg.</w:t>
+              <w:t>The pod shall have eight dispensers.</w:t>
+            </w:r>
+          </w:p>
+        </w:tc>
+      </w:tr>
+      <w:tr>
+        <w:tc>
+          <w:tcPr>
+            <w:tcW w:w="1275" w:type="dxa"/>
+          </w:tcPr>
+          <w:p>
+            <w:pPr>
+              <w:jc w:val="center"/>
+            </w:pPr>
+            <w:r>
+              <w:t>U</w:t>
+            </w:r>
+            <w:r>
+              <w:t>F</w:t>
+            </w:r>
+            <w:r>
+              <w:t>R-</w:t>
+            </w:r>
+            <w:r>
+              <w:t>3</w:t>
+            </w:r>
+          </w:p>
+        </w:tc>
+        <w:tc>
+          <w:tcPr>
+            <w:tcW w:w="7969" w:type="dxa"/>
+          </w:tcPr>
+          <w:p>
+            <w:r>
+              <w:t xml:space="preserve">The pod shall dispense forward, sideward and </w:t>
+            </w:r>
+            <w:r>
+              <w:t>downwards</w:t>
+            </w:r>
+            <w:r>
+              <w:t>.</w:t>
             </w:r>
           </w:p>
         </w:tc>
       </w:tr>
     </w:tbl>
     <w:p/>
+    <w:p>
+      <w:pPr>
+        <w:pStyle w:val="Overskrift2"/>
+        <w:numPr>
+          <w:ilvl w:val="1"/>
+          <w:numId w:val="6"/>
+        </w:numPr>
+      </w:pPr>
+      <w:bookmarkStart w:id="7" w:name="_Toc272661379"/>
+      <w:r>
+        <w:t>Performance requirements</w:t>
+      </w:r>
+      <w:bookmarkEnd w:id="7"/>
+    </w:p>
     <w:p>
       <w:pPr>
         <w:pStyle w:val="Overskrift2"/>
@@ -1837,13 +2215,11 @@
           <w:numId w:val="2"/>
         </w:numPr>
       </w:pPr>
-      <w:bookmarkStart w:id="6" w:name="_Toc272587238"/>
-      <w:bookmarkStart w:id="7" w:name="_Toc272587317"/>
+      <w:bookmarkStart w:id="8" w:name="_Toc272661380"/>
       <w:r>
-        <w:t>State and modes</w:t>
+        <w:t>Environment requirements</w:t>
       </w:r>
-      <w:bookmarkEnd w:id="6"/>
-      <w:bookmarkEnd w:id="7"/>
+      <w:bookmarkEnd w:id="8"/>
     </w:p>
     <w:p>
       <w:pPr>
@@ -1853,30 +2229,13 @@
           <w:numId w:val="2"/>
         </w:numPr>
       </w:pPr>
-      <w:bookmarkStart w:id="8" w:name="_Toc272587239"/>
-      <w:bookmarkStart w:id="9" w:name="_Toc272587318"/>
+      <w:bookmarkStart w:id="9" w:name="_Toc272661381"/>
       <w:r>
-        <w:t>External interfaces</w:t>
+        <w:t>Interface requirements</w:t>
       </w:r>
-      <w:bookmarkEnd w:id="8"/>
       <w:bookmarkEnd w:id="9"/>
     </w:p>
-    <w:p>
-      <w:pPr>
-        <w:pStyle w:val="Overskrift2"/>
-        <w:numPr>
-          <w:ilvl w:val="1"/>
-          <w:numId w:val="2"/>
-        </w:numPr>
-      </w:pPr>
-      <w:bookmarkStart w:id="10" w:name="_Toc272587240"/>
-      <w:bookmarkStart w:id="11" w:name="_Toc272587319"/>
-      <w:r>
-        <w:t>Design constraints</w:t>
-      </w:r>
-      <w:bookmarkEnd w:id="10"/>
-      <w:bookmarkEnd w:id="11"/>
-    </w:p>
+    <w:p/>
     <w:p/>
     <w:p/>
     <w:p/>
@@ -2403,6 +2762,36 @@
   </w:num>
   <w:num w:numId="5">
     <w:abstractNumId w:val="4"/>
+  </w:num>
+  <w:num w:numId="6">
+    <w:abstractNumId w:val="1"/>
+    <w:lvlOverride w:ilvl="0">
+      <w:startOverride w:val="1"/>
+    </w:lvlOverride>
+    <w:lvlOverride w:ilvl="1">
+      <w:startOverride w:val="1"/>
+    </w:lvlOverride>
+    <w:lvlOverride w:ilvl="2">
+      <w:startOverride w:val="1"/>
+    </w:lvlOverride>
+    <w:lvlOverride w:ilvl="3">
+      <w:startOverride w:val="1"/>
+    </w:lvlOverride>
+    <w:lvlOverride w:ilvl="4">
+      <w:startOverride w:val="1"/>
+    </w:lvlOverride>
+    <w:lvlOverride w:ilvl="5">
+      <w:startOverride w:val="1"/>
+    </w:lvlOverride>
+    <w:lvlOverride w:ilvl="6">
+      <w:startOverride w:val="1"/>
+    </w:lvlOverride>
+    <w:lvlOverride w:ilvl="7">
+      <w:startOverride w:val="1"/>
+    </w:lvlOverride>
+    <w:lvlOverride w:ilvl="8">
+      <w:startOverride w:val="1"/>
+    </w:lvlOverride>
   </w:num>
 </w:numbering>
 </file>
@@ -2567,6 +2956,9 @@
     <w:name w:val="Normal"/>
     <w:qFormat/>
     <w:rsid w:val="00760E87"/>
+    <w:rPr>
+      <w:lang w:val="en-US"/>
+    </w:rPr>
   </w:style>
   <w:style w:type="paragraph" w:styleId="Overskrift1">
     <w:name w:val="heading 1"/>
@@ -3162,7 +3554,7 @@
 </file>
 
 <file path=customXml/itemProps1.xml><?xml version="1.0" encoding="utf-8"?>
-<ds:datastoreItem xmlns:ds="http://schemas.openxmlformats.org/officeDocument/2006/customXml" ds:itemID="{44402944-6A15-4D0E-86E4-C8906A3FF69D}">
+<ds:datastoreItem xmlns:ds="http://schemas.openxmlformats.org/officeDocument/2006/customXml" ds:itemID="{3DFD391C-E362-4500-A89D-A1D34B58E6C9}">
   <ds:schemaRefs>
     <ds:schemaRef ds:uri="http://schemas.openxmlformats.org/officeDocument/2006/bibliography"/>
   </ds:schemaRefs>

--- a/Subcontractor/MWS pod contract.docx
+++ b/Subcontractor/MWS pod contract.docx
@@ -1066,7 +1066,6 @@
                 <w:szCs w:val="24"/>
               </w:rPr>
             </w:pPr>
-            <w:proofErr w:type="spellStart"/>
             <w:r>
               <w:rPr>
                 <w:sz w:val="24"/>
@@ -1074,7 +1073,6 @@
               </w:rPr>
               <w:t>kpi</w:t>
             </w:r>
-            <w:proofErr w:type="spellEnd"/>
           </w:p>
         </w:tc>
         <w:tc>
@@ -1157,7 +1155,6 @@
                 <w:szCs w:val="24"/>
               </w:rPr>
             </w:pPr>
-            <w:proofErr w:type="spellStart"/>
             <w:r>
               <w:rPr>
                 <w:sz w:val="24"/>
@@ -1165,7 +1162,6 @@
               </w:rPr>
               <w:t>kpi</w:t>
             </w:r>
-            <w:proofErr w:type="spellEnd"/>
           </w:p>
         </w:tc>
         <w:tc>
@@ -1255,7 +1251,6 @@
                 <w:szCs w:val="24"/>
               </w:rPr>
             </w:pPr>
-            <w:proofErr w:type="spellStart"/>
             <w:r>
               <w:rPr>
                 <w:sz w:val="24"/>
@@ -1263,7 +1258,6 @@
               </w:rPr>
               <w:t>kpi</w:t>
             </w:r>
-            <w:proofErr w:type="spellEnd"/>
           </w:p>
         </w:tc>
         <w:tc>
@@ -1369,7 +1363,6 @@
                 <w:szCs w:val="24"/>
               </w:rPr>
             </w:pPr>
-            <w:proofErr w:type="spellStart"/>
             <w:r>
               <w:rPr>
                 <w:sz w:val="24"/>
@@ -1377,7 +1370,6 @@
               </w:rPr>
               <w:t>Kpi</w:t>
             </w:r>
-            <w:proofErr w:type="spellEnd"/>
           </w:p>
         </w:tc>
         <w:tc>
@@ -1397,6 +1389,118 @@
                 <w:szCs w:val="24"/>
               </w:rPr>
               <w:t>4</w:t>
+            </w:r>
+          </w:p>
+        </w:tc>
+      </w:tr>
+      <w:tr>
+        <w:tc>
+          <w:tcPr>
+            <w:tcW w:w="2444" w:type="dxa"/>
+          </w:tcPr>
+          <w:p>
+            <w:pPr>
+              <w:rPr>
+                <w:sz w:val="24"/>
+                <w:szCs w:val="24"/>
+              </w:rPr>
+            </w:pPr>
+            <w:r>
+              <w:rPr>
+                <w:sz w:val="24"/>
+                <w:szCs w:val="24"/>
+              </w:rPr>
+              <w:t>19-09-2010</w:t>
+            </w:r>
+          </w:p>
+        </w:tc>
+        <w:tc>
+          <w:tcPr>
+            <w:tcW w:w="2444" w:type="dxa"/>
+          </w:tcPr>
+          <w:p>
+            <w:pPr>
+              <w:rPr>
+                <w:sz w:val="24"/>
+                <w:szCs w:val="24"/>
+              </w:rPr>
+            </w:pPr>
+            <w:r>
+              <w:rPr>
+                <w:sz w:val="24"/>
+                <w:szCs w:val="24"/>
+              </w:rPr>
+              <w:t>Adde requirements.</w:t>
+            </w:r>
+          </w:p>
+          <w:p>
+            <w:pPr>
+              <w:rPr>
+                <w:sz w:val="24"/>
+                <w:szCs w:val="24"/>
+              </w:rPr>
+            </w:pPr>
+            <w:r>
+              <w:rPr>
+                <w:sz w:val="24"/>
+                <w:szCs w:val="24"/>
+              </w:rPr>
+              <w:t>Uopdated 1.1.</w:t>
+            </w:r>
+          </w:p>
+          <w:p>
+            <w:pPr>
+              <w:rPr>
+                <w:sz w:val="24"/>
+                <w:szCs w:val="24"/>
+              </w:rPr>
+            </w:pPr>
+            <w:r>
+              <w:rPr>
+                <w:sz w:val="24"/>
+                <w:szCs w:val="24"/>
+              </w:rPr>
+              <w:t>Added abbreviations.</w:t>
+            </w:r>
+          </w:p>
+        </w:tc>
+        <w:tc>
+          <w:tcPr>
+            <w:tcW w:w="2445" w:type="dxa"/>
+          </w:tcPr>
+          <w:p>
+            <w:pPr>
+              <w:rPr>
+                <w:sz w:val="24"/>
+                <w:szCs w:val="24"/>
+              </w:rPr>
+            </w:pPr>
+            <w:r>
+              <w:rPr>
+                <w:sz w:val="24"/>
+                <w:szCs w:val="24"/>
+              </w:rPr>
+              <w:t>kpi</w:t>
+            </w:r>
+          </w:p>
+        </w:tc>
+        <w:tc>
+          <w:tcPr>
+            <w:tcW w:w="2445" w:type="dxa"/>
+          </w:tcPr>
+          <w:p>
+            <w:pPr>
+              <w:rPr>
+                <w:sz w:val="24"/>
+                <w:szCs w:val="24"/>
+              </w:rPr>
+            </w:pPr>
+            <w:r>
+              <w:rPr>
+                <w:sz w:val="24"/>
+                <w:szCs w:val="24"/>
+              </w:rPr>
+              <w:t>5</w:t>
             </w:r>
           </w:p>
         </w:tc>
@@ -1540,21 +1644,12 @@
                 <w:szCs w:val="24"/>
               </w:rPr>
             </w:pPr>
-            <w:proofErr w:type="spellStart"/>
-            <w:r>
-              <w:rPr>
-                <w:sz w:val="24"/>
-                <w:szCs w:val="24"/>
-              </w:rPr>
-              <w:t>Therma</w:t>
-            </w:r>
-            <w:proofErr w:type="spellEnd"/>
-            <w:r>
-              <w:rPr>
-                <w:sz w:val="24"/>
-                <w:szCs w:val="24"/>
-              </w:rPr>
-              <w:t xml:space="preserve"> case.pdf</w:t>
+            <w:r>
+              <w:rPr>
+                <w:sz w:val="24"/>
+                <w:szCs w:val="24"/>
+              </w:rPr>
+              <w:t>Therma case.pdf</w:t>
             </w:r>
           </w:p>
         </w:tc>
@@ -1651,7 +1746,6 @@
                 <w:sz w:val="24"/>
                 <w:szCs w:val="24"/>
               </w:rPr>
-              <w:lastRenderedPageBreak/>
               <w:t>UR</w:t>
             </w:r>
           </w:p>
@@ -1883,6 +1977,177 @@
                 <w:szCs w:val="24"/>
               </w:rPr>
               <w:t>User Environment REQ</w:t>
+            </w:r>
+          </w:p>
+        </w:tc>
+      </w:tr>
+      <w:tr>
+        <w:tc>
+          <w:tcPr>
+            <w:tcW w:w="3259" w:type="dxa"/>
+          </w:tcPr>
+          <w:p>
+            <w:pPr>
+              <w:rPr>
+                <w:sz w:val="24"/>
+                <w:szCs w:val="24"/>
+              </w:rPr>
+            </w:pPr>
+            <w:r>
+              <w:rPr>
+                <w:sz w:val="24"/>
+                <w:szCs w:val="24"/>
+              </w:rPr>
+              <w:t>TBD</w:t>
+            </w:r>
+          </w:p>
+        </w:tc>
+        <w:tc>
+          <w:tcPr>
+            <w:tcW w:w="3259" w:type="dxa"/>
+          </w:tcPr>
+          <w:p>
+            <w:pPr>
+              <w:rPr>
+                <w:sz w:val="24"/>
+                <w:szCs w:val="24"/>
+              </w:rPr>
+            </w:pPr>
+            <w:r>
+              <w:rPr>
+                <w:sz w:val="24"/>
+                <w:szCs w:val="24"/>
+              </w:rPr>
+              <w:t>To Be Determined</w:t>
+            </w:r>
+          </w:p>
+        </w:tc>
+      </w:tr>
+      <w:tr>
+        <w:tc>
+          <w:tcPr>
+            <w:tcW w:w="3259" w:type="dxa"/>
+          </w:tcPr>
+          <w:p>
+            <w:pPr>
+              <w:rPr>
+                <w:sz w:val="24"/>
+                <w:szCs w:val="24"/>
+              </w:rPr>
+            </w:pPr>
+            <w:r>
+              <w:rPr>
+                <w:sz w:val="24"/>
+                <w:szCs w:val="24"/>
+              </w:rPr>
+              <w:t>TBR</w:t>
+            </w:r>
+          </w:p>
+        </w:tc>
+        <w:tc>
+          <w:tcPr>
+            <w:tcW w:w="3259" w:type="dxa"/>
+          </w:tcPr>
+          <w:p>
+            <w:pPr>
+              <w:rPr>
+                <w:sz w:val="24"/>
+                <w:szCs w:val="24"/>
+              </w:rPr>
+            </w:pPr>
+            <w:r>
+              <w:rPr>
+                <w:sz w:val="24"/>
+                <w:szCs w:val="24"/>
+              </w:rPr>
+              <w:t>To Be Reviewed</w:t>
+            </w:r>
+          </w:p>
+        </w:tc>
+      </w:tr>
+      <w:tr>
+        <w:tc>
+          <w:tcPr>
+            <w:tcW w:w="3259" w:type="dxa"/>
+          </w:tcPr>
+          <w:p>
+            <w:pPr>
+              <w:rPr>
+                <w:sz w:val="24"/>
+                <w:szCs w:val="24"/>
+              </w:rPr>
+            </w:pPr>
+            <w:r>
+              <w:rPr>
+                <w:sz w:val="24"/>
+                <w:szCs w:val="24"/>
+              </w:rPr>
+              <w:t>TBS</w:t>
+            </w:r>
+          </w:p>
+        </w:tc>
+        <w:tc>
+          <w:tcPr>
+            <w:tcW w:w="3259" w:type="dxa"/>
+          </w:tcPr>
+          <w:p>
+            <w:pPr>
+              <w:rPr>
+                <w:sz w:val="24"/>
+                <w:szCs w:val="24"/>
+              </w:rPr>
+            </w:pPr>
+            <w:r>
+              <w:rPr>
+                <w:sz w:val="24"/>
+                <w:szCs w:val="24"/>
+              </w:rPr>
+              <w:t>To Be Supplied - A</w:t>
+            </w:r>
+            <w:r>
+              <w:t>waiting input</w:t>
+            </w:r>
+          </w:p>
+        </w:tc>
+      </w:tr>
+      <w:tr>
+        <w:tc>
+          <w:tcPr>
+            <w:tcW w:w="3259" w:type="dxa"/>
+          </w:tcPr>
+          <w:p>
+            <w:pPr>
+              <w:rPr>
+                <w:sz w:val="24"/>
+                <w:szCs w:val="24"/>
+              </w:rPr>
+            </w:pPr>
+            <w:r>
+              <w:rPr>
+                <w:sz w:val="24"/>
+                <w:szCs w:val="24"/>
+              </w:rPr>
+              <w:t>MWS</w:t>
+            </w:r>
+          </w:p>
+        </w:tc>
+        <w:tc>
+          <w:tcPr>
+            <w:tcW w:w="3259" w:type="dxa"/>
+          </w:tcPr>
+          <w:p>
+            <w:pPr>
+              <w:rPr>
+                <w:sz w:val="24"/>
+                <w:szCs w:val="24"/>
+              </w:rPr>
+            </w:pPr>
+            <w:r>
+              <w:rPr>
+                <w:sz w:val="24"/>
+                <w:szCs w:val="24"/>
+              </w:rPr>
+              <w:t>Missile Warning System</w:t>
             </w:r>
           </w:p>
         </w:tc>
@@ -1937,7 +2202,13 @@
         <w:t xml:space="preserve">The system to which this document applies </w:t>
       </w:r>
       <w:r>
-        <w:t>is a pod that can be attached to the F-16 combat aircraft.</w:t>
+        <w:t>is a pod that can be attached to the F-16 combat aircraft</w:t>
+      </w:r>
+      <w:r>
+        <w:t xml:space="preserve"> using standard T-hooks spaced by 13 inches</w:t>
+      </w:r>
+      <w:r>
+        <w:t>.</w:t>
       </w:r>
     </w:p>
     <w:p>
@@ -1945,7 +2216,7 @@
         <w:ind w:left="720"/>
       </w:pPr>
       <w:r>
-        <w:t>The pod has eight compartments for chaff/flares magazines. It houses an electronic control unit. It has suspensions for power/data cables, connectors and six sensor units.</w:t>
+        <w:t>The dimensions and shape of the system shall be defined by manufacturer and shall be in compliance with the MIL_STD standards.</w:t>
       </w:r>
     </w:p>
     <w:p>
@@ -1953,7 +2224,13 @@
         <w:ind w:left="720"/>
       </w:pPr>
       <w:r>
-        <w:t>The system is able to keep the temperature inside the pod below 70 degree Celsius.</w:t>
+        <w:t xml:space="preserve">The pod has eight compartments for chaff/flare magazines. It houses an electronic control unit </w:t>
+      </w:r>
+      <w:r>
+        <w:t>and</w:t>
+      </w:r>
+      <w:r>
+        <w:t xml:space="preserve"> has suspensions for power/data cables, connectors and six sensor units.</w:t>
       </w:r>
     </w:p>
     <w:p>
@@ -1961,7 +2238,49 @@
         <w:ind w:left="720"/>
       </w:pPr>
       <w:r>
-        <w:t>The pod structure and attachments will be exposed to high g-forces and high temperatures especially on the front part.</w:t>
+        <w:t>The manufacturer shall identify the placement of the six sensors.</w:t>
+      </w:r>
+    </w:p>
+    <w:p>
+      <w:pPr>
+        <w:ind w:left="720"/>
+      </w:pPr>
+      <w:r>
+        <w:t>The system is able to keep the temperature</w:t>
+      </w:r>
+      <w:r>
+        <w:t xml:space="preserve"> of the MWS</w:t>
+      </w:r>
+      <w:r>
+        <w:t xml:space="preserve"> inside the pod below 70 degree Celsius.</w:t>
+      </w:r>
+    </w:p>
+    <w:p>
+      <w:pPr>
+        <w:ind w:left="720"/>
+      </w:pPr>
+      <w:r>
+        <w:t>The pod structure and attachments</w:t>
+      </w:r>
+      <w:r>
+        <w:t xml:space="preserve"> is able to withstand</w:t>
+      </w:r>
+      <w:r>
+        <w:t xml:space="preserve"> high g-forces and high temperatures especially on the front part</w:t>
+      </w:r>
+      <w:r>
+        <w:t xml:space="preserve"> and still be operational</w:t>
+      </w:r>
+      <w:r>
+        <w:t>.</w:t>
+      </w:r>
+    </w:p>
+    <w:p>
+      <w:pPr>
+        <w:ind w:left="720"/>
+      </w:pPr>
+      <w:r>
+        <w:t>All requirements are verified by subcontractor.</w:t>
       </w:r>
     </w:p>
     <w:p>
@@ -2029,21 +2348,14 @@
         </w:numPr>
       </w:pPr>
       <w:r>
+        <w:lastRenderedPageBreak/>
         <w:t xml:space="preserve">A pod </w:t>
       </w:r>
       <w:r>
         <w:t>which incorporates eight magazines, six sensors and housing the MWS.</w:t>
       </w:r>
     </w:p>
-    <w:p>
-      <w:pPr>
-        <w:pStyle w:val="Listeafsnit"/>
-        <w:numPr>
-          <w:ilvl w:val="0"/>
-          <w:numId w:val="5"/>
-        </w:numPr>
-      </w:pPr>
-    </w:p>
+    <w:p/>
     <w:p>
       <w:pPr>
         <w:pStyle w:val="Overskrift2"/>
@@ -2054,7 +2366,26 @@
       </w:r>
       <w:bookmarkEnd w:id="3"/>
     </w:p>
-    <w:p/>
+    <w:p>
+      <w:pPr>
+        <w:ind w:firstLine="720"/>
+        <w:rPr>
+          <w:i/>
+        </w:rPr>
+      </w:pPr>
+      <w:r>
+        <w:rPr>
+          <w:i/>
+        </w:rPr>
+        <w:t>Empty</w:t>
+      </w:r>
+      <w:r>
+        <w:rPr>
+          <w:i/>
+        </w:rPr>
+        <w:t>.</w:t>
+      </w:r>
+    </w:p>
     <w:p>
       <w:pPr>
         <w:pStyle w:val="Overskrift1"/>
@@ -2104,7 +2435,6 @@
               <w:jc w:val="center"/>
             </w:pPr>
             <w:r>
-              <w:lastRenderedPageBreak/>
               <w:t>U</w:t>
             </w:r>
             <w:r>
@@ -2180,13 +2510,147 @@
           </w:tcPr>
           <w:p>
             <w:r>
-              <w:t xml:space="preserve">The pod shall dispense forward, sideward and </w:t>
-            </w:r>
-            <w:r>
-              <w:t>downwards</w:t>
-            </w:r>
-            <w:r>
-              <w:t>.</w:t>
+              <w:t xml:space="preserve">The pod shall dispense forward. </w:t>
+            </w:r>
+          </w:p>
+          <w:p>
+            <w:r>
+              <w:t>-15 ̊ Relative to z-axis.</w:t>
+            </w:r>
+          </w:p>
+          <w:p>
+            <w:r>
+              <w:t>-15 ̊ Relative to y axis.</w:t>
+            </w:r>
+          </w:p>
+        </w:tc>
+      </w:tr>
+      <w:tr>
+        <w:tc>
+          <w:tcPr>
+            <w:tcW w:w="1275" w:type="dxa"/>
+          </w:tcPr>
+          <w:p>
+            <w:pPr>
+              <w:jc w:val="center"/>
+            </w:pPr>
+            <w:r>
+              <w:t>UFR-4</w:t>
+            </w:r>
+          </w:p>
+        </w:tc>
+        <w:tc>
+          <w:tcPr>
+            <w:tcW w:w="7969" w:type="dxa"/>
+          </w:tcPr>
+          <w:p>
+            <w:r>
+              <w:t>The pod shall dispense sideward.</w:t>
+            </w:r>
+          </w:p>
+          <w:p>
+            <w:r>
+              <w:t>-90 ̊ Relative to z-axis.</w:t>
+            </w:r>
+          </w:p>
+          <w:p>
+            <w:r>
+              <w:t>-45 ̊ Relative to y axis.</w:t>
+            </w:r>
+          </w:p>
+        </w:tc>
+      </w:tr>
+      <w:tr>
+        <w:tc>
+          <w:tcPr>
+            <w:tcW w:w="1275" w:type="dxa"/>
+          </w:tcPr>
+          <w:p>
+            <w:pPr>
+              <w:jc w:val="center"/>
+            </w:pPr>
+            <w:r>
+              <w:t>UFR-</w:t>
+            </w:r>
+            <w:r>
+              <w:t>5</w:t>
+            </w:r>
+          </w:p>
+        </w:tc>
+        <w:tc>
+          <w:tcPr>
+            <w:tcW w:w="7969" w:type="dxa"/>
+          </w:tcPr>
+          <w:p>
+            <w:r>
+              <w:t>The pod shall dispense downwards.</w:t>
+            </w:r>
+          </w:p>
+          <w:p>
+            <w:r>
+              <w:t>-90 ̊ Relative to x-axis.</w:t>
+            </w:r>
+          </w:p>
+          <w:p>
+            <w:r>
+              <w:t>-90 ̊ Relative to y axis.</w:t>
+            </w:r>
+          </w:p>
+        </w:tc>
+      </w:tr>
+      <w:tr>
+        <w:tc>
+          <w:tcPr>
+            <w:tcW w:w="1275" w:type="dxa"/>
+          </w:tcPr>
+          <w:p>
+            <w:pPr>
+              <w:jc w:val="center"/>
+            </w:pPr>
+            <w:r>
+              <w:t>UFR-6</w:t>
+            </w:r>
+          </w:p>
+        </w:tc>
+        <w:tc>
+          <w:tcPr>
+            <w:tcW w:w="7969" w:type="dxa"/>
+          </w:tcPr>
+          <w:p>
+            <w:r>
+              <w:t xml:space="preserve">The dimensions of the pod shall comply to the MIL_STD_xx1  </w:t>
+            </w:r>
+            <w:r>
+              <w:rPr>
+                <w:b/>
+                <w:color w:val="FF0000"/>
+              </w:rPr>
+              <w:t>TBD</w:t>
+            </w:r>
+          </w:p>
+        </w:tc>
+      </w:tr>
+      <w:tr>
+        <w:tc>
+          <w:tcPr>
+            <w:tcW w:w="1275" w:type="dxa"/>
+          </w:tcPr>
+          <w:p>
+            <w:pPr>
+              <w:jc w:val="center"/>
+            </w:pPr>
+            <w:r>
+              <w:t>UFR-7</w:t>
+            </w:r>
+          </w:p>
+        </w:tc>
+        <w:tc>
+          <w:tcPr>
+            <w:tcW w:w="7969" w:type="dxa"/>
+          </w:tcPr>
+          <w:p>
+            <w:r>
+              <w:t>The system shall include a hardware implemented safety interlock to prevent dispensing on ground.</w:t>
             </w:r>
           </w:p>
         </w:tc>
@@ -2207,6 +2671,160 @@
       </w:r>
       <w:bookmarkEnd w:id="7"/>
     </w:p>
+    <w:p/>
+    <w:tbl>
+      <w:tblPr>
+        <w:tblStyle w:val="Tabel-Gitter"/>
+        <w:tblW w:w="0" w:type="auto"/>
+        <w:tblInd w:w="534" w:type="dxa"/>
+        <w:tblLook w:val="04A0"/>
+      </w:tblPr>
+      <w:tblGrid>
+        <w:gridCol w:w="1275"/>
+        <w:gridCol w:w="7969"/>
+      </w:tblGrid>
+      <w:tr>
+        <w:tc>
+          <w:tcPr>
+            <w:tcW w:w="1275" w:type="dxa"/>
+          </w:tcPr>
+          <w:p>
+            <w:pPr>
+              <w:jc w:val="center"/>
+            </w:pPr>
+            <w:r>
+              <w:t>U</w:t>
+            </w:r>
+            <w:r>
+              <w:t>P</w:t>
+            </w:r>
+            <w:r>
+              <w:t>R-1</w:t>
+            </w:r>
+          </w:p>
+        </w:tc>
+        <w:tc>
+          <w:tcPr>
+            <w:tcW w:w="7969" w:type="dxa"/>
+          </w:tcPr>
+          <w:p>
+            <w:r>
+              <w:t>The pod</w:t>
+            </w:r>
+            <w:r>
+              <w:t xml:space="preserve"> structure</w:t>
+            </w:r>
+            <w:r>
+              <w:t xml:space="preserve"> shall </w:t>
+            </w:r>
+            <w:r>
+              <w:t>be without any failures after being exposed to a steady state acceleration of 5g fore.</w:t>
+            </w:r>
+          </w:p>
+        </w:tc>
+      </w:tr>
+      <w:tr>
+        <w:tc>
+          <w:tcPr>
+            <w:tcW w:w="1275" w:type="dxa"/>
+          </w:tcPr>
+          <w:p>
+            <w:pPr>
+              <w:jc w:val="center"/>
+            </w:pPr>
+            <w:r>
+              <w:t>UPR-2</w:t>
+            </w:r>
+          </w:p>
+        </w:tc>
+        <w:tc>
+          <w:tcPr>
+            <w:tcW w:w="7969" w:type="dxa"/>
+          </w:tcPr>
+          <w:p>
+            <w:r>
+              <w:t>The pod structure shall be without any failures after being exposed to a steady state acceleration of 2.5g aft.</w:t>
+            </w:r>
+          </w:p>
+        </w:tc>
+      </w:tr>
+      <w:tr>
+        <w:tc>
+          <w:tcPr>
+            <w:tcW w:w="1275" w:type="dxa"/>
+          </w:tcPr>
+          <w:p>
+            <w:pPr>
+              <w:jc w:val="center"/>
+            </w:pPr>
+            <w:r>
+              <w:t>UPR-3</w:t>
+            </w:r>
+          </w:p>
+        </w:tc>
+        <w:tc>
+          <w:tcPr>
+            <w:tcW w:w="7969" w:type="dxa"/>
+          </w:tcPr>
+          <w:p>
+            <w:r>
+              <w:t>The pod structure shall be without any failures after being exposed to a steady state acceleration of 25g up.</w:t>
+            </w:r>
+          </w:p>
+        </w:tc>
+      </w:tr>
+      <w:tr>
+        <w:tc>
+          <w:tcPr>
+            <w:tcW w:w="1275" w:type="dxa"/>
+          </w:tcPr>
+          <w:p>
+            <w:pPr>
+              <w:jc w:val="center"/>
+            </w:pPr>
+            <w:r>
+              <w:t>UPR-4</w:t>
+            </w:r>
+          </w:p>
+        </w:tc>
+        <w:tc>
+          <w:tcPr>
+            <w:tcW w:w="7969" w:type="dxa"/>
+          </w:tcPr>
+          <w:p>
+            <w:r>
+              <w:t>The pod structure shall be without any failures after being exposed to a steady state acceleration of 11g down.</w:t>
+            </w:r>
+          </w:p>
+        </w:tc>
+      </w:tr>
+      <w:tr>
+        <w:tc>
+          <w:tcPr>
+            <w:tcW w:w="1275" w:type="dxa"/>
+          </w:tcPr>
+          <w:p>
+            <w:pPr>
+              <w:jc w:val="center"/>
+            </w:pPr>
+            <w:r>
+              <w:t>UPR-5</w:t>
+            </w:r>
+          </w:p>
+        </w:tc>
+        <w:tc>
+          <w:tcPr>
+            <w:tcW w:w="7969" w:type="dxa"/>
+          </w:tcPr>
+          <w:p>
+            <w:r>
+              <w:t>The six sensors shall be located to cover all angles which are not shaded by the aircraft.</w:t>
+            </w:r>
+          </w:p>
+        </w:tc>
+      </w:tr>
+    </w:tbl>
+    <w:p/>
     <w:p>
       <w:pPr>
         <w:pStyle w:val="Overskrift2"/>
@@ -2221,6 +2839,154 @@
       </w:r>
       <w:bookmarkEnd w:id="8"/>
     </w:p>
+    <w:p/>
+    <w:tbl>
+      <w:tblPr>
+        <w:tblStyle w:val="Tabel-Gitter"/>
+        <w:tblW w:w="0" w:type="auto"/>
+        <w:tblInd w:w="534" w:type="dxa"/>
+        <w:tblLook w:val="04A0"/>
+      </w:tblPr>
+      <w:tblGrid>
+        <w:gridCol w:w="1275"/>
+        <w:gridCol w:w="7969"/>
+      </w:tblGrid>
+      <w:tr>
+        <w:tc>
+          <w:tcPr>
+            <w:tcW w:w="1275" w:type="dxa"/>
+          </w:tcPr>
+          <w:p>
+            <w:pPr>
+              <w:jc w:val="center"/>
+            </w:pPr>
+            <w:r>
+              <w:lastRenderedPageBreak/>
+              <w:t>U</w:t>
+            </w:r>
+            <w:r>
+              <w:t>E</w:t>
+            </w:r>
+            <w:r>
+              <w:t>R-1</w:t>
+            </w:r>
+          </w:p>
+        </w:tc>
+        <w:tc>
+          <w:tcPr>
+            <w:tcW w:w="7969" w:type="dxa"/>
+          </w:tcPr>
+          <w:p>
+            <w:r>
+              <w:t>The pod structure shall be operational at temperatures of 95 ̊C on the outer skin for 25 minutes.</w:t>
+            </w:r>
+          </w:p>
+        </w:tc>
+      </w:tr>
+      <w:tr>
+        <w:tc>
+          <w:tcPr>
+            <w:tcW w:w="1275" w:type="dxa"/>
+          </w:tcPr>
+          <w:p>
+            <w:pPr>
+              <w:jc w:val="center"/>
+            </w:pPr>
+            <w:r>
+              <w:t>U</w:t>
+            </w:r>
+            <w:r>
+              <w:t>E</w:t>
+            </w:r>
+            <w:r>
+              <w:t>R-</w:t>
+            </w:r>
+            <w:r>
+              <w:t>2</w:t>
+            </w:r>
+          </w:p>
+        </w:tc>
+        <w:tc>
+          <w:tcPr>
+            <w:tcW w:w="7969" w:type="dxa"/>
+          </w:tcPr>
+          <w:p>
+            <w:r>
+              <w:t>The pod structure shall be operational at temperatures of 102 ̊C on the leading edge for 25 minutes.</w:t>
+            </w:r>
+          </w:p>
+        </w:tc>
+      </w:tr>
+      <w:tr>
+        <w:tc>
+          <w:tcPr>
+            <w:tcW w:w="1275" w:type="dxa"/>
+          </w:tcPr>
+          <w:p>
+            <w:pPr>
+              <w:jc w:val="center"/>
+            </w:pPr>
+            <w:r>
+              <w:t>U</w:t>
+            </w:r>
+            <w:r>
+              <w:t>E</w:t>
+            </w:r>
+            <w:r>
+              <w:t>R-</w:t>
+            </w:r>
+            <w:r>
+              <w:t>3</w:t>
+            </w:r>
+          </w:p>
+        </w:tc>
+        <w:tc>
+          <w:tcPr>
+            <w:tcW w:w="7969" w:type="dxa"/>
+          </w:tcPr>
+          <w:p>
+            <w:r>
+              <w:t>The pod structure shall be operational at temperatures of 134 ̊C on the outer skin for 3 minutes.</w:t>
+            </w:r>
+          </w:p>
+        </w:tc>
+      </w:tr>
+      <w:tr>
+        <w:tc>
+          <w:tcPr>
+            <w:tcW w:w="1275" w:type="dxa"/>
+          </w:tcPr>
+          <w:p>
+            <w:pPr>
+              <w:jc w:val="center"/>
+            </w:pPr>
+            <w:r>
+              <w:t>U</w:t>
+            </w:r>
+            <w:r>
+              <w:t>E</w:t>
+            </w:r>
+            <w:r>
+              <w:t>R-</w:t>
+            </w:r>
+            <w:r>
+              <w:t>4</w:t>
+            </w:r>
+          </w:p>
+        </w:tc>
+        <w:tc>
+          <w:tcPr>
+            <w:tcW w:w="7969" w:type="dxa"/>
+          </w:tcPr>
+          <w:p>
+            <w:r>
+              <w:t>The pod structure shall be operational at temperatures of 151 ̊C on the leading edge for 3 minutes.</w:t>
+            </w:r>
+          </w:p>
+        </w:tc>
+      </w:tr>
+    </w:tbl>
+    <w:p/>
     <w:p>
       <w:pPr>
         <w:pStyle w:val="Overskrift2"/>
@@ -2235,6 +3001,84 @@
       </w:r>
       <w:bookmarkEnd w:id="9"/>
     </w:p>
+    <w:p/>
+    <w:tbl>
+      <w:tblPr>
+        <w:tblStyle w:val="Tabel-Gitter"/>
+        <w:tblW w:w="0" w:type="auto"/>
+        <w:tblInd w:w="534" w:type="dxa"/>
+        <w:tblLook w:val="04A0"/>
+      </w:tblPr>
+      <w:tblGrid>
+        <w:gridCol w:w="1275"/>
+        <w:gridCol w:w="7969"/>
+      </w:tblGrid>
+      <w:tr>
+        <w:tc>
+          <w:tcPr>
+            <w:tcW w:w="1275" w:type="dxa"/>
+          </w:tcPr>
+          <w:p>
+            <w:pPr>
+              <w:jc w:val="center"/>
+            </w:pPr>
+            <w:r>
+              <w:t>U</w:t>
+            </w:r>
+            <w:r>
+              <w:t>I</w:t>
+            </w:r>
+            <w:r>
+              <w:t>R-1</w:t>
+            </w:r>
+          </w:p>
+        </w:tc>
+        <w:tc>
+          <w:tcPr>
+            <w:tcW w:w="7969" w:type="dxa"/>
+          </w:tcPr>
+          <w:p>
+            <w:r>
+              <w:t>The</w:t>
+            </w:r>
+            <w:r>
+              <w:t xml:space="preserve"> attachment to the aircraft shall be done using the MIL_STD_xx2 T-hooks.</w:t>
+            </w:r>
+          </w:p>
+        </w:tc>
+      </w:tr>
+      <w:tr>
+        <w:tc>
+          <w:tcPr>
+            <w:tcW w:w="1275" w:type="dxa"/>
+          </w:tcPr>
+          <w:p>
+            <w:pPr>
+              <w:jc w:val="center"/>
+            </w:pPr>
+            <w:r>
+              <w:t>UIR-2</w:t>
+            </w:r>
+          </w:p>
+        </w:tc>
+        <w:tc>
+          <w:tcPr>
+            <w:tcW w:w="7969" w:type="dxa"/>
+          </w:tcPr>
+          <w:p>
+            <w:r>
+              <w:t>The pod shall provide a MIL_STD_xx3 connector which includes 115VAC/400Hz power</w:t>
+            </w:r>
+            <w:r>
+              <w:t xml:space="preserve"> and</w:t>
+            </w:r>
+            <w:r>
+              <w:t xml:space="preserve"> 6 data wires.</w:t>
+            </w:r>
+          </w:p>
+        </w:tc>
+      </w:tr>
+    </w:tbl>
     <w:p/>
     <w:p/>
     <w:p/>
@@ -3554,7 +4398,7 @@
 </file>
 
 <file path=customXml/itemProps1.xml><?xml version="1.0" encoding="utf-8"?>
-<ds:datastoreItem xmlns:ds="http://schemas.openxmlformats.org/officeDocument/2006/customXml" ds:itemID="{3DFD391C-E362-4500-A89D-A1D34B58E6C9}">
+<ds:datastoreItem xmlns:ds="http://schemas.openxmlformats.org/officeDocument/2006/customXml" ds:itemID="{8F2788C3-603F-4987-B132-9D68B19FBCE6}">
   <ds:schemaRefs>
     <ds:schemaRef ds:uri="http://schemas.openxmlformats.org/officeDocument/2006/bibliography"/>
   </ds:schemaRefs>

--- a/Subcontractor/MWS pod contract.docx
+++ b/Subcontractor/MWS pod contract.docx
@@ -102,7 +102,7 @@
           <w:r>
             <w:fldChar w:fldCharType="separate"/>
           </w:r>
-          <w:hyperlink w:anchor="_Toc272661373" w:history="1">
+          <w:hyperlink w:anchor="_Toc272784216" w:history="1">
             <w:r>
               <w:rPr>
                 <w:rStyle w:val="Hyperlink"/>
@@ -144,7 +144,7 @@
                 <w:noProof/>
                 <w:webHidden/>
               </w:rPr>
-              <w:instrText xml:space="preserve"> PAGEREF _Toc272661373 \h </w:instrText>
+              <w:instrText xml:space="preserve"> PAGEREF _Toc272784216 \h </w:instrText>
             </w:r>
             <w:r>
               <w:rPr>
@@ -188,7 +188,7 @@
               <w:lang w:val="da-DK" w:eastAsia="da-DK"/>
             </w:rPr>
           </w:pPr>
-          <w:hyperlink w:anchor="_Toc272661374" w:history="1">
+          <w:hyperlink w:anchor="_Toc272784217" w:history="1">
             <w:r>
               <w:rPr>
                 <w:rStyle w:val="Hyperlink"/>
@@ -230,7 +230,7 @@
                 <w:noProof/>
                 <w:webHidden/>
               </w:rPr>
-              <w:instrText xml:space="preserve"> PAGEREF _Toc272661374 \h </w:instrText>
+              <w:instrText xml:space="preserve"> PAGEREF _Toc272784217 \h </w:instrText>
             </w:r>
             <w:r>
               <w:rPr>
@@ -274,7 +274,7 @@
               <w:lang w:val="da-DK" w:eastAsia="da-DK"/>
             </w:rPr>
           </w:pPr>
-          <w:hyperlink w:anchor="_Toc272661375" w:history="1">
+          <w:hyperlink w:anchor="_Toc272784218" w:history="1">
             <w:r>
               <w:rPr>
                 <w:rStyle w:val="Hyperlink"/>
@@ -316,7 +316,7 @@
                 <w:noProof/>
                 <w:webHidden/>
               </w:rPr>
-              <w:instrText xml:space="preserve"> PAGEREF _Toc272661375 \h </w:instrText>
+              <w:instrText xml:space="preserve"> PAGEREF _Toc272784218 \h </w:instrText>
             </w:r>
             <w:r>
               <w:rPr>
@@ -336,7 +336,7 @@
                 <w:noProof/>
                 <w:webHidden/>
               </w:rPr>
-              <w:t>2</w:t>
+              <w:t>3</w:t>
             </w:r>
             <w:r>
               <w:rPr>
@@ -360,7 +360,7 @@
               <w:lang w:val="da-DK" w:eastAsia="da-DK"/>
             </w:rPr>
           </w:pPr>
-          <w:hyperlink w:anchor="_Toc272661376" w:history="1">
+          <w:hyperlink w:anchor="_Toc272784219" w:history="1">
             <w:r>
               <w:rPr>
                 <w:rStyle w:val="Hyperlink"/>
@@ -402,7 +402,7 @@
                 <w:noProof/>
                 <w:webHidden/>
               </w:rPr>
-              <w:instrText xml:space="preserve"> PAGEREF _Toc272661376 \h </w:instrText>
+              <w:instrText xml:space="preserve"> PAGEREF _Toc272784219 \h </w:instrText>
             </w:r>
             <w:r>
               <w:rPr>
@@ -422,7 +422,7 @@
                 <w:noProof/>
                 <w:webHidden/>
               </w:rPr>
-              <w:t>2</w:t>
+              <w:t>3</w:t>
             </w:r>
             <w:r>
               <w:rPr>
@@ -446,7 +446,7 @@
               <w:lang w:val="da-DK" w:eastAsia="da-DK"/>
             </w:rPr>
           </w:pPr>
-          <w:hyperlink w:anchor="_Toc272661377" w:history="1">
+          <w:hyperlink w:anchor="_Toc272784220" w:history="1">
             <w:r>
               <w:rPr>
                 <w:rStyle w:val="Hyperlink"/>
@@ -488,7 +488,7 @@
                 <w:noProof/>
                 <w:webHidden/>
               </w:rPr>
-              <w:instrText xml:space="preserve"> PAGEREF _Toc272661377 \h </w:instrText>
+              <w:instrText xml:space="preserve"> PAGEREF _Toc272784220 \h </w:instrText>
             </w:r>
             <w:r>
               <w:rPr>
@@ -508,7 +508,7 @@
                 <w:noProof/>
                 <w:webHidden/>
               </w:rPr>
-              <w:t>2</w:t>
+              <w:t>3</w:t>
             </w:r>
             <w:r>
               <w:rPr>
@@ -532,7 +532,7 @@
               <w:lang w:val="da-DK" w:eastAsia="da-DK"/>
             </w:rPr>
           </w:pPr>
-          <w:hyperlink w:anchor="_Toc272661378" w:history="1">
+          <w:hyperlink w:anchor="_Toc272784221" w:history="1">
             <w:r>
               <w:rPr>
                 <w:rStyle w:val="Hyperlink"/>
@@ -574,7 +574,7 @@
                 <w:noProof/>
                 <w:webHidden/>
               </w:rPr>
-              <w:instrText xml:space="preserve"> PAGEREF _Toc272661378 \h </w:instrText>
+              <w:instrText xml:space="preserve"> PAGEREF _Toc272784221 \h </w:instrText>
             </w:r>
             <w:r>
               <w:rPr>
@@ -594,7 +594,7 @@
                 <w:noProof/>
                 <w:webHidden/>
               </w:rPr>
-              <w:t>2</w:t>
+              <w:t>3</w:t>
             </w:r>
             <w:r>
               <w:rPr>
@@ -618,7 +618,7 @@
               <w:lang w:val="da-DK" w:eastAsia="da-DK"/>
             </w:rPr>
           </w:pPr>
-          <w:hyperlink w:anchor="_Toc272661379" w:history="1">
+          <w:hyperlink w:anchor="_Toc272784222" w:history="1">
             <w:r>
               <w:rPr>
                 <w:rStyle w:val="Hyperlink"/>
@@ -660,7 +660,7 @@
                 <w:noProof/>
                 <w:webHidden/>
               </w:rPr>
-              <w:instrText xml:space="preserve"> PAGEREF _Toc272661379 \h </w:instrText>
+              <w:instrText xml:space="preserve"> PAGEREF _Toc272784222 \h </w:instrText>
             </w:r>
             <w:r>
               <w:rPr>
@@ -704,7 +704,7 @@
               <w:lang w:val="da-DK" w:eastAsia="da-DK"/>
             </w:rPr>
           </w:pPr>
-          <w:hyperlink w:anchor="_Toc272661380" w:history="1">
+          <w:hyperlink w:anchor="_Toc272784223" w:history="1">
             <w:r>
               <w:rPr>
                 <w:rStyle w:val="Hyperlink"/>
@@ -746,7 +746,7 @@
                 <w:noProof/>
                 <w:webHidden/>
               </w:rPr>
-              <w:instrText xml:space="preserve"> PAGEREF _Toc272661380 \h </w:instrText>
+              <w:instrText xml:space="preserve"> PAGEREF _Toc272784223 \h </w:instrText>
             </w:r>
             <w:r>
               <w:rPr>
@@ -766,7 +766,7 @@
                 <w:noProof/>
                 <w:webHidden/>
               </w:rPr>
-              <w:t>3</w:t>
+              <w:t>4</w:t>
             </w:r>
             <w:r>
               <w:rPr>
@@ -790,7 +790,7 @@
               <w:lang w:val="da-DK" w:eastAsia="da-DK"/>
             </w:rPr>
           </w:pPr>
-          <w:hyperlink w:anchor="_Toc272661381" w:history="1">
+          <w:hyperlink w:anchor="_Toc272784224" w:history="1">
             <w:r>
               <w:rPr>
                 <w:rStyle w:val="Hyperlink"/>
@@ -832,7 +832,7 @@
                 <w:noProof/>
                 <w:webHidden/>
               </w:rPr>
-              <w:instrText xml:space="preserve"> PAGEREF _Toc272661381 \h </w:instrText>
+              <w:instrText xml:space="preserve"> PAGEREF _Toc272784224 \h </w:instrText>
             </w:r>
             <w:r>
               <w:rPr>
@@ -852,7 +852,7 @@
                 <w:noProof/>
                 <w:webHidden/>
               </w:rPr>
-              <w:t>3</w:t>
+              <w:t>4</w:t>
             </w:r>
             <w:r>
               <w:rPr>
@@ -906,8 +906,8 @@
       </w:tblPr>
       <w:tblGrid>
         <w:gridCol w:w="2444"/>
-        <w:gridCol w:w="2444"/>
-        <w:gridCol w:w="2445"/>
+        <w:gridCol w:w="3051"/>
+        <w:gridCol w:w="1838"/>
         <w:gridCol w:w="2445"/>
       </w:tblGrid>
       <w:tr>
@@ -935,7 +935,7 @@
         </w:tc>
         <w:tc>
           <w:tcPr>
-            <w:tcW w:w="2444" w:type="dxa"/>
+            <w:tcW w:w="3051" w:type="dxa"/>
           </w:tcPr>
           <w:p>
             <w:pPr>
@@ -957,7 +957,7 @@
         </w:tc>
         <w:tc>
           <w:tcPr>
-            <w:tcW w:w="2445" w:type="dxa"/>
+            <w:tcW w:w="1838" w:type="dxa"/>
           </w:tcPr>
           <w:p>
             <w:pPr>
@@ -1037,7 +1037,7 @@
         </w:tc>
         <w:tc>
           <w:tcPr>
-            <w:tcW w:w="2444" w:type="dxa"/>
+            <w:tcW w:w="3051" w:type="dxa"/>
           </w:tcPr>
           <w:p>
             <w:pPr>
@@ -1057,6 +1057,26 @@
         </w:tc>
         <w:tc>
           <w:tcPr>
+            <w:tcW w:w="1838" w:type="dxa"/>
+          </w:tcPr>
+          <w:p>
+            <w:pPr>
+              <w:rPr>
+                <w:sz w:val="24"/>
+                <w:szCs w:val="24"/>
+              </w:rPr>
+            </w:pPr>
+            <w:r>
+              <w:rPr>
+                <w:sz w:val="24"/>
+                <w:szCs w:val="24"/>
+              </w:rPr>
+              <w:t>kpi</w:t>
+            </w:r>
+          </w:p>
+        </w:tc>
+        <w:tc>
+          <w:tcPr>
             <w:tcW w:w="2445" w:type="dxa"/>
           </w:tcPr>
           <w:p>
@@ -1071,21 +1091,8 @@
                 <w:sz w:val="24"/>
                 <w:szCs w:val="24"/>
               </w:rPr>
-              <w:t>kpi</w:t>
-            </w:r>
-          </w:p>
-        </w:tc>
-        <w:tc>
-          <w:tcPr>
-            <w:tcW w:w="2445" w:type="dxa"/>
-          </w:tcPr>
-          <w:p>
-            <w:pPr>
-              <w:rPr>
-                <w:sz w:val="24"/>
-                <w:szCs w:val="24"/>
-              </w:rPr>
-            </w:pPr>
+              <w:t>0,</w:t>
+            </w:r>
             <w:r>
               <w:rPr>
                 <w:sz w:val="24"/>
@@ -1119,28 +1126,41 @@
         </w:tc>
         <w:tc>
           <w:tcPr>
-            <w:tcW w:w="2444" w:type="dxa"/>
-          </w:tcPr>
-          <w:p>
-            <w:pPr>
-              <w:rPr>
-                <w:sz w:val="24"/>
-                <w:szCs w:val="24"/>
-              </w:rPr>
-            </w:pPr>
-            <w:r>
-              <w:rPr>
-                <w:sz w:val="24"/>
-                <w:szCs w:val="24"/>
-              </w:rPr>
-              <w:t>Formatted</w:t>
-            </w:r>
-            <w:r>
-              <w:rPr>
-                <w:sz w:val="24"/>
-                <w:szCs w:val="24"/>
-              </w:rPr>
-              <w:t xml:space="preserve"> headings</w:t>
+            <w:tcW w:w="3051" w:type="dxa"/>
+          </w:tcPr>
+          <w:p>
+            <w:pPr>
+              <w:rPr>
+                <w:sz w:val="24"/>
+                <w:szCs w:val="24"/>
+              </w:rPr>
+            </w:pPr>
+            <w:r>
+              <w:rPr>
+                <w:sz w:val="24"/>
+                <w:szCs w:val="24"/>
+              </w:rPr>
+              <w:t>Formatted headings</w:t>
+            </w:r>
+          </w:p>
+        </w:tc>
+        <w:tc>
+          <w:tcPr>
+            <w:tcW w:w="1838" w:type="dxa"/>
+          </w:tcPr>
+          <w:p>
+            <w:pPr>
+              <w:rPr>
+                <w:sz w:val="24"/>
+                <w:szCs w:val="24"/>
+              </w:rPr>
+            </w:pPr>
+            <w:r>
+              <w:rPr>
+                <w:sz w:val="24"/>
+                <w:szCs w:val="24"/>
+              </w:rPr>
+              <w:t>kpi</w:t>
             </w:r>
           </w:p>
         </w:tc>
@@ -1160,27 +1180,7 @@
                 <w:sz w:val="24"/>
                 <w:szCs w:val="24"/>
               </w:rPr>
-              <w:t>kpi</w:t>
-            </w:r>
-          </w:p>
-        </w:tc>
-        <w:tc>
-          <w:tcPr>
-            <w:tcW w:w="2445" w:type="dxa"/>
-          </w:tcPr>
-          <w:p>
-            <w:pPr>
-              <w:rPr>
-                <w:sz w:val="24"/>
-                <w:szCs w:val="24"/>
-              </w:rPr>
-            </w:pPr>
-            <w:r>
-              <w:rPr>
-                <w:sz w:val="24"/>
-                <w:szCs w:val="24"/>
-              </w:rPr>
-              <w:t>2</w:t>
+              <w:t>0,2</w:t>
             </w:r>
           </w:p>
         </w:tc>
@@ -1208,35 +1208,41 @@
         </w:tc>
         <w:tc>
           <w:tcPr>
-            <w:tcW w:w="2444" w:type="dxa"/>
-          </w:tcPr>
-          <w:p>
-            <w:pPr>
-              <w:rPr>
-                <w:sz w:val="24"/>
-                <w:szCs w:val="24"/>
-              </w:rPr>
-            </w:pPr>
-            <w:r>
-              <w:rPr>
-                <w:sz w:val="24"/>
-                <w:szCs w:val="24"/>
-              </w:rPr>
-              <w:t xml:space="preserve">Work </w:t>
-            </w:r>
-            <w:r>
-              <w:rPr>
-                <w:sz w:val="24"/>
-                <w:szCs w:val="24"/>
-              </w:rPr>
-              <w:t>started</w:t>
-            </w:r>
-            <w:r>
-              <w:rPr>
-                <w:sz w:val="24"/>
-                <w:szCs w:val="24"/>
-              </w:rPr>
-              <w:t xml:space="preserve"> in 1.1 and 1.2</w:t>
+            <w:tcW w:w="3051" w:type="dxa"/>
+          </w:tcPr>
+          <w:p>
+            <w:pPr>
+              <w:rPr>
+                <w:sz w:val="24"/>
+                <w:szCs w:val="24"/>
+              </w:rPr>
+            </w:pPr>
+            <w:r>
+              <w:rPr>
+                <w:sz w:val="24"/>
+                <w:szCs w:val="24"/>
+              </w:rPr>
+              <w:t>Work started in 1.1 and 1.2</w:t>
+            </w:r>
+          </w:p>
+        </w:tc>
+        <w:tc>
+          <w:tcPr>
+            <w:tcW w:w="1838" w:type="dxa"/>
+          </w:tcPr>
+          <w:p>
+            <w:pPr>
+              <w:rPr>
+                <w:sz w:val="24"/>
+                <w:szCs w:val="24"/>
+              </w:rPr>
+            </w:pPr>
+            <w:r>
+              <w:rPr>
+                <w:sz w:val="24"/>
+                <w:szCs w:val="24"/>
+              </w:rPr>
+              <w:t>kpi</w:t>
             </w:r>
           </w:p>
         </w:tc>
@@ -1256,27 +1262,7 @@
                 <w:sz w:val="24"/>
                 <w:szCs w:val="24"/>
               </w:rPr>
-              <w:t>kpi</w:t>
-            </w:r>
-          </w:p>
-        </w:tc>
-        <w:tc>
-          <w:tcPr>
-            <w:tcW w:w="2445" w:type="dxa"/>
-          </w:tcPr>
-          <w:p>
-            <w:pPr>
-              <w:rPr>
-                <w:sz w:val="24"/>
-                <w:szCs w:val="24"/>
-              </w:rPr>
-            </w:pPr>
-            <w:r>
-              <w:rPr>
-                <w:sz w:val="24"/>
-                <w:szCs w:val="24"/>
-              </w:rPr>
-              <w:t>3</w:t>
+              <w:t>0,3</w:t>
             </w:r>
           </w:p>
         </w:tc>
@@ -1304,7 +1290,7 @@
         </w:tc>
         <w:tc>
           <w:tcPr>
-            <w:tcW w:w="2444" w:type="dxa"/>
+            <w:tcW w:w="3051" w:type="dxa"/>
           </w:tcPr>
           <w:p>
             <w:pPr>
@@ -1354,6 +1340,26 @@
         </w:tc>
         <w:tc>
           <w:tcPr>
+            <w:tcW w:w="1838" w:type="dxa"/>
+          </w:tcPr>
+          <w:p>
+            <w:pPr>
+              <w:rPr>
+                <w:sz w:val="24"/>
+                <w:szCs w:val="24"/>
+              </w:rPr>
+            </w:pPr>
+            <w:r>
+              <w:rPr>
+                <w:sz w:val="24"/>
+                <w:szCs w:val="24"/>
+              </w:rPr>
+              <w:t>Kpi</w:t>
+            </w:r>
+          </w:p>
+        </w:tc>
+        <w:tc>
+          <w:tcPr>
             <w:tcW w:w="2445" w:type="dxa"/>
           </w:tcPr>
           <w:p>
@@ -1368,27 +1374,7 @@
                 <w:sz w:val="24"/>
                 <w:szCs w:val="24"/>
               </w:rPr>
-              <w:t>Kpi</w:t>
-            </w:r>
-          </w:p>
-        </w:tc>
-        <w:tc>
-          <w:tcPr>
-            <w:tcW w:w="2445" w:type="dxa"/>
-          </w:tcPr>
-          <w:p>
-            <w:pPr>
-              <w:rPr>
-                <w:sz w:val="24"/>
-                <w:szCs w:val="24"/>
-              </w:rPr>
-            </w:pPr>
-            <w:r>
-              <w:rPr>
-                <w:sz w:val="24"/>
-                <w:szCs w:val="24"/>
-              </w:rPr>
-              <w:t>4</w:t>
+              <w:t>0,4</w:t>
             </w:r>
           </w:p>
         </w:tc>
@@ -1416,6 +1402,98 @@
         </w:tc>
         <w:tc>
           <w:tcPr>
+            <w:tcW w:w="3051" w:type="dxa"/>
+          </w:tcPr>
+          <w:p>
+            <w:pPr>
+              <w:rPr>
+                <w:sz w:val="24"/>
+                <w:szCs w:val="24"/>
+              </w:rPr>
+            </w:pPr>
+            <w:r>
+              <w:rPr>
+                <w:sz w:val="24"/>
+                <w:szCs w:val="24"/>
+              </w:rPr>
+              <w:t>Adde requirements.</w:t>
+            </w:r>
+          </w:p>
+          <w:p>
+            <w:pPr>
+              <w:rPr>
+                <w:sz w:val="24"/>
+                <w:szCs w:val="24"/>
+              </w:rPr>
+            </w:pPr>
+            <w:r>
+              <w:rPr>
+                <w:sz w:val="24"/>
+                <w:szCs w:val="24"/>
+              </w:rPr>
+              <w:t>Updated 1.1.</w:t>
+            </w:r>
+          </w:p>
+          <w:p>
+            <w:pPr>
+              <w:rPr>
+                <w:sz w:val="24"/>
+                <w:szCs w:val="24"/>
+              </w:rPr>
+            </w:pPr>
+            <w:r>
+              <w:rPr>
+                <w:sz w:val="24"/>
+                <w:szCs w:val="24"/>
+              </w:rPr>
+              <w:t>Added abbreviations.</w:t>
+            </w:r>
+          </w:p>
+        </w:tc>
+        <w:tc>
+          <w:tcPr>
+            <w:tcW w:w="1838" w:type="dxa"/>
+          </w:tcPr>
+          <w:p>
+            <w:pPr>
+              <w:rPr>
+                <w:sz w:val="24"/>
+                <w:szCs w:val="24"/>
+              </w:rPr>
+            </w:pPr>
+            <w:r>
+              <w:rPr>
+                <w:sz w:val="24"/>
+                <w:szCs w:val="24"/>
+              </w:rPr>
+              <w:t>kpi</w:t>
+            </w:r>
+          </w:p>
+        </w:tc>
+        <w:tc>
+          <w:tcPr>
+            <w:tcW w:w="2445" w:type="dxa"/>
+          </w:tcPr>
+          <w:p>
+            <w:pPr>
+              <w:rPr>
+                <w:sz w:val="24"/>
+                <w:szCs w:val="24"/>
+              </w:rPr>
+            </w:pPr>
+            <w:r>
+              <w:rPr>
+                <w:sz w:val="24"/>
+                <w:szCs w:val="24"/>
+              </w:rPr>
+              <w:t>0,5</w:t>
+            </w:r>
+          </w:p>
+        </w:tc>
+      </w:tr>
+      <w:tr>
+        <w:tc>
+          <w:tcPr>
             <w:tcW w:w="2444" w:type="dxa"/>
           </w:tcPr>
           <w:p>
@@ -1430,37 +1508,99 @@
                 <w:sz w:val="24"/>
                 <w:szCs w:val="24"/>
               </w:rPr>
-              <w:t>Adde requirements.</w:t>
-            </w:r>
-          </w:p>
-          <w:p>
-            <w:pPr>
-              <w:rPr>
-                <w:sz w:val="24"/>
-                <w:szCs w:val="24"/>
-              </w:rPr>
-            </w:pPr>
-            <w:r>
-              <w:rPr>
-                <w:sz w:val="24"/>
-                <w:szCs w:val="24"/>
-              </w:rPr>
-              <w:t>Uopdated 1.1.</w:t>
-            </w:r>
-          </w:p>
-          <w:p>
-            <w:pPr>
-              <w:rPr>
-                <w:sz w:val="24"/>
-                <w:szCs w:val="24"/>
-              </w:rPr>
-            </w:pPr>
-            <w:r>
-              <w:rPr>
-                <w:sz w:val="24"/>
-                <w:szCs w:val="24"/>
-              </w:rPr>
-              <w:t>Added abbreviations.</w:t>
+              <w:t>20-09-2010</w:t>
+            </w:r>
+          </w:p>
+        </w:tc>
+        <w:tc>
+          <w:tcPr>
+            <w:tcW w:w="3051" w:type="dxa"/>
+          </w:tcPr>
+          <w:p>
+            <w:pPr>
+              <w:rPr>
+                <w:sz w:val="24"/>
+                <w:szCs w:val="24"/>
+              </w:rPr>
+            </w:pPr>
+            <w:r>
+              <w:rPr>
+                <w:sz w:val="24"/>
+                <w:szCs w:val="24"/>
+              </w:rPr>
+              <w:t>Updated 1.1</w:t>
+            </w:r>
+          </w:p>
+          <w:p>
+            <w:pPr>
+              <w:rPr>
+                <w:sz w:val="24"/>
+                <w:szCs w:val="24"/>
+              </w:rPr>
+            </w:pPr>
+            <w:r>
+              <w:rPr>
+                <w:sz w:val="24"/>
+                <w:szCs w:val="24"/>
+              </w:rPr>
+              <w:t>Revised requirements</w:t>
+            </w:r>
+          </w:p>
+          <w:p>
+            <w:pPr>
+              <w:rPr>
+                <w:sz w:val="24"/>
+                <w:szCs w:val="24"/>
+              </w:rPr>
+            </w:pPr>
+            <w:r>
+              <w:rPr>
+                <w:sz w:val="24"/>
+                <w:szCs w:val="24"/>
+              </w:rPr>
+              <w:t>Sync standards with SRS</w:t>
+            </w:r>
+            <w:r>
+              <w:rPr>
+                <w:sz w:val="24"/>
+                <w:szCs w:val="24"/>
+              </w:rPr>
+              <w:t>.</w:t>
+            </w:r>
+          </w:p>
+          <w:p>
+            <w:pPr>
+              <w:rPr>
+                <w:sz w:val="24"/>
+                <w:szCs w:val="24"/>
+              </w:rPr>
+            </w:pPr>
+            <w:r>
+              <w:rPr>
+                <w:sz w:val="24"/>
+                <w:szCs w:val="24"/>
+              </w:rPr>
+              <w:t>Moved references to 1.3</w:t>
+            </w:r>
+          </w:p>
+        </w:tc>
+        <w:tc>
+          <w:tcPr>
+            <w:tcW w:w="1838" w:type="dxa"/>
+          </w:tcPr>
+          <w:p>
+            <w:pPr>
+              <w:rPr>
+                <w:sz w:val="24"/>
+                <w:szCs w:val="24"/>
+              </w:rPr>
+            </w:pPr>
+            <w:r>
+              <w:rPr>
+                <w:sz w:val="24"/>
+                <w:szCs w:val="24"/>
+              </w:rPr>
+              <w:t>kpi</w:t>
             </w:r>
           </w:p>
         </w:tc>
@@ -1480,27 +1620,7 @@
                 <w:sz w:val="24"/>
                 <w:szCs w:val="24"/>
               </w:rPr>
-              <w:t>kpi</w:t>
-            </w:r>
-          </w:p>
-        </w:tc>
-        <w:tc>
-          <w:tcPr>
-            <w:tcW w:w="2445" w:type="dxa"/>
-          </w:tcPr>
-          <w:p>
-            <w:pPr>
-              <w:rPr>
-                <w:sz w:val="24"/>
-                <w:szCs w:val="24"/>
-              </w:rPr>
-            </w:pPr>
-            <w:r>
-              <w:rPr>
-                <w:sz w:val="24"/>
-                <w:szCs w:val="24"/>
-              </w:rPr>
-              <w:t>5</w:t>
+              <w:t>0.6</w:t>
             </w:r>
           </w:p>
         </w:tc>
@@ -1530,176 +1650,7 @@
           <w:sz w:val="28"/>
           <w:szCs w:val="28"/>
         </w:rPr>
-        <w:t>References</w:t>
-      </w:r>
-    </w:p>
-    <w:tbl>
-      <w:tblPr>
-        <w:tblStyle w:val="Tabel-Gitter"/>
-        <w:tblW w:w="0" w:type="auto"/>
-        <w:tblLook w:val="04A0"/>
-      </w:tblPr>
-      <w:tblGrid>
-        <w:gridCol w:w="3259"/>
-        <w:gridCol w:w="3259"/>
-        <w:gridCol w:w="3260"/>
-      </w:tblGrid>
-      <w:tr>
-        <w:tc>
-          <w:tcPr>
-            <w:tcW w:w="3259" w:type="dxa"/>
-          </w:tcPr>
-          <w:p>
-            <w:pPr>
-              <w:rPr>
-                <w:b/>
-                <w:sz w:val="28"/>
-                <w:szCs w:val="28"/>
-              </w:rPr>
-            </w:pPr>
-            <w:r>
-              <w:rPr>
-                <w:b/>
-                <w:sz w:val="28"/>
-                <w:szCs w:val="28"/>
-              </w:rPr>
-              <w:t>ID</w:t>
-            </w:r>
-          </w:p>
-        </w:tc>
-        <w:tc>
-          <w:tcPr>
-            <w:tcW w:w="3259" w:type="dxa"/>
-          </w:tcPr>
-          <w:p>
-            <w:pPr>
-              <w:rPr>
-                <w:b/>
-                <w:sz w:val="28"/>
-                <w:szCs w:val="28"/>
-              </w:rPr>
-            </w:pPr>
-            <w:r>
-              <w:rPr>
-                <w:b/>
-                <w:sz w:val="28"/>
-                <w:szCs w:val="28"/>
-              </w:rPr>
-              <w:t>Document Name</w:t>
-            </w:r>
-          </w:p>
-        </w:tc>
-        <w:tc>
-          <w:tcPr>
-            <w:tcW w:w="3260" w:type="dxa"/>
-          </w:tcPr>
-          <w:p>
-            <w:pPr>
-              <w:rPr>
-                <w:b/>
-                <w:sz w:val="28"/>
-                <w:szCs w:val="28"/>
-              </w:rPr>
-            </w:pPr>
-            <w:r>
-              <w:rPr>
-                <w:b/>
-                <w:sz w:val="28"/>
-                <w:szCs w:val="28"/>
-              </w:rPr>
-              <w:t>Version</w:t>
-            </w:r>
-          </w:p>
-        </w:tc>
-      </w:tr>
-      <w:tr>
-        <w:tc>
-          <w:tcPr>
-            <w:tcW w:w="3259" w:type="dxa"/>
-          </w:tcPr>
-          <w:p>
-            <w:pPr>
-              <w:rPr>
-                <w:sz w:val="24"/>
-                <w:szCs w:val="24"/>
-              </w:rPr>
-            </w:pPr>
-            <w:r>
-              <w:rPr>
-                <w:sz w:val="24"/>
-                <w:szCs w:val="24"/>
-              </w:rPr>
-              <w:t>Ref-1</w:t>
-            </w:r>
-          </w:p>
-        </w:tc>
-        <w:tc>
-          <w:tcPr>
-            <w:tcW w:w="3259" w:type="dxa"/>
-          </w:tcPr>
-          <w:p>
-            <w:pPr>
-              <w:rPr>
-                <w:sz w:val="24"/>
-                <w:szCs w:val="24"/>
-              </w:rPr>
-            </w:pPr>
-            <w:r>
-              <w:rPr>
-                <w:sz w:val="24"/>
-                <w:szCs w:val="24"/>
-              </w:rPr>
-              <w:t>Therma case.pdf</w:t>
-            </w:r>
-          </w:p>
-        </w:tc>
-        <w:tc>
-          <w:tcPr>
-            <w:tcW w:w="3260" w:type="dxa"/>
-          </w:tcPr>
-          <w:p>
-            <w:pPr>
-              <w:rPr>
-                <w:sz w:val="24"/>
-                <w:szCs w:val="24"/>
-              </w:rPr>
-            </w:pPr>
-            <w:r>
-              <w:rPr>
-                <w:sz w:val="24"/>
-                <w:szCs w:val="24"/>
-              </w:rPr>
-              <w:t>1</w:t>
-            </w:r>
-          </w:p>
-        </w:tc>
-      </w:tr>
-    </w:tbl>
-    <w:p>
-      <w:pPr>
-        <w:spacing w:after="0"/>
-        <w:rPr>
-          <w:b/>
-          <w:sz w:val="28"/>
-          <w:szCs w:val="28"/>
-        </w:rPr>
-      </w:pPr>
-    </w:p>
-    <w:p>
-      <w:pPr>
-        <w:spacing w:after="0"/>
-        <w:rPr>
-          <w:b/>
-          <w:sz w:val="28"/>
-          <w:szCs w:val="28"/>
-        </w:rPr>
-      </w:pPr>
-      <w:r>
-        <w:rPr>
-          <w:b/>
-          <w:sz w:val="28"/>
-          <w:szCs w:val="28"/>
-        </w:rPr>
+        <w:lastRenderedPageBreak/>
         <w:t>Abbr</w:t>
       </w:r>
       <w:r>
@@ -2177,7 +2128,7 @@
       <w:pPr>
         <w:pStyle w:val="Overskrift1"/>
       </w:pPr>
-      <w:bookmarkStart w:id="0" w:name="_Toc272661373"/>
+      <w:bookmarkStart w:id="0" w:name="_Toc272784216"/>
       <w:r>
         <w:t>Scope</w:t>
       </w:r>
@@ -2188,7 +2139,7 @@
       <w:pPr>
         <w:pStyle w:val="Overskrift2"/>
       </w:pPr>
-      <w:bookmarkStart w:id="1" w:name="_Toc272661374"/>
+      <w:bookmarkStart w:id="1" w:name="_Toc272784217"/>
       <w:r>
         <w:t>Identification</w:t>
       </w:r>
@@ -2202,13 +2153,7 @@
         <w:t xml:space="preserve">The system to which this document applies </w:t>
       </w:r>
       <w:r>
-        <w:t>is a pod that can be attached to the F-16 combat aircraft</w:t>
-      </w:r>
-      <w:r>
-        <w:t xml:space="preserve"> using standard T-hooks spaced by 13 inches</w:t>
-      </w:r>
-      <w:r>
-        <w:t>.</w:t>
+        <w:t>is a pod that can be attached to the F-16 combat aircraft using standard T-hooks spaced by 13 inches.</w:t>
       </w:r>
     </w:p>
     <w:p>
@@ -2216,7 +2161,7 @@
         <w:ind w:left="720"/>
       </w:pPr>
       <w:r>
-        <w:t>The dimensions and shape of the system shall be defined by manufacturer and shall be in compliance with the MIL_STD standards.</w:t>
+        <w:t>The dimensions and shape of the system shall be defined by manufacturer and shall be in compliance with the FP42f standard.</w:t>
       </w:r>
     </w:p>
     <w:p>
@@ -2224,13 +2169,15 @@
         <w:ind w:left="720"/>
       </w:pPr>
       <w:r>
-        <w:t xml:space="preserve">The pod has eight compartments for chaff/flare magazines. It houses an electronic control unit </w:t>
+        <w:t>The pod has three compartments for chaff/flare magazines. Two compartments hold two magazines each and one compartment holds four magazines.</w:t>
       </w:r>
+    </w:p>
+    <w:p>
+      <w:pPr>
+        <w:ind w:left="720"/>
+      </w:pPr>
       <w:r>
-        <w:t>and</w:t>
-      </w:r>
-      <w:r>
-        <w:t xml:space="preserve"> has suspensions for power/data cables, connectors and six sensor units.</w:t>
+        <w:t xml:space="preserve"> It houses an electronic control unit and has suspensions for power/data cable harness, connectors and six sensor units which covers all angles not shaded by the aircraft seen from the pod.</w:t>
       </w:r>
     </w:p>
     <w:p>
@@ -2246,13 +2193,7 @@
         <w:ind w:left="720"/>
       </w:pPr>
       <w:r>
-        <w:t>The system is able to keep the temperature</w:t>
-      </w:r>
-      <w:r>
-        <w:t xml:space="preserve"> of the MWS</w:t>
-      </w:r>
-      <w:r>
-        <w:t xml:space="preserve"> inside the pod below 70 degree Celsius.</w:t>
+        <w:t>The system is able to keep the temperature of the MWS inside the pod below 70 degree Celsius.</w:t>
       </w:r>
     </w:p>
     <w:p>
@@ -2260,19 +2201,7 @@
         <w:ind w:left="720"/>
       </w:pPr>
       <w:r>
-        <w:t>The pod structure and attachments</w:t>
-      </w:r>
-      <w:r>
-        <w:t xml:space="preserve"> is able to withstand</w:t>
-      </w:r>
-      <w:r>
-        <w:t xml:space="preserve"> high g-forces and high temperatures especially on the front part</w:t>
-      </w:r>
-      <w:r>
-        <w:t xml:space="preserve"> and still be operational</w:t>
-      </w:r>
-      <w:r>
-        <w:t>.</w:t>
+        <w:t>The pod structure and attachments is able to withstand high g-forces and high temperatures especially on the front part and still be operational.</w:t>
       </w:r>
     </w:p>
     <w:p>
@@ -2292,7 +2221,7 @@
       <w:pPr>
         <w:pStyle w:val="Overskrift2"/>
       </w:pPr>
-      <w:bookmarkStart w:id="2" w:name="_Toc272661375"/>
+      <w:bookmarkStart w:id="2" w:name="_Toc272784218"/>
       <w:r>
         <w:t>System overview</w:t>
       </w:r>
@@ -2324,7 +2253,8 @@
         </w:numPr>
       </w:pPr>
       <w:r>
-        <w:t>An intelligent cockpit control unit.</w:t>
+        <w:lastRenderedPageBreak/>
+        <w:t>An cockpit control unit.</w:t>
       </w:r>
     </w:p>
     <w:p>
@@ -2348,7 +2278,6 @@
         </w:numPr>
       </w:pPr>
       <w:r>
-        <w:lastRenderedPageBreak/>
         <w:t xml:space="preserve">A pod </w:t>
       </w:r>
       <w:r>
@@ -2360,38 +2289,111 @@
       <w:pPr>
         <w:pStyle w:val="Overskrift2"/>
       </w:pPr>
-      <w:bookmarkStart w:id="3" w:name="_Toc272661376"/>
+      <w:bookmarkStart w:id="3" w:name="_Toc272784219"/>
       <w:r>
         <w:t>Document overview</w:t>
       </w:r>
       <w:bookmarkEnd w:id="3"/>
     </w:p>
+    <w:p/>
+    <w:tbl>
+      <w:tblPr>
+        <w:tblStyle w:val="Tabel-Gitter"/>
+        <w:tblW w:w="0" w:type="auto"/>
+        <w:tblInd w:w="534" w:type="dxa"/>
+        <w:tblLook w:val="04A0"/>
+      </w:tblPr>
+      <w:tblGrid>
+        <w:gridCol w:w="1275"/>
+        <w:gridCol w:w="5529"/>
+        <w:gridCol w:w="2440"/>
+      </w:tblGrid>
+      <w:tr>
+        <w:tc>
+          <w:tcPr>
+            <w:tcW w:w="1275" w:type="dxa"/>
+          </w:tcPr>
+          <w:p>
+            <w:pPr>
+              <w:rPr>
+                <w:sz w:val="24"/>
+                <w:szCs w:val="24"/>
+              </w:rPr>
+            </w:pPr>
+            <w:bookmarkStart w:id="4" w:name="_Toc272587237"/>
+            <w:bookmarkStart w:id="5" w:name="_Toc272784220"/>
+            <w:r>
+              <w:rPr>
+                <w:sz w:val="24"/>
+                <w:szCs w:val="24"/>
+              </w:rPr>
+              <w:t>Ref-1</w:t>
+            </w:r>
+          </w:p>
+        </w:tc>
+        <w:tc>
+          <w:tcPr>
+            <w:tcW w:w="5529" w:type="dxa"/>
+          </w:tcPr>
+          <w:p>
+            <w:pPr>
+              <w:rPr>
+                <w:sz w:val="24"/>
+                <w:szCs w:val="24"/>
+              </w:rPr>
+            </w:pPr>
+            <w:r>
+              <w:rPr>
+                <w:sz w:val="24"/>
+                <w:szCs w:val="24"/>
+              </w:rPr>
+              <w:t>Therma case.pdf</w:t>
+            </w:r>
+          </w:p>
+        </w:tc>
+        <w:tc>
+          <w:tcPr>
+            <w:tcW w:w="2440" w:type="dxa"/>
+          </w:tcPr>
+          <w:p>
+            <w:pPr>
+              <w:rPr>
+                <w:sz w:val="24"/>
+                <w:szCs w:val="24"/>
+              </w:rPr>
+            </w:pPr>
+            <w:r>
+              <w:rPr>
+                <w:sz w:val="24"/>
+                <w:szCs w:val="24"/>
+              </w:rPr>
+              <w:t xml:space="preserve">Version </w:t>
+            </w:r>
+            <w:r>
+              <w:rPr>
+                <w:sz w:val="24"/>
+                <w:szCs w:val="24"/>
+              </w:rPr>
+              <w:t>1</w:t>
+            </w:r>
+          </w:p>
+        </w:tc>
+      </w:tr>
+    </w:tbl>
     <w:p>
       <w:pPr>
-        <w:ind w:firstLine="720"/>
+        <w:spacing w:after="0"/>
         <w:rPr>
-          <w:i/>
+          <w:b/>
+          <w:sz w:val="28"/>
+          <w:szCs w:val="28"/>
         </w:rPr>
       </w:pPr>
-      <w:r>
-        <w:rPr>
-          <w:i/>
-        </w:rPr>
-        <w:t>Empty</w:t>
-      </w:r>
-      <w:r>
-        <w:rPr>
-          <w:i/>
-        </w:rPr>
-        <w:t>.</w:t>
-      </w:r>
     </w:p>
     <w:p>
       <w:pPr>
         <w:pStyle w:val="Overskrift1"/>
       </w:pPr>
-      <w:bookmarkStart w:id="4" w:name="_Toc272587237"/>
-      <w:bookmarkStart w:id="5" w:name="_Toc272661377"/>
       <w:r>
         <w:t>Requirements</w:t>
       </w:r>
@@ -2407,7 +2409,7 @@
           <w:numId w:val="2"/>
         </w:numPr>
       </w:pPr>
-      <w:bookmarkStart w:id="6" w:name="_Toc272661378"/>
+      <w:bookmarkStart w:id="6" w:name="_Toc272784221"/>
       <w:r>
         <w:t>Functional requirements</w:t>
       </w:r>
@@ -2451,7 +2453,16 @@
           </w:tcPr>
           <w:p>
             <w:r>
-              <w:t>The weight of the pod shall not exceed 175 Kg.</w:t>
+              <w:t xml:space="preserve">The weight of the pod </w:t>
+            </w:r>
+            <w:r>
+              <w:t xml:space="preserve">structure </w:t>
+            </w:r>
+            <w:r>
+              <w:t>shall not exceed 175 Kg.</w:t>
+            </w:r>
+            <w:r>
+              <w:t xml:space="preserve"> Harness not included</w:t>
             </w:r>
           </w:p>
         </w:tc>
@@ -2476,7 +2487,7 @@
           </w:tcPr>
           <w:p>
             <w:r>
-              <w:t>The pod shall have eight dispensers.</w:t>
+              <w:t>The pod shall have Three compartments for dispenser magazines.</w:t>
             </w:r>
           </w:p>
         </w:tc>
@@ -2510,7 +2521,7 @@
           </w:tcPr>
           <w:p>
             <w:r>
-              <w:t xml:space="preserve">The pod shall dispense forward. </w:t>
+              <w:t xml:space="preserve">The pod shall have one compartment for two magazines facing forward. </w:t>
             </w:r>
           </w:p>
           <w:p>
@@ -2520,7 +2531,7 @@
           </w:p>
           <w:p>
             <w:r>
-              <w:t>-15 ̊ Relative to y axis.</w:t>
+              <w:t>-15 ̊ Relative to x axis.</w:t>
             </w:r>
           </w:p>
         </w:tc>
@@ -2545,7 +2556,7 @@
           </w:tcPr>
           <w:p>
             <w:r>
-              <w:t>The pod shall dispense sideward.</w:t>
+              <w:t>The pod shall have one compartment for four magazines facing sideward.</w:t>
             </w:r>
           </w:p>
           <w:p>
@@ -2570,10 +2581,7 @@
               <w:jc w:val="center"/>
             </w:pPr>
             <w:r>
-              <w:t>UFR-</w:t>
-            </w:r>
-            <w:r>
-              <w:t>5</w:t>
+              <w:t>UFR-5</w:t>
             </w:r>
           </w:p>
         </w:tc>
@@ -2583,7 +2591,7 @@
           </w:tcPr>
           <w:p>
             <w:r>
-              <w:t>The pod shall dispense downwards.</w:t>
+              <w:t>The pod shall have one compartment for two magazines facing downwards.</w:t>
             </w:r>
           </w:p>
           <w:p>
@@ -2618,14 +2626,7 @@
           </w:tcPr>
           <w:p>
             <w:r>
-              <w:t xml:space="preserve">The dimensions of the pod shall comply to the MIL_STD_xx1  </w:t>
-            </w:r>
-            <w:r>
-              <w:rPr>
-                <w:b/>
-                <w:color w:val="FF0000"/>
-              </w:rPr>
-              <w:t>TBD</w:t>
+              <w:t>The dimensions of the pod shall comply to the standard FP42f</w:t>
             </w:r>
           </w:p>
         </w:tc>
@@ -2650,7 +2651,97 @@
           </w:tcPr>
           <w:p>
             <w:r>
-              <w:t>The system shall include a hardware implemented safety interlock to prevent dispensing on ground.</w:t>
+              <w:t xml:space="preserve">The system shall include a hardware implemented safety </w:t>
+            </w:r>
+            <w:r>
+              <w:t>switch</w:t>
+            </w:r>
+            <w:r>
+              <w:t xml:space="preserve"> to prevent dispensing on ground.</w:t>
+            </w:r>
+          </w:p>
+        </w:tc>
+      </w:tr>
+      <w:tr>
+        <w:tc>
+          <w:tcPr>
+            <w:tcW w:w="1275" w:type="dxa"/>
+          </w:tcPr>
+          <w:p>
+            <w:pPr>
+              <w:jc w:val="center"/>
+            </w:pPr>
+            <w:r>
+              <w:t>UFR-8</w:t>
+            </w:r>
+          </w:p>
+        </w:tc>
+        <w:tc>
+          <w:tcPr>
+            <w:tcW w:w="7969" w:type="dxa"/>
+          </w:tcPr>
+          <w:p>
+            <w:r>
+              <w:t>The hardware safety switch shall be operated with a safety pin.</w:t>
+            </w:r>
+          </w:p>
+        </w:tc>
+      </w:tr>
+      <w:tr>
+        <w:tc>
+          <w:tcPr>
+            <w:tcW w:w="1275" w:type="dxa"/>
+          </w:tcPr>
+          <w:p>
+            <w:pPr>
+              <w:jc w:val="center"/>
+            </w:pPr>
+            <w:r>
+              <w:t>UFR-9</w:t>
+            </w:r>
+          </w:p>
+        </w:tc>
+        <w:tc>
+          <w:tcPr>
+            <w:tcW w:w="7969" w:type="dxa"/>
+          </w:tcPr>
+          <w:p>
+            <w:r>
+              <w:t xml:space="preserve">The safety pin shall be clearly labeled and accessible by aircraft maintenance crew as specified by the aircraft maintenance manual </w:t>
+            </w:r>
+            <w:r>
+              <w:rPr>
+                <w:i/>
+              </w:rPr>
+              <w:t>AMM32f</w:t>
+            </w:r>
+            <w:r>
+              <w:t>.</w:t>
+            </w:r>
+          </w:p>
+        </w:tc>
+      </w:tr>
+      <w:tr>
+        <w:tc>
+          <w:tcPr>
+            <w:tcW w:w="1275" w:type="dxa"/>
+          </w:tcPr>
+          <w:p>
+            <w:pPr>
+              <w:jc w:val="center"/>
+            </w:pPr>
+            <w:r>
+              <w:t>UFR-10</w:t>
+            </w:r>
+          </w:p>
+        </w:tc>
+        <w:tc>
+          <w:tcPr>
+            <w:tcW w:w="7969" w:type="dxa"/>
+          </w:tcPr>
+          <w:p>
+            <w:r>
+              <w:t>All electrical connections shall be accessible from the outside to ease the attachment of the pod to the aircraft and for testing on ground when not attached.</w:t>
             </w:r>
           </w:p>
         </w:tc>
@@ -2665,7 +2756,7 @@
           <w:numId w:val="6"/>
         </w:numPr>
       </w:pPr>
-      <w:bookmarkStart w:id="7" w:name="_Toc272661379"/>
+      <w:bookmarkStart w:id="7" w:name="_Toc272784222"/>
       <w:r>
         <w:t>Performance requirements</w:t>
       </w:r>
@@ -2768,7 +2859,11 @@
           </w:tcPr>
           <w:p>
             <w:r>
-              <w:t>The pod structure shall be without any failures after being exposed to a steady state acceleration of 25g up.</w:t>
+              <w:t xml:space="preserve">The pod structure shall be without any failures after being exposed to a steady state </w:t>
+            </w:r>
+            <w:r>
+              <w:lastRenderedPageBreak/>
+              <w:t>acceleration of 25g up.</w:t>
             </w:r>
           </w:p>
         </w:tc>
@@ -2783,6 +2878,7 @@
               <w:jc w:val="center"/>
             </w:pPr>
             <w:r>
+              <w:lastRenderedPageBreak/>
               <w:t>UPR-4</w:t>
             </w:r>
           </w:p>
@@ -2833,7 +2929,7 @@
           <w:numId w:val="2"/>
         </w:numPr>
       </w:pPr>
-      <w:bookmarkStart w:id="8" w:name="_Toc272661380"/>
+      <w:bookmarkStart w:id="8" w:name="_Toc272784223"/>
       <w:r>
         <w:t>Environment requirements</w:t>
       </w:r>
@@ -2861,7 +2957,6 @@
               <w:jc w:val="center"/>
             </w:pPr>
             <w:r>
-              <w:lastRenderedPageBreak/>
               <w:t>U</w:t>
             </w:r>
             <w:r>
@@ -2995,7 +3090,7 @@
           <w:numId w:val="2"/>
         </w:numPr>
       </w:pPr>
-      <w:bookmarkStart w:id="9" w:name="_Toc272661381"/>
+      <w:bookmarkStart w:id="9" w:name="_Toc272784224"/>
       <w:r>
         <w:t>Interface requirements</w:t>
       </w:r>
@@ -3039,10 +3134,7 @@
           </w:tcPr>
           <w:p>
             <w:r>
-              <w:t>The</w:t>
-            </w:r>
-            <w:r>
-              <w:t xml:space="preserve"> attachment to the aircraft shall be done using the MIL_STD_xx2 T-hooks.</w:t>
+              <w:t>The attachment to the aircraft shall comply to standard PM11b.</w:t>
             </w:r>
           </w:p>
         </w:tc>
@@ -3067,19 +3159,90 @@
           </w:tcPr>
           <w:p>
             <w:r>
-              <w:t>The pod shall provide a MIL_STD_xx3 connector which includes 115VAC/400Hz power</w:t>
-            </w:r>
-            <w:r>
-              <w:t xml:space="preserve"> and</w:t>
-            </w:r>
-            <w:r>
-              <w:t xml:space="preserve"> 6 data wires.</w:t>
+              <w:t>The pod shall provide a EPC17d connector for 115VAC/400Hz power.</w:t>
+            </w:r>
+          </w:p>
+        </w:tc>
+      </w:tr>
+      <w:tr>
+        <w:tc>
+          <w:tcPr>
+            <w:tcW w:w="1275" w:type="dxa"/>
+          </w:tcPr>
+          <w:p>
+            <w:pPr>
+              <w:jc w:val="center"/>
+            </w:pPr>
+            <w:r>
+              <w:t>UIR-3</w:t>
+            </w:r>
+          </w:p>
+        </w:tc>
+        <w:tc>
+          <w:tcPr>
+            <w:tcW w:w="7969" w:type="dxa"/>
+          </w:tcPr>
+          <w:p>
+            <w:r>
+              <w:t>The pod shall provide a EDC29b connector for the data connection.</w:t>
+            </w:r>
+          </w:p>
+        </w:tc>
+      </w:tr>
+      <w:tr>
+        <w:tc>
+          <w:tcPr>
+            <w:tcW w:w="1275" w:type="dxa"/>
+          </w:tcPr>
+          <w:p>
+            <w:pPr>
+              <w:jc w:val="center"/>
+            </w:pPr>
+            <w:r>
+              <w:t>UIR-</w:t>
+            </w:r>
+            <w:r>
+              <w:t>4</w:t>
+            </w:r>
+          </w:p>
+        </w:tc>
+        <w:tc>
+          <w:tcPr>
+            <w:tcW w:w="7969" w:type="dxa"/>
+          </w:tcPr>
+          <w:p>
+            <w:r>
+              <w:t>The pod shall provide a EDWC7f connector for discrete wires.</w:t>
+            </w:r>
+          </w:p>
+        </w:tc>
+      </w:tr>
+      <w:tr>
+        <w:tc>
+          <w:tcPr>
+            <w:tcW w:w="1275" w:type="dxa"/>
+          </w:tcPr>
+          <w:p>
+            <w:pPr>
+              <w:jc w:val="center"/>
+            </w:pPr>
+            <w:r>
+              <w:t>UIR-5</w:t>
+            </w:r>
+          </w:p>
+        </w:tc>
+        <w:tc>
+          <w:tcPr>
+            <w:tcW w:w="7969" w:type="dxa"/>
+          </w:tcPr>
+          <w:p>
+            <w:r>
+              <w:t>The dispenser magazine compartments shall interface to the magazines according to standard DM30p.</w:t>
             </w:r>
           </w:p>
         </w:tc>
       </w:tr>
     </w:tbl>
-    <w:p/>
     <w:p/>
     <w:p/>
     <w:p/>
@@ -4398,7 +4561,7 @@
 </file>
 
 <file path=customXml/itemProps1.xml><?xml version="1.0" encoding="utf-8"?>
-<ds:datastoreItem xmlns:ds="http://schemas.openxmlformats.org/officeDocument/2006/customXml" ds:itemID="{8F2788C3-603F-4987-B132-9D68B19FBCE6}">
+<ds:datastoreItem xmlns:ds="http://schemas.openxmlformats.org/officeDocument/2006/customXml" ds:itemID="{837AFD25-D291-4A12-8306-00415F9691DB}">
   <ds:schemaRefs>
     <ds:schemaRef ds:uri="http://schemas.openxmlformats.org/officeDocument/2006/bibliography"/>
   </ds:schemaRefs>

--- a/Subcontractor/MWS pod contract.docx
+++ b/Subcontractor/MWS pod contract.docx
@@ -102,7 +102,7 @@
           <w:r>
             <w:fldChar w:fldCharType="separate"/>
           </w:r>
-          <w:hyperlink w:anchor="_Toc272784216" w:history="1">
+          <w:hyperlink w:anchor="_Toc272865135" w:history="1">
             <w:r>
               <w:rPr>
                 <w:rStyle w:val="Hyperlink"/>
@@ -144,7 +144,7 @@
                 <w:noProof/>
                 <w:webHidden/>
               </w:rPr>
-              <w:instrText xml:space="preserve"> PAGEREF _Toc272784216 \h </w:instrText>
+              <w:instrText xml:space="preserve"> PAGEREF _Toc272865135 \h </w:instrText>
             </w:r>
             <w:r>
               <w:rPr>
@@ -188,7 +188,7 @@
               <w:lang w:val="da-DK" w:eastAsia="da-DK"/>
             </w:rPr>
           </w:pPr>
-          <w:hyperlink w:anchor="_Toc272784217" w:history="1">
+          <w:hyperlink w:anchor="_Toc272865136" w:history="1">
             <w:r>
               <w:rPr>
                 <w:rStyle w:val="Hyperlink"/>
@@ -230,7 +230,7 @@
                 <w:noProof/>
                 <w:webHidden/>
               </w:rPr>
-              <w:instrText xml:space="preserve"> PAGEREF _Toc272784217 \h </w:instrText>
+              <w:instrText xml:space="preserve"> PAGEREF _Toc272865136 \h </w:instrText>
             </w:r>
             <w:r>
               <w:rPr>
@@ -274,7 +274,7 @@
               <w:lang w:val="da-DK" w:eastAsia="da-DK"/>
             </w:rPr>
           </w:pPr>
-          <w:hyperlink w:anchor="_Toc272784218" w:history="1">
+          <w:hyperlink w:anchor="_Toc272865137" w:history="1">
             <w:r>
               <w:rPr>
                 <w:rStyle w:val="Hyperlink"/>
@@ -316,7 +316,7 @@
                 <w:noProof/>
                 <w:webHidden/>
               </w:rPr>
-              <w:instrText xml:space="preserve"> PAGEREF _Toc272784218 \h </w:instrText>
+              <w:instrText xml:space="preserve"> PAGEREF _Toc272865137 \h </w:instrText>
             </w:r>
             <w:r>
               <w:rPr>
@@ -336,7 +336,7 @@
                 <w:noProof/>
                 <w:webHidden/>
               </w:rPr>
-              <w:t>3</w:t>
+              <w:t>2</w:t>
             </w:r>
             <w:r>
               <w:rPr>
@@ -360,7 +360,7 @@
               <w:lang w:val="da-DK" w:eastAsia="da-DK"/>
             </w:rPr>
           </w:pPr>
-          <w:hyperlink w:anchor="_Toc272784219" w:history="1">
+          <w:hyperlink w:anchor="_Toc272865138" w:history="1">
             <w:r>
               <w:rPr>
                 <w:rStyle w:val="Hyperlink"/>
@@ -402,7 +402,7 @@
                 <w:noProof/>
                 <w:webHidden/>
               </w:rPr>
-              <w:instrText xml:space="preserve"> PAGEREF _Toc272784219 \h </w:instrText>
+              <w:instrText xml:space="preserve"> PAGEREF _Toc272865138 \h </w:instrText>
             </w:r>
             <w:r>
               <w:rPr>
@@ -446,7 +446,7 @@
               <w:lang w:val="da-DK" w:eastAsia="da-DK"/>
             </w:rPr>
           </w:pPr>
-          <w:hyperlink w:anchor="_Toc272784220" w:history="1">
+          <w:hyperlink w:anchor="_Toc272865139" w:history="1">
             <w:r>
               <w:rPr>
                 <w:rStyle w:val="Hyperlink"/>
@@ -488,7 +488,7 @@
                 <w:noProof/>
                 <w:webHidden/>
               </w:rPr>
-              <w:instrText xml:space="preserve"> PAGEREF _Toc272784220 \h </w:instrText>
+              <w:instrText xml:space="preserve"> PAGEREF _Toc272865139 \h </w:instrText>
             </w:r>
             <w:r>
               <w:rPr>
@@ -532,7 +532,7 @@
               <w:lang w:val="da-DK" w:eastAsia="da-DK"/>
             </w:rPr>
           </w:pPr>
-          <w:hyperlink w:anchor="_Toc272784221" w:history="1">
+          <w:hyperlink w:anchor="_Toc272865140" w:history="1">
             <w:r>
               <w:rPr>
                 <w:rStyle w:val="Hyperlink"/>
@@ -574,7 +574,7 @@
                 <w:noProof/>
                 <w:webHidden/>
               </w:rPr>
-              <w:instrText xml:space="preserve"> PAGEREF _Toc272784221 \h </w:instrText>
+              <w:instrText xml:space="preserve"> PAGEREF _Toc272865140 \h </w:instrText>
             </w:r>
             <w:r>
               <w:rPr>
@@ -618,7 +618,7 @@
               <w:lang w:val="da-DK" w:eastAsia="da-DK"/>
             </w:rPr>
           </w:pPr>
-          <w:hyperlink w:anchor="_Toc272784222" w:history="1">
+          <w:hyperlink w:anchor="_Toc272865141" w:history="1">
             <w:r>
               <w:rPr>
                 <w:rStyle w:val="Hyperlink"/>
@@ -660,7 +660,7 @@
                 <w:noProof/>
                 <w:webHidden/>
               </w:rPr>
-              <w:instrText xml:space="preserve"> PAGEREF _Toc272784222 \h </w:instrText>
+              <w:instrText xml:space="preserve"> PAGEREF _Toc272865141 \h </w:instrText>
             </w:r>
             <w:r>
               <w:rPr>
@@ -680,7 +680,7 @@
                 <w:noProof/>
                 <w:webHidden/>
               </w:rPr>
-              <w:t>3</w:t>
+              <w:t>4</w:t>
             </w:r>
             <w:r>
               <w:rPr>
@@ -704,7 +704,7 @@
               <w:lang w:val="da-DK" w:eastAsia="da-DK"/>
             </w:rPr>
           </w:pPr>
-          <w:hyperlink w:anchor="_Toc272784223" w:history="1">
+          <w:hyperlink w:anchor="_Toc272865142" w:history="1">
             <w:r>
               <w:rPr>
                 <w:rStyle w:val="Hyperlink"/>
@@ -746,7 +746,7 @@
                 <w:noProof/>
                 <w:webHidden/>
               </w:rPr>
-              <w:instrText xml:space="preserve"> PAGEREF _Toc272784223 \h </w:instrText>
+              <w:instrText xml:space="preserve"> PAGEREF _Toc272865142 \h </w:instrText>
             </w:r>
             <w:r>
               <w:rPr>
@@ -790,7 +790,7 @@
               <w:lang w:val="da-DK" w:eastAsia="da-DK"/>
             </w:rPr>
           </w:pPr>
-          <w:hyperlink w:anchor="_Toc272784224" w:history="1">
+          <w:hyperlink w:anchor="_Toc272865143" w:history="1">
             <w:r>
               <w:rPr>
                 <w:rStyle w:val="Hyperlink"/>
@@ -832,7 +832,7 @@
                 <w:noProof/>
                 <w:webHidden/>
               </w:rPr>
-              <w:instrText xml:space="preserve"> PAGEREF _Toc272784224 \h </w:instrText>
+              <w:instrText xml:space="preserve"> PAGEREF _Toc272865143 \h </w:instrText>
             </w:r>
             <w:r>
               <w:rPr>
@@ -1017,6 +1017,73 @@
                 <w:sz w:val="24"/>
                 <w:szCs w:val="24"/>
               </w:rPr>
+              <w:t>2</w:t>
+            </w:r>
+            <w:r>
+              <w:rPr>
+                <w:sz w:val="24"/>
+                <w:szCs w:val="24"/>
+              </w:rPr>
+              <w:t>1-09-2010</w:t>
+            </w:r>
+          </w:p>
+        </w:tc>
+        <w:tc>
+          <w:tcPr>
+            <w:tcW w:w="3051" w:type="dxa"/>
+          </w:tcPr>
+          <w:p>
+            <w:pPr>
+              <w:rPr>
+                <w:sz w:val="24"/>
+                <w:szCs w:val="24"/>
+              </w:rPr>
+            </w:pPr>
+            <w:r>
+              <w:rPr>
+                <w:sz w:val="24"/>
+                <w:szCs w:val="24"/>
+              </w:rPr>
+              <w:t>Initial document</w:t>
+            </w:r>
+          </w:p>
+        </w:tc>
+        <w:tc>
+          <w:tcPr>
+            <w:tcW w:w="1838" w:type="dxa"/>
+          </w:tcPr>
+          <w:p>
+            <w:pPr>
+              <w:rPr>
+                <w:sz w:val="24"/>
+                <w:szCs w:val="24"/>
+              </w:rPr>
+            </w:pPr>
+            <w:r>
+              <w:rPr>
+                <w:sz w:val="24"/>
+                <w:szCs w:val="24"/>
+              </w:rPr>
+              <w:t>kpi</w:t>
+            </w:r>
+          </w:p>
+        </w:tc>
+        <w:tc>
+          <w:tcPr>
+            <w:tcW w:w="2445" w:type="dxa"/>
+          </w:tcPr>
+          <w:p>
+            <w:pPr>
+              <w:rPr>
+                <w:sz w:val="24"/>
+                <w:szCs w:val="24"/>
+              </w:rPr>
+            </w:pPr>
+            <w:r>
+              <w:rPr>
+                <w:sz w:val="24"/>
+                <w:szCs w:val="24"/>
+              </w:rPr>
               <w:t>1</w:t>
             </w:r>
             <w:r>
@@ -1024,603 +1091,7 @@
                 <w:sz w:val="24"/>
                 <w:szCs w:val="24"/>
               </w:rPr>
-              <w:t>8</w:t>
-            </w:r>
-            <w:r>
-              <w:rPr>
-                <w:sz w:val="24"/>
-                <w:szCs w:val="24"/>
-              </w:rPr>
-              <w:t>-09-2010</w:t>
-            </w:r>
-          </w:p>
-        </w:tc>
-        <w:tc>
-          <w:tcPr>
-            <w:tcW w:w="3051" w:type="dxa"/>
-          </w:tcPr>
-          <w:p>
-            <w:pPr>
-              <w:rPr>
-                <w:sz w:val="24"/>
-                <w:szCs w:val="24"/>
-              </w:rPr>
-            </w:pPr>
-            <w:r>
-              <w:rPr>
-                <w:sz w:val="24"/>
-                <w:szCs w:val="24"/>
-              </w:rPr>
-              <w:t>Initial document</w:t>
-            </w:r>
-          </w:p>
-        </w:tc>
-        <w:tc>
-          <w:tcPr>
-            <w:tcW w:w="1838" w:type="dxa"/>
-          </w:tcPr>
-          <w:p>
-            <w:pPr>
-              <w:rPr>
-                <w:sz w:val="24"/>
-                <w:szCs w:val="24"/>
-              </w:rPr>
-            </w:pPr>
-            <w:r>
-              <w:rPr>
-                <w:sz w:val="24"/>
-                <w:szCs w:val="24"/>
-              </w:rPr>
-              <w:t>kpi</w:t>
-            </w:r>
-          </w:p>
-        </w:tc>
-        <w:tc>
-          <w:tcPr>
-            <w:tcW w:w="2445" w:type="dxa"/>
-          </w:tcPr>
-          <w:p>
-            <w:pPr>
-              <w:rPr>
-                <w:sz w:val="24"/>
-                <w:szCs w:val="24"/>
-              </w:rPr>
-            </w:pPr>
-            <w:r>
-              <w:rPr>
-                <w:sz w:val="24"/>
-                <w:szCs w:val="24"/>
-              </w:rPr>
-              <w:t>0,</w:t>
-            </w:r>
-            <w:r>
-              <w:rPr>
-                <w:sz w:val="24"/>
-                <w:szCs w:val="24"/>
-              </w:rPr>
-              <w:t>1</w:t>
-            </w:r>
-          </w:p>
-        </w:tc>
-      </w:tr>
-      <w:tr>
-        <w:tc>
-          <w:tcPr>
-            <w:tcW w:w="2444" w:type="dxa"/>
-          </w:tcPr>
-          <w:p>
-            <w:pPr>
-              <w:rPr>
-                <w:sz w:val="24"/>
-                <w:szCs w:val="24"/>
-              </w:rPr>
-            </w:pPr>
-            <w:r>
-              <w:rPr>
-                <w:sz w:val="24"/>
-                <w:szCs w:val="24"/>
-              </w:rPr>
-              <w:t>18-09-2010</w:t>
-            </w:r>
-          </w:p>
-        </w:tc>
-        <w:tc>
-          <w:tcPr>
-            <w:tcW w:w="3051" w:type="dxa"/>
-          </w:tcPr>
-          <w:p>
-            <w:pPr>
-              <w:rPr>
-                <w:sz w:val="24"/>
-                <w:szCs w:val="24"/>
-              </w:rPr>
-            </w:pPr>
-            <w:r>
-              <w:rPr>
-                <w:sz w:val="24"/>
-                <w:szCs w:val="24"/>
-              </w:rPr>
-              <w:t>Formatted headings</w:t>
-            </w:r>
-          </w:p>
-        </w:tc>
-        <w:tc>
-          <w:tcPr>
-            <w:tcW w:w="1838" w:type="dxa"/>
-          </w:tcPr>
-          <w:p>
-            <w:pPr>
-              <w:rPr>
-                <w:sz w:val="24"/>
-                <w:szCs w:val="24"/>
-              </w:rPr>
-            </w:pPr>
-            <w:r>
-              <w:rPr>
-                <w:sz w:val="24"/>
-                <w:szCs w:val="24"/>
-              </w:rPr>
-              <w:t>kpi</w:t>
-            </w:r>
-          </w:p>
-        </w:tc>
-        <w:tc>
-          <w:tcPr>
-            <w:tcW w:w="2445" w:type="dxa"/>
-          </w:tcPr>
-          <w:p>
-            <w:pPr>
-              <w:rPr>
-                <w:sz w:val="24"/>
-                <w:szCs w:val="24"/>
-              </w:rPr>
-            </w:pPr>
-            <w:r>
-              <w:rPr>
-                <w:sz w:val="24"/>
-                <w:szCs w:val="24"/>
-              </w:rPr>
-              <w:t>0,2</w:t>
-            </w:r>
-          </w:p>
-        </w:tc>
-      </w:tr>
-      <w:tr>
-        <w:tc>
-          <w:tcPr>
-            <w:tcW w:w="2444" w:type="dxa"/>
-          </w:tcPr>
-          <w:p>
-            <w:pPr>
-              <w:rPr>
-                <w:sz w:val="24"/>
-                <w:szCs w:val="24"/>
-              </w:rPr>
-            </w:pPr>
-            <w:r>
-              <w:rPr>
-                <w:sz w:val="24"/>
-                <w:szCs w:val="24"/>
-              </w:rPr>
-              <w:t>18-09-2010</w:t>
-            </w:r>
-          </w:p>
-        </w:tc>
-        <w:tc>
-          <w:tcPr>
-            <w:tcW w:w="3051" w:type="dxa"/>
-          </w:tcPr>
-          <w:p>
-            <w:pPr>
-              <w:rPr>
-                <w:sz w:val="24"/>
-                <w:szCs w:val="24"/>
-              </w:rPr>
-            </w:pPr>
-            <w:r>
-              <w:rPr>
-                <w:sz w:val="24"/>
-                <w:szCs w:val="24"/>
-              </w:rPr>
-              <w:t>Work started in 1.1 and 1.2</w:t>
-            </w:r>
-          </w:p>
-        </w:tc>
-        <w:tc>
-          <w:tcPr>
-            <w:tcW w:w="1838" w:type="dxa"/>
-          </w:tcPr>
-          <w:p>
-            <w:pPr>
-              <w:rPr>
-                <w:sz w:val="24"/>
-                <w:szCs w:val="24"/>
-              </w:rPr>
-            </w:pPr>
-            <w:r>
-              <w:rPr>
-                <w:sz w:val="24"/>
-                <w:szCs w:val="24"/>
-              </w:rPr>
-              <w:t>kpi</w:t>
-            </w:r>
-          </w:p>
-        </w:tc>
-        <w:tc>
-          <w:tcPr>
-            <w:tcW w:w="2445" w:type="dxa"/>
-          </w:tcPr>
-          <w:p>
-            <w:pPr>
-              <w:rPr>
-                <w:sz w:val="24"/>
-                <w:szCs w:val="24"/>
-              </w:rPr>
-            </w:pPr>
-            <w:r>
-              <w:rPr>
-                <w:sz w:val="24"/>
-                <w:szCs w:val="24"/>
-              </w:rPr>
-              <w:t>0,3</w:t>
-            </w:r>
-          </w:p>
-        </w:tc>
-      </w:tr>
-      <w:tr>
-        <w:tc>
-          <w:tcPr>
-            <w:tcW w:w="2444" w:type="dxa"/>
-          </w:tcPr>
-          <w:p>
-            <w:pPr>
-              <w:rPr>
-                <w:sz w:val="24"/>
-                <w:szCs w:val="24"/>
-              </w:rPr>
-            </w:pPr>
-            <w:r>
-              <w:rPr>
-                <w:sz w:val="24"/>
-                <w:szCs w:val="24"/>
-              </w:rPr>
-              <w:t>19-09-2010</w:t>
-            </w:r>
-          </w:p>
-        </w:tc>
-        <w:tc>
-          <w:tcPr>
-            <w:tcW w:w="3051" w:type="dxa"/>
-          </w:tcPr>
-          <w:p>
-            <w:pPr>
-              <w:rPr>
-                <w:sz w:val="24"/>
-                <w:szCs w:val="24"/>
-              </w:rPr>
-            </w:pPr>
-            <w:r>
-              <w:rPr>
-                <w:sz w:val="24"/>
-                <w:szCs w:val="24"/>
-              </w:rPr>
-              <w:t>Updated 1.1 &amp; 1.2</w:t>
-            </w:r>
-          </w:p>
-          <w:p>
-            <w:pPr>
-              <w:rPr>
-                <w:sz w:val="24"/>
-                <w:szCs w:val="24"/>
-              </w:rPr>
-            </w:pPr>
-            <w:r>
-              <w:rPr>
-                <w:sz w:val="24"/>
-                <w:szCs w:val="24"/>
-              </w:rPr>
-              <w:t>Revised chapter 2.</w:t>
-            </w:r>
-          </w:p>
-          <w:p>
-            <w:pPr>
-              <w:rPr>
-                <w:sz w:val="24"/>
-                <w:szCs w:val="24"/>
-              </w:rPr>
-            </w:pPr>
-            <w:r>
-              <w:rPr>
-                <w:sz w:val="24"/>
-                <w:szCs w:val="24"/>
-              </w:rPr>
-              <w:t>Added abbreviations</w:t>
-            </w:r>
-          </w:p>
-        </w:tc>
-        <w:tc>
-          <w:tcPr>
-            <w:tcW w:w="1838" w:type="dxa"/>
-          </w:tcPr>
-          <w:p>
-            <w:pPr>
-              <w:rPr>
-                <w:sz w:val="24"/>
-                <w:szCs w:val="24"/>
-              </w:rPr>
-            </w:pPr>
-            <w:r>
-              <w:rPr>
-                <w:sz w:val="24"/>
-                <w:szCs w:val="24"/>
-              </w:rPr>
-              <w:t>Kpi</w:t>
-            </w:r>
-          </w:p>
-        </w:tc>
-        <w:tc>
-          <w:tcPr>
-            <w:tcW w:w="2445" w:type="dxa"/>
-          </w:tcPr>
-          <w:p>
-            <w:pPr>
-              <w:rPr>
-                <w:sz w:val="24"/>
-                <w:szCs w:val="24"/>
-              </w:rPr>
-            </w:pPr>
-            <w:r>
-              <w:rPr>
-                <w:sz w:val="24"/>
-                <w:szCs w:val="24"/>
-              </w:rPr>
-              <w:t>0,4</w:t>
-            </w:r>
-          </w:p>
-        </w:tc>
-      </w:tr>
-      <w:tr>
-        <w:tc>
-          <w:tcPr>
-            <w:tcW w:w="2444" w:type="dxa"/>
-          </w:tcPr>
-          <w:p>
-            <w:pPr>
-              <w:rPr>
-                <w:sz w:val="24"/>
-                <w:szCs w:val="24"/>
-              </w:rPr>
-            </w:pPr>
-            <w:r>
-              <w:rPr>
-                <w:sz w:val="24"/>
-                <w:szCs w:val="24"/>
-              </w:rPr>
-              <w:t>19-09-2010</w:t>
-            </w:r>
-          </w:p>
-        </w:tc>
-        <w:tc>
-          <w:tcPr>
-            <w:tcW w:w="3051" w:type="dxa"/>
-          </w:tcPr>
-          <w:p>
-            <w:pPr>
-              <w:rPr>
-                <w:sz w:val="24"/>
-                <w:szCs w:val="24"/>
-              </w:rPr>
-            </w:pPr>
-            <w:r>
-              <w:rPr>
-                <w:sz w:val="24"/>
-                <w:szCs w:val="24"/>
-              </w:rPr>
-              <w:t>Adde requirements.</w:t>
-            </w:r>
-          </w:p>
-          <w:p>
-            <w:pPr>
-              <w:rPr>
-                <w:sz w:val="24"/>
-                <w:szCs w:val="24"/>
-              </w:rPr>
-            </w:pPr>
-            <w:r>
-              <w:rPr>
-                <w:sz w:val="24"/>
-                <w:szCs w:val="24"/>
-              </w:rPr>
-              <w:t>Updated 1.1.</w:t>
-            </w:r>
-          </w:p>
-          <w:p>
-            <w:pPr>
-              <w:rPr>
-                <w:sz w:val="24"/>
-                <w:szCs w:val="24"/>
-              </w:rPr>
-            </w:pPr>
-            <w:r>
-              <w:rPr>
-                <w:sz w:val="24"/>
-                <w:szCs w:val="24"/>
-              </w:rPr>
-              <w:t>Added abbreviations.</w:t>
-            </w:r>
-          </w:p>
-        </w:tc>
-        <w:tc>
-          <w:tcPr>
-            <w:tcW w:w="1838" w:type="dxa"/>
-          </w:tcPr>
-          <w:p>
-            <w:pPr>
-              <w:rPr>
-                <w:sz w:val="24"/>
-                <w:szCs w:val="24"/>
-              </w:rPr>
-            </w:pPr>
-            <w:r>
-              <w:rPr>
-                <w:sz w:val="24"/>
-                <w:szCs w:val="24"/>
-              </w:rPr>
-              <w:t>kpi</w:t>
-            </w:r>
-          </w:p>
-        </w:tc>
-        <w:tc>
-          <w:tcPr>
-            <w:tcW w:w="2445" w:type="dxa"/>
-          </w:tcPr>
-          <w:p>
-            <w:pPr>
-              <w:rPr>
-                <w:sz w:val="24"/>
-                <w:szCs w:val="24"/>
-              </w:rPr>
-            </w:pPr>
-            <w:r>
-              <w:rPr>
-                <w:sz w:val="24"/>
-                <w:szCs w:val="24"/>
-              </w:rPr>
-              <w:t>0,5</w:t>
-            </w:r>
-          </w:p>
-        </w:tc>
-      </w:tr>
-      <w:tr>
-        <w:tc>
-          <w:tcPr>
-            <w:tcW w:w="2444" w:type="dxa"/>
-          </w:tcPr>
-          <w:p>
-            <w:pPr>
-              <w:rPr>
-                <w:sz w:val="24"/>
-                <w:szCs w:val="24"/>
-              </w:rPr>
-            </w:pPr>
-            <w:r>
-              <w:rPr>
-                <w:sz w:val="24"/>
-                <w:szCs w:val="24"/>
-              </w:rPr>
-              <w:t>20-09-2010</w:t>
-            </w:r>
-          </w:p>
-        </w:tc>
-        <w:tc>
-          <w:tcPr>
-            <w:tcW w:w="3051" w:type="dxa"/>
-          </w:tcPr>
-          <w:p>
-            <w:pPr>
-              <w:rPr>
-                <w:sz w:val="24"/>
-                <w:szCs w:val="24"/>
-              </w:rPr>
-            </w:pPr>
-            <w:r>
-              <w:rPr>
-                <w:sz w:val="24"/>
-                <w:szCs w:val="24"/>
-              </w:rPr>
-              <w:t>Updated 1.1</w:t>
-            </w:r>
-          </w:p>
-          <w:p>
-            <w:pPr>
-              <w:rPr>
-                <w:sz w:val="24"/>
-                <w:szCs w:val="24"/>
-              </w:rPr>
-            </w:pPr>
-            <w:r>
-              <w:rPr>
-                <w:sz w:val="24"/>
-                <w:szCs w:val="24"/>
-              </w:rPr>
-              <w:t>Revised requirements</w:t>
-            </w:r>
-          </w:p>
-          <w:p>
-            <w:pPr>
-              <w:rPr>
-                <w:sz w:val="24"/>
-                <w:szCs w:val="24"/>
-              </w:rPr>
-            </w:pPr>
-            <w:r>
-              <w:rPr>
-                <w:sz w:val="24"/>
-                <w:szCs w:val="24"/>
-              </w:rPr>
-              <w:t>Sync standards with SRS</w:t>
-            </w:r>
-            <w:r>
-              <w:rPr>
-                <w:sz w:val="24"/>
-                <w:szCs w:val="24"/>
-              </w:rPr>
-              <w:t>.</w:t>
-            </w:r>
-          </w:p>
-          <w:p>
-            <w:pPr>
-              <w:rPr>
-                <w:sz w:val="24"/>
-                <w:szCs w:val="24"/>
-              </w:rPr>
-            </w:pPr>
-            <w:r>
-              <w:rPr>
-                <w:sz w:val="24"/>
-                <w:szCs w:val="24"/>
-              </w:rPr>
-              <w:t>Moved references to 1.3</w:t>
-            </w:r>
-          </w:p>
-        </w:tc>
-        <w:tc>
-          <w:tcPr>
-            <w:tcW w:w="1838" w:type="dxa"/>
-          </w:tcPr>
-          <w:p>
-            <w:pPr>
-              <w:rPr>
-                <w:sz w:val="24"/>
-                <w:szCs w:val="24"/>
-              </w:rPr>
-            </w:pPr>
-            <w:r>
-              <w:rPr>
-                <w:sz w:val="24"/>
-                <w:szCs w:val="24"/>
-              </w:rPr>
-              <w:t>kpi</w:t>
-            </w:r>
-          </w:p>
-        </w:tc>
-        <w:tc>
-          <w:tcPr>
-            <w:tcW w:w="2445" w:type="dxa"/>
-          </w:tcPr>
-          <w:p>
-            <w:pPr>
-              <w:rPr>
-                <w:sz w:val="24"/>
-                <w:szCs w:val="24"/>
-              </w:rPr>
-            </w:pPr>
-            <w:r>
-              <w:rPr>
-                <w:sz w:val="24"/>
-                <w:szCs w:val="24"/>
-              </w:rPr>
-              <w:t>0.6</w:t>
+              <w:t>.0</w:t>
             </w:r>
           </w:p>
         </w:tc>
@@ -1650,7 +1121,6 @@
           <w:sz w:val="28"/>
           <w:szCs w:val="28"/>
         </w:rPr>
-        <w:lastRenderedPageBreak/>
         <w:t>Abbr</w:t>
       </w:r>
       <w:r>
@@ -2128,7 +1598,7 @@
       <w:pPr>
         <w:pStyle w:val="Overskrift1"/>
       </w:pPr>
-      <w:bookmarkStart w:id="0" w:name="_Toc272784216"/>
+      <w:bookmarkStart w:id="0" w:name="_Toc272865135"/>
       <w:r>
         <w:t>Scope</w:t>
       </w:r>
@@ -2139,7 +1609,7 @@
       <w:pPr>
         <w:pStyle w:val="Overskrift2"/>
       </w:pPr>
-      <w:bookmarkStart w:id="1" w:name="_Toc272784217"/>
+      <w:bookmarkStart w:id="1" w:name="_Toc272865136"/>
       <w:r>
         <w:t>Identification</w:t>
       </w:r>
@@ -2221,7 +1691,7 @@
       <w:pPr>
         <w:pStyle w:val="Overskrift2"/>
       </w:pPr>
-      <w:bookmarkStart w:id="2" w:name="_Toc272784218"/>
+      <w:bookmarkStart w:id="2" w:name="_Toc272865137"/>
       <w:r>
         <w:t>System overview</w:t>
       </w:r>
@@ -2253,7 +1723,6 @@
         </w:numPr>
       </w:pPr>
       <w:r>
-        <w:lastRenderedPageBreak/>
         <w:t>An cockpit control unit.</w:t>
       </w:r>
     </w:p>
@@ -2287,9 +1756,90 @@
     <w:p/>
     <w:p>
       <w:pPr>
+        <w:ind w:left="720"/>
+      </w:pPr>
+      <w:r>
+        <w:rPr>
+          <w:noProof/>
+          <w:lang w:val="da-DK" w:eastAsia="da-DK"/>
+        </w:rPr>
+        <w:lastRenderedPageBreak/>
+        <w:drawing>
+          <wp:inline distT="0" distB="0" distL="0" distR="0">
+            <wp:extent cx="5057775" cy="3467100"/>
+            <wp:effectExtent l="19050" t="0" r="9525" b="0"/>
+            <wp:docPr id="1" name="Billede 0" descr="RPY_angles_of_airplanes.png"/>
+            <wp:cNvGraphicFramePr>
+              <a:graphicFrameLocks xmlns:a="http://schemas.openxmlformats.org/drawingml/2006/main" noChangeAspect="1"/>
+            </wp:cNvGraphicFramePr>
+            <a:graphic xmlns:a="http://schemas.openxmlformats.org/drawingml/2006/main">
+              <a:graphicData uri="http://schemas.openxmlformats.org/drawingml/2006/picture">
+                <pic:pic xmlns:pic="http://schemas.openxmlformats.org/drawingml/2006/picture">
+                  <pic:nvPicPr>
+                    <pic:cNvPr id="0" name="RPY_angles_of_airplanes.png"/>
+                    <pic:cNvPicPr/>
+                  </pic:nvPicPr>
+                  <pic:blipFill>
+                    <a:blip r:embed="rId8" cstate="print"/>
+                    <a:stretch>
+                      <a:fillRect/>
+                    </a:stretch>
+                  </pic:blipFill>
+                  <pic:spPr>
+                    <a:xfrm>
+                      <a:off x="0" y="0"/>
+                      <a:ext cx="5057775" cy="3467100"/>
+                    </a:xfrm>
+                    <a:prstGeom prst="rect">
+                      <a:avLst/>
+                    </a:prstGeom>
+                  </pic:spPr>
+                </pic:pic>
+              </a:graphicData>
+            </a:graphic>
+          </wp:inline>
+        </w:drawing>
+      </w:r>
+    </w:p>
+    <w:p>
+      <w:pPr>
+        <w:spacing w:after="0"/>
+        <w:ind w:left="720"/>
+      </w:pPr>
+      <w:r>
+        <w:rPr>
+          <w:b/>
+        </w:rPr>
+        <w:t>Figure 1.</w:t>
+      </w:r>
+      <w:r>
+        <w:t xml:space="preserve"> The figure illustrates how angles are represented relative to the aircraft. </w:t>
+      </w:r>
+      <w:r>
+        <w:t>Left and down is positive.</w:t>
+      </w:r>
+      <w:r>
+        <w:t xml:space="preserve"> </w:t>
+      </w:r>
+      <w:r>
+        <w:t>RPY: Roll, Pitch, Yaw;  NED: North, East, Down.</w:t>
+      </w:r>
+    </w:p>
+    <w:p>
+      <w:pPr>
+        <w:ind w:left="720"/>
+      </w:pPr>
+    </w:p>
+    <w:p>
+      <w:pPr>
+        <w:ind w:left="720"/>
+      </w:pPr>
+    </w:p>
+    <w:p>
+      <w:pPr>
         <w:pStyle w:val="Overskrift2"/>
       </w:pPr>
-      <w:bookmarkStart w:id="3" w:name="_Toc272784219"/>
+      <w:bookmarkStart w:id="3" w:name="_Toc272865138"/>
       <w:r>
         <w:t>Document overview</w:t>
       </w:r>
@@ -2321,7 +1871,6 @@
               </w:rPr>
             </w:pPr>
             <w:bookmarkStart w:id="4" w:name="_Toc272587237"/>
-            <w:bookmarkStart w:id="5" w:name="_Toc272784220"/>
             <w:r>
               <w:rPr>
                 <w:sz w:val="24"/>
@@ -2394,6 +1943,7 @@
       <w:pPr>
         <w:pStyle w:val="Overskrift1"/>
       </w:pPr>
+      <w:bookmarkStart w:id="5" w:name="_Toc272865139"/>
       <w:r>
         <w:t>Requirements</w:t>
       </w:r>
@@ -2409,7 +1959,7 @@
           <w:numId w:val="2"/>
         </w:numPr>
       </w:pPr>
-      <w:bookmarkStart w:id="6" w:name="_Toc272784221"/>
+      <w:bookmarkStart w:id="6" w:name="_Toc272865140"/>
       <w:r>
         <w:t>Functional requirements</w:t>
       </w:r>
@@ -2526,12 +2076,7 @@
           </w:p>
           <w:p>
             <w:r>
-              <w:t>-15 ̊ Relative to z-axis.</w:t>
-            </w:r>
-          </w:p>
-          <w:p>
-            <w:r>
-              <w:t>-15 ̊ Relative to x axis.</w:t>
+              <w:t>Ψ = 15⁰ φ = 15⁰ θ = 15⁰. Se figure 1.</w:t>
             </w:r>
           </w:p>
         </w:tc>
@@ -2561,12 +2106,7 @@
           </w:p>
           <w:p>
             <w:r>
-              <w:t>-90 ̊ Relative to z-axis.</w:t>
-            </w:r>
-          </w:p>
-          <w:p>
-            <w:r>
-              <w:t>-45 ̊ Relative to y axis.</w:t>
+              <w:t>Ψ = 90⁰ φ = 15⁰. Se figure 1.</w:t>
             </w:r>
           </w:p>
         </w:tc>
@@ -2596,12 +2136,7 @@
           </w:p>
           <w:p>
             <w:r>
-              <w:t>-90 ̊ Relative to x-axis.</w:t>
-            </w:r>
-          </w:p>
-          <w:p>
-            <w:r>
-              <w:t>-90 ̊ Relative to y axis.</w:t>
+              <w:t>φ = 90⁰ θ = 90⁰. Se figure 1.</w:t>
             </w:r>
           </w:p>
         </w:tc>
@@ -2616,6 +2151,7 @@
               <w:jc w:val="center"/>
             </w:pPr>
             <w:r>
+              <w:lastRenderedPageBreak/>
               <w:t>UFR-6</w:t>
             </w:r>
           </w:p>
@@ -2756,7 +2292,7 @@
           <w:numId w:val="6"/>
         </w:numPr>
       </w:pPr>
-      <w:bookmarkStart w:id="7" w:name="_Toc272784222"/>
+      <w:bookmarkStart w:id="7" w:name="_Toc272865141"/>
       <w:r>
         <w:t>Performance requirements</w:t>
       </w:r>
@@ -2859,11 +2395,7 @@
           </w:tcPr>
           <w:p>
             <w:r>
-              <w:t xml:space="preserve">The pod structure shall be without any failures after being exposed to a steady state </w:t>
-            </w:r>
-            <w:r>
-              <w:lastRenderedPageBreak/>
-              <w:t>acceleration of 25g up.</w:t>
+              <w:t>The pod structure shall be without any failures after being exposed to a steady state acceleration of 25g up.</w:t>
             </w:r>
           </w:p>
         </w:tc>
@@ -2878,7 +2410,6 @@
               <w:jc w:val="center"/>
             </w:pPr>
             <w:r>
-              <w:lastRenderedPageBreak/>
               <w:t>UPR-4</w:t>
             </w:r>
           </w:p>
@@ -2929,7 +2460,7 @@
           <w:numId w:val="2"/>
         </w:numPr>
       </w:pPr>
-      <w:bookmarkStart w:id="8" w:name="_Toc272784223"/>
+      <w:bookmarkStart w:id="8" w:name="_Toc272865142"/>
       <w:r>
         <w:t>Environment requirements</w:t>
       </w:r>
@@ -3090,7 +2621,7 @@
           <w:numId w:val="2"/>
         </w:numPr>
       </w:pPr>
-      <w:bookmarkStart w:id="9" w:name="_Toc272784224"/>
+      <w:bookmarkStart w:id="9" w:name="_Toc272865143"/>
       <w:r>
         <w:t>Interface requirements</w:t>
       </w:r>
@@ -3199,10 +2730,7 @@
               <w:jc w:val="center"/>
             </w:pPr>
             <w:r>
-              <w:t>UIR-</w:t>
-            </w:r>
-            <w:r>
-              <w:t>4</w:t>
+              <w:t>UIR-4</w:t>
             </w:r>
           </w:p>
         </w:tc>
@@ -3244,9 +2772,8 @@
       </w:tr>
     </w:tbl>
     <w:p/>
-    <w:p/>
-    <w:p/>
     <w:sectPr>
+      <w:footerReference w:type="default" r:id="rId9"/>
       <w:pgSz w:w="11906" w:h="16838"/>
       <w:pgMar w:top="1701" w:right="1134" w:bottom="1701" w:left="1134" w:header="708" w:footer="708" w:gutter="0"/>
       <w:cols w:space="708"/>
@@ -3254,6 +2781,91 @@
     </w:sectPr>
   </w:body>
 </w:document>
+</file>
+
+<file path=word/endnotes.xml><?xml version="1.0" encoding="utf-8"?>
+<w:endnotes xmlns:ve="http://schemas.openxmlformats.org/markup-compatibility/2006" xmlns:o="urn:schemas-microsoft-com:office:office" xmlns:r="http://schemas.openxmlformats.org/officeDocument/2006/relationships" xmlns:m="http://schemas.openxmlformats.org/officeDocument/2006/math" xmlns:v="urn:schemas-microsoft-com:vml" xmlns:wp="http://schemas.openxmlformats.org/drawingml/2006/wordprocessingDrawing" xmlns:w10="urn:schemas-microsoft-com:office:word" xmlns:w="http://schemas.openxmlformats.org/wordprocessingml/2006/main" xmlns:wne="http://schemas.microsoft.com/office/word/2006/wordml">
+  <w:endnote w:type="separator" w:id="-1">
+    <w:p>
+      <w:pPr>
+        <w:spacing w:after="0" w:line="240" w:lineRule="auto"/>
+      </w:pPr>
+      <w:r>
+        <w:separator/>
+      </w:r>
+    </w:p>
+  </w:endnote>
+  <w:endnote w:type="continuationSeparator" w:id="0">
+    <w:p>
+      <w:pPr>
+        <w:spacing w:after="0" w:line="240" w:lineRule="auto"/>
+      </w:pPr>
+      <w:r>
+        <w:continuationSeparator/>
+      </w:r>
+    </w:p>
+  </w:endnote>
+</w:endnotes>
+</file>
+
+<file path=word/footer1.xml><?xml version="1.0" encoding="utf-8"?>
+<w:ftr xmlns:ve="http://schemas.openxmlformats.org/markup-compatibility/2006" xmlns:o="urn:schemas-microsoft-com:office:office" xmlns:r="http://schemas.openxmlformats.org/officeDocument/2006/relationships" xmlns:m="http://schemas.openxmlformats.org/officeDocument/2006/math" xmlns:v="urn:schemas-microsoft-com:vml" xmlns:wp="http://schemas.openxmlformats.org/drawingml/2006/wordprocessingDrawing" xmlns:w10="urn:schemas-microsoft-com:office:word" xmlns:w="http://schemas.openxmlformats.org/wordprocessingml/2006/main" xmlns:wne="http://schemas.microsoft.com/office/word/2006/wordml">
+  <w:sdt>
+    <w:sdtPr>
+      <w:id w:val="5995151"/>
+      <w:docPartObj>
+        <w:docPartGallery w:val="Page Numbers (Bottom of Page)"/>
+        <w:docPartUnique/>
+      </w:docPartObj>
+    </w:sdtPr>
+    <w:sdtContent>
+      <w:p>
+        <w:pPr>
+          <w:pStyle w:val="Sidefod"/>
+          <w:jc w:val="center"/>
+        </w:pPr>
+        <w:fldSimple w:instr=" PAGE   \* MERGEFORMAT ">
+          <w:r>
+            <w:rPr>
+              <w:noProof/>
+            </w:rPr>
+            <w:t>2</w:t>
+          </w:r>
+        </w:fldSimple>
+      </w:p>
+    </w:sdtContent>
+  </w:sdt>
+  <w:p>
+    <w:pPr>
+      <w:pStyle w:val="Sidefod"/>
+    </w:pPr>
+  </w:p>
+</w:ftr>
+</file>
+
+<file path=word/footnotes.xml><?xml version="1.0" encoding="utf-8"?>
+<w:footnotes xmlns:ve="http://schemas.openxmlformats.org/markup-compatibility/2006" xmlns:o="urn:schemas-microsoft-com:office:office" xmlns:r="http://schemas.openxmlformats.org/officeDocument/2006/relationships" xmlns:m="http://schemas.openxmlformats.org/officeDocument/2006/math" xmlns:v="urn:schemas-microsoft-com:vml" xmlns:wp="http://schemas.openxmlformats.org/drawingml/2006/wordprocessingDrawing" xmlns:w10="urn:schemas-microsoft-com:office:word" xmlns:w="http://schemas.openxmlformats.org/wordprocessingml/2006/main" xmlns:wne="http://schemas.microsoft.com/office/word/2006/wordml">
+  <w:footnote w:type="separator" w:id="-1">
+    <w:p>
+      <w:pPr>
+        <w:spacing w:after="0" w:line="240" w:lineRule="auto"/>
+      </w:pPr>
+      <w:r>
+        <w:separator/>
+      </w:r>
+    </w:p>
+  </w:footnote>
+  <w:footnote w:type="continuationSeparator" w:id="0">
+    <w:p>
+      <w:pPr>
+        <w:spacing w:after="0" w:line="240" w:lineRule="auto"/>
+      </w:pPr>
+      <w:r>
+        <w:continuationSeparator/>
+      </w:r>
+    </w:p>
+  </w:footnote>
+</w:footnotes>
 </file>
 
 <file path=word/numbering.xml><?xml version="1.0" encoding="utf-8"?>
@@ -4270,6 +3882,58 @@
       <w:contextualSpacing/>
     </w:pPr>
   </w:style>
+  <w:style w:type="paragraph" w:styleId="Sidehoved">
+    <w:name w:val="header"/>
+    <w:basedOn w:val="Normal"/>
+    <w:link w:val="SidehovedTegn"/>
+    <w:uiPriority w:val="99"/>
+    <w:semiHidden/>
+    <w:unhideWhenUsed/>
+    <w:rsid w:val="009E6181"/>
+    <w:pPr>
+      <w:tabs>
+        <w:tab w:val="center" w:pos="4819"/>
+        <w:tab w:val="right" w:pos="9638"/>
+      </w:tabs>
+      <w:spacing w:after="0" w:line="240" w:lineRule="auto"/>
+    </w:pPr>
+  </w:style>
+  <w:style w:type="character" w:customStyle="1" w:styleId="SidehovedTegn">
+    <w:name w:val="Sidehoved Tegn"/>
+    <w:basedOn w:val="Standardskrifttypeiafsnit"/>
+    <w:link w:val="Sidehoved"/>
+    <w:uiPriority w:val="99"/>
+    <w:semiHidden/>
+    <w:rsid w:val="009E6181"/>
+    <w:rPr>
+      <w:lang w:val="en-US"/>
+    </w:rPr>
+  </w:style>
+  <w:style w:type="paragraph" w:styleId="Sidefod">
+    <w:name w:val="footer"/>
+    <w:basedOn w:val="Normal"/>
+    <w:link w:val="SidefodTegn"/>
+    <w:uiPriority w:val="99"/>
+    <w:unhideWhenUsed/>
+    <w:rsid w:val="009E6181"/>
+    <w:pPr>
+      <w:tabs>
+        <w:tab w:val="center" w:pos="4819"/>
+        <w:tab w:val="right" w:pos="9638"/>
+      </w:tabs>
+      <w:spacing w:after="0" w:line="240" w:lineRule="auto"/>
+    </w:pPr>
+  </w:style>
+  <w:style w:type="character" w:customStyle="1" w:styleId="SidefodTegn">
+    <w:name w:val="Sidefod Tegn"/>
+    <w:basedOn w:val="Standardskrifttypeiafsnit"/>
+    <w:link w:val="Sidefod"/>
+    <w:uiPriority w:val="99"/>
+    <w:rsid w:val="009E6181"/>
+    <w:rPr>
+      <w:lang w:val="en-US"/>
+    </w:rPr>
+  </w:style>
 </w:styles>
 </file>
 
@@ -4561,7 +4225,7 @@
 </file>
 
 <file path=customXml/itemProps1.xml><?xml version="1.0" encoding="utf-8"?>
-<ds:datastoreItem xmlns:ds="http://schemas.openxmlformats.org/officeDocument/2006/customXml" ds:itemID="{837AFD25-D291-4A12-8306-00415F9691DB}">
+<ds:datastoreItem xmlns:ds="http://schemas.openxmlformats.org/officeDocument/2006/customXml" ds:itemID="{AC1F9CEB-98C6-4FAA-83AE-D114E44FE865}">
   <ds:schemaRefs>
     <ds:schemaRef ds:uri="http://schemas.openxmlformats.org/officeDocument/2006/bibliography"/>
   </ds:schemaRefs>

--- a/Subcontractor/MWS pod contract.docx
+++ b/Subcontractor/MWS pod contract.docx
@@ -102,7 +102,7 @@
           <w:r>
             <w:fldChar w:fldCharType="separate"/>
           </w:r>
-          <w:hyperlink w:anchor="_Toc272865135" w:history="1">
+          <w:hyperlink w:anchor="_Toc272952992" w:history="1">
             <w:r>
               <w:rPr>
                 <w:rStyle w:val="Hyperlink"/>
@@ -144,7 +144,7 @@
                 <w:noProof/>
                 <w:webHidden/>
               </w:rPr>
-              <w:instrText xml:space="preserve"> PAGEREF _Toc272865135 \h </w:instrText>
+              <w:instrText xml:space="preserve"> PAGEREF _Toc272952992 \h </w:instrText>
             </w:r>
             <w:r>
               <w:rPr>
@@ -164,7 +164,7 @@
                 <w:noProof/>
                 <w:webHidden/>
               </w:rPr>
-              <w:t>2</w:t>
+              <w:t>1</w:t>
             </w:r>
             <w:r>
               <w:rPr>
@@ -188,7 +188,7 @@
               <w:lang w:val="da-DK" w:eastAsia="da-DK"/>
             </w:rPr>
           </w:pPr>
-          <w:hyperlink w:anchor="_Toc272865136" w:history="1">
+          <w:hyperlink w:anchor="_Toc272952993" w:history="1">
             <w:r>
               <w:rPr>
                 <w:rStyle w:val="Hyperlink"/>
@@ -230,7 +230,7 @@
                 <w:noProof/>
                 <w:webHidden/>
               </w:rPr>
-              <w:instrText xml:space="preserve"> PAGEREF _Toc272865136 \h </w:instrText>
+              <w:instrText xml:space="preserve"> PAGEREF _Toc272952993 \h </w:instrText>
             </w:r>
             <w:r>
               <w:rPr>
@@ -250,7 +250,7 @@
                 <w:noProof/>
                 <w:webHidden/>
               </w:rPr>
-              <w:t>2</w:t>
+              <w:t>1</w:t>
             </w:r>
             <w:r>
               <w:rPr>
@@ -274,7 +274,7 @@
               <w:lang w:val="da-DK" w:eastAsia="da-DK"/>
             </w:rPr>
           </w:pPr>
-          <w:hyperlink w:anchor="_Toc272865137" w:history="1">
+          <w:hyperlink w:anchor="_Toc272952994" w:history="1">
             <w:r>
               <w:rPr>
                 <w:rStyle w:val="Hyperlink"/>
@@ -316,7 +316,7 @@
                 <w:noProof/>
                 <w:webHidden/>
               </w:rPr>
-              <w:instrText xml:space="preserve"> PAGEREF _Toc272865137 \h </w:instrText>
+              <w:instrText xml:space="preserve"> PAGEREF _Toc272952994 \h </w:instrText>
             </w:r>
             <w:r>
               <w:rPr>
@@ -360,7 +360,7 @@
               <w:lang w:val="da-DK" w:eastAsia="da-DK"/>
             </w:rPr>
           </w:pPr>
-          <w:hyperlink w:anchor="_Toc272865138" w:history="1">
+          <w:hyperlink w:anchor="_Toc272952995" w:history="1">
             <w:r>
               <w:rPr>
                 <w:rStyle w:val="Hyperlink"/>
@@ -402,7 +402,7 @@
                 <w:noProof/>
                 <w:webHidden/>
               </w:rPr>
-              <w:instrText xml:space="preserve"> PAGEREF _Toc272865138 \h </w:instrText>
+              <w:instrText xml:space="preserve"> PAGEREF _Toc272952995 \h </w:instrText>
             </w:r>
             <w:r>
               <w:rPr>
@@ -446,7 +446,7 @@
               <w:lang w:val="da-DK" w:eastAsia="da-DK"/>
             </w:rPr>
           </w:pPr>
-          <w:hyperlink w:anchor="_Toc272865139" w:history="1">
+          <w:hyperlink w:anchor="_Toc272952996" w:history="1">
             <w:r>
               <w:rPr>
                 <w:rStyle w:val="Hyperlink"/>
@@ -488,7 +488,7 @@
                 <w:noProof/>
                 <w:webHidden/>
               </w:rPr>
-              <w:instrText xml:space="preserve"> PAGEREF _Toc272865139 \h </w:instrText>
+              <w:instrText xml:space="preserve"> PAGEREF _Toc272952996 \h </w:instrText>
             </w:r>
             <w:r>
               <w:rPr>
@@ -532,7 +532,7 @@
               <w:lang w:val="da-DK" w:eastAsia="da-DK"/>
             </w:rPr>
           </w:pPr>
-          <w:hyperlink w:anchor="_Toc272865140" w:history="1">
+          <w:hyperlink w:anchor="_Toc272952997" w:history="1">
             <w:r>
               <w:rPr>
                 <w:rStyle w:val="Hyperlink"/>
@@ -574,7 +574,7 @@
                 <w:noProof/>
                 <w:webHidden/>
               </w:rPr>
-              <w:instrText xml:space="preserve"> PAGEREF _Toc272865140 \h </w:instrText>
+              <w:instrText xml:space="preserve"> PAGEREF _Toc272952997 \h </w:instrText>
             </w:r>
             <w:r>
               <w:rPr>
@@ -618,7 +618,7 @@
               <w:lang w:val="da-DK" w:eastAsia="da-DK"/>
             </w:rPr>
           </w:pPr>
-          <w:hyperlink w:anchor="_Toc272865141" w:history="1">
+          <w:hyperlink w:anchor="_Toc272952998" w:history="1">
             <w:r>
               <w:rPr>
                 <w:rStyle w:val="Hyperlink"/>
@@ -660,7 +660,7 @@
                 <w:noProof/>
                 <w:webHidden/>
               </w:rPr>
-              <w:instrText xml:space="preserve"> PAGEREF _Toc272865141 \h </w:instrText>
+              <w:instrText xml:space="preserve"> PAGEREF _Toc272952998 \h </w:instrText>
             </w:r>
             <w:r>
               <w:rPr>
@@ -704,7 +704,7 @@
               <w:lang w:val="da-DK" w:eastAsia="da-DK"/>
             </w:rPr>
           </w:pPr>
-          <w:hyperlink w:anchor="_Toc272865142" w:history="1">
+          <w:hyperlink w:anchor="_Toc272952999" w:history="1">
             <w:r>
               <w:rPr>
                 <w:rStyle w:val="Hyperlink"/>
@@ -746,7 +746,7 @@
                 <w:noProof/>
                 <w:webHidden/>
               </w:rPr>
-              <w:instrText xml:space="preserve"> PAGEREF _Toc272865142 \h </w:instrText>
+              <w:instrText xml:space="preserve"> PAGEREF _Toc272952999 \h </w:instrText>
             </w:r>
             <w:r>
               <w:rPr>
@@ -790,7 +790,7 @@
               <w:lang w:val="da-DK" w:eastAsia="da-DK"/>
             </w:rPr>
           </w:pPr>
-          <w:hyperlink w:anchor="_Toc272865143" w:history="1">
+          <w:hyperlink w:anchor="_Toc272953000" w:history="1">
             <w:r>
               <w:rPr>
                 <w:rStyle w:val="Hyperlink"/>
@@ -832,7 +832,7 @@
                 <w:noProof/>
                 <w:webHidden/>
               </w:rPr>
-              <w:instrText xml:space="preserve"> PAGEREF _Toc272865143 \h </w:instrText>
+              <w:instrText xml:space="preserve"> PAGEREF _Toc272953000 \h </w:instrText>
             </w:r>
             <w:r>
               <w:rPr>
@@ -853,6 +853,178 @@
                 <w:webHidden/>
               </w:rPr>
               <w:t>4</w:t>
+            </w:r>
+            <w:r>
+              <w:rPr>
+                <w:noProof/>
+                <w:webHidden/>
+              </w:rPr>
+              <w:fldChar w:fldCharType="end"/>
+            </w:r>
+          </w:hyperlink>
+        </w:p>
+        <w:p>
+          <w:pPr>
+            <w:pStyle w:val="Indholdsfortegnelse1"/>
+            <w:tabs>
+              <w:tab w:val="left" w:pos="440"/>
+              <w:tab w:val="right" w:leader="dot" w:pos="9628"/>
+            </w:tabs>
+            <w:rPr>
+              <w:rFonts w:eastAsiaTheme="minorEastAsia"/>
+              <w:noProof/>
+              <w:lang w:val="da-DK" w:eastAsia="da-DK"/>
+            </w:rPr>
+          </w:pPr>
+          <w:hyperlink w:anchor="_Toc272953001" w:history="1">
+            <w:r>
+              <w:rPr>
+                <w:rStyle w:val="Hyperlink"/>
+                <w:noProof/>
+              </w:rPr>
+              <w:t>3.</w:t>
+            </w:r>
+            <w:r>
+              <w:rPr>
+                <w:rFonts w:eastAsiaTheme="minorEastAsia"/>
+                <w:noProof/>
+                <w:lang w:val="da-DK" w:eastAsia="da-DK"/>
+              </w:rPr>
+              <w:tab/>
+            </w:r>
+            <w:r>
+              <w:rPr>
+                <w:rStyle w:val="Hyperlink"/>
+                <w:noProof/>
+              </w:rPr>
+              <w:t>Notes</w:t>
+            </w:r>
+            <w:r>
+              <w:rPr>
+                <w:noProof/>
+                <w:webHidden/>
+              </w:rPr>
+              <w:tab/>
+            </w:r>
+            <w:r>
+              <w:rPr>
+                <w:noProof/>
+                <w:webHidden/>
+              </w:rPr>
+              <w:fldChar w:fldCharType="begin"/>
+            </w:r>
+            <w:r>
+              <w:rPr>
+                <w:noProof/>
+                <w:webHidden/>
+              </w:rPr>
+              <w:instrText xml:space="preserve"> PAGEREF _Toc272953001 \h </w:instrText>
+            </w:r>
+            <w:r>
+              <w:rPr>
+                <w:noProof/>
+                <w:webHidden/>
+              </w:rPr>
+            </w:r>
+            <w:r>
+              <w:rPr>
+                <w:noProof/>
+                <w:webHidden/>
+              </w:rPr>
+              <w:fldChar w:fldCharType="separate"/>
+            </w:r>
+            <w:r>
+              <w:rPr>
+                <w:noProof/>
+                <w:webHidden/>
+              </w:rPr>
+              <w:t>5</w:t>
+            </w:r>
+            <w:r>
+              <w:rPr>
+                <w:noProof/>
+                <w:webHidden/>
+              </w:rPr>
+              <w:fldChar w:fldCharType="end"/>
+            </w:r>
+          </w:hyperlink>
+        </w:p>
+        <w:p>
+          <w:pPr>
+            <w:pStyle w:val="Indholdsfortegnelse2"/>
+            <w:tabs>
+              <w:tab w:val="left" w:pos="880"/>
+              <w:tab w:val="right" w:leader="dot" w:pos="9628"/>
+            </w:tabs>
+            <w:rPr>
+              <w:rFonts w:eastAsiaTheme="minorEastAsia"/>
+              <w:noProof/>
+              <w:lang w:val="da-DK" w:eastAsia="da-DK"/>
+            </w:rPr>
+          </w:pPr>
+          <w:hyperlink w:anchor="_Toc272953002" w:history="1">
+            <w:r>
+              <w:rPr>
+                <w:rStyle w:val="Hyperlink"/>
+                <w:noProof/>
+              </w:rPr>
+              <w:t>3.1</w:t>
+            </w:r>
+            <w:r>
+              <w:rPr>
+                <w:rFonts w:eastAsiaTheme="minorEastAsia"/>
+                <w:noProof/>
+                <w:lang w:val="da-DK" w:eastAsia="da-DK"/>
+              </w:rPr>
+              <w:tab/>
+            </w:r>
+            <w:r>
+              <w:rPr>
+                <w:rStyle w:val="Hyperlink"/>
+                <w:noProof/>
+              </w:rPr>
+              <w:t>Abbreviations</w:t>
+            </w:r>
+            <w:r>
+              <w:rPr>
+                <w:noProof/>
+                <w:webHidden/>
+              </w:rPr>
+              <w:tab/>
+            </w:r>
+            <w:r>
+              <w:rPr>
+                <w:noProof/>
+                <w:webHidden/>
+              </w:rPr>
+              <w:fldChar w:fldCharType="begin"/>
+            </w:r>
+            <w:r>
+              <w:rPr>
+                <w:noProof/>
+                <w:webHidden/>
+              </w:rPr>
+              <w:instrText xml:space="preserve"> PAGEREF _Toc272953002 \h </w:instrText>
+            </w:r>
+            <w:r>
+              <w:rPr>
+                <w:noProof/>
+                <w:webHidden/>
+              </w:rPr>
+            </w:r>
+            <w:r>
+              <w:rPr>
+                <w:noProof/>
+                <w:webHidden/>
+              </w:rPr>
+              <w:fldChar w:fldCharType="separate"/>
+            </w:r>
+            <w:r>
+              <w:rPr>
+                <w:noProof/>
+                <w:webHidden/>
+              </w:rPr>
+              <w:t>5</w:t>
             </w:r>
             <w:r>
               <w:rPr>
@@ -1099,506 +1271,9 @@
     </w:tbl>
     <w:p>
       <w:pPr>
-        <w:rPr>
-          <w:b/>
-          <w:sz w:val="28"/>
-          <w:szCs w:val="28"/>
-        </w:rPr>
-      </w:pPr>
-    </w:p>
-    <w:p>
-      <w:pPr>
-        <w:spacing w:after="0"/>
-        <w:rPr>
-          <w:b/>
-          <w:sz w:val="28"/>
-          <w:szCs w:val="28"/>
-        </w:rPr>
-      </w:pPr>
-      <w:r>
-        <w:rPr>
-          <w:b/>
-          <w:sz w:val="28"/>
-          <w:szCs w:val="28"/>
-        </w:rPr>
-        <w:t>Abbr</w:t>
-      </w:r>
-      <w:r>
-        <w:rPr>
-          <w:b/>
-          <w:sz w:val="28"/>
-          <w:szCs w:val="28"/>
-        </w:rPr>
-        <w:t>e</w:t>
-      </w:r>
-      <w:r>
-        <w:rPr>
-          <w:b/>
-          <w:sz w:val="28"/>
-          <w:szCs w:val="28"/>
-        </w:rPr>
-        <w:t>viations</w:t>
-      </w:r>
-    </w:p>
-    <w:tbl>
-      <w:tblPr>
-        <w:tblStyle w:val="Tabel-Gitter"/>
-        <w:tblW w:w="0" w:type="auto"/>
-        <w:tblLook w:val="04A0"/>
-      </w:tblPr>
-      <w:tblGrid>
-        <w:gridCol w:w="3259"/>
-        <w:gridCol w:w="3259"/>
-      </w:tblGrid>
-      <w:tr>
-        <w:tc>
-          <w:tcPr>
-            <w:tcW w:w="3259" w:type="dxa"/>
-          </w:tcPr>
-          <w:p>
-            <w:pPr>
-              <w:rPr>
-                <w:sz w:val="24"/>
-                <w:szCs w:val="24"/>
-              </w:rPr>
-            </w:pPr>
-            <w:r>
-              <w:rPr>
-                <w:sz w:val="24"/>
-                <w:szCs w:val="24"/>
-              </w:rPr>
-              <w:t>UR</w:t>
-            </w:r>
-          </w:p>
-        </w:tc>
-        <w:tc>
-          <w:tcPr>
-            <w:tcW w:w="3259" w:type="dxa"/>
-          </w:tcPr>
-          <w:p>
-            <w:pPr>
-              <w:rPr>
-                <w:sz w:val="24"/>
-                <w:szCs w:val="24"/>
-              </w:rPr>
-            </w:pPr>
-            <w:r>
-              <w:rPr>
-                <w:sz w:val="24"/>
-                <w:szCs w:val="24"/>
-              </w:rPr>
-              <w:t>User Requirement</w:t>
-            </w:r>
-          </w:p>
-        </w:tc>
-      </w:tr>
-      <w:tr>
-        <w:tc>
-          <w:tcPr>
-            <w:tcW w:w="3259" w:type="dxa"/>
-          </w:tcPr>
-          <w:p>
-            <w:pPr>
-              <w:rPr>
-                <w:sz w:val="24"/>
-                <w:szCs w:val="24"/>
-              </w:rPr>
-            </w:pPr>
-            <w:r>
-              <w:rPr>
-                <w:sz w:val="24"/>
-                <w:szCs w:val="24"/>
-              </w:rPr>
-              <w:t>SOW</w:t>
-            </w:r>
-          </w:p>
-        </w:tc>
-        <w:tc>
-          <w:tcPr>
-            <w:tcW w:w="3259" w:type="dxa"/>
-          </w:tcPr>
-          <w:p>
-            <w:pPr>
-              <w:rPr>
-                <w:sz w:val="24"/>
-                <w:szCs w:val="24"/>
-              </w:rPr>
-            </w:pPr>
-            <w:r>
-              <w:rPr>
-                <w:sz w:val="24"/>
-                <w:szCs w:val="24"/>
-              </w:rPr>
-              <w:t>Statement of work</w:t>
-            </w:r>
-          </w:p>
-        </w:tc>
-      </w:tr>
-      <w:tr>
-        <w:tc>
-          <w:tcPr>
-            <w:tcW w:w="3259" w:type="dxa"/>
-          </w:tcPr>
-          <w:p>
-            <w:pPr>
-              <w:rPr>
-                <w:sz w:val="24"/>
-                <w:szCs w:val="24"/>
-              </w:rPr>
-            </w:pPr>
-            <w:r>
-              <w:rPr>
-                <w:sz w:val="24"/>
-                <w:szCs w:val="24"/>
-              </w:rPr>
-              <w:t>UFR</w:t>
-            </w:r>
-          </w:p>
-        </w:tc>
-        <w:tc>
-          <w:tcPr>
-            <w:tcW w:w="3259" w:type="dxa"/>
-          </w:tcPr>
-          <w:p>
-            <w:pPr>
-              <w:rPr>
-                <w:sz w:val="24"/>
-                <w:szCs w:val="24"/>
-              </w:rPr>
-            </w:pPr>
-            <w:r>
-              <w:rPr>
-                <w:sz w:val="24"/>
-                <w:szCs w:val="24"/>
-              </w:rPr>
-              <w:t>User Functional REQ</w:t>
-            </w:r>
-          </w:p>
-        </w:tc>
-      </w:tr>
-      <w:tr>
-        <w:tc>
-          <w:tcPr>
-            <w:tcW w:w="3259" w:type="dxa"/>
-          </w:tcPr>
-          <w:p>
-            <w:pPr>
-              <w:rPr>
-                <w:sz w:val="24"/>
-                <w:szCs w:val="24"/>
-              </w:rPr>
-            </w:pPr>
-            <w:r>
-              <w:rPr>
-                <w:sz w:val="24"/>
-                <w:szCs w:val="24"/>
-              </w:rPr>
-              <w:t>UPR</w:t>
-            </w:r>
-          </w:p>
-        </w:tc>
-        <w:tc>
-          <w:tcPr>
-            <w:tcW w:w="3259" w:type="dxa"/>
-          </w:tcPr>
-          <w:p>
-            <w:pPr>
-              <w:rPr>
-                <w:sz w:val="24"/>
-                <w:szCs w:val="24"/>
-              </w:rPr>
-            </w:pPr>
-            <w:r>
-              <w:rPr>
-                <w:sz w:val="24"/>
-                <w:szCs w:val="24"/>
-              </w:rPr>
-              <w:t>User Performance REQ</w:t>
-            </w:r>
-          </w:p>
-        </w:tc>
-      </w:tr>
-      <w:tr>
-        <w:tc>
-          <w:tcPr>
-            <w:tcW w:w="3259" w:type="dxa"/>
-          </w:tcPr>
-          <w:p>
-            <w:pPr>
-              <w:rPr>
-                <w:sz w:val="24"/>
-                <w:szCs w:val="24"/>
-              </w:rPr>
-            </w:pPr>
-            <w:r>
-              <w:rPr>
-                <w:sz w:val="24"/>
-                <w:szCs w:val="24"/>
-              </w:rPr>
-              <w:t>UIR</w:t>
-            </w:r>
-          </w:p>
-        </w:tc>
-        <w:tc>
-          <w:tcPr>
-            <w:tcW w:w="3259" w:type="dxa"/>
-          </w:tcPr>
-          <w:p>
-            <w:pPr>
-              <w:rPr>
-                <w:sz w:val="24"/>
-                <w:szCs w:val="24"/>
-              </w:rPr>
-            </w:pPr>
-            <w:r>
-              <w:rPr>
-                <w:sz w:val="24"/>
-                <w:szCs w:val="24"/>
-              </w:rPr>
-              <w:t>User Interface REQ</w:t>
-            </w:r>
-          </w:p>
-        </w:tc>
-      </w:tr>
-      <w:tr>
-        <w:tc>
-          <w:tcPr>
-            <w:tcW w:w="3259" w:type="dxa"/>
-          </w:tcPr>
-          <w:p>
-            <w:pPr>
-              <w:rPr>
-                <w:sz w:val="24"/>
-                <w:szCs w:val="24"/>
-              </w:rPr>
-            </w:pPr>
-            <w:r>
-              <w:rPr>
-                <w:sz w:val="24"/>
-                <w:szCs w:val="24"/>
-              </w:rPr>
-              <w:t>UER</w:t>
-            </w:r>
-          </w:p>
-        </w:tc>
-        <w:tc>
-          <w:tcPr>
-            <w:tcW w:w="3259" w:type="dxa"/>
-          </w:tcPr>
-          <w:p>
-            <w:pPr>
-              <w:rPr>
-                <w:sz w:val="24"/>
-                <w:szCs w:val="24"/>
-              </w:rPr>
-            </w:pPr>
-            <w:r>
-              <w:rPr>
-                <w:sz w:val="24"/>
-                <w:szCs w:val="24"/>
-              </w:rPr>
-              <w:t>User Environment REQ</w:t>
-            </w:r>
-          </w:p>
-        </w:tc>
-      </w:tr>
-      <w:tr>
-        <w:tc>
-          <w:tcPr>
-            <w:tcW w:w="3259" w:type="dxa"/>
-          </w:tcPr>
-          <w:p>
-            <w:pPr>
-              <w:rPr>
-                <w:sz w:val="24"/>
-                <w:szCs w:val="24"/>
-              </w:rPr>
-            </w:pPr>
-            <w:r>
-              <w:rPr>
-                <w:sz w:val="24"/>
-                <w:szCs w:val="24"/>
-              </w:rPr>
-              <w:t>TBD</w:t>
-            </w:r>
-          </w:p>
-        </w:tc>
-        <w:tc>
-          <w:tcPr>
-            <w:tcW w:w="3259" w:type="dxa"/>
-          </w:tcPr>
-          <w:p>
-            <w:pPr>
-              <w:rPr>
-                <w:sz w:val="24"/>
-                <w:szCs w:val="24"/>
-              </w:rPr>
-            </w:pPr>
-            <w:r>
-              <w:rPr>
-                <w:sz w:val="24"/>
-                <w:szCs w:val="24"/>
-              </w:rPr>
-              <w:t>To Be Determined</w:t>
-            </w:r>
-          </w:p>
-        </w:tc>
-      </w:tr>
-      <w:tr>
-        <w:tc>
-          <w:tcPr>
-            <w:tcW w:w="3259" w:type="dxa"/>
-          </w:tcPr>
-          <w:p>
-            <w:pPr>
-              <w:rPr>
-                <w:sz w:val="24"/>
-                <w:szCs w:val="24"/>
-              </w:rPr>
-            </w:pPr>
-            <w:r>
-              <w:rPr>
-                <w:sz w:val="24"/>
-                <w:szCs w:val="24"/>
-              </w:rPr>
-              <w:t>TBR</w:t>
-            </w:r>
-          </w:p>
-        </w:tc>
-        <w:tc>
-          <w:tcPr>
-            <w:tcW w:w="3259" w:type="dxa"/>
-          </w:tcPr>
-          <w:p>
-            <w:pPr>
-              <w:rPr>
-                <w:sz w:val="24"/>
-                <w:szCs w:val="24"/>
-              </w:rPr>
-            </w:pPr>
-            <w:r>
-              <w:rPr>
-                <w:sz w:val="24"/>
-                <w:szCs w:val="24"/>
-              </w:rPr>
-              <w:t>To Be Reviewed</w:t>
-            </w:r>
-          </w:p>
-        </w:tc>
-      </w:tr>
-      <w:tr>
-        <w:tc>
-          <w:tcPr>
-            <w:tcW w:w="3259" w:type="dxa"/>
-          </w:tcPr>
-          <w:p>
-            <w:pPr>
-              <w:rPr>
-                <w:sz w:val="24"/>
-                <w:szCs w:val="24"/>
-              </w:rPr>
-            </w:pPr>
-            <w:r>
-              <w:rPr>
-                <w:sz w:val="24"/>
-                <w:szCs w:val="24"/>
-              </w:rPr>
-              <w:t>TBS</w:t>
-            </w:r>
-          </w:p>
-        </w:tc>
-        <w:tc>
-          <w:tcPr>
-            <w:tcW w:w="3259" w:type="dxa"/>
-          </w:tcPr>
-          <w:p>
-            <w:pPr>
-              <w:rPr>
-                <w:sz w:val="24"/>
-                <w:szCs w:val="24"/>
-              </w:rPr>
-            </w:pPr>
-            <w:r>
-              <w:rPr>
-                <w:sz w:val="24"/>
-                <w:szCs w:val="24"/>
-              </w:rPr>
-              <w:t>To Be Supplied - A</w:t>
-            </w:r>
-            <w:r>
-              <w:t>waiting input</w:t>
-            </w:r>
-          </w:p>
-        </w:tc>
-      </w:tr>
-      <w:tr>
-        <w:tc>
-          <w:tcPr>
-            <w:tcW w:w="3259" w:type="dxa"/>
-          </w:tcPr>
-          <w:p>
-            <w:pPr>
-              <w:rPr>
-                <w:sz w:val="24"/>
-                <w:szCs w:val="24"/>
-              </w:rPr>
-            </w:pPr>
-            <w:r>
-              <w:rPr>
-                <w:sz w:val="24"/>
-                <w:szCs w:val="24"/>
-              </w:rPr>
-              <w:t>MWS</w:t>
-            </w:r>
-          </w:p>
-        </w:tc>
-        <w:tc>
-          <w:tcPr>
-            <w:tcW w:w="3259" w:type="dxa"/>
-          </w:tcPr>
-          <w:p>
-            <w:pPr>
-              <w:rPr>
-                <w:sz w:val="24"/>
-                <w:szCs w:val="24"/>
-              </w:rPr>
-            </w:pPr>
-            <w:r>
-              <w:rPr>
-                <w:sz w:val="24"/>
-                <w:szCs w:val="24"/>
-              </w:rPr>
-              <w:t>Missile Warning System</w:t>
-            </w:r>
-          </w:p>
-        </w:tc>
-      </w:tr>
-    </w:tbl>
-    <w:p>
-      <w:pPr>
-        <w:spacing w:after="0"/>
-        <w:rPr>
-          <w:b/>
-          <w:sz w:val="28"/>
-          <w:szCs w:val="28"/>
-        </w:rPr>
-      </w:pPr>
-    </w:p>
-    <w:p>
-      <w:pPr>
-        <w:spacing w:after="0"/>
-        <w:rPr>
-          <w:b/>
-          <w:sz w:val="28"/>
-          <w:szCs w:val="28"/>
-        </w:rPr>
-      </w:pPr>
-    </w:p>
-    <w:p>
-      <w:pPr>
         <w:pStyle w:val="Overskrift1"/>
       </w:pPr>
-      <w:bookmarkStart w:id="0" w:name="_Toc272865135"/>
+      <w:bookmarkStart w:id="0" w:name="_Toc272952992"/>
       <w:r>
         <w:t>Scope</w:t>
       </w:r>
@@ -1609,7 +1284,7 @@
       <w:pPr>
         <w:pStyle w:val="Overskrift2"/>
       </w:pPr>
-      <w:bookmarkStart w:id="1" w:name="_Toc272865136"/>
+      <w:bookmarkStart w:id="1" w:name="_Toc272952993"/>
       <w:r>
         <w:t>Identification</w:t>
       </w:r>
@@ -1639,6 +1314,7 @@
         <w:ind w:left="720"/>
       </w:pPr>
       <w:r>
+        <w:lastRenderedPageBreak/>
         <w:t>The pod has three compartments for chaff/flare magazines. Two compartments hold two magazines each and one compartment holds four magazines.</w:t>
       </w:r>
     </w:p>
@@ -1691,7 +1367,7 @@
       <w:pPr>
         <w:pStyle w:val="Overskrift2"/>
       </w:pPr>
-      <w:bookmarkStart w:id="2" w:name="_Toc272865137"/>
+      <w:bookmarkStart w:id="2" w:name="_Toc272952994"/>
       <w:r>
         <w:t>System overview</w:t>
       </w:r>
@@ -1753,6 +1429,8 @@
         <w:t>which incorporates eight magazines, six sensors and housing the MWS.</w:t>
       </w:r>
     </w:p>
+    <w:p/>
+    <w:p/>
     <w:p/>
     <w:p>
       <w:pPr>
@@ -1816,6 +1494,9 @@
         <w:t xml:space="preserve"> The figure illustrates how angles are represented relative to the aircraft. </w:t>
       </w:r>
       <w:r>
+        <w:t xml:space="preserve">Forward, </w:t>
+      </w:r>
+      <w:r>
         <w:t>Left and down is positive.</w:t>
       </w:r>
       <w:r>
@@ -1839,7 +1520,7 @@
       <w:pPr>
         <w:pStyle w:val="Overskrift2"/>
       </w:pPr>
-      <w:bookmarkStart w:id="3" w:name="_Toc272865138"/>
+      <w:bookmarkStart w:id="3" w:name="_Toc272952995"/>
       <w:r>
         <w:t>Document overview</w:t>
       </w:r>
@@ -1943,7 +1624,7 @@
       <w:pPr>
         <w:pStyle w:val="Overskrift1"/>
       </w:pPr>
-      <w:bookmarkStart w:id="5" w:name="_Toc272865139"/>
+      <w:bookmarkStart w:id="5" w:name="_Toc272952996"/>
       <w:r>
         <w:t>Requirements</w:t>
       </w:r>
@@ -1959,7 +1640,7 @@
           <w:numId w:val="2"/>
         </w:numPr>
       </w:pPr>
-      <w:bookmarkStart w:id="6" w:name="_Toc272865140"/>
+      <w:bookmarkStart w:id="6" w:name="_Toc272952997"/>
       <w:r>
         <w:t>Functional requirements</w:t>
       </w:r>
@@ -2282,6 +1963,37 @@
           </w:p>
         </w:tc>
       </w:tr>
+      <w:tr>
+        <w:tc>
+          <w:tcPr>
+            <w:tcW w:w="1275" w:type="dxa"/>
+          </w:tcPr>
+          <w:p>
+            <w:pPr>
+              <w:jc w:val="center"/>
+            </w:pPr>
+            <w:r>
+              <w:t>UFR-11</w:t>
+            </w:r>
+          </w:p>
+        </w:tc>
+        <w:tc>
+          <w:tcPr>
+            <w:tcW w:w="7969" w:type="dxa"/>
+          </w:tcPr>
+          <w:p>
+            <w:r>
+              <w:t xml:space="preserve">The system shall be able to keep the </w:t>
+            </w:r>
+            <w:r>
+              <w:t xml:space="preserve">MWS </w:t>
+            </w:r>
+            <w:r>
+              <w:t>inside the pod below 70⁰ C.</w:t>
+            </w:r>
+          </w:p>
+        </w:tc>
+      </w:tr>
     </w:tbl>
     <w:p/>
     <w:p>
@@ -2292,7 +2004,7 @@
           <w:numId w:val="6"/>
         </w:numPr>
       </w:pPr>
-      <w:bookmarkStart w:id="7" w:name="_Toc272865141"/>
+      <w:bookmarkStart w:id="7" w:name="_Toc272952998"/>
       <w:r>
         <w:t>Performance requirements</w:t>
       </w:r>
@@ -2460,7 +2172,7 @@
           <w:numId w:val="2"/>
         </w:numPr>
       </w:pPr>
-      <w:bookmarkStart w:id="8" w:name="_Toc272865142"/>
+      <w:bookmarkStart w:id="8" w:name="_Toc272952999"/>
       <w:r>
         <w:t>Environment requirements</w:t>
       </w:r>
@@ -2621,7 +2333,7 @@
           <w:numId w:val="2"/>
         </w:numPr>
       </w:pPr>
-      <w:bookmarkStart w:id="9" w:name="_Toc272865143"/>
+      <w:bookmarkStart w:id="9" w:name="_Toc272953000"/>
       <w:r>
         <w:t>Interface requirements</w:t>
       </w:r>
@@ -2771,6 +2483,483 @@
         </w:tc>
       </w:tr>
     </w:tbl>
+    <w:p/>
+    <w:p>
+      <w:pPr>
+        <w:pStyle w:val="Overskrift1"/>
+      </w:pPr>
+      <w:bookmarkStart w:id="10" w:name="_Toc272953001"/>
+      <w:r>
+        <w:t>Notes</w:t>
+      </w:r>
+      <w:bookmarkEnd w:id="10"/>
+    </w:p>
+    <w:p>
+      <w:pPr>
+        <w:pStyle w:val="Overskrift2"/>
+        <w:numPr>
+          <w:ilvl w:val="1"/>
+          <w:numId w:val="2"/>
+        </w:numPr>
+      </w:pPr>
+      <w:bookmarkStart w:id="11" w:name="_Toc272953002"/>
+      <w:r>
+        <w:rPr>
+          <w:sz w:val="24"/>
+          <w:szCs w:val="24"/>
+        </w:rPr>
+        <w:t>Abbreviations</w:t>
+      </w:r>
+      <w:bookmarkEnd w:id="11"/>
+      <w:r>
+        <w:t xml:space="preserve"> </w:t>
+      </w:r>
+    </w:p>
+    <w:tbl>
+      <w:tblPr>
+        <w:tblStyle w:val="Tabel-Gitter"/>
+        <w:tblW w:w="0" w:type="auto"/>
+        <w:tblInd w:w="534" w:type="dxa"/>
+        <w:tblLook w:val="04A0"/>
+      </w:tblPr>
+      <w:tblGrid>
+        <w:gridCol w:w="1134"/>
+        <w:gridCol w:w="8079"/>
+      </w:tblGrid>
+      <w:tr>
+        <w:tc>
+          <w:tcPr>
+            <w:tcW w:w="1134" w:type="dxa"/>
+          </w:tcPr>
+          <w:p>
+            <w:pPr>
+              <w:rPr>
+                <w:sz w:val="24"/>
+                <w:szCs w:val="24"/>
+              </w:rPr>
+            </w:pPr>
+            <w:r>
+              <w:rPr>
+                <w:sz w:val="24"/>
+                <w:szCs w:val="24"/>
+              </w:rPr>
+              <w:t>UR</w:t>
+            </w:r>
+          </w:p>
+        </w:tc>
+        <w:tc>
+          <w:tcPr>
+            <w:tcW w:w="8079" w:type="dxa"/>
+          </w:tcPr>
+          <w:p>
+            <w:pPr>
+              <w:rPr>
+                <w:sz w:val="24"/>
+                <w:szCs w:val="24"/>
+              </w:rPr>
+            </w:pPr>
+            <w:r>
+              <w:rPr>
+                <w:sz w:val="24"/>
+                <w:szCs w:val="24"/>
+              </w:rPr>
+              <w:t>User Requirement</w:t>
+            </w:r>
+          </w:p>
+        </w:tc>
+      </w:tr>
+      <w:tr>
+        <w:tc>
+          <w:tcPr>
+            <w:tcW w:w="1134" w:type="dxa"/>
+          </w:tcPr>
+          <w:p>
+            <w:pPr>
+              <w:rPr>
+                <w:sz w:val="24"/>
+                <w:szCs w:val="24"/>
+              </w:rPr>
+            </w:pPr>
+            <w:r>
+              <w:rPr>
+                <w:sz w:val="24"/>
+                <w:szCs w:val="24"/>
+              </w:rPr>
+              <w:t>SOW</w:t>
+            </w:r>
+          </w:p>
+        </w:tc>
+        <w:tc>
+          <w:tcPr>
+            <w:tcW w:w="8079" w:type="dxa"/>
+          </w:tcPr>
+          <w:p>
+            <w:pPr>
+              <w:rPr>
+                <w:sz w:val="24"/>
+                <w:szCs w:val="24"/>
+              </w:rPr>
+            </w:pPr>
+            <w:r>
+              <w:rPr>
+                <w:sz w:val="24"/>
+                <w:szCs w:val="24"/>
+              </w:rPr>
+              <w:t>Statement of work</w:t>
+            </w:r>
+          </w:p>
+        </w:tc>
+      </w:tr>
+      <w:tr>
+        <w:tc>
+          <w:tcPr>
+            <w:tcW w:w="1134" w:type="dxa"/>
+          </w:tcPr>
+          <w:p>
+            <w:pPr>
+              <w:rPr>
+                <w:sz w:val="24"/>
+                <w:szCs w:val="24"/>
+              </w:rPr>
+            </w:pPr>
+            <w:r>
+              <w:rPr>
+                <w:sz w:val="24"/>
+                <w:szCs w:val="24"/>
+              </w:rPr>
+              <w:t>UFR</w:t>
+            </w:r>
+          </w:p>
+        </w:tc>
+        <w:tc>
+          <w:tcPr>
+            <w:tcW w:w="8079" w:type="dxa"/>
+          </w:tcPr>
+          <w:p>
+            <w:pPr>
+              <w:rPr>
+                <w:sz w:val="24"/>
+                <w:szCs w:val="24"/>
+              </w:rPr>
+            </w:pPr>
+            <w:r>
+              <w:rPr>
+                <w:sz w:val="24"/>
+                <w:szCs w:val="24"/>
+              </w:rPr>
+              <w:t>User Functional REQ</w:t>
+            </w:r>
+          </w:p>
+        </w:tc>
+      </w:tr>
+      <w:tr>
+        <w:tc>
+          <w:tcPr>
+            <w:tcW w:w="1134" w:type="dxa"/>
+          </w:tcPr>
+          <w:p>
+            <w:pPr>
+              <w:rPr>
+                <w:sz w:val="24"/>
+                <w:szCs w:val="24"/>
+              </w:rPr>
+            </w:pPr>
+            <w:r>
+              <w:rPr>
+                <w:sz w:val="24"/>
+                <w:szCs w:val="24"/>
+              </w:rPr>
+              <w:t>UPR</w:t>
+            </w:r>
+          </w:p>
+        </w:tc>
+        <w:tc>
+          <w:tcPr>
+            <w:tcW w:w="8079" w:type="dxa"/>
+          </w:tcPr>
+          <w:p>
+            <w:pPr>
+              <w:rPr>
+                <w:sz w:val="24"/>
+                <w:szCs w:val="24"/>
+              </w:rPr>
+            </w:pPr>
+            <w:r>
+              <w:rPr>
+                <w:sz w:val="24"/>
+                <w:szCs w:val="24"/>
+              </w:rPr>
+              <w:t>User Performance REQ</w:t>
+            </w:r>
+          </w:p>
+        </w:tc>
+      </w:tr>
+      <w:tr>
+        <w:tc>
+          <w:tcPr>
+            <w:tcW w:w="1134" w:type="dxa"/>
+          </w:tcPr>
+          <w:p>
+            <w:pPr>
+              <w:rPr>
+                <w:sz w:val="24"/>
+                <w:szCs w:val="24"/>
+              </w:rPr>
+            </w:pPr>
+            <w:r>
+              <w:rPr>
+                <w:sz w:val="24"/>
+                <w:szCs w:val="24"/>
+              </w:rPr>
+              <w:t>UIR</w:t>
+            </w:r>
+          </w:p>
+        </w:tc>
+        <w:tc>
+          <w:tcPr>
+            <w:tcW w:w="8079" w:type="dxa"/>
+          </w:tcPr>
+          <w:p>
+            <w:pPr>
+              <w:rPr>
+                <w:sz w:val="24"/>
+                <w:szCs w:val="24"/>
+              </w:rPr>
+            </w:pPr>
+            <w:r>
+              <w:rPr>
+                <w:sz w:val="24"/>
+                <w:szCs w:val="24"/>
+              </w:rPr>
+              <w:t>User Interface REQ</w:t>
+            </w:r>
+          </w:p>
+        </w:tc>
+      </w:tr>
+      <w:tr>
+        <w:tc>
+          <w:tcPr>
+            <w:tcW w:w="1134" w:type="dxa"/>
+          </w:tcPr>
+          <w:p>
+            <w:pPr>
+              <w:rPr>
+                <w:sz w:val="24"/>
+                <w:szCs w:val="24"/>
+              </w:rPr>
+            </w:pPr>
+            <w:r>
+              <w:rPr>
+                <w:sz w:val="24"/>
+                <w:szCs w:val="24"/>
+              </w:rPr>
+              <w:t>UER</w:t>
+            </w:r>
+          </w:p>
+        </w:tc>
+        <w:tc>
+          <w:tcPr>
+            <w:tcW w:w="8079" w:type="dxa"/>
+          </w:tcPr>
+          <w:p>
+            <w:pPr>
+              <w:rPr>
+                <w:sz w:val="24"/>
+                <w:szCs w:val="24"/>
+              </w:rPr>
+            </w:pPr>
+            <w:r>
+              <w:rPr>
+                <w:sz w:val="24"/>
+                <w:szCs w:val="24"/>
+              </w:rPr>
+              <w:t>User Environment REQ</w:t>
+            </w:r>
+          </w:p>
+        </w:tc>
+      </w:tr>
+      <w:tr>
+        <w:tc>
+          <w:tcPr>
+            <w:tcW w:w="1134" w:type="dxa"/>
+          </w:tcPr>
+          <w:p>
+            <w:pPr>
+              <w:rPr>
+                <w:sz w:val="24"/>
+                <w:szCs w:val="24"/>
+              </w:rPr>
+            </w:pPr>
+            <w:r>
+              <w:rPr>
+                <w:sz w:val="24"/>
+                <w:szCs w:val="24"/>
+              </w:rPr>
+              <w:t>TBD</w:t>
+            </w:r>
+          </w:p>
+        </w:tc>
+        <w:tc>
+          <w:tcPr>
+            <w:tcW w:w="8079" w:type="dxa"/>
+          </w:tcPr>
+          <w:p>
+            <w:pPr>
+              <w:rPr>
+                <w:sz w:val="24"/>
+                <w:szCs w:val="24"/>
+              </w:rPr>
+            </w:pPr>
+            <w:r>
+              <w:rPr>
+                <w:sz w:val="24"/>
+                <w:szCs w:val="24"/>
+              </w:rPr>
+              <w:t>To Be Determined</w:t>
+            </w:r>
+          </w:p>
+        </w:tc>
+      </w:tr>
+      <w:tr>
+        <w:tc>
+          <w:tcPr>
+            <w:tcW w:w="1134" w:type="dxa"/>
+          </w:tcPr>
+          <w:p>
+            <w:pPr>
+              <w:rPr>
+                <w:sz w:val="24"/>
+                <w:szCs w:val="24"/>
+              </w:rPr>
+            </w:pPr>
+            <w:r>
+              <w:rPr>
+                <w:sz w:val="24"/>
+                <w:szCs w:val="24"/>
+              </w:rPr>
+              <w:t>TBR</w:t>
+            </w:r>
+          </w:p>
+        </w:tc>
+        <w:tc>
+          <w:tcPr>
+            <w:tcW w:w="8079" w:type="dxa"/>
+          </w:tcPr>
+          <w:p>
+            <w:pPr>
+              <w:rPr>
+                <w:sz w:val="24"/>
+                <w:szCs w:val="24"/>
+              </w:rPr>
+            </w:pPr>
+            <w:r>
+              <w:rPr>
+                <w:sz w:val="24"/>
+                <w:szCs w:val="24"/>
+              </w:rPr>
+              <w:t>To Be Reviewed</w:t>
+            </w:r>
+          </w:p>
+        </w:tc>
+      </w:tr>
+      <w:tr>
+        <w:tc>
+          <w:tcPr>
+            <w:tcW w:w="1134" w:type="dxa"/>
+          </w:tcPr>
+          <w:p>
+            <w:pPr>
+              <w:rPr>
+                <w:sz w:val="24"/>
+                <w:szCs w:val="24"/>
+              </w:rPr>
+            </w:pPr>
+            <w:r>
+              <w:rPr>
+                <w:sz w:val="24"/>
+                <w:szCs w:val="24"/>
+              </w:rPr>
+              <w:t>TBS</w:t>
+            </w:r>
+          </w:p>
+        </w:tc>
+        <w:tc>
+          <w:tcPr>
+            <w:tcW w:w="8079" w:type="dxa"/>
+          </w:tcPr>
+          <w:p>
+            <w:pPr>
+              <w:rPr>
+                <w:sz w:val="24"/>
+                <w:szCs w:val="24"/>
+              </w:rPr>
+            </w:pPr>
+            <w:r>
+              <w:rPr>
+                <w:sz w:val="24"/>
+                <w:szCs w:val="24"/>
+              </w:rPr>
+              <w:t>To Be Supplied - A</w:t>
+            </w:r>
+            <w:r>
+              <w:t>waiting input</w:t>
+            </w:r>
+          </w:p>
+        </w:tc>
+      </w:tr>
+      <w:tr>
+        <w:tc>
+          <w:tcPr>
+            <w:tcW w:w="1134" w:type="dxa"/>
+          </w:tcPr>
+          <w:p>
+            <w:pPr>
+              <w:rPr>
+                <w:sz w:val="24"/>
+                <w:szCs w:val="24"/>
+              </w:rPr>
+            </w:pPr>
+            <w:r>
+              <w:rPr>
+                <w:sz w:val="24"/>
+                <w:szCs w:val="24"/>
+              </w:rPr>
+              <w:t>MWS</w:t>
+            </w:r>
+          </w:p>
+        </w:tc>
+        <w:tc>
+          <w:tcPr>
+            <w:tcW w:w="8079" w:type="dxa"/>
+          </w:tcPr>
+          <w:p>
+            <w:pPr>
+              <w:rPr>
+                <w:sz w:val="24"/>
+                <w:szCs w:val="24"/>
+              </w:rPr>
+            </w:pPr>
+            <w:r>
+              <w:rPr>
+                <w:sz w:val="24"/>
+                <w:szCs w:val="24"/>
+              </w:rPr>
+              <w:t>Missile Warning System</w:t>
+            </w:r>
+          </w:p>
+        </w:tc>
+      </w:tr>
+    </w:tbl>
+    <w:p>
+      <w:pPr>
+        <w:spacing w:after="0"/>
+        <w:rPr>
+          <w:b/>
+          <w:sz w:val="28"/>
+          <w:szCs w:val="28"/>
+        </w:rPr>
+      </w:pPr>
+    </w:p>
     <w:p/>
     <w:sectPr>
       <w:footerReference w:type="default" r:id="rId9"/>
@@ -2829,7 +3018,7 @@
             <w:rPr>
               <w:noProof/>
             </w:rPr>
-            <w:t>2</w:t>
+            <w:t>4</w:t>
           </w:r>
         </w:fldSimple>
       </w:p>
@@ -4225,7 +4414,7 @@
 </file>
 
 <file path=customXml/itemProps1.xml><?xml version="1.0" encoding="utf-8"?>
-<ds:datastoreItem xmlns:ds="http://schemas.openxmlformats.org/officeDocument/2006/customXml" ds:itemID="{AC1F9CEB-98C6-4FAA-83AE-D114E44FE865}">
+<ds:datastoreItem xmlns:ds="http://schemas.openxmlformats.org/officeDocument/2006/customXml" ds:itemID="{877EDECB-249D-4292-AE1F-85A05E44092F}">
   <ds:schemaRefs>
     <ds:schemaRef ds:uri="http://schemas.openxmlformats.org/officeDocument/2006/bibliography"/>
   </ds:schemaRefs>

--- a/Subcontractor/MWS pod contract.docx
+++ b/Subcontractor/MWS pod contract.docx
@@ -1994,6 +1994,31 @@
           </w:p>
         </w:tc>
       </w:tr>
+      <w:tr>
+        <w:tc>
+          <w:tcPr>
+            <w:tcW w:w="1275" w:type="dxa"/>
+          </w:tcPr>
+          <w:p>
+            <w:pPr>
+              <w:jc w:val="center"/>
+            </w:pPr>
+            <w:r>
+              <w:t>UFR-12</w:t>
+            </w:r>
+          </w:p>
+        </w:tc>
+        <w:tc>
+          <w:tcPr>
+            <w:tcW w:w="7969" w:type="dxa"/>
+          </w:tcPr>
+          <w:p>
+            <w:r>
+              <w:t>If active cooling or other power consuming entities other than the contractor supplied MWS and DDSs are required, the total power consumption of these shall not exceed 300W at 115VAC 400Hz.</w:t>
+            </w:r>
+          </w:p>
+        </w:tc>
+      </w:tr>
     </w:tbl>
     <w:p/>
     <w:p>
@@ -2442,6 +2467,7 @@
               <w:jc w:val="center"/>
             </w:pPr>
             <w:r>
+              <w:lastRenderedPageBreak/>
               <w:t>UIR-4</w:t>
             </w:r>
           </w:p>
@@ -3018,7 +3044,7 @@
             <w:rPr>
               <w:noProof/>
             </w:rPr>
-            <w:t>4</w:t>
+            <w:t>5</w:t>
           </w:r>
         </w:fldSimple>
       </w:p>
@@ -4414,7 +4440,7 @@
 </file>
 
 <file path=customXml/itemProps1.xml><?xml version="1.0" encoding="utf-8"?>
-<ds:datastoreItem xmlns:ds="http://schemas.openxmlformats.org/officeDocument/2006/customXml" ds:itemID="{877EDECB-249D-4292-AE1F-85A05E44092F}">
+<ds:datastoreItem xmlns:ds="http://schemas.openxmlformats.org/officeDocument/2006/customXml" ds:itemID="{2C33C267-983B-44E5-BDE9-0673CDBB13B6}">
   <ds:schemaRefs>
     <ds:schemaRef ds:uri="http://schemas.openxmlformats.org/officeDocument/2006/bibliography"/>
   </ds:schemaRefs>

--- a/Subcontractor/MWS pod contract.docx
+++ b/Subcontractor/MWS pod contract.docx
@@ -1331,7 +1331,13 @@
         <w:ind w:left="720"/>
       </w:pPr>
       <w:r>
-        <w:t>The manufacturer shall identify the placement of the six sensors.</w:t>
+        <w:t xml:space="preserve">The manufacturer </w:t>
+      </w:r>
+      <w:r>
+        <w:t>will</w:t>
+      </w:r>
+      <w:r>
+        <w:t xml:space="preserve"> identify the placement of the six sensors.</w:t>
       </w:r>
     </w:p>
     <w:p>
@@ -1387,7 +1393,70 @@
         <w:t>a self protection suite for the F-16 combat aircraft</w:t>
       </w:r>
       <w:r>
-        <w:t>. The system is made up of subsystems which are:</w:t>
+        <w:t xml:space="preserve"> </w:t>
+      </w:r>
+      <w:r>
+        <w:t xml:space="preserve">(see </w:t>
+      </w:r>
+      <w:r>
+        <w:fldChar w:fldCharType="begin"/>
+      </w:r>
+      <w:r>
+        <w:instrText xml:space="preserve"> REF _Ref273474200 \h </w:instrText>
+      </w:r>
+      <w:r>
+        <w:fldChar w:fldCharType="separate"/>
+      </w:r>
+      <w:r>
+        <w:t xml:space="preserve">Figur </w:t>
+      </w:r>
+      <w:r>
+        <w:rPr>
+          <w:noProof/>
+        </w:rPr>
+        <w:t>1</w:t>
+      </w:r>
+      <w:r>
+        <w:fldChar w:fldCharType="end"/>
+      </w:r>
+      <w:r>
+        <w:t xml:space="preserve">) </w:t>
+      </w:r>
+      <w:r>
+        <w:t>which</w:t>
+      </w:r>
+      <w:r>
+        <w:rPr>
+          <w:lang w:val="en-GB"/>
+        </w:rPr>
+        <w:t xml:space="preserve"> protect</w:t>
+      </w:r>
+      <w:r>
+        <w:rPr>
+          <w:lang w:val="en-GB"/>
+        </w:rPr>
+        <w:t>s</w:t>
+      </w:r>
+      <w:r>
+        <w:rPr>
+          <w:lang w:val="en-GB"/>
+        </w:rPr>
+        <w:t xml:space="preserve"> the a</w:t>
+      </w:r>
+      <w:r>
+        <w:rPr>
+          <w:lang w:val="en-GB"/>
+        </w:rPr>
+        <w:t>ircraft against missile attacks</w:t>
+      </w:r>
+      <w:r>
+        <w:t xml:space="preserve">. The system is made up of </w:t>
+      </w:r>
+      <w:r>
+        <w:t xml:space="preserve">2 main </w:t>
+      </w:r>
+      <w:r>
+        <w:t>systems which are:</w:t>
       </w:r>
     </w:p>
     <w:p>
@@ -1399,7 +1468,22 @@
         </w:numPr>
       </w:pPr>
       <w:r>
-        <w:t>An cockpit control unit.</w:t>
+        <w:t>A cockpit control unit</w:t>
+      </w:r>
+      <w:r>
+        <w:t xml:space="preserve"> which keeps the state of the </w:t>
+      </w:r>
+      <w:r>
+        <w:t>system</w:t>
+      </w:r>
+      <w:r>
+        <w:t xml:space="preserve"> handles communication </w:t>
+      </w:r>
+      <w:r>
+        <w:t>and controls firing of the magazines</w:t>
+      </w:r>
+      <w:r>
+        <w:t>.</w:t>
       </w:r>
     </w:p>
     <w:p>
@@ -1411,29 +1495,207 @@
         </w:numPr>
       </w:pPr>
       <w:r>
-        <w:t>A missile warning system (MWS) consisting of six sensor and an electronic control unit.</w:t>
+        <w:t xml:space="preserve">A pod </w:t>
+      </w:r>
+      <w:r>
+        <w:t>whi</w:t>
+      </w:r>
+      <w:r>
+        <w:t>ch incorporates eight magazines and</w:t>
+      </w:r>
+      <w:r>
+        <w:t xml:space="preserve"> </w:t>
+      </w:r>
+      <w:r>
+        <w:t>a missile warning system (MWS) consisting of six sensor and an electronic control unit.</w:t>
       </w:r>
     </w:p>
     <w:p>
       <w:pPr>
-        <w:pStyle w:val="Listeafsnit"/>
-        <w:numPr>
-          <w:ilvl w:val="0"/>
-          <w:numId w:val="5"/>
-        </w:numPr>
-      </w:pPr>
-      <w:r>
-        <w:t xml:space="preserve">A pod </w:t>
-      </w:r>
-      <w:r>
-        <w:t>which incorporates eight magazines, six sensors and housing the MWS.</w:t>
+        <w:keepNext/>
+        <w:ind w:left="680"/>
+      </w:pPr>
+      <w:r>
+        <w:rPr>
+          <w:noProof/>
+          <w:lang w:val="da-DK" w:eastAsia="da-DK"/>
+        </w:rPr>
+        <w:lastRenderedPageBreak/>
+        <w:drawing>
+          <wp:inline distT="0" distB="0" distL="0" distR="0">
+            <wp:extent cx="5522628" cy="4607626"/>
+            <wp:effectExtent l="19050" t="0" r="1872" b="0"/>
+            <wp:docPr id="2" name="Billede 1"/>
+            <wp:cNvGraphicFramePr>
+              <a:graphicFrameLocks xmlns:a="http://schemas.openxmlformats.org/drawingml/2006/main" noChangeAspect="1"/>
+            </wp:cNvGraphicFramePr>
+            <a:graphic xmlns:a="http://schemas.openxmlformats.org/drawingml/2006/main">
+              <a:graphicData uri="http://schemas.openxmlformats.org/drawingml/2006/picture">
+                <pic:pic xmlns:pic="http://schemas.openxmlformats.org/drawingml/2006/picture">
+                  <pic:nvPicPr>
+                    <pic:cNvPr id="0" name="Picture 1"/>
+                    <pic:cNvPicPr>
+                      <a:picLocks noChangeAspect="1" noChangeArrowheads="1"/>
+                    </pic:cNvPicPr>
+                  </pic:nvPicPr>
+                  <pic:blipFill>
+                    <a:blip r:embed="rId8" cstate="print"/>
+                    <a:srcRect/>
+                    <a:stretch>
+                      <a:fillRect/>
+                    </a:stretch>
+                  </pic:blipFill>
+                  <pic:spPr bwMode="auto">
+                    <a:xfrm>
+                      <a:off x="0" y="0"/>
+                      <a:ext cx="5523637" cy="4608468"/>
+                    </a:xfrm>
+                    <a:prstGeom prst="rect">
+                      <a:avLst/>
+                    </a:prstGeom>
+                    <a:noFill/>
+                    <a:ln w="9525">
+                      <a:noFill/>
+                      <a:miter lim="800000"/>
+                      <a:headEnd/>
+                      <a:tailEnd/>
+                    </a:ln>
+                  </pic:spPr>
+                </pic:pic>
+              </a:graphicData>
+            </a:graphic>
+          </wp:inline>
+        </w:drawing>
+      </w:r>
+    </w:p>
+    <w:p>
+      <w:pPr>
+        <w:pStyle w:val="Billedtekst"/>
+        <w:ind w:firstLine="680"/>
+      </w:pPr>
+      <w:bookmarkStart w:id="3" w:name="_Ref273474200"/>
+      <w:r>
+        <w:t xml:space="preserve">Figur </w:t>
+      </w:r>
+      <w:fldSimple w:instr=" SEQ Figur \* ARABIC ">
+        <w:r>
+          <w:rPr>
+            <w:noProof/>
+          </w:rPr>
+          <w:t>1</w:t>
+        </w:r>
+      </w:fldSimple>
+      <w:bookmarkEnd w:id="3"/>
+    </w:p>
+    <w:p>
+      <w:pPr>
+        <w:ind w:left="720"/>
+      </w:pPr>
+    </w:p>
+    <w:p>
+      <w:pPr>
+        <w:ind w:left="720"/>
+      </w:pPr>
+      <w:r>
+        <w:t xml:space="preserve">Missiles </w:t>
+      </w:r>
+      <w:r>
+        <w:t>are</w:t>
+      </w:r>
+      <w:r>
+        <w:t xml:space="preserve"> detected by the MWS</w:t>
+      </w:r>
+      <w:r>
+        <w:t xml:space="preserve"> and</w:t>
+      </w:r>
+      <w:r>
+        <w:t xml:space="preserve"> information is sent to the cockpit control unit, which is able to react by dispensing flares and chaffs according to the program chosen. </w:t>
+      </w:r>
+    </w:p>
+    <w:p>
+      <w:pPr>
+        <w:ind w:left="720"/>
+      </w:pPr>
+      <w:r>
+        <w:t>The system has a number of different users depending on what is done and where:</w:t>
+      </w:r>
+    </w:p>
+    <w:p>
+      <w:pPr>
+        <w:ind w:left="720"/>
+      </w:pPr>
+      <w:r>
+        <w:t>On ground the system can be maintained by technicians that update SW and control the system</w:t>
+      </w:r>
+    </w:p>
+    <w:p>
+      <w:pPr>
+        <w:ind w:left="720"/>
+      </w:pPr>
+      <w:r>
+        <w:t>Ground per</w:t>
+      </w:r>
+      <w:r>
+        <w:t>sonnel can mount the POD</w:t>
+      </w:r>
+      <w:r>
+        <w:t xml:space="preserve"> and when ready for takeoff, arm it.</w:t>
+      </w:r>
+    </w:p>
+    <w:p>
+      <w:pPr>
+        <w:ind w:left="720"/>
+      </w:pPr>
+      <w:r>
+        <w:t>The pilot use</w:t>
+      </w:r>
+      <w:r>
+        <w:t>s</w:t>
+      </w:r>
+      <w:r>
+        <w:t xml:space="preserve"> the system, by choosing an appropriate program and depending on program chosen, consent dispense when missile attacks are detected.</w:t>
+      </w:r>
+    </w:p>
+    <w:p>
+      <w:pPr>
+        <w:ind w:left="720"/>
+      </w:pPr>
+      <w:r>
+        <w:t xml:space="preserve">After dispensing has happened maintenance </w:t>
+      </w:r>
+      <w:r>
+        <w:t>is done</w:t>
+      </w:r>
+      <w:r>
+        <w:t xml:space="preserve"> again </w:t>
+      </w:r>
+      <w:r>
+        <w:t>and the</w:t>
+      </w:r>
+      <w:r>
+        <w:t xml:space="preserve"> magazines </w:t>
+      </w:r>
+      <w:r>
+        <w:t xml:space="preserve">are </w:t>
+      </w:r>
+      <w:r>
+        <w:t>fill</w:t>
+      </w:r>
+      <w:r>
+        <w:t>ed</w:t>
+      </w:r>
+      <w:r>
+        <w:t xml:space="preserve"> </w:t>
+      </w:r>
+      <w:r>
+        <w:t>again with flares and chaffs.</w:t>
       </w:r>
     </w:p>
     <w:p/>
     <w:p/>
-    <w:p/>
     <w:p>
       <w:pPr>
+        <w:keepNext/>
         <w:ind w:left="720"/>
       </w:pPr>
       <w:r>
@@ -1458,7 +1720,7 @@
                     <pic:cNvPicPr/>
                   </pic:nvPicPr>
                   <pic:blipFill>
-                    <a:blip r:embed="rId8" cstate="print"/>
+                    <a:blip r:embed="rId9" cstate="print"/>
                     <a:stretch>
                       <a:fillRect/>
                     </a:stretch>
@@ -1481,14 +1743,22 @@
     </w:p>
     <w:p>
       <w:pPr>
-        <w:spacing w:after="0"/>
+        <w:pStyle w:val="Billedtekst"/>
         <w:ind w:left="720"/>
       </w:pPr>
       <w:r>
-        <w:rPr>
-          <w:b/>
-        </w:rPr>
-        <w:t>Figure 1.</w:t>
+        <w:t xml:space="preserve">Figur </w:t>
+      </w:r>
+      <w:fldSimple w:instr=" SEQ Figur \* ARABIC ">
+        <w:r>
+          <w:rPr>
+            <w:noProof/>
+          </w:rPr>
+          <w:t>2</w:t>
+        </w:r>
+      </w:fldSimple>
+      <w:r>
+        <w:t>.</w:t>
       </w:r>
       <w:r>
         <w:t xml:space="preserve"> The figure illustrates how angles are represented relative to the aircraft. </w:t>
@@ -1508,41 +1778,61 @@
     </w:p>
     <w:p>
       <w:pPr>
-        <w:ind w:left="720"/>
-      </w:pPr>
+        <w:pStyle w:val="Overskrift2"/>
+      </w:pPr>
+      <w:bookmarkStart w:id="4" w:name="_Toc272952995"/>
+      <w:r>
+        <w:t>Document overview</w:t>
+      </w:r>
+      <w:bookmarkEnd w:id="4"/>
     </w:p>
     <w:p>
       <w:pPr>
-        <w:ind w:left="720"/>
-      </w:pPr>
+        <w:ind w:left="360"/>
+      </w:pPr>
+      <w:r>
+        <w:t>This document describes the requirements for a pod that can be attached to the F-16 combat aircraft using standard T-hooks spaced by 13 inches.</w:t>
+      </w:r>
     </w:p>
     <w:p>
       <w:pPr>
+        <w:pStyle w:val="Overskrift1"/>
+      </w:pPr>
+      <w:bookmarkStart w:id="5" w:name="_Toc272587237"/>
+      <w:bookmarkStart w:id="6" w:name="_Toc272952996"/>
+      <w:r>
+        <w:t>Referenced documents</w:t>
+      </w:r>
+    </w:p>
+    <w:p>
+      <w:pPr>
         <w:pStyle w:val="Overskrift2"/>
       </w:pPr>
-      <w:bookmarkStart w:id="3" w:name="_Toc272952995"/>
-      <w:r>
-        <w:t>Document overview</w:t>
-      </w:r>
-      <w:bookmarkEnd w:id="3"/>
+      <w:r>
+        <w:t>Requirements sources</w:t>
+      </w:r>
     </w:p>
-    <w:p/>
+    <w:p>
+      <w:pPr>
+        <w:spacing w:after="0"/>
+      </w:pPr>
+    </w:p>
     <w:tbl>
       <w:tblPr>
         <w:tblStyle w:val="Tabel-Gitter"/>
-        <w:tblW w:w="0" w:type="auto"/>
-        <w:tblInd w:w="534" w:type="dxa"/>
+        <w:tblW w:w="8427" w:type="dxa"/>
+        <w:tblInd w:w="817" w:type="dxa"/>
         <w:tblLook w:val="04A0"/>
       </w:tblPr>
       <w:tblGrid>
-        <w:gridCol w:w="1275"/>
-        <w:gridCol w:w="5529"/>
-        <w:gridCol w:w="2440"/>
+        <w:gridCol w:w="1276"/>
+        <w:gridCol w:w="4749"/>
+        <w:gridCol w:w="2402"/>
       </w:tblGrid>
       <w:tr>
         <w:tc>
           <w:tcPr>
-            <w:tcW w:w="1275" w:type="dxa"/>
+            <w:tcW w:w="1276" w:type="dxa"/>
           </w:tcPr>
           <w:p>
             <w:pPr>
@@ -1551,7 +1841,6 @@
                 <w:szCs w:val="24"/>
               </w:rPr>
             </w:pPr>
-            <w:bookmarkStart w:id="4" w:name="_Toc272587237"/>
             <w:r>
               <w:rPr>
                 <w:sz w:val="24"/>
@@ -1563,7 +1852,7 @@
         </w:tc>
         <w:tc>
           <w:tcPr>
-            <w:tcW w:w="5529" w:type="dxa"/>
+            <w:tcW w:w="4749" w:type="dxa"/>
           </w:tcPr>
           <w:p>
             <w:pPr>
@@ -1583,7 +1872,7 @@
         </w:tc>
         <w:tc>
           <w:tcPr>
-            <w:tcW w:w="2440" w:type="dxa"/>
+            <w:tcW w:w="2402" w:type="dxa"/>
           </w:tcPr>
           <w:p>
             <w:pPr>
@@ -1612,88 +1901,72 @@
     </w:tbl>
     <w:p>
       <w:pPr>
-        <w:spacing w:after="0"/>
-        <w:rPr>
-          <w:b/>
-          <w:sz w:val="28"/>
-          <w:szCs w:val="28"/>
-        </w:rPr>
-      </w:pPr>
+        <w:pStyle w:val="Overskrift2"/>
+      </w:pPr>
+      <w:r>
+        <w:t>Standards</w:t>
+      </w:r>
     </w:p>
-    <w:p>
-      <w:pPr>
-        <w:pStyle w:val="Overskrift1"/>
-      </w:pPr>
-      <w:bookmarkStart w:id="5" w:name="_Toc272952996"/>
-      <w:r>
-        <w:t>Requirements</w:t>
-      </w:r>
-      <w:bookmarkEnd w:id="4"/>
-      <w:bookmarkEnd w:id="5"/>
-    </w:p>
-    <w:p/>
-    <w:p>
-      <w:pPr>
-        <w:pStyle w:val="Overskrift2"/>
-        <w:numPr>
-          <w:ilvl w:val="1"/>
-          <w:numId w:val="2"/>
-        </w:numPr>
-      </w:pPr>
-      <w:bookmarkStart w:id="6" w:name="_Toc272952997"/>
-      <w:r>
-        <w:t>Functional requirements</w:t>
-      </w:r>
-      <w:bookmarkEnd w:id="6"/>
-    </w:p>
-    <w:p/>
     <w:tbl>
       <w:tblPr>
-        <w:tblStyle w:val="Tabel-Gitter"/>
-        <w:tblW w:w="0" w:type="auto"/>
-        <w:tblInd w:w="534" w:type="dxa"/>
-        <w:tblLook w:val="04A0"/>
+        <w:tblW w:w="9072" w:type="dxa"/>
+        <w:tblInd w:w="817" w:type="dxa"/>
+        <w:tblBorders>
+          <w:top w:val="single" w:sz="4" w:space="0" w:color="000000"/>
+          <w:left w:val="single" w:sz="4" w:space="0" w:color="000000"/>
+          <w:bottom w:val="single" w:sz="4" w:space="0" w:color="000000"/>
+          <w:right w:val="single" w:sz="4" w:space="0" w:color="000000"/>
+          <w:insideH w:val="single" w:sz="4" w:space="0" w:color="000000"/>
+          <w:insideV w:val="single" w:sz="4" w:space="0" w:color="000000"/>
+        </w:tblBorders>
+        <w:tblLook w:val="00A0"/>
       </w:tblPr>
       <w:tblGrid>
-        <w:gridCol w:w="1275"/>
-        <w:gridCol w:w="7969"/>
+        <w:gridCol w:w="1276"/>
+        <w:gridCol w:w="7796"/>
       </w:tblGrid>
       <w:tr>
         <w:tc>
           <w:tcPr>
-            <w:tcW w:w="1275" w:type="dxa"/>
-          </w:tcPr>
-          <w:p>
-            <w:pPr>
+            <w:tcW w:w="1276" w:type="dxa"/>
+          </w:tcPr>
+          <w:p>
+            <w:pPr>
+              <w:spacing w:after="0" w:line="240" w:lineRule="auto"/>
               <w:jc w:val="center"/>
-            </w:pPr>
-            <w:r>
-              <w:t>U</w:t>
-            </w:r>
-            <w:r>
-              <w:t>F</w:t>
-            </w:r>
-            <w:r>
-              <w:t>R-1</w:t>
-            </w:r>
-          </w:p>
-        </w:tc>
-        <w:tc>
-          <w:tcPr>
-            <w:tcW w:w="7969" w:type="dxa"/>
-          </w:tcPr>
-          <w:p>
-            <w:r>
-              <w:t xml:space="preserve">The weight of the pod </w:t>
-            </w:r>
-            <w:r>
-              <w:t xml:space="preserve">structure </w:t>
-            </w:r>
-            <w:r>
-              <w:t>shall not exceed 175 Kg.</w:t>
-            </w:r>
-            <w:r>
-              <w:t xml:space="preserve"> Harness not included</w:t>
+              <w:rPr>
+                <w:b/>
+                <w:lang w:val="en-GB"/>
+              </w:rPr>
+            </w:pPr>
+            <w:r>
+              <w:rPr>
+                <w:b/>
+                <w:lang w:val="en-GB"/>
+              </w:rPr>
+              <w:t>Standard</w:t>
+            </w:r>
+          </w:p>
+        </w:tc>
+        <w:tc>
+          <w:tcPr>
+            <w:tcW w:w="7796" w:type="dxa"/>
+          </w:tcPr>
+          <w:p>
+            <w:pPr>
+              <w:spacing w:after="0" w:line="240" w:lineRule="auto"/>
+              <w:jc w:val="center"/>
+              <w:rPr>
+                <w:b/>
+                <w:lang w:val="en-GB"/>
+              </w:rPr>
+            </w:pPr>
+            <w:r>
+              <w:rPr>
+                <w:b/>
+                <w:lang w:val="en-GB"/>
+              </w:rPr>
+              <w:t>Description</w:t>
             </w:r>
           </w:p>
         </w:tc>
@@ -1701,24 +1974,40 @@
       <w:tr>
         <w:tc>
           <w:tcPr>
-            <w:tcW w:w="1275" w:type="dxa"/>
-          </w:tcPr>
-          <w:p>
-            <w:pPr>
+            <w:tcW w:w="1276" w:type="dxa"/>
+          </w:tcPr>
+          <w:p>
+            <w:pPr>
+              <w:spacing w:after="0" w:line="240" w:lineRule="auto"/>
               <w:jc w:val="center"/>
-            </w:pPr>
-            <w:r>
-              <w:t>UFR-2</w:t>
-            </w:r>
-          </w:p>
-        </w:tc>
-        <w:tc>
-          <w:tcPr>
-            <w:tcW w:w="7969" w:type="dxa"/>
-          </w:tcPr>
-          <w:p>
-            <w:r>
-              <w:t>The pod shall have Three compartments for dispenser magazines.</w:t>
+              <w:rPr>
+                <w:lang w:val="en-GB"/>
+              </w:rPr>
+            </w:pPr>
+            <w:r>
+              <w:rPr>
+                <w:lang w:val="en-GB"/>
+              </w:rPr>
+              <w:t>DM30p</w:t>
+            </w:r>
+          </w:p>
+        </w:tc>
+        <w:tc>
+          <w:tcPr>
+            <w:tcW w:w="7796" w:type="dxa"/>
+          </w:tcPr>
+          <w:p>
+            <w:pPr>
+              <w:spacing w:after="0" w:line="240" w:lineRule="auto"/>
+              <w:rPr>
+                <w:lang w:val="en-GB"/>
+              </w:rPr>
+            </w:pPr>
+            <w:r>
+              <w:rPr>
+                <w:lang w:val="en-GB"/>
+              </w:rPr>
+              <w:t>NATO dispenser magazine type contains the complete details about the magazines physical constructions and interface,</w:t>
             </w:r>
           </w:p>
         </w:tc>
@@ -1726,38 +2015,58 @@
       <w:tr>
         <w:tc>
           <w:tcPr>
-            <w:tcW w:w="1275" w:type="dxa"/>
-          </w:tcPr>
-          <w:p>
-            <w:pPr>
+            <w:tcW w:w="1276" w:type="dxa"/>
+          </w:tcPr>
+          <w:p>
+            <w:pPr>
+              <w:spacing w:after="0" w:line="240" w:lineRule="auto"/>
               <w:jc w:val="center"/>
-            </w:pPr>
-            <w:r>
-              <w:t>U</w:t>
-            </w:r>
-            <w:r>
-              <w:t>F</w:t>
-            </w:r>
-            <w:r>
-              <w:t>R-</w:t>
-            </w:r>
-            <w:r>
-              <w:t>3</w:t>
-            </w:r>
-          </w:p>
-        </w:tc>
-        <w:tc>
-          <w:tcPr>
-            <w:tcW w:w="7969" w:type="dxa"/>
-          </w:tcPr>
-          <w:p>
-            <w:r>
-              <w:t xml:space="preserve">The pod shall have one compartment for two magazines facing forward. </w:t>
-            </w:r>
-          </w:p>
-          <w:p>
-            <w:r>
-              <w:t>Ψ = 15⁰ φ = 15⁰ θ = 15⁰. Se figure 1.</w:t>
+              <w:rPr>
+                <w:lang w:val="en-GB"/>
+              </w:rPr>
+            </w:pPr>
+            <w:r>
+              <w:rPr>
+                <w:lang w:val="en-GB"/>
+              </w:rPr>
+              <w:t>FP42f</w:t>
+            </w:r>
+          </w:p>
+        </w:tc>
+        <w:tc>
+          <w:tcPr>
+            <w:tcW w:w="7796" w:type="dxa"/>
+          </w:tcPr>
+          <w:p>
+            <w:pPr>
+              <w:spacing w:after="0" w:line="240" w:lineRule="auto"/>
+              <w:rPr>
+                <w:lang w:val="en-GB"/>
+              </w:rPr>
+            </w:pPr>
+            <w:r>
+              <w:rPr>
+                <w:rFonts w:ascii="Arial" w:hAnsi="Arial" w:cs="Arial"/>
+                <w:sz w:val="20"/>
+                <w:szCs w:val="20"/>
+                <w:lang w:val="en-GB" w:eastAsia="en-GB"/>
+              </w:rPr>
+              <w:t xml:space="preserve">MIL standard 1600-2-9 v12.45 </w:t>
+            </w:r>
+            <w:r>
+              <w:rPr>
+                <w:rFonts w:ascii="Arial" w:hAnsi="Arial" w:cs="Arial"/>
+                <w:sz w:val="20"/>
+                <w:szCs w:val="20"/>
+                <w:lang w:val="en-GB" w:eastAsia="en-GB"/>
+              </w:rPr>
+              <w:t xml:space="preserve">- </w:t>
+            </w:r>
+            <w:r>
+              <w:rPr>
+                <w:lang w:val="en-GB"/>
+              </w:rPr>
+              <w:t>F-16 POD standard contains complete specification about requirements for POD manufacturing, including size, weight, material, shape, etc.</w:t>
             </w:r>
           </w:p>
         </w:tc>
@@ -1765,29 +2074,40 @@
       <w:tr>
         <w:tc>
           <w:tcPr>
-            <w:tcW w:w="1275" w:type="dxa"/>
-          </w:tcPr>
-          <w:p>
-            <w:pPr>
+            <w:tcW w:w="1276" w:type="dxa"/>
+          </w:tcPr>
+          <w:p>
+            <w:pPr>
+              <w:spacing w:after="0" w:line="240" w:lineRule="auto"/>
               <w:jc w:val="center"/>
-            </w:pPr>
-            <w:r>
-              <w:t>UFR-4</w:t>
-            </w:r>
-          </w:p>
-        </w:tc>
-        <w:tc>
-          <w:tcPr>
-            <w:tcW w:w="7969" w:type="dxa"/>
-          </w:tcPr>
-          <w:p>
-            <w:r>
-              <w:t>The pod shall have one compartment for four magazines facing sideward.</w:t>
-            </w:r>
-          </w:p>
-          <w:p>
-            <w:r>
-              <w:t>Ψ = 90⁰ φ = 15⁰. Se figure 1.</w:t>
+              <w:rPr>
+                <w:lang w:val="en-GB"/>
+              </w:rPr>
+            </w:pPr>
+            <w:r>
+              <w:rPr>
+                <w:lang w:val="en-GB"/>
+              </w:rPr>
+              <w:t>FE16d</w:t>
+            </w:r>
+          </w:p>
+        </w:tc>
+        <w:tc>
+          <w:tcPr>
+            <w:tcW w:w="7796" w:type="dxa"/>
+          </w:tcPr>
+          <w:p>
+            <w:pPr>
+              <w:spacing w:after="0" w:line="240" w:lineRule="auto"/>
+              <w:rPr>
+                <w:lang w:val="en-GB"/>
+              </w:rPr>
+            </w:pPr>
+            <w:r>
+              <w:rPr>
+                <w:lang w:val="en-GB"/>
+              </w:rPr>
+              <w:t xml:space="preserve">F-16 EW standard contains the requirements and test procedures required to have a new system approved on an F-16. </w:t>
             </w:r>
           </w:p>
         </w:tc>
@@ -1795,226 +2115,40 @@
       <w:tr>
         <w:tc>
           <w:tcPr>
-            <w:tcW w:w="1275" w:type="dxa"/>
-          </w:tcPr>
-          <w:p>
-            <w:pPr>
+            <w:tcW w:w="1276" w:type="dxa"/>
+          </w:tcPr>
+          <w:p>
+            <w:pPr>
+              <w:spacing w:after="0" w:line="240" w:lineRule="auto"/>
               <w:jc w:val="center"/>
-            </w:pPr>
-            <w:r>
-              <w:t>UFR-5</w:t>
-            </w:r>
-          </w:p>
-        </w:tc>
-        <w:tc>
-          <w:tcPr>
-            <w:tcW w:w="7969" w:type="dxa"/>
-          </w:tcPr>
-          <w:p>
-            <w:r>
-              <w:t>The pod shall have one compartment for two magazines facing downwards.</w:t>
-            </w:r>
-          </w:p>
-          <w:p>
-            <w:r>
-              <w:t>φ = 90⁰ θ = 90⁰. Se figure 1.</w:t>
-            </w:r>
-          </w:p>
-        </w:tc>
-      </w:tr>
-      <w:tr>
-        <w:tc>
-          <w:tcPr>
-            <w:tcW w:w="1275" w:type="dxa"/>
-          </w:tcPr>
-          <w:p>
-            <w:pPr>
-              <w:jc w:val="center"/>
-            </w:pPr>
-            <w:r>
-              <w:lastRenderedPageBreak/>
-              <w:t>UFR-6</w:t>
-            </w:r>
-          </w:p>
-        </w:tc>
-        <w:tc>
-          <w:tcPr>
-            <w:tcW w:w="7969" w:type="dxa"/>
-          </w:tcPr>
-          <w:p>
-            <w:r>
-              <w:t>The dimensions of the pod shall comply to the standard FP42f</w:t>
-            </w:r>
-          </w:p>
-        </w:tc>
-      </w:tr>
-      <w:tr>
-        <w:tc>
-          <w:tcPr>
-            <w:tcW w:w="1275" w:type="dxa"/>
-          </w:tcPr>
-          <w:p>
-            <w:pPr>
-              <w:jc w:val="center"/>
-            </w:pPr>
-            <w:r>
-              <w:t>UFR-7</w:t>
-            </w:r>
-          </w:p>
-        </w:tc>
-        <w:tc>
-          <w:tcPr>
-            <w:tcW w:w="7969" w:type="dxa"/>
-          </w:tcPr>
-          <w:p>
-            <w:r>
-              <w:t xml:space="preserve">The system shall include a hardware implemented safety </w:t>
-            </w:r>
-            <w:r>
-              <w:t>switch</w:t>
-            </w:r>
-            <w:r>
-              <w:t xml:space="preserve"> to prevent dispensing on ground.</w:t>
-            </w:r>
-          </w:p>
-        </w:tc>
-      </w:tr>
-      <w:tr>
-        <w:tc>
-          <w:tcPr>
-            <w:tcW w:w="1275" w:type="dxa"/>
-          </w:tcPr>
-          <w:p>
-            <w:pPr>
-              <w:jc w:val="center"/>
-            </w:pPr>
-            <w:r>
-              <w:t>UFR-8</w:t>
-            </w:r>
-          </w:p>
-        </w:tc>
-        <w:tc>
-          <w:tcPr>
-            <w:tcW w:w="7969" w:type="dxa"/>
-          </w:tcPr>
-          <w:p>
-            <w:r>
-              <w:t>The hardware safety switch shall be operated with a safety pin.</w:t>
-            </w:r>
-          </w:p>
-        </w:tc>
-      </w:tr>
-      <w:tr>
-        <w:tc>
-          <w:tcPr>
-            <w:tcW w:w="1275" w:type="dxa"/>
-          </w:tcPr>
-          <w:p>
-            <w:pPr>
-              <w:jc w:val="center"/>
-            </w:pPr>
-            <w:r>
-              <w:t>UFR-9</w:t>
-            </w:r>
-          </w:p>
-        </w:tc>
-        <w:tc>
-          <w:tcPr>
-            <w:tcW w:w="7969" w:type="dxa"/>
-          </w:tcPr>
-          <w:p>
-            <w:r>
-              <w:t xml:space="preserve">The safety pin shall be clearly labeled and accessible by aircraft maintenance crew as specified by the aircraft maintenance manual </w:t>
-            </w:r>
-            <w:r>
-              <w:rPr>
-                <w:i/>
-              </w:rPr>
-              <w:t>AMM32f</w:t>
-            </w:r>
-            <w:r>
-              <w:t>.</w:t>
-            </w:r>
-          </w:p>
-        </w:tc>
-      </w:tr>
-      <w:tr>
-        <w:tc>
-          <w:tcPr>
-            <w:tcW w:w="1275" w:type="dxa"/>
-          </w:tcPr>
-          <w:p>
-            <w:pPr>
-              <w:jc w:val="center"/>
-            </w:pPr>
-            <w:r>
-              <w:t>UFR-10</w:t>
-            </w:r>
-          </w:p>
-        </w:tc>
-        <w:tc>
-          <w:tcPr>
-            <w:tcW w:w="7969" w:type="dxa"/>
-          </w:tcPr>
-          <w:p>
-            <w:r>
-              <w:t>All electrical connections shall be accessible from the outside to ease the attachment of the pod to the aircraft and for testing on ground when not attached.</w:t>
-            </w:r>
-          </w:p>
-        </w:tc>
-      </w:tr>
-      <w:tr>
-        <w:tc>
-          <w:tcPr>
-            <w:tcW w:w="1275" w:type="dxa"/>
-          </w:tcPr>
-          <w:p>
-            <w:pPr>
-              <w:jc w:val="center"/>
-            </w:pPr>
-            <w:r>
-              <w:t>UFR-11</w:t>
-            </w:r>
-          </w:p>
-        </w:tc>
-        <w:tc>
-          <w:tcPr>
-            <w:tcW w:w="7969" w:type="dxa"/>
-          </w:tcPr>
-          <w:p>
-            <w:r>
-              <w:t xml:space="preserve">The system shall be able to keep the </w:t>
-            </w:r>
-            <w:r>
-              <w:t xml:space="preserve">MWS </w:t>
-            </w:r>
-            <w:r>
-              <w:t>inside the pod below 70⁰ C.</w:t>
-            </w:r>
-          </w:p>
-        </w:tc>
-      </w:tr>
-      <w:tr>
-        <w:tc>
-          <w:tcPr>
-            <w:tcW w:w="1275" w:type="dxa"/>
-          </w:tcPr>
-          <w:p>
-            <w:pPr>
-              <w:jc w:val="center"/>
-            </w:pPr>
-            <w:r>
-              <w:t>UFR-12</w:t>
-            </w:r>
-          </w:p>
-        </w:tc>
-        <w:tc>
-          <w:tcPr>
-            <w:tcW w:w="7969" w:type="dxa"/>
-          </w:tcPr>
-          <w:p>
-            <w:r>
-              <w:t>If active cooling or other power consuming entities other than the contractor supplied MWS and DDSs are required, the total power consumption of these shall not exceed 300W at 115VAC 400Hz.</w:t>
+              <w:rPr>
+                <w:lang w:val="en-GB"/>
+              </w:rPr>
+            </w:pPr>
+            <w:r>
+              <w:rPr>
+                <w:lang w:val="en-GB"/>
+              </w:rPr>
+              <w:t>PM11b</w:t>
+            </w:r>
+          </w:p>
+        </w:tc>
+        <w:tc>
+          <w:tcPr>
+            <w:tcW w:w="7796" w:type="dxa"/>
+          </w:tcPr>
+          <w:p>
+            <w:pPr>
+              <w:spacing w:after="0" w:line="240" w:lineRule="auto"/>
+              <w:rPr>
+                <w:lang w:val="en-GB"/>
+              </w:rPr>
+            </w:pPr>
+            <w:r>
+              <w:rPr>
+                <w:lang w:val="en-GB"/>
+              </w:rPr>
+              <w:t>F-16 POD mounting standard includes specifications on how a POD shall safely be mounted to an F-16 aircraft.</w:t>
             </w:r>
           </w:p>
         </w:tc>
@@ -2023,15 +2157,23 @@
     <w:p/>
     <w:p>
       <w:pPr>
+        <w:pStyle w:val="Overskrift1"/>
+      </w:pPr>
+      <w:r>
+        <w:lastRenderedPageBreak/>
+        <w:t>Requirements</w:t>
+      </w:r>
+      <w:bookmarkEnd w:id="5"/>
+      <w:bookmarkEnd w:id="6"/>
+    </w:p>
+    <w:p/>
+    <w:p>
+      <w:pPr>
         <w:pStyle w:val="Overskrift2"/>
-        <w:numPr>
-          <w:ilvl w:val="1"/>
-          <w:numId w:val="6"/>
-        </w:numPr>
-      </w:pPr>
-      <w:bookmarkStart w:id="7" w:name="_Toc272952998"/>
-      <w:r>
-        <w:t>Performance requirements</w:t>
+      </w:pPr>
+      <w:bookmarkStart w:id="7" w:name="_Toc272952997"/>
+      <w:r>
+        <w:t>Functional requirements</w:t>
       </w:r>
       <w:bookmarkEnd w:id="7"/>
     </w:p>
@@ -2060,7 +2202,7 @@
               <w:t>U</w:t>
             </w:r>
             <w:r>
-              <w:t>P</w:t>
+              <w:t>F</w:t>
             </w:r>
             <w:r>
               <w:t>R-1</w:t>
@@ -2073,16 +2215,7 @@
           </w:tcPr>
           <w:p>
             <w:r>
-              <w:t>The pod</w:t>
-            </w:r>
-            <w:r>
-              <w:t xml:space="preserve"> structure</w:t>
-            </w:r>
-            <w:r>
-              <w:t xml:space="preserve"> shall </w:t>
-            </w:r>
-            <w:r>
-              <w:t>be without any failures after being exposed to a steady state acceleration of 5g fore.</w:t>
+              <w:t>The pod shall have Three compartments for dispenser magazines.</w:t>
             </w:r>
           </w:p>
         </w:tc>
@@ -2097,7 +2230,7 @@
               <w:jc w:val="center"/>
             </w:pPr>
             <w:r>
-              <w:t>UPR-2</w:t>
+              <w:t>UFR-2</w:t>
             </w:r>
           </w:p>
         </w:tc>
@@ -2107,7 +2240,12 @@
           </w:tcPr>
           <w:p>
             <w:r>
-              <w:t>The pod structure shall be without any failures after being exposed to a steady state acceleration of 2.5g aft.</w:t>
+              <w:t xml:space="preserve">The pod shall have one compartment for two magazines facing forward. </w:t>
+            </w:r>
+          </w:p>
+          <w:p>
+            <w:r>
+              <w:t>Ψ = 15⁰ φ = 15⁰ θ = 15⁰. Se figure 1.</w:t>
             </w:r>
           </w:p>
         </w:tc>
@@ -2122,7 +2260,16 @@
               <w:jc w:val="center"/>
             </w:pPr>
             <w:r>
-              <w:t>UPR-3</w:t>
+              <w:t>U</w:t>
+            </w:r>
+            <w:r>
+              <w:t>F</w:t>
+            </w:r>
+            <w:r>
+              <w:t>R-</w:t>
+            </w:r>
+            <w:r>
+              <w:t>3</w:t>
             </w:r>
           </w:p>
         </w:tc>
@@ -2132,7 +2279,12 @@
           </w:tcPr>
           <w:p>
             <w:r>
-              <w:t>The pod structure shall be without any failures after being exposed to a steady state acceleration of 25g up.</w:t>
+              <w:t>The pod shall have one compartment for four magazines facing sideward.</w:t>
+            </w:r>
+          </w:p>
+          <w:p>
+            <w:r>
+              <w:t>Ψ = 90⁰ φ = 15⁰. Se figure 1.</w:t>
             </w:r>
           </w:p>
         </w:tc>
@@ -2147,7 +2299,7 @@
               <w:jc w:val="center"/>
             </w:pPr>
             <w:r>
-              <w:t>UPR-4</w:t>
+              <w:t>UFR-4</w:t>
             </w:r>
           </w:p>
         </w:tc>
@@ -2157,7 +2309,12 @@
           </w:tcPr>
           <w:p>
             <w:r>
-              <w:t>The pod structure shall be without any failures after being exposed to a steady state acceleration of 11g down.</w:t>
+              <w:t>The pod shall have one compartment for two magazines facing downwards.</w:t>
+            </w:r>
+          </w:p>
+          <w:p>
+            <w:r>
+              <w:t>φ = 90⁰ θ = 90⁰. Se figure 1.</w:t>
             </w:r>
           </w:p>
         </w:tc>
@@ -2172,7 +2329,7 @@
               <w:jc w:val="center"/>
             </w:pPr>
             <w:r>
-              <w:t>UPR-5</w:t>
+              <w:t>UFR-5</w:t>
             </w:r>
           </w:p>
         </w:tc>
@@ -2182,7 +2339,463 @@
           </w:tcPr>
           <w:p>
             <w:r>
-              <w:t>The six sensors shall be located to cover all angles which are not shaded by the aircraft.</w:t>
+              <w:t>The dimensions of the pod shall comply to the standard FP42f</w:t>
+            </w:r>
+          </w:p>
+        </w:tc>
+      </w:tr>
+      <w:tr>
+        <w:tc>
+          <w:tcPr>
+            <w:tcW w:w="1275" w:type="dxa"/>
+          </w:tcPr>
+          <w:p>
+            <w:pPr>
+              <w:jc w:val="center"/>
+            </w:pPr>
+            <w:r>
+              <w:t>UFR-6</w:t>
+            </w:r>
+          </w:p>
+        </w:tc>
+        <w:tc>
+          <w:tcPr>
+            <w:tcW w:w="7969" w:type="dxa"/>
+          </w:tcPr>
+          <w:p>
+            <w:r>
+              <w:t>All electrical connections shall be accessible from the outside to ease the attachment of the pod to the aircraft and for testing on ground when not attached.</w:t>
+            </w:r>
+          </w:p>
+        </w:tc>
+      </w:tr>
+      <w:tr>
+        <w:tc>
+          <w:tcPr>
+            <w:tcW w:w="1275" w:type="dxa"/>
+          </w:tcPr>
+          <w:p>
+            <w:pPr>
+              <w:jc w:val="center"/>
+            </w:pPr>
+            <w:r>
+              <w:t>UFR-7</w:t>
+            </w:r>
+          </w:p>
+        </w:tc>
+        <w:tc>
+          <w:tcPr>
+            <w:tcW w:w="7969" w:type="dxa"/>
+          </w:tcPr>
+          <w:p>
+            <w:r>
+              <w:t>If active cooling or other power consuming entities other than the contractor supplied MWS and DDSs are required, the total power consumption of these shall not exceed 300W at 115VAC 400Hz.</w:t>
+            </w:r>
+          </w:p>
+        </w:tc>
+      </w:tr>
+    </w:tbl>
+    <w:tbl>
+      <w:tblPr>
+        <w:tblW w:w="0" w:type="auto"/>
+        <w:tblInd w:w="534" w:type="dxa"/>
+        <w:tblBorders>
+          <w:top w:val="single" w:sz="4" w:space="0" w:color="000000"/>
+          <w:left w:val="single" w:sz="4" w:space="0" w:color="000000"/>
+          <w:bottom w:val="single" w:sz="4" w:space="0" w:color="000000"/>
+          <w:right w:val="single" w:sz="4" w:space="0" w:color="000000"/>
+          <w:insideH w:val="single" w:sz="4" w:space="0" w:color="000000"/>
+          <w:insideV w:val="single" w:sz="4" w:space="0" w:color="000000"/>
+        </w:tblBorders>
+        <w:tblLook w:val="00A0"/>
+      </w:tblPr>
+      <w:tblGrid>
+        <w:gridCol w:w="1275"/>
+        <w:gridCol w:w="7969"/>
+      </w:tblGrid>
+      <w:tr>
+        <w:tc>
+          <w:tcPr>
+            <w:tcW w:w="1275" w:type="dxa"/>
+            <w:tcBorders>
+              <w:top w:val="single" w:sz="4" w:space="0" w:color="000000" w:themeColor="text1"/>
+            </w:tcBorders>
+          </w:tcPr>
+          <w:p>
+            <w:pPr>
+              <w:spacing w:after="0" w:line="240" w:lineRule="auto"/>
+              <w:jc w:val="center"/>
+              <w:rPr>
+                <w:lang w:val="en-GB"/>
+              </w:rPr>
+            </w:pPr>
+            <w:r>
+              <w:t>UFR-</w:t>
+            </w:r>
+            <w:r>
+              <w:t>8</w:t>
+            </w:r>
+          </w:p>
+        </w:tc>
+        <w:tc>
+          <w:tcPr>
+            <w:tcW w:w="7969" w:type="dxa"/>
+            <w:tcBorders>
+              <w:top w:val="single" w:sz="4" w:space="0" w:color="000000" w:themeColor="text1"/>
+            </w:tcBorders>
+          </w:tcPr>
+          <w:p>
+            <w:pPr>
+              <w:spacing w:after="0" w:line="240" w:lineRule="auto"/>
+              <w:rPr>
+                <w:lang w:val="en-GB"/>
+              </w:rPr>
+            </w:pPr>
+            <w:r>
+              <w:rPr>
+                <w:lang w:val="en-GB"/>
+              </w:rPr>
+              <w:t xml:space="preserve">The POD shall comply with all F-16 requirements for aerodynamics and radar reflections as specified by the F-16 POD standard </w:t>
+            </w:r>
+            <w:r>
+              <w:rPr>
+                <w:i/>
+                <w:lang w:val="en-GB"/>
+              </w:rPr>
+              <w:t>FP42f</w:t>
+            </w:r>
+            <w:r>
+              <w:rPr>
+                <w:lang w:val="en-GB"/>
+              </w:rPr>
+              <w:t>.</w:t>
+            </w:r>
+          </w:p>
+        </w:tc>
+      </w:tr>
+      <w:tr>
+        <w:tc>
+          <w:tcPr>
+            <w:tcW w:w="1275" w:type="dxa"/>
+          </w:tcPr>
+          <w:p>
+            <w:pPr>
+              <w:spacing w:after="0" w:line="240" w:lineRule="auto"/>
+              <w:jc w:val="center"/>
+              <w:rPr>
+                <w:lang w:val="en-GB"/>
+              </w:rPr>
+            </w:pPr>
+            <w:r>
+              <w:t>UFR-9</w:t>
+            </w:r>
+          </w:p>
+        </w:tc>
+        <w:tc>
+          <w:tcPr>
+            <w:tcW w:w="7969" w:type="dxa"/>
+          </w:tcPr>
+          <w:p>
+            <w:pPr>
+              <w:spacing w:after="0" w:line="240" w:lineRule="auto"/>
+              <w:rPr>
+                <w:lang w:val="en-GB"/>
+              </w:rPr>
+            </w:pPr>
+            <w:r>
+              <w:rPr>
+                <w:lang w:val="en-GB"/>
+              </w:rPr>
+              <w:t>The ECU shall perform the built in test that is supported by this Government Furnished Equipment (</w:t>
+            </w:r>
+            <w:r>
+              <w:rPr>
+                <w:i/>
+                <w:lang w:val="en-GB"/>
+              </w:rPr>
+              <w:t>GFE</w:t>
+            </w:r>
+            <w:r>
+              <w:rPr>
+                <w:lang w:val="en-GB"/>
+              </w:rPr>
+              <w:t xml:space="preserve">). </w:t>
+            </w:r>
+          </w:p>
+        </w:tc>
+      </w:tr>
+      <w:tr>
+        <w:tc>
+          <w:tcPr>
+            <w:tcW w:w="1275" w:type="dxa"/>
+          </w:tcPr>
+          <w:p>
+            <w:pPr>
+              <w:spacing w:after="0" w:line="240" w:lineRule="auto"/>
+              <w:jc w:val="center"/>
+              <w:rPr>
+                <w:lang w:val="en-GB"/>
+              </w:rPr>
+            </w:pPr>
+            <w:r>
+              <w:t>UFR-1</w:t>
+            </w:r>
+            <w:r>
+              <w:t>0</w:t>
+            </w:r>
+          </w:p>
+        </w:tc>
+        <w:tc>
+          <w:tcPr>
+            <w:tcW w:w="7969" w:type="dxa"/>
+          </w:tcPr>
+          <w:p>
+            <w:pPr>
+              <w:spacing w:after="0" w:line="240" w:lineRule="auto"/>
+              <w:rPr>
+                <w:lang w:val="en-GB"/>
+              </w:rPr>
+            </w:pPr>
+            <w:r>
+              <w:rPr>
+                <w:lang w:val="en-GB"/>
+              </w:rPr>
+              <w:t>The ECU shall report the status information available for this Government Furnished Equipment (</w:t>
+            </w:r>
+            <w:r>
+              <w:rPr>
+                <w:i/>
+                <w:lang w:val="en-GB"/>
+              </w:rPr>
+              <w:t>GFE</w:t>
+            </w:r>
+            <w:r>
+              <w:rPr>
+                <w:lang w:val="en-GB"/>
+              </w:rPr>
+              <w:t>).</w:t>
+            </w:r>
+          </w:p>
+        </w:tc>
+      </w:tr>
+      <w:tr>
+        <w:tc>
+          <w:tcPr>
+            <w:tcW w:w="1275" w:type="dxa"/>
+          </w:tcPr>
+          <w:p>
+            <w:pPr>
+              <w:spacing w:after="0" w:line="240" w:lineRule="auto"/>
+              <w:jc w:val="center"/>
+              <w:rPr>
+                <w:lang w:val="en-GB"/>
+              </w:rPr>
+            </w:pPr>
+            <w:r>
+              <w:t>UFR-1</w:t>
+            </w:r>
+            <w:r>
+              <w:t>1</w:t>
+            </w:r>
+          </w:p>
+        </w:tc>
+        <w:tc>
+          <w:tcPr>
+            <w:tcW w:w="7969" w:type="dxa"/>
+          </w:tcPr>
+          <w:p>
+            <w:pPr>
+              <w:spacing w:after="0" w:line="240" w:lineRule="auto"/>
+              <w:rPr>
+                <w:lang w:val="en-GB"/>
+              </w:rPr>
+            </w:pPr>
+            <w:r>
+              <w:rPr>
+                <w:lang w:val="en-GB"/>
+              </w:rPr>
+              <w:t>The POD shall supply the status of the following LRUs:</w:t>
+            </w:r>
+          </w:p>
+          <w:p>
+            <w:pPr>
+              <w:numPr>
+                <w:ilvl w:val="0"/>
+                <w:numId w:val="14"/>
+              </w:numPr>
+              <w:spacing w:after="0" w:line="240" w:lineRule="auto"/>
+              <w:rPr>
+                <w:lang w:val="en-GB"/>
+              </w:rPr>
+            </w:pPr>
+            <w:r>
+              <w:rPr>
+                <w:lang w:val="en-GB"/>
+              </w:rPr>
+              <w:t>The Sensors</w:t>
+            </w:r>
+          </w:p>
+          <w:p>
+            <w:pPr>
+              <w:numPr>
+                <w:ilvl w:val="0"/>
+                <w:numId w:val="14"/>
+              </w:numPr>
+              <w:spacing w:after="0" w:line="240" w:lineRule="auto"/>
+              <w:rPr>
+                <w:lang w:val="en-GB"/>
+              </w:rPr>
+            </w:pPr>
+            <w:r>
+              <w:rPr>
+                <w:lang w:val="en-GB"/>
+              </w:rPr>
+              <w:t xml:space="preserve">The </w:t>
+            </w:r>
+            <w:r>
+              <w:rPr>
+                <w:lang w:val="en-GB"/>
+              </w:rPr>
+              <w:t>ECU</w:t>
+            </w:r>
+          </w:p>
+          <w:p>
+            <w:pPr>
+              <w:spacing w:after="0" w:line="240" w:lineRule="auto"/>
+              <w:rPr>
+                <w:lang w:val="en-GB"/>
+              </w:rPr>
+            </w:pPr>
+            <w:r>
+              <w:rPr>
+                <w:lang w:val="en-GB"/>
+              </w:rPr>
+              <w:t>INFO:</w:t>
+            </w:r>
+            <w:r>
+              <w:rPr>
+                <w:lang w:val="en-GB"/>
+              </w:rPr>
+              <w:t xml:space="preserve"> The Magazines and DSS are not seen as LRUs and also do not have status reporting capabilities.</w:t>
+            </w:r>
+          </w:p>
+          <w:p>
+            <w:pPr>
+              <w:spacing w:after="0" w:line="240" w:lineRule="auto"/>
+              <w:rPr>
+                <w:lang w:val="en-GB"/>
+              </w:rPr>
+            </w:pPr>
+            <w:r>
+              <w:rPr>
+                <w:lang w:val="en-GB"/>
+              </w:rPr>
+              <w:t>INFO: It is assumed that the ECU has the ability to deliver this information.</w:t>
+            </w:r>
+          </w:p>
+        </w:tc>
+      </w:tr>
+      <w:tr>
+        <w:tc>
+          <w:tcPr>
+            <w:tcW w:w="1275" w:type="dxa"/>
+          </w:tcPr>
+          <w:p>
+            <w:pPr>
+              <w:spacing w:after="0" w:line="240" w:lineRule="auto"/>
+              <w:jc w:val="center"/>
+              <w:rPr>
+                <w:lang w:val="en-GB"/>
+              </w:rPr>
+            </w:pPr>
+            <w:r>
+              <w:t>UFR-1</w:t>
+            </w:r>
+            <w:r>
+              <w:t>2</w:t>
+            </w:r>
+          </w:p>
+        </w:tc>
+        <w:tc>
+          <w:tcPr>
+            <w:tcW w:w="7969" w:type="dxa"/>
+          </w:tcPr>
+          <w:p>
+            <w:pPr>
+              <w:spacing w:after="0" w:line="240" w:lineRule="auto"/>
+              <w:rPr>
+                <w:lang w:val="en-GB"/>
+              </w:rPr>
+            </w:pPr>
+            <w:r>
+              <w:rPr>
+                <w:lang w:val="en-GB"/>
+              </w:rPr>
+              <w:t>The status reported by the POD as a whole shall be:</w:t>
+            </w:r>
+          </w:p>
+          <w:p>
+            <w:pPr>
+              <w:numPr>
+                <w:ilvl w:val="0"/>
+                <w:numId w:val="15"/>
+              </w:numPr>
+              <w:spacing w:after="0" w:line="240" w:lineRule="auto"/>
+              <w:rPr>
+                <w:lang w:val="en-GB"/>
+              </w:rPr>
+            </w:pPr>
+            <w:r>
+              <w:rPr>
+                <w:lang w:val="en-GB"/>
+              </w:rPr>
+              <w:t>POD internal temperature</w:t>
+            </w:r>
+          </w:p>
+          <w:p>
+            <w:pPr>
+              <w:numPr>
+                <w:ilvl w:val="0"/>
+                <w:numId w:val="15"/>
+              </w:numPr>
+              <w:spacing w:after="0" w:line="240" w:lineRule="auto"/>
+              <w:rPr>
+                <w:lang w:val="en-GB"/>
+              </w:rPr>
+            </w:pPr>
+            <w:r>
+              <w:rPr>
+                <w:lang w:val="en-GB"/>
+              </w:rPr>
+              <w:t>ECU operational status (OK, ERROR)</w:t>
+            </w:r>
+          </w:p>
+          <w:p>
+            <w:pPr>
+              <w:spacing w:after="0" w:line="240" w:lineRule="auto"/>
+              <w:rPr>
+                <w:lang w:val="en-GB"/>
+              </w:rPr>
+            </w:pPr>
+            <w:r>
+              <w:rPr>
+                <w:lang w:val="en-GB"/>
+              </w:rPr>
+              <w:t>INFO: It is assumed that the ECU has the ability to deliver this information.</w:t>
+            </w:r>
+          </w:p>
+          <w:p>
+            <w:pPr>
+              <w:spacing w:after="0" w:line="240" w:lineRule="auto"/>
+              <w:rPr>
+                <w:lang w:val="en-GB"/>
+              </w:rPr>
+            </w:pPr>
+            <w:r>
+              <w:rPr>
+                <w:lang w:val="en-GB"/>
+              </w:rPr>
+              <w:t>INFO: It is assumed that the ECU has a temperature sensor inside the POD and is able to deliver its reading on the data bus.</w:t>
             </w:r>
           </w:p>
         </w:tc>
@@ -2192,18 +2805,18 @@
     <w:p>
       <w:pPr>
         <w:pStyle w:val="Overskrift2"/>
-        <w:numPr>
-          <w:ilvl w:val="1"/>
-          <w:numId w:val="2"/>
-        </w:numPr>
-      </w:pPr>
-      <w:bookmarkStart w:id="8" w:name="_Toc272952999"/>
-      <w:r>
-        <w:t>Environment requirements</w:t>
+      </w:pPr>
+      <w:bookmarkStart w:id="8" w:name="_Toc272952998"/>
+      <w:r>
+        <w:t>Performance requirements</w:t>
       </w:r>
       <w:bookmarkEnd w:id="8"/>
     </w:p>
-    <w:p/>
+    <w:p>
+      <w:pPr>
+        <w:spacing w:after="0"/>
+      </w:pPr>
+    </w:p>
     <w:tbl>
       <w:tblPr>
         <w:tblStyle w:val="Tabel-Gitter"/>
@@ -2225,10 +2838,7 @@
               <w:jc w:val="center"/>
             </w:pPr>
             <w:r>
-              <w:t>U</w:t>
-            </w:r>
-            <w:r>
-              <w:t>E</w:t>
+              <w:t>P</w:t>
             </w:r>
             <w:r>
               <w:t>R-1</w:t>
@@ -2241,7 +2851,16 @@
           </w:tcPr>
           <w:p>
             <w:r>
-              <w:t>The pod structure shall be operational at temperatures of 95 ̊C on the outer skin for 25 minutes.</w:t>
+              <w:t>The pod</w:t>
+            </w:r>
+            <w:r>
+              <w:t xml:space="preserve"> structure</w:t>
+            </w:r>
+            <w:r>
+              <w:t xml:space="preserve"> shall </w:t>
+            </w:r>
+            <w:r>
+              <w:t>be without any failures after being exposed to a steady state acceleration of 5g fore.</w:t>
             </w:r>
           </w:p>
         </w:tc>
@@ -2256,16 +2875,7 @@
               <w:jc w:val="center"/>
             </w:pPr>
             <w:r>
-              <w:t>U</w:t>
-            </w:r>
-            <w:r>
-              <w:t>E</w:t>
-            </w:r>
-            <w:r>
-              <w:t>R-</w:t>
-            </w:r>
-            <w:r>
-              <w:t>2</w:t>
+              <w:t>PR-2</w:t>
             </w:r>
           </w:p>
         </w:tc>
@@ -2275,7 +2885,7 @@
           </w:tcPr>
           <w:p>
             <w:r>
-              <w:t>The pod structure shall be operational at temperatures of 102 ̊C on the leading edge for 25 minutes.</w:t>
+              <w:t>The pod structure shall be without any failures after being exposed to a steady state acceleration of 2.5g aft.</w:t>
             </w:r>
           </w:p>
         </w:tc>
@@ -2290,16 +2900,7 @@
               <w:jc w:val="center"/>
             </w:pPr>
             <w:r>
-              <w:t>U</w:t>
-            </w:r>
-            <w:r>
-              <w:t>E</w:t>
-            </w:r>
-            <w:r>
-              <w:t>R-</w:t>
-            </w:r>
-            <w:r>
-              <w:t>3</w:t>
+              <w:t>PR-3</w:t>
             </w:r>
           </w:p>
         </w:tc>
@@ -2309,7 +2910,7 @@
           </w:tcPr>
           <w:p>
             <w:r>
-              <w:t>The pod structure shall be operational at temperatures of 134 ̊C on the outer skin for 3 minutes.</w:t>
+              <w:t>The pod structure shall be without any failures after being exposed to a steady state acceleration of 25g up.</w:t>
             </w:r>
           </w:p>
         </w:tc>
@@ -2324,16 +2925,7 @@
               <w:jc w:val="center"/>
             </w:pPr>
             <w:r>
-              <w:t>U</w:t>
-            </w:r>
-            <w:r>
-              <w:t>E</w:t>
-            </w:r>
-            <w:r>
-              <w:t>R-</w:t>
-            </w:r>
-            <w:r>
-              <w:t>4</w:t>
+              <w:t>PR-4</w:t>
             </w:r>
           </w:p>
         </w:tc>
@@ -2343,7 +2935,37 @@
           </w:tcPr>
           <w:p>
             <w:r>
-              <w:t>The pod structure shall be operational at temperatures of 151 ̊C on the leading edge for 3 minutes.</w:t>
+              <w:t xml:space="preserve">The pod structure shall be without any failures after being exposed to a steady state </w:t>
+            </w:r>
+            <w:r>
+              <w:lastRenderedPageBreak/>
+              <w:t>acceleration of 11g down.</w:t>
+            </w:r>
+          </w:p>
+        </w:tc>
+      </w:tr>
+      <w:tr>
+        <w:tc>
+          <w:tcPr>
+            <w:tcW w:w="1275" w:type="dxa"/>
+          </w:tcPr>
+          <w:p>
+            <w:pPr>
+              <w:jc w:val="center"/>
+            </w:pPr>
+            <w:r>
+              <w:lastRenderedPageBreak/>
+              <w:t>PR-5</w:t>
+            </w:r>
+          </w:p>
+        </w:tc>
+        <w:tc>
+          <w:tcPr>
+            <w:tcW w:w="7969" w:type="dxa"/>
+          </w:tcPr>
+          <w:p>
+            <w:r>
+              <w:t>The six sensors shall be located to cover all angles which are not shaded by the aircraft.</w:t>
             </w:r>
           </w:p>
         </w:tc>
@@ -2353,18 +2975,18 @@
     <w:p>
       <w:pPr>
         <w:pStyle w:val="Overskrift2"/>
-        <w:numPr>
-          <w:ilvl w:val="1"/>
-          <w:numId w:val="2"/>
-        </w:numPr>
-      </w:pPr>
-      <w:bookmarkStart w:id="9" w:name="_Toc272953000"/>
-      <w:r>
-        <w:t>Interface requirements</w:t>
+      </w:pPr>
+      <w:bookmarkStart w:id="9" w:name="_Toc272952999"/>
+      <w:r>
+        <w:t>Environment requirements</w:t>
       </w:r>
       <w:bookmarkEnd w:id="9"/>
     </w:p>
-    <w:p/>
+    <w:p>
+      <w:pPr>
+        <w:spacing w:after="0"/>
+      </w:pPr>
+    </w:p>
     <w:tbl>
       <w:tblPr>
         <w:tblStyle w:val="Tabel-Gitter"/>
@@ -2386,10 +3008,7 @@
               <w:jc w:val="center"/>
             </w:pPr>
             <w:r>
-              <w:t>U</w:t>
-            </w:r>
-            <w:r>
-              <w:t>I</w:t>
+              <w:t>E</w:t>
             </w:r>
             <w:r>
               <w:t>R-1</w:t>
@@ -2402,7 +3021,10 @@
           </w:tcPr>
           <w:p>
             <w:r>
-              <w:t>The attachment to the aircraft shall comply to standard PM11b.</w:t>
+              <w:t>The pod structure shall be operational at temperatures of 95 ̊C on the outer skin for 25 minutes</w:t>
+            </w:r>
+            <w:r>
+              <w:t xml:space="preserve"> and 102 ̊C on the leading edge for 25 minutes.</w:t>
             </w:r>
           </w:p>
         </w:tc>
@@ -2417,7 +3039,13 @@
               <w:jc w:val="center"/>
             </w:pPr>
             <w:r>
-              <w:t>UIR-2</w:t>
+              <w:t>E</w:t>
+            </w:r>
+            <w:r>
+              <w:t>R-</w:t>
+            </w:r>
+            <w:r>
+              <w:t>2</w:t>
             </w:r>
           </w:p>
         </w:tc>
@@ -2427,7 +3055,10 @@
           </w:tcPr>
           <w:p>
             <w:r>
-              <w:t>The pod shall provide a EPC17d connector for 115VAC/400Hz power.</w:t>
+              <w:t>The pod structure shall be operational at temperatures of 134 ̊C on the outer skin for 3 minutes</w:t>
+            </w:r>
+            <w:r>
+              <w:t xml:space="preserve"> and of 151 ̊C on the leading edge for 3 minutes.</w:t>
             </w:r>
           </w:p>
         </w:tc>
@@ -2442,68 +3073,26 @@
               <w:jc w:val="center"/>
             </w:pPr>
             <w:r>
-              <w:t>UIR-3</w:t>
+              <w:t>E</w:t>
+            </w:r>
+            <w:r>
+              <w:t>R-</w:t>
+            </w:r>
+            <w:r>
+              <w:t>3</w:t>
             </w:r>
           </w:p>
         </w:tc>
         <w:tc>
           <w:tcPr>
             <w:tcW w:w="7969" w:type="dxa"/>
-          </w:tcPr>
-          <w:p>
-            <w:r>
-              <w:t>The pod shall provide a EDC29b connector for the data connection.</w:t>
-            </w:r>
-          </w:p>
-        </w:tc>
-      </w:tr>
-      <w:tr>
-        <w:tc>
-          <w:tcPr>
-            <w:tcW w:w="1275" w:type="dxa"/>
-          </w:tcPr>
-          <w:p>
-            <w:pPr>
-              <w:jc w:val="center"/>
-            </w:pPr>
-            <w:r>
-              <w:lastRenderedPageBreak/>
-              <w:t>UIR-4</w:t>
-            </w:r>
-          </w:p>
-        </w:tc>
-        <w:tc>
-          <w:tcPr>
-            <w:tcW w:w="7969" w:type="dxa"/>
-          </w:tcPr>
-          <w:p>
-            <w:r>
-              <w:t>The pod shall provide a EDWC7f connector for discrete wires.</w:t>
-            </w:r>
-          </w:p>
-        </w:tc>
-      </w:tr>
-      <w:tr>
-        <w:tc>
-          <w:tcPr>
-            <w:tcW w:w="1275" w:type="dxa"/>
-          </w:tcPr>
-          <w:p>
-            <w:pPr>
-              <w:jc w:val="center"/>
-            </w:pPr>
-            <w:r>
-              <w:t>UIR-5</w:t>
-            </w:r>
-          </w:p>
-        </w:tc>
-        <w:tc>
-          <w:tcPr>
-            <w:tcW w:w="7969" w:type="dxa"/>
-          </w:tcPr>
-          <w:p>
-            <w:r>
-              <w:t>The dispenser magazine compartments shall interface to the magazines according to standard DM30p.</w:t>
+            <w:tcBorders>
+              <w:bottom w:val="single" w:sz="4" w:space="0" w:color="000000" w:themeColor="text1"/>
+            </w:tcBorders>
+          </w:tcPr>
+          <w:p>
+            <w:r>
+              <w:t>The system shall be able to keep the MWS inside the pod below 70⁰ C.</w:t>
             </w:r>
           </w:p>
         </w:tc>
@@ -2512,31 +3101,1007 @@
     <w:p/>
     <w:p>
       <w:pPr>
-        <w:pStyle w:val="Overskrift1"/>
-      </w:pPr>
-      <w:bookmarkStart w:id="10" w:name="_Toc272953001"/>
-      <w:r>
-        <w:t>Notes</w:t>
+        <w:pStyle w:val="Overskrift2"/>
+      </w:pPr>
+      <w:bookmarkStart w:id="10" w:name="_Toc272953000"/>
+      <w:r>
+        <w:t>Interface requirements</w:t>
       </w:r>
       <w:bookmarkEnd w:id="10"/>
     </w:p>
     <w:p>
       <w:pPr>
+        <w:spacing w:after="0"/>
+      </w:pPr>
+    </w:p>
+    <w:tbl>
+      <w:tblPr>
+        <w:tblStyle w:val="Tabel-Gitter"/>
+        <w:tblW w:w="0" w:type="auto"/>
+        <w:tblInd w:w="534" w:type="dxa"/>
+        <w:tblLook w:val="04A0"/>
+      </w:tblPr>
+      <w:tblGrid>
+        <w:gridCol w:w="1275"/>
+        <w:gridCol w:w="7969"/>
+      </w:tblGrid>
+      <w:tr>
+        <w:tc>
+          <w:tcPr>
+            <w:tcW w:w="1275" w:type="dxa"/>
+          </w:tcPr>
+          <w:p>
+            <w:pPr>
+              <w:jc w:val="center"/>
+            </w:pPr>
+            <w:r>
+              <w:t>I</w:t>
+            </w:r>
+            <w:r>
+              <w:t>R-1</w:t>
+            </w:r>
+          </w:p>
+        </w:tc>
+        <w:tc>
+          <w:tcPr>
+            <w:tcW w:w="7969" w:type="dxa"/>
+          </w:tcPr>
+          <w:p>
+            <w:r>
+              <w:t>The attachment to the aircraft shall comply to standard PM11b.</w:t>
+            </w:r>
+          </w:p>
+        </w:tc>
+      </w:tr>
+      <w:tr>
+        <w:tc>
+          <w:tcPr>
+            <w:tcW w:w="1275" w:type="dxa"/>
+          </w:tcPr>
+          <w:p>
+            <w:pPr>
+              <w:jc w:val="center"/>
+            </w:pPr>
+            <w:r>
+              <w:t>IR-2</w:t>
+            </w:r>
+          </w:p>
+        </w:tc>
+        <w:tc>
+          <w:tcPr>
+            <w:tcW w:w="7969" w:type="dxa"/>
+          </w:tcPr>
+          <w:p>
+            <w:r>
+              <w:t>The pod shall provide a EPC17d connector for 115VAC/400Hz power.</w:t>
+            </w:r>
+          </w:p>
+        </w:tc>
+      </w:tr>
+      <w:tr>
+        <w:tc>
+          <w:tcPr>
+            <w:tcW w:w="1275" w:type="dxa"/>
+          </w:tcPr>
+          <w:p>
+            <w:pPr>
+              <w:jc w:val="center"/>
+            </w:pPr>
+            <w:r>
+              <w:t>IR-3</w:t>
+            </w:r>
+          </w:p>
+        </w:tc>
+        <w:tc>
+          <w:tcPr>
+            <w:tcW w:w="7969" w:type="dxa"/>
+          </w:tcPr>
+          <w:p>
+            <w:r>
+              <w:t>The pod shall provide a EDC29b connector for the data connection.</w:t>
+            </w:r>
+          </w:p>
+        </w:tc>
+      </w:tr>
+      <w:tr>
+        <w:tc>
+          <w:tcPr>
+            <w:tcW w:w="1275" w:type="dxa"/>
+          </w:tcPr>
+          <w:p>
+            <w:pPr>
+              <w:jc w:val="center"/>
+            </w:pPr>
+            <w:r>
+              <w:t>IR-4</w:t>
+            </w:r>
+          </w:p>
+        </w:tc>
+        <w:tc>
+          <w:tcPr>
+            <w:tcW w:w="7969" w:type="dxa"/>
+          </w:tcPr>
+          <w:p>
+            <w:r>
+              <w:t>The pod shall provide a EDWC7f connector for discrete wires.</w:t>
+            </w:r>
+          </w:p>
+        </w:tc>
+      </w:tr>
+      <w:tr>
+        <w:tc>
+          <w:tcPr>
+            <w:tcW w:w="1275" w:type="dxa"/>
+          </w:tcPr>
+          <w:p>
+            <w:pPr>
+              <w:jc w:val="center"/>
+            </w:pPr>
+            <w:r>
+              <w:t>IR-5</w:t>
+            </w:r>
+          </w:p>
+        </w:tc>
+        <w:tc>
+          <w:tcPr>
+            <w:tcW w:w="7969" w:type="dxa"/>
+          </w:tcPr>
+          <w:p>
+            <w:r>
+              <w:t>The dispenser magazine compartments shall interface to the magazines according to standard DM30p.</w:t>
+            </w:r>
+          </w:p>
+        </w:tc>
+      </w:tr>
+      <w:tr>
+        <w:tc>
+          <w:tcPr>
+            <w:tcW w:w="1275" w:type="dxa"/>
+          </w:tcPr>
+          <w:p>
+            <w:pPr>
+              <w:jc w:val="center"/>
+              <w:rPr>
+                <w:lang w:val="en-GB"/>
+              </w:rPr>
+            </w:pPr>
+            <w:r>
+              <w:rPr>
+                <w:lang w:val="en-GB"/>
+              </w:rPr>
+              <w:t>I</w:t>
+            </w:r>
+            <w:r>
+              <w:rPr>
+                <w:lang w:val="en-GB"/>
+              </w:rPr>
+              <w:t>R-</w:t>
+            </w:r>
+            <w:r>
+              <w:rPr>
+                <w:lang w:val="en-GB"/>
+              </w:rPr>
+              <w:t>6</w:t>
+            </w:r>
+          </w:p>
+        </w:tc>
+        <w:tc>
+          <w:tcPr>
+            <w:tcW w:w="7969" w:type="dxa"/>
+          </w:tcPr>
+          <w:p>
+            <w:pPr>
+              <w:rPr>
+                <w:lang w:val="en-GB"/>
+              </w:rPr>
+            </w:pPr>
+            <w:r>
+              <w:rPr>
+                <w:lang w:val="en-GB"/>
+              </w:rPr>
+              <w:t>The cockpit control unit shall support 28VDC supply voltage.</w:t>
+            </w:r>
+          </w:p>
+        </w:tc>
+      </w:tr>
+      <w:tr>
+        <w:tc>
+          <w:tcPr>
+            <w:tcW w:w="1275" w:type="dxa"/>
+          </w:tcPr>
+          <w:p>
+            <w:pPr>
+              <w:jc w:val="center"/>
+              <w:rPr>
+                <w:lang w:val="en-GB"/>
+              </w:rPr>
+            </w:pPr>
+            <w:r>
+              <w:rPr>
+                <w:lang w:val="en-GB"/>
+              </w:rPr>
+              <w:t>I</w:t>
+            </w:r>
+            <w:r>
+              <w:rPr>
+                <w:lang w:val="en-GB"/>
+              </w:rPr>
+              <w:t>R-</w:t>
+            </w:r>
+            <w:r>
+              <w:rPr>
+                <w:lang w:val="en-GB"/>
+              </w:rPr>
+              <w:t>7</w:t>
+            </w:r>
+          </w:p>
+        </w:tc>
+        <w:tc>
+          <w:tcPr>
+            <w:tcW w:w="7969" w:type="dxa"/>
+          </w:tcPr>
+          <w:p>
+            <w:pPr>
+              <w:rPr>
+                <w:lang w:val="en-GB"/>
+              </w:rPr>
+            </w:pPr>
+            <w:r>
+              <w:rPr>
+                <w:lang w:val="en-GB"/>
+              </w:rPr>
+              <w:t>Power consumption of the pod shall not exceed 700W.</w:t>
+            </w:r>
+          </w:p>
+        </w:tc>
+      </w:tr>
+      <w:tr>
+        <w:tc>
+          <w:tcPr>
+            <w:tcW w:w="1275" w:type="dxa"/>
+          </w:tcPr>
+          <w:p>
+            <w:pPr>
+              <w:jc w:val="center"/>
+              <w:rPr>
+                <w:lang w:val="en-GB"/>
+              </w:rPr>
+            </w:pPr>
+            <w:r>
+              <w:rPr>
+                <w:lang w:val="en-GB"/>
+              </w:rPr>
+              <w:t>I</w:t>
+            </w:r>
+            <w:r>
+              <w:rPr>
+                <w:lang w:val="en-GB"/>
+              </w:rPr>
+              <w:t>R-</w:t>
+            </w:r>
+            <w:r>
+              <w:rPr>
+                <w:lang w:val="en-GB"/>
+              </w:rPr>
+              <w:t>8</w:t>
+            </w:r>
+          </w:p>
+        </w:tc>
+        <w:tc>
+          <w:tcPr>
+            <w:tcW w:w="7969" w:type="dxa"/>
+          </w:tcPr>
+          <w:p>
+            <w:pPr>
+              <w:rPr>
+                <w:lang w:val="en-GB"/>
+              </w:rPr>
+            </w:pPr>
+            <w:r>
+              <w:rPr>
+                <w:lang w:val="en-GB"/>
+              </w:rPr>
+              <w:t>The POD shall be able to run on 115VAC 400Hz.</w:t>
+            </w:r>
+          </w:p>
+        </w:tc>
+      </w:tr>
+      <w:tr>
+        <w:tc>
+          <w:tcPr>
+            <w:tcW w:w="1275" w:type="dxa"/>
+          </w:tcPr>
+          <w:p>
+            <w:pPr>
+              <w:jc w:val="center"/>
+              <w:rPr>
+                <w:lang w:val="en-GB"/>
+              </w:rPr>
+            </w:pPr>
+            <w:r>
+              <w:rPr>
+                <w:lang w:val="en-GB"/>
+              </w:rPr>
+              <w:t>I</w:t>
+            </w:r>
+            <w:r>
+              <w:rPr>
+                <w:lang w:val="en-GB"/>
+              </w:rPr>
+              <w:t>R-</w:t>
+            </w:r>
+            <w:r>
+              <w:rPr>
+                <w:lang w:val="en-GB"/>
+              </w:rPr>
+              <w:t>9</w:t>
+            </w:r>
+          </w:p>
+        </w:tc>
+        <w:tc>
+          <w:tcPr>
+            <w:tcW w:w="7969" w:type="dxa"/>
+          </w:tcPr>
+          <w:p>
+            <w:pPr>
+              <w:rPr>
+                <w:lang w:val="en-GB"/>
+              </w:rPr>
+            </w:pPr>
+            <w:r>
+              <w:rPr>
+                <w:lang w:val="en-GB"/>
+              </w:rPr>
+              <w:t>The system shall be able to supply the GEF (MWS) with maximum 85W from a 28VDC power source and a maximum of 100W from an 115VAC 400Hz power source.</w:t>
+            </w:r>
+          </w:p>
+        </w:tc>
+      </w:tr>
+      <w:tr>
+        <w:tc>
+          <w:tcPr>
+            <w:tcW w:w="1275" w:type="dxa"/>
+          </w:tcPr>
+          <w:p>
+            <w:pPr>
+              <w:jc w:val="center"/>
+              <w:rPr>
+                <w:lang w:val="en-GB"/>
+              </w:rPr>
+            </w:pPr>
+            <w:r>
+              <w:rPr>
+                <w:lang w:val="en-GB"/>
+              </w:rPr>
+              <w:t>I</w:t>
+            </w:r>
+            <w:r>
+              <w:rPr>
+                <w:lang w:val="en-GB"/>
+              </w:rPr>
+              <w:t>R-</w:t>
+            </w:r>
+            <w:r>
+              <w:rPr>
+                <w:lang w:val="en-GB"/>
+              </w:rPr>
+              <w:t>10</w:t>
+            </w:r>
+          </w:p>
+        </w:tc>
+        <w:tc>
+          <w:tcPr>
+            <w:tcW w:w="7969" w:type="dxa"/>
+          </w:tcPr>
+          <w:p>
+            <w:pPr>
+              <w:rPr>
+                <w:lang w:val="en-GB"/>
+              </w:rPr>
+            </w:pPr>
+            <w:r>
+              <w:rPr>
+                <w:lang w:val="en-GB"/>
+              </w:rPr>
+              <w:t>The system shall be able to supply power required to ignite a payload (126W) for a period of up to 20ms.</w:t>
+            </w:r>
+          </w:p>
+        </w:tc>
+      </w:tr>
+    </w:tbl>
+    <w:p/>
+    <w:p>
+      <w:pPr>
+        <w:pStyle w:val="Overskrift1"/>
+      </w:pPr>
+      <w:bookmarkStart w:id="11" w:name="_Toc272873320"/>
+      <w:bookmarkStart w:id="12" w:name="_Toc273129936"/>
+      <w:bookmarkStart w:id="13" w:name="_Toc273168921"/>
+      <w:bookmarkStart w:id="14" w:name="_Toc273170878"/>
+      <w:r>
+        <w:t>Safety requirements.</w:t>
+      </w:r>
+      <w:bookmarkEnd w:id="11"/>
+      <w:bookmarkEnd w:id="12"/>
+      <w:bookmarkEnd w:id="13"/>
+      <w:bookmarkEnd w:id="14"/>
+      <w:r>
+        <w:t xml:space="preserve"> </w:t>
+      </w:r>
+    </w:p>
+    <w:p>
+      <w:pPr>
+        <w:spacing w:after="0"/>
+      </w:pPr>
+    </w:p>
+    <w:tbl>
+      <w:tblPr>
+        <w:tblW w:w="0" w:type="auto"/>
+        <w:tblInd w:w="534" w:type="dxa"/>
+        <w:tblBorders>
+          <w:top w:val="single" w:sz="4" w:space="0" w:color="000000"/>
+          <w:left w:val="single" w:sz="4" w:space="0" w:color="000000"/>
+          <w:bottom w:val="single" w:sz="4" w:space="0" w:color="000000"/>
+          <w:right w:val="single" w:sz="4" w:space="0" w:color="000000"/>
+          <w:insideH w:val="single" w:sz="4" w:space="0" w:color="000000"/>
+          <w:insideV w:val="single" w:sz="4" w:space="0" w:color="000000"/>
+        </w:tblBorders>
+        <w:tblLook w:val="00A0"/>
+      </w:tblPr>
+      <w:tblGrid>
+        <w:gridCol w:w="1275"/>
+        <w:gridCol w:w="7969"/>
+      </w:tblGrid>
+      <w:tr>
+        <w:tc>
+          <w:tcPr>
+            <w:tcW w:w="1275" w:type="dxa"/>
+          </w:tcPr>
+          <w:p>
+            <w:pPr>
+              <w:spacing w:after="0" w:line="240" w:lineRule="auto"/>
+              <w:jc w:val="center"/>
+              <w:rPr>
+                <w:b/>
+                <w:lang w:val="en-GB"/>
+              </w:rPr>
+            </w:pPr>
+            <w:r>
+              <w:rPr>
+                <w:b/>
+                <w:lang w:val="en-GB"/>
+              </w:rPr>
+              <w:t>REQ ID</w:t>
+            </w:r>
+          </w:p>
+        </w:tc>
+        <w:tc>
+          <w:tcPr>
+            <w:tcW w:w="7969" w:type="dxa"/>
+          </w:tcPr>
+          <w:p>
+            <w:pPr>
+              <w:spacing w:after="0" w:line="240" w:lineRule="auto"/>
+              <w:jc w:val="center"/>
+              <w:rPr>
+                <w:b/>
+                <w:lang w:val="en-GB"/>
+              </w:rPr>
+            </w:pPr>
+            <w:r>
+              <w:rPr>
+                <w:b/>
+                <w:lang w:val="en-GB"/>
+              </w:rPr>
+              <w:t>Requirement</w:t>
+            </w:r>
+          </w:p>
+        </w:tc>
+      </w:tr>
+      <w:tr>
+        <w:tc>
+          <w:tcPr>
+            <w:tcW w:w="1275" w:type="dxa"/>
+          </w:tcPr>
+          <w:p>
+            <w:pPr>
+              <w:spacing w:after="0" w:line="240" w:lineRule="auto"/>
+              <w:jc w:val="center"/>
+              <w:rPr>
+                <w:lang w:val="en-GB"/>
+              </w:rPr>
+            </w:pPr>
+            <w:r>
+              <w:rPr>
+                <w:lang w:val="en-GB"/>
+              </w:rPr>
+              <w:t>SR-1</w:t>
+            </w:r>
+          </w:p>
+        </w:tc>
+        <w:tc>
+          <w:tcPr>
+            <w:tcW w:w="7969" w:type="dxa"/>
+          </w:tcPr>
+          <w:p>
+            <w:pPr>
+              <w:spacing w:after="0" w:line="240" w:lineRule="auto"/>
+              <w:rPr>
+                <w:lang w:val="en-GB"/>
+              </w:rPr>
+            </w:pPr>
+            <w:r>
+              <w:rPr>
+                <w:lang w:val="en-GB"/>
+              </w:rPr>
+              <w:t>The POD shall include a safety pin that prevents the dispenser from firing.</w:t>
+            </w:r>
+          </w:p>
+        </w:tc>
+      </w:tr>
+      <w:tr>
+        <w:tc>
+          <w:tcPr>
+            <w:tcW w:w="1275" w:type="dxa"/>
+          </w:tcPr>
+          <w:p>
+            <w:pPr>
+              <w:spacing w:after="0" w:line="240" w:lineRule="auto"/>
+              <w:jc w:val="center"/>
+              <w:rPr>
+                <w:lang w:val="en-GB"/>
+              </w:rPr>
+            </w:pPr>
+            <w:r>
+              <w:rPr>
+                <w:lang w:val="en-GB"/>
+              </w:rPr>
+              <w:t>SR-2</w:t>
+            </w:r>
+          </w:p>
+        </w:tc>
+        <w:tc>
+          <w:tcPr>
+            <w:tcW w:w="7969" w:type="dxa"/>
+          </w:tcPr>
+          <w:p>
+            <w:pPr>
+              <w:spacing w:after="0" w:line="240" w:lineRule="auto"/>
+              <w:rPr>
+                <w:lang w:val="en-GB"/>
+              </w:rPr>
+            </w:pPr>
+            <w:r>
+              <w:rPr>
+                <w:lang w:val="en-GB"/>
+              </w:rPr>
+              <w:t xml:space="preserve">The POD safety pin shall be clearly labelled and accessible by aircraft maintenance crew as specified by the aircraft maintenance manual </w:t>
+            </w:r>
+            <w:r>
+              <w:rPr>
+                <w:i/>
+                <w:lang w:val="en-GB"/>
+              </w:rPr>
+              <w:t>AMM32f</w:t>
+            </w:r>
+            <w:r>
+              <w:rPr>
+                <w:lang w:val="en-GB"/>
+              </w:rPr>
+              <w:t>.</w:t>
+            </w:r>
+          </w:p>
+        </w:tc>
+      </w:tr>
+    </w:tbl>
+    <w:p/>
+    <w:p>
+      <w:pPr>
+        <w:pStyle w:val="Overskrift1"/>
+        <w:rPr>
+          <w:lang w:val="en-GB"/>
+        </w:rPr>
+      </w:pPr>
+      <w:bookmarkStart w:id="15" w:name="_Toc273129944"/>
+      <w:r>
+        <w:rPr>
+          <w:lang w:val="en-GB"/>
+        </w:rPr>
+        <w:t>Weight</w:t>
+      </w:r>
+      <w:bookmarkEnd w:id="15"/>
+    </w:p>
+    <w:tbl>
+      <w:tblPr>
+        <w:tblW w:w="0" w:type="auto"/>
+        <w:tblInd w:w="534" w:type="dxa"/>
+        <w:tblBorders>
+          <w:top w:val="single" w:sz="4" w:space="0" w:color="000000"/>
+          <w:left w:val="single" w:sz="4" w:space="0" w:color="000000"/>
+          <w:bottom w:val="single" w:sz="4" w:space="0" w:color="000000"/>
+          <w:right w:val="single" w:sz="4" w:space="0" w:color="000000"/>
+          <w:insideH w:val="single" w:sz="4" w:space="0" w:color="000000"/>
+          <w:insideV w:val="single" w:sz="4" w:space="0" w:color="000000"/>
+        </w:tblBorders>
+        <w:tblLook w:val="00A0"/>
+      </w:tblPr>
+      <w:tblGrid>
+        <w:gridCol w:w="1275"/>
+        <w:gridCol w:w="7969"/>
+      </w:tblGrid>
+      <w:tr>
+        <w:tc>
+          <w:tcPr>
+            <w:tcW w:w="1275" w:type="dxa"/>
+          </w:tcPr>
+          <w:p>
+            <w:pPr>
+              <w:spacing w:after="0" w:line="240" w:lineRule="auto"/>
+              <w:jc w:val="center"/>
+              <w:rPr>
+                <w:b/>
+                <w:lang w:val="en-GB"/>
+              </w:rPr>
+            </w:pPr>
+            <w:r>
+              <w:rPr>
+                <w:b/>
+                <w:lang w:val="en-GB"/>
+              </w:rPr>
+              <w:t>REQ ID</w:t>
+            </w:r>
+          </w:p>
+        </w:tc>
+        <w:tc>
+          <w:tcPr>
+            <w:tcW w:w="7969" w:type="dxa"/>
+          </w:tcPr>
+          <w:p>
+            <w:pPr>
+              <w:spacing w:after="0" w:line="240" w:lineRule="auto"/>
+              <w:jc w:val="center"/>
+              <w:rPr>
+                <w:b/>
+                <w:lang w:val="en-GB"/>
+              </w:rPr>
+            </w:pPr>
+            <w:r>
+              <w:rPr>
+                <w:b/>
+                <w:lang w:val="en-GB"/>
+              </w:rPr>
+              <w:t>Requirement</w:t>
+            </w:r>
+          </w:p>
+        </w:tc>
+      </w:tr>
+      <w:tr>
+        <w:tc>
+          <w:tcPr>
+            <w:tcW w:w="1275" w:type="dxa"/>
+          </w:tcPr>
+          <w:p>
+            <w:pPr>
+              <w:spacing w:after="0" w:line="240" w:lineRule="auto"/>
+              <w:jc w:val="center"/>
+              <w:rPr>
+                <w:lang w:val="en-GB"/>
+              </w:rPr>
+            </w:pPr>
+            <w:r>
+              <w:rPr>
+                <w:lang w:val="en-GB"/>
+              </w:rPr>
+              <w:t>WR-1</w:t>
+            </w:r>
+          </w:p>
+        </w:tc>
+        <w:tc>
+          <w:tcPr>
+            <w:tcW w:w="7969" w:type="dxa"/>
+          </w:tcPr>
+          <w:p>
+            <w:pPr>
+              <w:spacing w:after="0" w:line="240" w:lineRule="auto"/>
+              <w:rPr>
+                <w:lang w:val="en-GB"/>
+              </w:rPr>
+            </w:pPr>
+            <w:r>
+              <w:rPr>
+                <w:lang w:val="en-GB"/>
+              </w:rPr>
+              <w:t>The total weight of POD shall not exceed 270 kg.</w:t>
+            </w:r>
+          </w:p>
+        </w:tc>
+      </w:tr>
+      <w:tr>
+        <w:tc>
+          <w:tcPr>
+            <w:tcW w:w="1275" w:type="dxa"/>
+          </w:tcPr>
+          <w:p>
+            <w:pPr>
+              <w:spacing w:after="0" w:line="240" w:lineRule="auto"/>
+              <w:jc w:val="center"/>
+              <w:rPr>
+                <w:lang w:val="en-GB"/>
+              </w:rPr>
+            </w:pPr>
+            <w:r>
+              <w:rPr>
+                <w:lang w:val="en-GB"/>
+              </w:rPr>
+              <w:t>WR-2</w:t>
+            </w:r>
+          </w:p>
+        </w:tc>
+        <w:tc>
+          <w:tcPr>
+            <w:tcW w:w="7969" w:type="dxa"/>
+          </w:tcPr>
+          <w:p>
+            <w:pPr>
+              <w:spacing w:after="0" w:line="240" w:lineRule="auto"/>
+              <w:rPr>
+                <w:lang w:val="en-GB"/>
+              </w:rPr>
+            </w:pPr>
+            <w:r>
+              <w:rPr>
+                <w:lang w:val="en-GB"/>
+              </w:rPr>
+              <w:t>The POD shall be able to support an 18.2kg MWS</w:t>
+            </w:r>
+          </w:p>
+        </w:tc>
+      </w:tr>
+    </w:tbl>
+    <w:p>
+      <w:pPr>
+        <w:rPr>
+          <w:lang w:val="en-GB"/>
+        </w:rPr>
+      </w:pPr>
+    </w:p>
+    <w:p>
+      <w:pPr>
+        <w:pStyle w:val="Overskrift1"/>
+        <w:rPr>
+          <w:lang w:val="en-GB"/>
+        </w:rPr>
+      </w:pPr>
+      <w:bookmarkStart w:id="16" w:name="_Toc273129945"/>
+      <w:r>
+        <w:rPr>
+          <w:lang w:val="en-GB"/>
+        </w:rPr>
+        <w:lastRenderedPageBreak/>
+        <w:t>Mounting</w:t>
+      </w:r>
+      <w:bookmarkEnd w:id="16"/>
+    </w:p>
+    <w:tbl>
+      <w:tblPr>
+        <w:tblW w:w="0" w:type="auto"/>
+        <w:tblInd w:w="534" w:type="dxa"/>
+        <w:tblBorders>
+          <w:top w:val="single" w:sz="4" w:space="0" w:color="000000"/>
+          <w:left w:val="single" w:sz="4" w:space="0" w:color="000000"/>
+          <w:bottom w:val="single" w:sz="4" w:space="0" w:color="000000"/>
+          <w:right w:val="single" w:sz="4" w:space="0" w:color="000000"/>
+          <w:insideH w:val="single" w:sz="4" w:space="0" w:color="000000"/>
+          <w:insideV w:val="single" w:sz="4" w:space="0" w:color="000000"/>
+        </w:tblBorders>
+        <w:tblLook w:val="00A0"/>
+      </w:tblPr>
+      <w:tblGrid>
+        <w:gridCol w:w="1275"/>
+        <w:gridCol w:w="7969"/>
+      </w:tblGrid>
+      <w:tr>
+        <w:tc>
+          <w:tcPr>
+            <w:tcW w:w="1275" w:type="dxa"/>
+          </w:tcPr>
+          <w:p>
+            <w:pPr>
+              <w:spacing w:after="0" w:line="240" w:lineRule="auto"/>
+              <w:jc w:val="center"/>
+              <w:rPr>
+                <w:b/>
+                <w:lang w:val="en-GB"/>
+              </w:rPr>
+            </w:pPr>
+            <w:r>
+              <w:rPr>
+                <w:b/>
+                <w:lang w:val="en-GB"/>
+              </w:rPr>
+              <w:t>REQ ID</w:t>
+            </w:r>
+          </w:p>
+        </w:tc>
+        <w:tc>
+          <w:tcPr>
+            <w:tcW w:w="7969" w:type="dxa"/>
+          </w:tcPr>
+          <w:p>
+            <w:pPr>
+              <w:spacing w:after="0" w:line="240" w:lineRule="auto"/>
+              <w:jc w:val="center"/>
+              <w:rPr>
+                <w:b/>
+                <w:lang w:val="en-GB"/>
+              </w:rPr>
+            </w:pPr>
+            <w:r>
+              <w:rPr>
+                <w:b/>
+                <w:lang w:val="en-GB"/>
+              </w:rPr>
+              <w:t>Requirement</w:t>
+            </w:r>
+          </w:p>
+        </w:tc>
+      </w:tr>
+      <w:tr>
+        <w:tc>
+          <w:tcPr>
+            <w:tcW w:w="1275" w:type="dxa"/>
+          </w:tcPr>
+          <w:p>
+            <w:pPr>
+              <w:spacing w:after="0" w:line="240" w:lineRule="auto"/>
+              <w:jc w:val="center"/>
+              <w:rPr>
+                <w:lang w:val="en-GB"/>
+              </w:rPr>
+            </w:pPr>
+            <w:r>
+              <w:rPr>
+                <w:lang w:val="en-GB"/>
+              </w:rPr>
+              <w:t>MR-1</w:t>
+            </w:r>
+          </w:p>
+        </w:tc>
+        <w:tc>
+          <w:tcPr>
+            <w:tcW w:w="7969" w:type="dxa"/>
+          </w:tcPr>
+          <w:p>
+            <w:pPr>
+              <w:spacing w:after="0" w:line="240" w:lineRule="auto"/>
+              <w:rPr>
+                <w:lang w:val="en-GB"/>
+              </w:rPr>
+            </w:pPr>
+            <w:r>
+              <w:rPr>
+                <w:lang w:val="en-GB"/>
+              </w:rPr>
+              <w:t>The pod shall be mounted on the aircraft wing with standard T-hooks spaced by 13 inches.</w:t>
+            </w:r>
+          </w:p>
+        </w:tc>
+      </w:tr>
+      <w:tr>
+        <w:tc>
+          <w:tcPr>
+            <w:tcW w:w="1275" w:type="dxa"/>
+          </w:tcPr>
+          <w:p>
+            <w:pPr>
+              <w:spacing w:after="0" w:line="240" w:lineRule="auto"/>
+              <w:jc w:val="center"/>
+              <w:rPr>
+                <w:lang w:val="en-GB"/>
+              </w:rPr>
+            </w:pPr>
+            <w:r>
+              <w:rPr>
+                <w:lang w:val="en-GB"/>
+              </w:rPr>
+              <w:t>MR-2</w:t>
+            </w:r>
+          </w:p>
+        </w:tc>
+        <w:tc>
+          <w:tcPr>
+            <w:tcW w:w="7969" w:type="dxa"/>
+          </w:tcPr>
+          <w:p>
+            <w:pPr>
+              <w:spacing w:after="0" w:line="240" w:lineRule="auto"/>
+              <w:rPr>
+                <w:lang w:val="en-GB"/>
+              </w:rPr>
+            </w:pPr>
+            <w:r>
+              <w:rPr>
+                <w:lang w:val="en-GB"/>
+              </w:rPr>
+              <w:t>The pod shall be mounted on the left-hand wing.</w:t>
+            </w:r>
+          </w:p>
+        </w:tc>
+      </w:tr>
+      <w:tr>
+        <w:tc>
+          <w:tcPr>
+            <w:tcW w:w="1275" w:type="dxa"/>
+          </w:tcPr>
+          <w:p>
+            <w:pPr>
+              <w:spacing w:after="0" w:line="240" w:lineRule="auto"/>
+              <w:jc w:val="center"/>
+              <w:rPr>
+                <w:lang w:val="en-GB"/>
+              </w:rPr>
+            </w:pPr>
+            <w:r>
+              <w:rPr>
+                <w:lang w:val="en-GB"/>
+              </w:rPr>
+              <w:t>MR-3</w:t>
+            </w:r>
+          </w:p>
+        </w:tc>
+        <w:tc>
+          <w:tcPr>
+            <w:tcW w:w="7969" w:type="dxa"/>
+          </w:tcPr>
+          <w:p>
+            <w:pPr>
+              <w:spacing w:after="0" w:line="240" w:lineRule="auto"/>
+              <w:rPr>
+                <w:lang w:val="en-GB"/>
+              </w:rPr>
+            </w:pPr>
+            <w:r>
+              <w:rPr>
+                <w:lang w:val="en-GB"/>
+              </w:rPr>
+              <w:t xml:space="preserve">The POD shall support standard NATO dispenser magazines type </w:t>
+            </w:r>
+            <w:r>
+              <w:rPr>
+                <w:lang w:val="en-GB"/>
+              </w:rPr>
+              <w:t>DM30p</w:t>
+            </w:r>
+            <w:r>
+              <w:rPr>
+                <w:lang w:val="en-GB"/>
+              </w:rPr>
+              <w:t>.</w:t>
+            </w:r>
+          </w:p>
+        </w:tc>
+      </w:tr>
+    </w:tbl>
+    <w:p/>
+    <w:p>
+      <w:pPr>
+        <w:pStyle w:val="Overskrift1"/>
+      </w:pPr>
+      <w:bookmarkStart w:id="17" w:name="_Toc272953001"/>
+      <w:r>
+        <w:t>Notes</w:t>
+      </w:r>
+      <w:bookmarkEnd w:id="17"/>
+    </w:p>
+    <w:p>
+      <w:pPr>
         <w:pStyle w:val="Overskrift2"/>
-        <w:numPr>
-          <w:ilvl w:val="1"/>
-          <w:numId w:val="2"/>
-        </w:numPr>
-      </w:pPr>
-      <w:bookmarkStart w:id="11" w:name="_Toc272953002"/>
-      <w:r>
-        <w:rPr>
-          <w:sz w:val="24"/>
-          <w:szCs w:val="24"/>
-        </w:rPr>
+      </w:pPr>
+      <w:bookmarkStart w:id="18" w:name="_Toc272953002"/>
+      <w:r>
         <w:t>Abbreviations</w:t>
       </w:r>
-      <w:bookmarkEnd w:id="11"/>
+      <w:bookmarkEnd w:id="18"/>
       <w:r>
         <w:t xml:space="preserve"> </w:t>
       </w:r>
@@ -2569,7 +4134,7 @@
                 <w:sz w:val="24"/>
                 <w:szCs w:val="24"/>
               </w:rPr>
-              <w:t>UR</w:t>
+              <w:t>SOW</w:t>
             </w:r>
           </w:p>
         </w:tc>
@@ -2589,7 +4154,7 @@
                 <w:sz w:val="24"/>
                 <w:szCs w:val="24"/>
               </w:rPr>
-              <w:t>User Requirement</w:t>
+              <w:t>Statement of work</w:t>
             </w:r>
           </w:p>
         </w:tc>
@@ -2611,7 +4176,7 @@
                 <w:sz w:val="24"/>
                 <w:szCs w:val="24"/>
               </w:rPr>
-              <w:t>SOW</w:t>
+              <w:t>UFR</w:t>
             </w:r>
           </w:p>
         </w:tc>
@@ -2631,7 +4196,7 @@
                 <w:sz w:val="24"/>
                 <w:szCs w:val="24"/>
               </w:rPr>
-              <w:t>Statement of work</w:t>
+              <w:t>User Functional REQ</w:t>
             </w:r>
           </w:p>
         </w:tc>
@@ -2653,7 +4218,7 @@
                 <w:sz w:val="24"/>
                 <w:szCs w:val="24"/>
               </w:rPr>
-              <w:t>UFR</w:t>
+              <w:t>PR</w:t>
             </w:r>
           </w:p>
         </w:tc>
@@ -2673,7 +4238,7 @@
                 <w:sz w:val="24"/>
                 <w:szCs w:val="24"/>
               </w:rPr>
-              <w:t>User Functional REQ</w:t>
+              <w:t>Performance REQ</w:t>
             </w:r>
           </w:p>
         </w:tc>
@@ -2695,7 +4260,7 @@
                 <w:sz w:val="24"/>
                 <w:szCs w:val="24"/>
               </w:rPr>
-              <w:t>UPR</w:t>
+              <w:t>IR</w:t>
             </w:r>
           </w:p>
         </w:tc>
@@ -2715,7 +4280,7 @@
                 <w:sz w:val="24"/>
                 <w:szCs w:val="24"/>
               </w:rPr>
-              <w:t>User Performance REQ</w:t>
+              <w:t>Interface REQ</w:t>
             </w:r>
           </w:p>
         </w:tc>
@@ -2737,7 +4302,7 @@
                 <w:sz w:val="24"/>
                 <w:szCs w:val="24"/>
               </w:rPr>
-              <w:t>UIR</w:t>
+              <w:t>ER</w:t>
             </w:r>
           </w:p>
         </w:tc>
@@ -2757,7 +4322,7 @@
                 <w:sz w:val="24"/>
                 <w:szCs w:val="24"/>
               </w:rPr>
-              <w:t>User Interface REQ</w:t>
+              <w:t>Environment REQ</w:t>
             </w:r>
           </w:p>
         </w:tc>
@@ -2779,7 +4344,7 @@
                 <w:sz w:val="24"/>
                 <w:szCs w:val="24"/>
               </w:rPr>
-              <w:t>UER</w:t>
+              <w:t>MR</w:t>
             </w:r>
           </w:p>
         </w:tc>
@@ -2799,7 +4364,7 @@
                 <w:sz w:val="24"/>
                 <w:szCs w:val="24"/>
               </w:rPr>
-              <w:t>User Environment REQ</w:t>
+              <w:t>Mounting REQ</w:t>
             </w:r>
           </w:p>
         </w:tc>
@@ -2821,7 +4386,7 @@
                 <w:sz w:val="24"/>
                 <w:szCs w:val="24"/>
               </w:rPr>
-              <w:t>TBD</w:t>
+              <w:t>WR</w:t>
             </w:r>
           </w:p>
         </w:tc>
@@ -2841,7 +4406,7 @@
                 <w:sz w:val="24"/>
                 <w:szCs w:val="24"/>
               </w:rPr>
-              <w:t>To Be Determined</w:t>
+              <w:t>Weight REQ</w:t>
             </w:r>
           </w:p>
         </w:tc>
@@ -2863,7 +4428,7 @@
                 <w:sz w:val="24"/>
                 <w:szCs w:val="24"/>
               </w:rPr>
-              <w:t>TBR</w:t>
+              <w:t>SR</w:t>
             </w:r>
           </w:p>
         </w:tc>
@@ -2883,52 +4448,7 @@
                 <w:sz w:val="24"/>
                 <w:szCs w:val="24"/>
               </w:rPr>
-              <w:t>To Be Reviewed</w:t>
-            </w:r>
-          </w:p>
-        </w:tc>
-      </w:tr>
-      <w:tr>
-        <w:tc>
-          <w:tcPr>
-            <w:tcW w:w="1134" w:type="dxa"/>
-          </w:tcPr>
-          <w:p>
-            <w:pPr>
-              <w:rPr>
-                <w:sz w:val="24"/>
-                <w:szCs w:val="24"/>
-              </w:rPr>
-            </w:pPr>
-            <w:r>
-              <w:rPr>
-                <w:sz w:val="24"/>
-                <w:szCs w:val="24"/>
-              </w:rPr>
-              <w:t>TBS</w:t>
-            </w:r>
-          </w:p>
-        </w:tc>
-        <w:tc>
-          <w:tcPr>
-            <w:tcW w:w="8079" w:type="dxa"/>
-          </w:tcPr>
-          <w:p>
-            <w:pPr>
-              <w:rPr>
-                <w:sz w:val="24"/>
-                <w:szCs w:val="24"/>
-              </w:rPr>
-            </w:pPr>
-            <w:r>
-              <w:rPr>
-                <w:sz w:val="24"/>
-                <w:szCs w:val="24"/>
-              </w:rPr>
-              <w:t>To Be Supplied - A</w:t>
-            </w:r>
-            <w:r>
-              <w:t>waiting input</w:t>
+              <w:t>Safety REQ</w:t>
             </w:r>
           </w:p>
         </w:tc>
@@ -2988,7 +4508,7 @@
     </w:p>
     <w:p/>
     <w:sectPr>
-      <w:footerReference w:type="default" r:id="rId9"/>
+      <w:footerReference w:type="default" r:id="rId10"/>
       <w:pgSz w:w="11906" w:h="16838"/>
       <w:pgMar w:top="1701" w:right="1134" w:bottom="1701" w:left="1134" w:header="708" w:footer="708" w:gutter="0"/>
       <w:cols w:space="708"/>
@@ -3086,6 +4606,146 @@
 <file path=word/numbering.xml><?xml version="1.0" encoding="utf-8"?>
 <w:numbering xmlns:ve="http://schemas.openxmlformats.org/markup-compatibility/2006" xmlns:o="urn:schemas-microsoft-com:office:office" xmlns:r="http://schemas.openxmlformats.org/officeDocument/2006/relationships" xmlns:m="http://schemas.openxmlformats.org/officeDocument/2006/math" xmlns:v="urn:schemas-microsoft-com:vml" xmlns:wp="http://schemas.openxmlformats.org/drawingml/2006/wordprocessingDrawing" xmlns:w10="urn:schemas-microsoft-com:office:word" xmlns:w="http://schemas.openxmlformats.org/wordprocessingml/2006/main" xmlns:wne="http://schemas.microsoft.com/office/word/2006/wordml">
   <w:abstractNum w:abstractNumId="0">
+    <w:nsid w:val="03B43926"/>
+    <w:multiLevelType w:val="hybridMultilevel"/>
+    <w:tmpl w:val="32205EFE"/>
+    <w:lvl w:ilvl="0" w:tplc="8A102824">
+      <w:start w:val="3"/>
+      <w:numFmt w:val="bullet"/>
+      <w:lvlText w:val="-"/>
+      <w:lvlJc w:val="left"/>
+      <w:pPr>
+        <w:tabs>
+          <w:tab w:val="num" w:pos="1440"/>
+        </w:tabs>
+        <w:ind w:left="1440" w:hanging="360"/>
+      </w:pPr>
+      <w:rPr>
+        <w:rFonts w:ascii="Calibri" w:eastAsia="Times New Roman" w:hAnsi="Calibri" w:hint="default"/>
+      </w:rPr>
+    </w:lvl>
+    <w:lvl w:ilvl="1" w:tplc="08090003">
+      <w:start w:val="1"/>
+      <w:numFmt w:val="bullet"/>
+      <w:lvlText w:val="o"/>
+      <w:lvlJc w:val="left"/>
+      <w:pPr>
+        <w:tabs>
+          <w:tab w:val="num" w:pos="2160"/>
+        </w:tabs>
+        <w:ind w:left="2160" w:hanging="360"/>
+      </w:pPr>
+      <w:rPr>
+        <w:rFonts w:ascii="Courier New" w:hAnsi="Courier New" w:hint="default"/>
+      </w:rPr>
+    </w:lvl>
+    <w:lvl w:ilvl="2" w:tplc="08090005" w:tentative="1">
+      <w:start w:val="1"/>
+      <w:numFmt w:val="bullet"/>
+      <w:lvlText w:val=""/>
+      <w:lvlJc w:val="left"/>
+      <w:pPr>
+        <w:tabs>
+          <w:tab w:val="num" w:pos="2880"/>
+        </w:tabs>
+        <w:ind w:left="2880" w:hanging="360"/>
+      </w:pPr>
+      <w:rPr>
+        <w:rFonts w:ascii="Wingdings" w:hAnsi="Wingdings" w:hint="default"/>
+      </w:rPr>
+    </w:lvl>
+    <w:lvl w:ilvl="3" w:tplc="08090001" w:tentative="1">
+      <w:start w:val="1"/>
+      <w:numFmt w:val="bullet"/>
+      <w:lvlText w:val=""/>
+      <w:lvlJc w:val="left"/>
+      <w:pPr>
+        <w:tabs>
+          <w:tab w:val="num" w:pos="3600"/>
+        </w:tabs>
+        <w:ind w:left="3600" w:hanging="360"/>
+      </w:pPr>
+      <w:rPr>
+        <w:rFonts w:ascii="Symbol" w:hAnsi="Symbol" w:hint="default"/>
+      </w:rPr>
+    </w:lvl>
+    <w:lvl w:ilvl="4" w:tplc="08090003" w:tentative="1">
+      <w:start w:val="1"/>
+      <w:numFmt w:val="bullet"/>
+      <w:lvlText w:val="o"/>
+      <w:lvlJc w:val="left"/>
+      <w:pPr>
+        <w:tabs>
+          <w:tab w:val="num" w:pos="4320"/>
+        </w:tabs>
+        <w:ind w:left="4320" w:hanging="360"/>
+      </w:pPr>
+      <w:rPr>
+        <w:rFonts w:ascii="Courier New" w:hAnsi="Courier New" w:hint="default"/>
+      </w:rPr>
+    </w:lvl>
+    <w:lvl w:ilvl="5" w:tplc="08090005" w:tentative="1">
+      <w:start w:val="1"/>
+      <w:numFmt w:val="bullet"/>
+      <w:lvlText w:val=""/>
+      <w:lvlJc w:val="left"/>
+      <w:pPr>
+        <w:tabs>
+          <w:tab w:val="num" w:pos="5040"/>
+        </w:tabs>
+        <w:ind w:left="5040" w:hanging="360"/>
+      </w:pPr>
+      <w:rPr>
+        <w:rFonts w:ascii="Wingdings" w:hAnsi="Wingdings" w:hint="default"/>
+      </w:rPr>
+    </w:lvl>
+    <w:lvl w:ilvl="6" w:tplc="08090001" w:tentative="1">
+      <w:start w:val="1"/>
+      <w:numFmt w:val="bullet"/>
+      <w:lvlText w:val=""/>
+      <w:lvlJc w:val="left"/>
+      <w:pPr>
+        <w:tabs>
+          <w:tab w:val="num" w:pos="5760"/>
+        </w:tabs>
+        <w:ind w:left="5760" w:hanging="360"/>
+      </w:pPr>
+      <w:rPr>
+        <w:rFonts w:ascii="Symbol" w:hAnsi="Symbol" w:hint="default"/>
+      </w:rPr>
+    </w:lvl>
+    <w:lvl w:ilvl="7" w:tplc="08090003" w:tentative="1">
+      <w:start w:val="1"/>
+      <w:numFmt w:val="bullet"/>
+      <w:lvlText w:val="o"/>
+      <w:lvlJc w:val="left"/>
+      <w:pPr>
+        <w:tabs>
+          <w:tab w:val="num" w:pos="6480"/>
+        </w:tabs>
+        <w:ind w:left="6480" w:hanging="360"/>
+      </w:pPr>
+      <w:rPr>
+        <w:rFonts w:ascii="Courier New" w:hAnsi="Courier New" w:hint="default"/>
+      </w:rPr>
+    </w:lvl>
+    <w:lvl w:ilvl="8" w:tplc="08090005" w:tentative="1">
+      <w:start w:val="1"/>
+      <w:numFmt w:val="bullet"/>
+      <w:lvlText w:val=""/>
+      <w:lvlJc w:val="left"/>
+      <w:pPr>
+        <w:tabs>
+          <w:tab w:val="num" w:pos="7200"/>
+        </w:tabs>
+        <w:ind w:left="7200" w:hanging="360"/>
+      </w:pPr>
+      <w:rPr>
+        <w:rFonts w:ascii="Wingdings" w:hAnsi="Wingdings" w:hint="default"/>
+      </w:rPr>
+    </w:lvl>
+  </w:abstractNum>
+  <w:abstractNum w:abstractNumId="1">
     <w:nsid w:val="0BFA2ED9"/>
     <w:multiLevelType w:val="hybridMultilevel"/>
     <w:tmpl w:val="D750B55A"/>
@@ -3171,10 +4831,99 @@
       </w:pPr>
     </w:lvl>
   </w:abstractNum>
-  <w:abstractNum w:abstractNumId="1">
+  <w:abstractNum w:abstractNumId="2">
+    <w:nsid w:val="0CFE2F61"/>
+    <w:multiLevelType w:val="hybridMultilevel"/>
+    <w:tmpl w:val="AE52F504"/>
+    <w:lvl w:ilvl="0" w:tplc="995CF5D2">
+      <w:start w:val="2"/>
+      <w:numFmt w:val="decimal"/>
+      <w:lvlText w:val="%1.2"/>
+      <w:lvlJc w:val="left"/>
+      <w:pPr>
+        <w:ind w:left="1080" w:hanging="360"/>
+      </w:pPr>
+      <w:rPr>
+        <w:rFonts w:hint="default"/>
+      </w:rPr>
+    </w:lvl>
+    <w:lvl w:ilvl="1" w:tplc="04060019" w:tentative="1">
+      <w:start w:val="1"/>
+      <w:numFmt w:val="lowerLetter"/>
+      <w:lvlText w:val="%2."/>
+      <w:lvlJc w:val="left"/>
+      <w:pPr>
+        <w:ind w:left="1440" w:hanging="360"/>
+      </w:pPr>
+    </w:lvl>
+    <w:lvl w:ilvl="2" w:tplc="0406001B" w:tentative="1">
+      <w:start w:val="1"/>
+      <w:numFmt w:val="lowerRoman"/>
+      <w:lvlText w:val="%3."/>
+      <w:lvlJc w:val="right"/>
+      <w:pPr>
+        <w:ind w:left="2160" w:hanging="180"/>
+      </w:pPr>
+    </w:lvl>
+    <w:lvl w:ilvl="3" w:tplc="0406000F" w:tentative="1">
+      <w:start w:val="1"/>
+      <w:numFmt w:val="decimal"/>
+      <w:lvlText w:val="%4."/>
+      <w:lvlJc w:val="left"/>
+      <w:pPr>
+        <w:ind w:left="2880" w:hanging="360"/>
+      </w:pPr>
+    </w:lvl>
+    <w:lvl w:ilvl="4" w:tplc="04060019" w:tentative="1">
+      <w:start w:val="1"/>
+      <w:numFmt w:val="lowerLetter"/>
+      <w:lvlText w:val="%5."/>
+      <w:lvlJc w:val="left"/>
+      <w:pPr>
+        <w:ind w:left="3600" w:hanging="360"/>
+      </w:pPr>
+    </w:lvl>
+    <w:lvl w:ilvl="5" w:tplc="0406001B" w:tentative="1">
+      <w:start w:val="1"/>
+      <w:numFmt w:val="lowerRoman"/>
+      <w:lvlText w:val="%6."/>
+      <w:lvlJc w:val="right"/>
+      <w:pPr>
+        <w:ind w:left="4320" w:hanging="180"/>
+      </w:pPr>
+    </w:lvl>
+    <w:lvl w:ilvl="6" w:tplc="0406000F" w:tentative="1">
+      <w:start w:val="1"/>
+      <w:numFmt w:val="decimal"/>
+      <w:lvlText w:val="%7."/>
+      <w:lvlJc w:val="left"/>
+      <w:pPr>
+        <w:ind w:left="5040" w:hanging="360"/>
+      </w:pPr>
+    </w:lvl>
+    <w:lvl w:ilvl="7" w:tplc="04060019" w:tentative="1">
+      <w:start w:val="1"/>
+      <w:numFmt w:val="lowerLetter"/>
+      <w:lvlText w:val="%8."/>
+      <w:lvlJc w:val="left"/>
+      <w:pPr>
+        <w:ind w:left="5760" w:hanging="360"/>
+      </w:pPr>
+    </w:lvl>
+    <w:lvl w:ilvl="8" w:tplc="0406001B" w:tentative="1">
+      <w:start w:val="1"/>
+      <w:numFmt w:val="lowerRoman"/>
+      <w:lvlText w:val="%9."/>
+      <w:lvlJc w:val="right"/>
+      <w:pPr>
+        <w:ind w:left="6480" w:hanging="180"/>
+      </w:pPr>
+    </w:lvl>
+  </w:abstractNum>
+  <w:abstractNum w:abstractNumId="3">
     <w:nsid w:val="1A9867C0"/>
     <w:multiLevelType w:val="multilevel"/>
-    <w:tmpl w:val="8BA0F992"/>
+    <w:tmpl w:val="88CEE906"/>
     <w:lvl w:ilvl="0">
       <w:start w:val="1"/>
       <w:numFmt w:val="decimal"/>
@@ -3188,6 +4937,7 @@
     <w:lvl w:ilvl="1">
       <w:start w:val="1"/>
       <w:numFmt w:val="decimal"/>
+      <w:pStyle w:val="Overskrift2"/>
       <w:isLgl/>
       <w:lvlText w:val="%1.%2"/>
       <w:lvlJc w:val="left"/>
@@ -3290,14 +5040,13 @@
       </w:rPr>
     </w:lvl>
   </w:abstractNum>
-  <w:abstractNum w:abstractNumId="2">
+  <w:abstractNum w:abstractNumId="4">
     <w:nsid w:val="1ABE1EC7"/>
     <w:multiLevelType w:val="hybridMultilevel"/>
-    <w:tmpl w:val="F330272C"/>
-    <w:lvl w:ilvl="0" w:tplc="5ADE56B8">
+    <w:tmpl w:val="5A723752"/>
+    <w:lvl w:ilvl="0" w:tplc="9C9A7008">
       <w:start w:val="1"/>
       <w:numFmt w:val="decimal"/>
-      <w:pStyle w:val="Overskrift2"/>
       <w:lvlText w:val="1.%1"/>
       <w:lvlJc w:val="left"/>
       <w:pPr>
@@ -3380,7 +5129,7 @@
       </w:pPr>
     </w:lvl>
   </w:abstractNum>
-  <w:abstractNum w:abstractNumId="3">
+  <w:abstractNum w:abstractNumId="5">
     <w:nsid w:val="1C3F57C0"/>
     <w:multiLevelType w:val="hybridMultilevel"/>
     <w:tmpl w:val="D37A686E"/>
@@ -3469,7 +5218,411 @@
       </w:pPr>
     </w:lvl>
   </w:abstractNum>
-  <w:abstractNum w:abstractNumId="4">
+  <w:abstractNum w:abstractNumId="6">
+    <w:nsid w:val="2750635D"/>
+    <w:multiLevelType w:val="hybridMultilevel"/>
+    <w:tmpl w:val="492CA802"/>
+    <w:lvl w:ilvl="0" w:tplc="D6981E52">
+      <w:start w:val="1"/>
+      <w:numFmt w:val="decimal"/>
+      <w:lvlText w:val="%1.2"/>
+      <w:lvlJc w:val="left"/>
+      <w:pPr>
+        <w:ind w:left="1080" w:hanging="360"/>
+      </w:pPr>
+      <w:rPr>
+        <w:rFonts w:hint="default"/>
+      </w:rPr>
+    </w:lvl>
+    <w:lvl w:ilvl="1" w:tplc="04060019" w:tentative="1">
+      <w:start w:val="1"/>
+      <w:numFmt w:val="lowerLetter"/>
+      <w:lvlText w:val="%2."/>
+      <w:lvlJc w:val="left"/>
+      <w:pPr>
+        <w:ind w:left="1800" w:hanging="360"/>
+      </w:pPr>
+    </w:lvl>
+    <w:lvl w:ilvl="2" w:tplc="0406001B" w:tentative="1">
+      <w:start w:val="1"/>
+      <w:numFmt w:val="lowerRoman"/>
+      <w:lvlText w:val="%3."/>
+      <w:lvlJc w:val="right"/>
+      <w:pPr>
+        <w:ind w:left="2520" w:hanging="180"/>
+      </w:pPr>
+    </w:lvl>
+    <w:lvl w:ilvl="3" w:tplc="0406000F" w:tentative="1">
+      <w:start w:val="1"/>
+      <w:numFmt w:val="decimal"/>
+      <w:lvlText w:val="%4."/>
+      <w:lvlJc w:val="left"/>
+      <w:pPr>
+        <w:ind w:left="3240" w:hanging="360"/>
+      </w:pPr>
+    </w:lvl>
+    <w:lvl w:ilvl="4" w:tplc="04060019" w:tentative="1">
+      <w:start w:val="1"/>
+      <w:numFmt w:val="lowerLetter"/>
+      <w:lvlText w:val="%5."/>
+      <w:lvlJc w:val="left"/>
+      <w:pPr>
+        <w:ind w:left="3960" w:hanging="360"/>
+      </w:pPr>
+    </w:lvl>
+    <w:lvl w:ilvl="5" w:tplc="0406001B" w:tentative="1">
+      <w:start w:val="1"/>
+      <w:numFmt w:val="lowerRoman"/>
+      <w:lvlText w:val="%6."/>
+      <w:lvlJc w:val="right"/>
+      <w:pPr>
+        <w:ind w:left="4680" w:hanging="180"/>
+      </w:pPr>
+    </w:lvl>
+    <w:lvl w:ilvl="6" w:tplc="0406000F" w:tentative="1">
+      <w:start w:val="1"/>
+      <w:numFmt w:val="decimal"/>
+      <w:lvlText w:val="%7."/>
+      <w:lvlJc w:val="left"/>
+      <w:pPr>
+        <w:ind w:left="5400" w:hanging="360"/>
+      </w:pPr>
+    </w:lvl>
+    <w:lvl w:ilvl="7" w:tplc="04060019" w:tentative="1">
+      <w:start w:val="1"/>
+      <w:numFmt w:val="lowerLetter"/>
+      <w:lvlText w:val="%8."/>
+      <w:lvlJc w:val="left"/>
+      <w:pPr>
+        <w:ind w:left="6120" w:hanging="360"/>
+      </w:pPr>
+    </w:lvl>
+    <w:lvl w:ilvl="8" w:tplc="0406001B" w:tentative="1">
+      <w:start w:val="1"/>
+      <w:numFmt w:val="lowerRoman"/>
+      <w:lvlText w:val="%9."/>
+      <w:lvlJc w:val="right"/>
+      <w:pPr>
+        <w:ind w:left="6840" w:hanging="180"/>
+      </w:pPr>
+    </w:lvl>
+  </w:abstractNum>
+  <w:abstractNum w:abstractNumId="7">
+    <w:nsid w:val="2DFB3399"/>
+    <w:multiLevelType w:val="hybridMultilevel"/>
+    <w:tmpl w:val="DB38B44A"/>
+    <w:lvl w:ilvl="0" w:tplc="0406000F">
+      <w:start w:val="1"/>
+      <w:numFmt w:val="decimal"/>
+      <w:lvlText w:val="%1."/>
+      <w:lvlJc w:val="left"/>
+      <w:pPr>
+        <w:ind w:left="720" w:hanging="360"/>
+      </w:pPr>
+      <w:rPr>
+        <w:rFonts w:cs="Times New Roman"/>
+      </w:rPr>
+    </w:lvl>
+    <w:lvl w:ilvl="1" w:tplc="04060019" w:tentative="1">
+      <w:start w:val="1"/>
+      <w:numFmt w:val="lowerLetter"/>
+      <w:lvlText w:val="%2."/>
+      <w:lvlJc w:val="left"/>
+      <w:pPr>
+        <w:ind w:left="1440" w:hanging="360"/>
+      </w:pPr>
+      <w:rPr>
+        <w:rFonts w:cs="Times New Roman"/>
+      </w:rPr>
+    </w:lvl>
+    <w:lvl w:ilvl="2" w:tplc="0406001B" w:tentative="1">
+      <w:start w:val="1"/>
+      <w:numFmt w:val="lowerRoman"/>
+      <w:lvlText w:val="%3."/>
+      <w:lvlJc w:val="right"/>
+      <w:pPr>
+        <w:ind w:left="2160" w:hanging="180"/>
+      </w:pPr>
+      <w:rPr>
+        <w:rFonts w:cs="Times New Roman"/>
+      </w:rPr>
+    </w:lvl>
+    <w:lvl w:ilvl="3" w:tplc="0406000F" w:tentative="1">
+      <w:start w:val="1"/>
+      <w:numFmt w:val="decimal"/>
+      <w:lvlText w:val="%4."/>
+      <w:lvlJc w:val="left"/>
+      <w:pPr>
+        <w:ind w:left="2880" w:hanging="360"/>
+      </w:pPr>
+      <w:rPr>
+        <w:rFonts w:cs="Times New Roman"/>
+      </w:rPr>
+    </w:lvl>
+    <w:lvl w:ilvl="4" w:tplc="04060019" w:tentative="1">
+      <w:start w:val="1"/>
+      <w:numFmt w:val="lowerLetter"/>
+      <w:lvlText w:val="%5."/>
+      <w:lvlJc w:val="left"/>
+      <w:pPr>
+        <w:ind w:left="3600" w:hanging="360"/>
+      </w:pPr>
+      <w:rPr>
+        <w:rFonts w:cs="Times New Roman"/>
+      </w:rPr>
+    </w:lvl>
+    <w:lvl w:ilvl="5" w:tplc="0406001B" w:tentative="1">
+      <w:start w:val="1"/>
+      <w:numFmt w:val="lowerRoman"/>
+      <w:lvlText w:val="%6."/>
+      <w:lvlJc w:val="right"/>
+      <w:pPr>
+        <w:ind w:left="4320" w:hanging="180"/>
+      </w:pPr>
+      <w:rPr>
+        <w:rFonts w:cs="Times New Roman"/>
+      </w:rPr>
+    </w:lvl>
+    <w:lvl w:ilvl="6" w:tplc="0406000F" w:tentative="1">
+      <w:start w:val="1"/>
+      <w:numFmt w:val="decimal"/>
+      <w:lvlText w:val="%7."/>
+      <w:lvlJc w:val="left"/>
+      <w:pPr>
+        <w:ind w:left="5040" w:hanging="360"/>
+      </w:pPr>
+      <w:rPr>
+        <w:rFonts w:cs="Times New Roman"/>
+      </w:rPr>
+    </w:lvl>
+    <w:lvl w:ilvl="7" w:tplc="04060019" w:tentative="1">
+      <w:start w:val="1"/>
+      <w:numFmt w:val="lowerLetter"/>
+      <w:lvlText w:val="%8."/>
+      <w:lvlJc w:val="left"/>
+      <w:pPr>
+        <w:ind w:left="5760" w:hanging="360"/>
+      </w:pPr>
+      <w:rPr>
+        <w:rFonts w:cs="Times New Roman"/>
+      </w:rPr>
+    </w:lvl>
+    <w:lvl w:ilvl="8" w:tplc="0406001B" w:tentative="1">
+      <w:start w:val="1"/>
+      <w:numFmt w:val="lowerRoman"/>
+      <w:lvlText w:val="%9."/>
+      <w:lvlJc w:val="right"/>
+      <w:pPr>
+        <w:ind w:left="6480" w:hanging="180"/>
+      </w:pPr>
+      <w:rPr>
+        <w:rFonts w:cs="Times New Roman"/>
+      </w:rPr>
+    </w:lvl>
+  </w:abstractNum>
+  <w:abstractNum w:abstractNumId="8">
+    <w:nsid w:val="54BC04EF"/>
+    <w:multiLevelType w:val="hybridMultilevel"/>
+    <w:tmpl w:val="FABEE3EA"/>
+    <w:lvl w:ilvl="0" w:tplc="38800756">
+      <w:start w:val="1"/>
+      <w:numFmt w:val="decimal"/>
+      <w:lvlText w:val="%1.2"/>
+      <w:lvlJc w:val="left"/>
+      <w:pPr>
+        <w:ind w:left="1080" w:hanging="360"/>
+      </w:pPr>
+      <w:rPr>
+        <w:rFonts w:hint="default"/>
+      </w:rPr>
+    </w:lvl>
+    <w:lvl w:ilvl="1" w:tplc="04060019" w:tentative="1">
+      <w:start w:val="1"/>
+      <w:numFmt w:val="lowerLetter"/>
+      <w:lvlText w:val="%2."/>
+      <w:lvlJc w:val="left"/>
+      <w:pPr>
+        <w:ind w:left="1440" w:hanging="360"/>
+      </w:pPr>
+    </w:lvl>
+    <w:lvl w:ilvl="2" w:tplc="0406001B" w:tentative="1">
+      <w:start w:val="1"/>
+      <w:numFmt w:val="lowerRoman"/>
+      <w:lvlText w:val="%3."/>
+      <w:lvlJc w:val="right"/>
+      <w:pPr>
+        <w:ind w:left="2160" w:hanging="180"/>
+      </w:pPr>
+    </w:lvl>
+    <w:lvl w:ilvl="3" w:tplc="0406000F" w:tentative="1">
+      <w:start w:val="1"/>
+      <w:numFmt w:val="decimal"/>
+      <w:lvlText w:val="%4."/>
+      <w:lvlJc w:val="left"/>
+      <w:pPr>
+        <w:ind w:left="2880" w:hanging="360"/>
+      </w:pPr>
+    </w:lvl>
+    <w:lvl w:ilvl="4" w:tplc="04060019" w:tentative="1">
+      <w:start w:val="1"/>
+      <w:numFmt w:val="lowerLetter"/>
+      <w:lvlText w:val="%5."/>
+      <w:lvlJc w:val="left"/>
+      <w:pPr>
+        <w:ind w:left="3600" w:hanging="360"/>
+      </w:pPr>
+    </w:lvl>
+    <w:lvl w:ilvl="5" w:tplc="0406001B" w:tentative="1">
+      <w:start w:val="1"/>
+      <w:numFmt w:val="lowerRoman"/>
+      <w:lvlText w:val="%6."/>
+      <w:lvlJc w:val="right"/>
+      <w:pPr>
+        <w:ind w:left="4320" w:hanging="180"/>
+      </w:pPr>
+    </w:lvl>
+    <w:lvl w:ilvl="6" w:tplc="0406000F" w:tentative="1">
+      <w:start w:val="1"/>
+      <w:numFmt w:val="decimal"/>
+      <w:lvlText w:val="%7."/>
+      <w:lvlJc w:val="left"/>
+      <w:pPr>
+        <w:ind w:left="5040" w:hanging="360"/>
+      </w:pPr>
+    </w:lvl>
+    <w:lvl w:ilvl="7" w:tplc="04060019" w:tentative="1">
+      <w:start w:val="1"/>
+      <w:numFmt w:val="lowerLetter"/>
+      <w:lvlText w:val="%8."/>
+      <w:lvlJc w:val="left"/>
+      <w:pPr>
+        <w:ind w:left="5760" w:hanging="360"/>
+      </w:pPr>
+    </w:lvl>
+    <w:lvl w:ilvl="8" w:tplc="0406001B" w:tentative="1">
+      <w:start w:val="1"/>
+      <w:numFmt w:val="lowerRoman"/>
+      <w:lvlText w:val="%9."/>
+      <w:lvlJc w:val="right"/>
+      <w:pPr>
+        <w:ind w:left="6480" w:hanging="180"/>
+      </w:pPr>
+    </w:lvl>
+  </w:abstractNum>
+  <w:abstractNum w:abstractNumId="9">
+    <w:nsid w:val="5A861B20"/>
+    <w:multiLevelType w:val="hybridMultilevel"/>
+    <w:tmpl w:val="DEB8D504"/>
+    <w:lvl w:ilvl="0" w:tplc="42E4B06E">
+      <w:start w:val="6"/>
+      <w:numFmt w:val="bullet"/>
+      <w:lvlText w:val=""/>
+      <w:lvlJc w:val="left"/>
+      <w:pPr>
+        <w:ind w:left="720" w:hanging="360"/>
+      </w:pPr>
+      <w:rPr>
+        <w:rFonts w:ascii="Symbol" w:eastAsia="Times New Roman" w:hAnsi="Symbol" w:hint="default"/>
+      </w:rPr>
+    </w:lvl>
+    <w:lvl w:ilvl="1" w:tplc="04060003" w:tentative="1">
+      <w:start w:val="1"/>
+      <w:numFmt w:val="bullet"/>
+      <w:lvlText w:val="o"/>
+      <w:lvlJc w:val="left"/>
+      <w:pPr>
+        <w:ind w:left="1440" w:hanging="360"/>
+      </w:pPr>
+      <w:rPr>
+        <w:rFonts w:ascii="Courier New" w:hAnsi="Courier New" w:hint="default"/>
+      </w:rPr>
+    </w:lvl>
+    <w:lvl w:ilvl="2" w:tplc="04060005" w:tentative="1">
+      <w:start w:val="1"/>
+      <w:numFmt w:val="bullet"/>
+      <w:lvlText w:val=""/>
+      <w:lvlJc w:val="left"/>
+      <w:pPr>
+        <w:ind w:left="2160" w:hanging="360"/>
+      </w:pPr>
+      <w:rPr>
+        <w:rFonts w:ascii="Wingdings" w:hAnsi="Wingdings" w:hint="default"/>
+      </w:rPr>
+    </w:lvl>
+    <w:lvl w:ilvl="3" w:tplc="04060001" w:tentative="1">
+      <w:start w:val="1"/>
+      <w:numFmt w:val="bullet"/>
+      <w:lvlText w:val=""/>
+      <w:lvlJc w:val="left"/>
+      <w:pPr>
+        <w:ind w:left="2880" w:hanging="360"/>
+      </w:pPr>
+      <w:rPr>
+        <w:rFonts w:ascii="Symbol" w:hAnsi="Symbol" w:hint="default"/>
+      </w:rPr>
+    </w:lvl>
+    <w:lvl w:ilvl="4" w:tplc="04060003" w:tentative="1">
+      <w:start w:val="1"/>
+      <w:numFmt w:val="bullet"/>
+      <w:lvlText w:val="o"/>
+      <w:lvlJc w:val="left"/>
+      <w:pPr>
+        <w:ind w:left="3600" w:hanging="360"/>
+      </w:pPr>
+      <w:rPr>
+        <w:rFonts w:ascii="Courier New" w:hAnsi="Courier New" w:hint="default"/>
+      </w:rPr>
+    </w:lvl>
+    <w:lvl w:ilvl="5" w:tplc="04060005" w:tentative="1">
+      <w:start w:val="1"/>
+      <w:numFmt w:val="bullet"/>
+      <w:lvlText w:val=""/>
+      <w:lvlJc w:val="left"/>
+      <w:pPr>
+        <w:ind w:left="4320" w:hanging="360"/>
+      </w:pPr>
+      <w:rPr>
+        <w:rFonts w:ascii="Wingdings" w:hAnsi="Wingdings" w:hint="default"/>
+      </w:rPr>
+    </w:lvl>
+    <w:lvl w:ilvl="6" w:tplc="04060001" w:tentative="1">
+      <w:start w:val="1"/>
+      <w:numFmt w:val="bullet"/>
+      <w:lvlText w:val=""/>
+      <w:lvlJc w:val="left"/>
+      <w:pPr>
+        <w:ind w:left="5040" w:hanging="360"/>
+      </w:pPr>
+      <w:rPr>
+        <w:rFonts w:ascii="Symbol" w:hAnsi="Symbol" w:hint="default"/>
+      </w:rPr>
+    </w:lvl>
+    <w:lvl w:ilvl="7" w:tplc="04060003" w:tentative="1">
+      <w:start w:val="1"/>
+      <w:numFmt w:val="bullet"/>
+      <w:lvlText w:val="o"/>
+      <w:lvlJc w:val="left"/>
+      <w:pPr>
+        <w:ind w:left="5760" w:hanging="360"/>
+      </w:pPr>
+      <w:rPr>
+        <w:rFonts w:ascii="Courier New" w:hAnsi="Courier New" w:hint="default"/>
+      </w:rPr>
+    </w:lvl>
+    <w:lvl w:ilvl="8" w:tplc="04060005" w:tentative="1">
+      <w:start w:val="1"/>
+      <w:numFmt w:val="bullet"/>
+      <w:lvlText w:val=""/>
+      <w:lvlJc w:val="left"/>
+      <w:pPr>
+        <w:ind w:left="6480" w:hanging="360"/>
+      </w:pPr>
+      <w:rPr>
+        <w:rFonts w:ascii="Wingdings" w:hAnsi="Wingdings" w:hint="default"/>
+      </w:rPr>
+    </w:lvl>
+  </w:abstractNum>
+  <w:abstractNum w:abstractNumId="10">
     <w:nsid w:val="66342948"/>
     <w:multiLevelType w:val="hybridMultilevel"/>
     <w:tmpl w:val="C0D2E336"/>
@@ -3582,23 +5735,112 @@
       </w:rPr>
     </w:lvl>
   </w:abstractNum>
+  <w:abstractNum w:abstractNumId="11">
+    <w:nsid w:val="7D422CA0"/>
+    <w:multiLevelType w:val="hybridMultilevel"/>
+    <w:tmpl w:val="4B10F728"/>
+    <w:lvl w:ilvl="0" w:tplc="6C5ECE76">
+      <w:start w:val="2"/>
+      <w:numFmt w:val="decimal"/>
+      <w:lvlText w:val="%1.2"/>
+      <w:lvlJc w:val="left"/>
+      <w:pPr>
+        <w:ind w:left="1080" w:hanging="360"/>
+      </w:pPr>
+      <w:rPr>
+        <w:rFonts w:hint="default"/>
+      </w:rPr>
+    </w:lvl>
+    <w:lvl w:ilvl="1" w:tplc="04060019" w:tentative="1">
+      <w:start w:val="1"/>
+      <w:numFmt w:val="lowerLetter"/>
+      <w:lvlText w:val="%2."/>
+      <w:lvlJc w:val="left"/>
+      <w:pPr>
+        <w:ind w:left="1440" w:hanging="360"/>
+      </w:pPr>
+    </w:lvl>
+    <w:lvl w:ilvl="2" w:tplc="0406001B" w:tentative="1">
+      <w:start w:val="1"/>
+      <w:numFmt w:val="lowerRoman"/>
+      <w:lvlText w:val="%3."/>
+      <w:lvlJc w:val="right"/>
+      <w:pPr>
+        <w:ind w:left="2160" w:hanging="180"/>
+      </w:pPr>
+    </w:lvl>
+    <w:lvl w:ilvl="3" w:tplc="0406000F" w:tentative="1">
+      <w:start w:val="1"/>
+      <w:numFmt w:val="decimal"/>
+      <w:lvlText w:val="%4."/>
+      <w:lvlJc w:val="left"/>
+      <w:pPr>
+        <w:ind w:left="2880" w:hanging="360"/>
+      </w:pPr>
+    </w:lvl>
+    <w:lvl w:ilvl="4" w:tplc="04060019" w:tentative="1">
+      <w:start w:val="1"/>
+      <w:numFmt w:val="lowerLetter"/>
+      <w:lvlText w:val="%5."/>
+      <w:lvlJc w:val="left"/>
+      <w:pPr>
+        <w:ind w:left="3600" w:hanging="360"/>
+      </w:pPr>
+    </w:lvl>
+    <w:lvl w:ilvl="5" w:tplc="0406001B" w:tentative="1">
+      <w:start w:val="1"/>
+      <w:numFmt w:val="lowerRoman"/>
+      <w:lvlText w:val="%6."/>
+      <w:lvlJc w:val="right"/>
+      <w:pPr>
+        <w:ind w:left="4320" w:hanging="180"/>
+      </w:pPr>
+    </w:lvl>
+    <w:lvl w:ilvl="6" w:tplc="0406000F" w:tentative="1">
+      <w:start w:val="1"/>
+      <w:numFmt w:val="decimal"/>
+      <w:lvlText w:val="%7."/>
+      <w:lvlJc w:val="left"/>
+      <w:pPr>
+        <w:ind w:left="5040" w:hanging="360"/>
+      </w:pPr>
+    </w:lvl>
+    <w:lvl w:ilvl="7" w:tplc="04060019" w:tentative="1">
+      <w:start w:val="1"/>
+      <w:numFmt w:val="lowerLetter"/>
+      <w:lvlText w:val="%8."/>
+      <w:lvlJc w:val="left"/>
+      <w:pPr>
+        <w:ind w:left="5760" w:hanging="360"/>
+      </w:pPr>
+    </w:lvl>
+    <w:lvl w:ilvl="8" w:tplc="0406001B" w:tentative="1">
+      <w:start w:val="1"/>
+      <w:numFmt w:val="lowerRoman"/>
+      <w:lvlText w:val="%9."/>
+      <w:lvlJc w:val="right"/>
+      <w:pPr>
+        <w:ind w:left="6480" w:hanging="180"/>
+      </w:pPr>
+    </w:lvl>
+  </w:abstractNum>
   <w:num w:numId="1">
-    <w:abstractNumId w:val="0"/>
+    <w:abstractNumId w:val="1"/>
   </w:num>
   <w:num w:numId="2">
-    <w:abstractNumId w:val="1"/>
+    <w:abstractNumId w:val="3"/>
   </w:num>
   <w:num w:numId="3">
-    <w:abstractNumId w:val="3"/>
+    <w:abstractNumId w:val="5"/>
   </w:num>
   <w:num w:numId="4">
-    <w:abstractNumId w:val="2"/>
+    <w:abstractNumId w:val="4"/>
   </w:num>
   <w:num w:numId="5">
-    <w:abstractNumId w:val="4"/>
+    <w:abstractNumId w:val="10"/>
   </w:num>
   <w:num w:numId="6">
-    <w:abstractNumId w:val="1"/>
+    <w:abstractNumId w:val="3"/>
     <w:lvlOverride w:ilvl="0">
       <w:startOverride w:val="1"/>
     </w:lvlOverride>
@@ -3627,6 +5869,45 @@
       <w:startOverride w:val="1"/>
     </w:lvlOverride>
   </w:num>
+  <w:num w:numId="7">
+    <w:abstractNumId w:val="0"/>
+  </w:num>
+  <w:num w:numId="8">
+    <w:abstractNumId w:val="4"/>
+  </w:num>
+  <w:num w:numId="9">
+    <w:abstractNumId w:val="4"/>
+    <w:lvlOverride w:ilvl="0">
+      <w:startOverride w:val="1"/>
+    </w:lvlOverride>
+  </w:num>
+  <w:num w:numId="10">
+    <w:abstractNumId w:val="6"/>
+  </w:num>
+  <w:num w:numId="11">
+    <w:abstractNumId w:val="11"/>
+  </w:num>
+  <w:num w:numId="12">
+    <w:abstractNumId w:val="8"/>
+  </w:num>
+  <w:num w:numId="13">
+    <w:abstractNumId w:val="2"/>
+  </w:num>
+  <w:num w:numId="14">
+    <w:abstractNumId w:val="9"/>
+  </w:num>
+  <w:num w:numId="15">
+    <w:abstractNumId w:val="7"/>
+  </w:num>
+  <w:num w:numId="16">
+    <w:abstractNumId w:val="3"/>
+  </w:num>
+  <w:num w:numId="17">
+    <w:abstractNumId w:val="3"/>
+  </w:num>
+  <w:num w:numId="18">
+    <w:abstractNumId w:val="3"/>
+  </w:num>
 </w:numbering>
 </file>
 
@@ -3649,9 +5930,9 @@
   </w:docDefaults>
   <w:latentStyles w:defLockedState="0" w:defUIPriority="99" w:defSemiHidden="1" w:defUnhideWhenUsed="1" w:defQFormat="0" w:count="267">
     <w:lsdException w:name="Normal" w:semiHidden="0" w:uiPriority="0" w:unhideWhenUsed="0" w:qFormat="1"/>
-    <w:lsdException w:name="heading 1" w:semiHidden="0" w:uiPriority="9" w:unhideWhenUsed="0" w:qFormat="1"/>
-    <w:lsdException w:name="heading 2" w:uiPriority="9" w:qFormat="1"/>
-    <w:lsdException w:name="heading 3" w:uiPriority="9" w:qFormat="1"/>
+    <w:lsdException w:name="heading 1" w:semiHidden="0" w:unhideWhenUsed="0" w:qFormat="1"/>
+    <w:lsdException w:name="heading 2" w:qFormat="1"/>
+    <w:lsdException w:name="heading 3" w:qFormat="1"/>
     <w:lsdException w:name="heading 4" w:uiPriority="9" w:qFormat="1"/>
     <w:lsdException w:name="heading 5" w:uiPriority="9" w:qFormat="1"/>
     <w:lsdException w:name="heading 6" w:uiPriority="9" w:qFormat="1"/>
@@ -3799,7 +6080,7 @@
     <w:basedOn w:val="Normal"/>
     <w:next w:val="Normal"/>
     <w:link w:val="Overskrift1Tegn"/>
-    <w:uiPriority w:val="9"/>
+    <w:uiPriority w:val="99"/>
     <w:qFormat/>
     <w:rsid w:val="00DF0F46"/>
     <w:pPr>
@@ -3825,21 +6106,45 @@
     <w:next w:val="Normal"/>
     <w:link w:val="Overskrift2Tegn"/>
     <w:autoRedefine/>
-    <w:uiPriority w:val="9"/>
+    <w:uiPriority w:val="99"/>
     <w:unhideWhenUsed/>
     <w:qFormat/>
-    <w:rsid w:val="00055B23"/>
+    <w:rsid w:val="00C86B33"/>
     <w:pPr>
       <w:keepNext/>
       <w:keepLines/>
       <w:numPr>
-        <w:numId w:val="4"/>
+        <w:ilvl w:val="1"/>
+        <w:numId w:val="2"/>
       </w:numPr>
       <w:spacing w:before="200" w:after="0"/>
+      <w:ind w:left="1440"/>
       <w:outlineLvl w:val="1"/>
     </w:pPr>
     <w:rPr>
       <w:rFonts w:asciiTheme="majorHAnsi" w:eastAsiaTheme="majorEastAsia" w:hAnsiTheme="majorHAnsi" w:cstheme="majorBidi"/>
+      <w:b/>
+      <w:bCs/>
+      <w:sz w:val="26"/>
+      <w:szCs w:val="26"/>
+    </w:rPr>
+  </w:style>
+  <w:style w:type="paragraph" w:styleId="Overskrift3">
+    <w:name w:val="heading 3"/>
+    <w:basedOn w:val="Normal"/>
+    <w:next w:val="Normal"/>
+    <w:link w:val="Overskrift3Tegn"/>
+    <w:autoRedefine/>
+    <w:uiPriority w:val="99"/>
+    <w:qFormat/>
+    <w:rsid w:val="003F3504"/>
+    <w:pPr>
+      <w:keepNext/>
+      <w:spacing w:before="240" w:after="60"/>
+      <w:outlineLvl w:val="2"/>
+    </w:pPr>
+    <w:rPr>
+      <w:rFonts w:ascii="Cambria" w:eastAsia="SimSun" w:hAnsi="Cambria" w:cs="Times New Roman"/>
       <w:b/>
       <w:bCs/>
       <w:sz w:val="26"/>
@@ -3878,7 +6183,7 @@
     <w:name w:val="Overskrift 1 Tegn"/>
     <w:basedOn w:val="Standardskrifttypeiafsnit"/>
     <w:link w:val="Overskrift1"/>
-    <w:uiPriority w:val="9"/>
+    <w:uiPriority w:val="99"/>
     <w:rsid w:val="00DF0F46"/>
     <w:rPr>
       <w:rFonts w:asciiTheme="majorHAnsi" w:eastAsiaTheme="majorEastAsia" w:hAnsiTheme="majorHAnsi" w:cstheme="majorBidi"/>
@@ -3886,6 +6191,7 @@
       <w:bCs/>
       <w:sz w:val="28"/>
       <w:szCs w:val="28"/>
+      <w:lang w:val="en-US"/>
     </w:rPr>
   </w:style>
   <w:style w:type="paragraph" w:styleId="Titel">
@@ -3958,13 +6264,14 @@
     <w:basedOn w:val="Standardskrifttypeiafsnit"/>
     <w:link w:val="Overskrift2"/>
     <w:uiPriority w:val="9"/>
-    <w:rsid w:val="00055B23"/>
+    <w:rsid w:val="00C86B33"/>
     <w:rPr>
       <w:rFonts w:asciiTheme="majorHAnsi" w:eastAsiaTheme="majorEastAsia" w:hAnsiTheme="majorHAnsi" w:cstheme="majorBidi"/>
       <w:b/>
       <w:bCs/>
       <w:sz w:val="26"/>
       <w:szCs w:val="26"/>
+      <w:lang w:val="en-US"/>
     </w:rPr>
   </w:style>
   <w:style w:type="paragraph" w:styleId="Overskrift">
@@ -4146,6 +6453,40 @@
     <w:uiPriority w:val="99"/>
     <w:rsid w:val="009E6181"/>
     <w:rPr>
+      <w:lang w:val="en-US"/>
+    </w:rPr>
+  </w:style>
+  <w:style w:type="paragraph" w:styleId="Billedtekst">
+    <w:name w:val="caption"/>
+    <w:basedOn w:val="Normal"/>
+    <w:next w:val="Normal"/>
+    <w:uiPriority w:val="35"/>
+    <w:unhideWhenUsed/>
+    <w:qFormat/>
+    <w:rsid w:val="002D7C59"/>
+    <w:pPr>
+      <w:spacing w:line="240" w:lineRule="auto"/>
+    </w:pPr>
+    <w:rPr>
+      <w:b/>
+      <w:bCs/>
+      <w:color w:val="4F81BD" w:themeColor="accent1"/>
+      <w:sz w:val="18"/>
+      <w:szCs w:val="18"/>
+    </w:rPr>
+  </w:style>
+  <w:style w:type="character" w:customStyle="1" w:styleId="Overskrift3Tegn">
+    <w:name w:val="Overskrift 3 Tegn"/>
+    <w:basedOn w:val="Standardskrifttypeiafsnit"/>
+    <w:link w:val="Overskrift3"/>
+    <w:uiPriority w:val="99"/>
+    <w:rsid w:val="003F3504"/>
+    <w:rPr>
+      <w:rFonts w:ascii="Cambria" w:eastAsia="SimSun" w:hAnsi="Cambria" w:cs="Times New Roman"/>
+      <w:b/>
+      <w:bCs/>
+      <w:sz w:val="26"/>
+      <w:szCs w:val="26"/>
       <w:lang w:val="en-US"/>
     </w:rPr>
   </w:style>
@@ -4440,7 +6781,7 @@
 </file>
 
 <file path=customXml/itemProps1.xml><?xml version="1.0" encoding="utf-8"?>
-<ds:datastoreItem xmlns:ds="http://schemas.openxmlformats.org/officeDocument/2006/customXml" ds:itemID="{2C33C267-983B-44E5-BDE9-0673CDBB13B6}">
+<ds:datastoreItem xmlns:ds="http://schemas.openxmlformats.org/officeDocument/2006/customXml" ds:itemID="{B73AC608-567B-4489-9108-3D860735C7A7}">
   <ds:schemaRefs>
     <ds:schemaRef ds:uri="http://schemas.openxmlformats.org/officeDocument/2006/bibliography"/>
   </ds:schemaRefs>

--- a/Subcontractor/MWS pod contract.docx
+++ b/Subcontractor/MWS pod contract.docx
@@ -11,13 +11,29 @@
           <w:szCs w:val="56"/>
         </w:rPr>
       </w:pPr>
+      <w:commentRangeStart w:id="0"/>
       <w:r>
         <w:rPr>
           <w:b/>
           <w:sz w:val="56"/>
           <w:szCs w:val="56"/>
         </w:rPr>
-        <w:t>MWS Pod</w:t>
+        <w:t>MWS</w:t>
+      </w:r>
+      <w:commentRangeEnd w:id="0"/>
+      <w:r>
+        <w:rPr>
+          <w:rStyle w:val="CommentReference"/>
+        </w:rPr>
+        <w:commentReference w:id="0"/>
+      </w:r>
+      <w:r>
+        <w:rPr>
+          <w:b/>
+          <w:sz w:val="56"/>
+          <w:szCs w:val="56"/>
+        </w:rPr>
+        <w:t xml:space="preserve"> Pod</w:t>
       </w:r>
     </w:p>
     <w:p>
@@ -29,6 +45,7 @@
           <w:szCs w:val="48"/>
         </w:rPr>
       </w:pPr>
+      <w:commentRangeStart w:id="1"/>
       <w:r>
         <w:rPr>
           <w:b/>
@@ -37,12 +54,19 @@
         </w:rPr>
         <w:t>Statement of work</w:t>
       </w:r>
-    </w:p>
-    <w:p>
-      <w:pPr>
-        <w:pStyle w:val="Titel"/>
+      <w:commentRangeEnd w:id="1"/>
+      <w:r>
         <w:rPr>
-          <w:rFonts w:asciiTheme="minorHAnsi" w:eastAsiaTheme="minorHAnsi" w:hAnsiTheme="minorHAnsi" w:cstheme="minorBidi"/>
+          <w:rStyle w:val="CommentReference"/>
+        </w:rPr>
+        <w:commentReference w:id="1"/>
+      </w:r>
+    </w:p>
+    <w:p>
+      <w:pPr>
+        <w:pStyle w:val="Title"/>
+        <w:rPr>
+          <w:rFonts w:ascii="Calibri" w:hAnsi="Calibri"/>
           <w:b/>
           <w:color w:val="auto"/>
           <w:spacing w:val="0"/>
@@ -52,996 +76,977 @@
         </w:rPr>
       </w:pPr>
     </w:p>
-    <w:sdt>
-      <w:sdtPr>
+    <w:p>
+      <w:pPr>
+        <w:pStyle w:val="TOCHeading"/>
+      </w:pPr>
+      <w:r>
         <w:rPr>
-          <w:rFonts w:asciiTheme="minorHAnsi" w:eastAsiaTheme="minorHAnsi" w:hAnsiTheme="minorHAnsi" w:cstheme="minorBidi"/>
-          <w:b w:val="0"/>
-          <w:bCs w:val="0"/>
           <w:color w:val="auto"/>
-          <w:sz w:val="22"/>
-          <w:szCs w:val="22"/>
         </w:rPr>
-        <w:id w:val="16256880"/>
-        <w:docPartObj>
-          <w:docPartGallery w:val="Table of Contents"/>
-          <w:docPartUnique/>
-        </w:docPartObj>
-      </w:sdtPr>
-      <w:sdtContent>
-        <w:p>
-          <w:pPr>
-            <w:pStyle w:val="Overskrift"/>
-          </w:pPr>
-          <w:r>
-            <w:rPr>
-              <w:color w:val="auto"/>
-            </w:rPr>
-            <w:t>Index</w:t>
-          </w:r>
-        </w:p>
-        <w:p>
-          <w:pPr>
-            <w:pStyle w:val="Indholdsfortegnelse1"/>
-            <w:tabs>
-              <w:tab w:val="left" w:pos="440"/>
-              <w:tab w:val="right" w:leader="dot" w:pos="9628"/>
-            </w:tabs>
-            <w:rPr>
-              <w:rFonts w:eastAsiaTheme="minorEastAsia"/>
-              <w:noProof/>
-              <w:lang w:val="da-DK" w:eastAsia="da-DK"/>
-            </w:rPr>
-          </w:pPr>
-          <w:r>
-            <w:fldChar w:fldCharType="begin"/>
-          </w:r>
-          <w:r>
-            <w:instrText xml:space="preserve"> TOC \o "1-3" \h \z \u </w:instrText>
-          </w:r>
-          <w:r>
-            <w:fldChar w:fldCharType="separate"/>
-          </w:r>
-          <w:hyperlink w:anchor="_Toc272952992" w:history="1">
-            <w:r>
-              <w:rPr>
-                <w:rStyle w:val="Hyperlink"/>
-                <w:noProof/>
-              </w:rPr>
-              <w:t>1.</w:t>
-            </w:r>
-            <w:r>
-              <w:rPr>
-                <w:rFonts w:eastAsiaTheme="minorEastAsia"/>
-                <w:noProof/>
-                <w:lang w:val="da-DK" w:eastAsia="da-DK"/>
-              </w:rPr>
-              <w:tab/>
-            </w:r>
-            <w:r>
-              <w:rPr>
-                <w:rStyle w:val="Hyperlink"/>
-                <w:noProof/>
-              </w:rPr>
-              <w:t>Scope</w:t>
-            </w:r>
-            <w:r>
-              <w:rPr>
-                <w:noProof/>
-                <w:webHidden/>
-              </w:rPr>
-              <w:tab/>
-            </w:r>
-            <w:r>
-              <w:rPr>
-                <w:noProof/>
-                <w:webHidden/>
-              </w:rPr>
-              <w:fldChar w:fldCharType="begin"/>
-            </w:r>
-            <w:r>
-              <w:rPr>
-                <w:noProof/>
-                <w:webHidden/>
-              </w:rPr>
-              <w:instrText xml:space="preserve"> PAGEREF _Toc272952992 \h </w:instrText>
-            </w:r>
-            <w:r>
-              <w:rPr>
-                <w:noProof/>
-                <w:webHidden/>
-              </w:rPr>
-            </w:r>
-            <w:r>
-              <w:rPr>
-                <w:noProof/>
-                <w:webHidden/>
-              </w:rPr>
-              <w:fldChar w:fldCharType="separate"/>
-            </w:r>
-            <w:r>
-              <w:rPr>
-                <w:noProof/>
-                <w:webHidden/>
-              </w:rPr>
-              <w:t>1</w:t>
-            </w:r>
-            <w:r>
-              <w:rPr>
-                <w:noProof/>
-                <w:webHidden/>
-              </w:rPr>
-              <w:fldChar w:fldCharType="end"/>
-            </w:r>
-          </w:hyperlink>
-        </w:p>
-        <w:p>
-          <w:pPr>
-            <w:pStyle w:val="Indholdsfortegnelse2"/>
-            <w:tabs>
-              <w:tab w:val="left" w:pos="880"/>
-              <w:tab w:val="right" w:leader="dot" w:pos="9628"/>
-            </w:tabs>
-            <w:rPr>
-              <w:rFonts w:eastAsiaTheme="minorEastAsia"/>
-              <w:noProof/>
-              <w:lang w:val="da-DK" w:eastAsia="da-DK"/>
-            </w:rPr>
-          </w:pPr>
-          <w:hyperlink w:anchor="_Toc272952993" w:history="1">
-            <w:r>
-              <w:rPr>
-                <w:rStyle w:val="Hyperlink"/>
-                <w:noProof/>
-              </w:rPr>
-              <w:t>1.1</w:t>
-            </w:r>
-            <w:r>
-              <w:rPr>
-                <w:rFonts w:eastAsiaTheme="minorEastAsia"/>
-                <w:noProof/>
-                <w:lang w:val="da-DK" w:eastAsia="da-DK"/>
-              </w:rPr>
-              <w:tab/>
-            </w:r>
-            <w:r>
-              <w:rPr>
-                <w:rStyle w:val="Hyperlink"/>
-                <w:noProof/>
-              </w:rPr>
-              <w:t>Identification</w:t>
-            </w:r>
-            <w:r>
-              <w:rPr>
-                <w:noProof/>
-                <w:webHidden/>
-              </w:rPr>
-              <w:tab/>
-            </w:r>
-            <w:r>
-              <w:rPr>
-                <w:noProof/>
-                <w:webHidden/>
-              </w:rPr>
-              <w:fldChar w:fldCharType="begin"/>
-            </w:r>
-            <w:r>
-              <w:rPr>
-                <w:noProof/>
-                <w:webHidden/>
-              </w:rPr>
-              <w:instrText xml:space="preserve"> PAGEREF _Toc272952993 \h </w:instrText>
-            </w:r>
-            <w:r>
-              <w:rPr>
-                <w:noProof/>
-                <w:webHidden/>
-              </w:rPr>
-            </w:r>
-            <w:r>
-              <w:rPr>
-                <w:noProof/>
-                <w:webHidden/>
-              </w:rPr>
-              <w:fldChar w:fldCharType="separate"/>
-            </w:r>
-            <w:r>
-              <w:rPr>
-                <w:noProof/>
-                <w:webHidden/>
-              </w:rPr>
-              <w:t>1</w:t>
-            </w:r>
-            <w:r>
-              <w:rPr>
-                <w:noProof/>
-                <w:webHidden/>
-              </w:rPr>
-              <w:fldChar w:fldCharType="end"/>
-            </w:r>
-          </w:hyperlink>
-        </w:p>
-        <w:p>
-          <w:pPr>
-            <w:pStyle w:val="Indholdsfortegnelse2"/>
-            <w:tabs>
-              <w:tab w:val="left" w:pos="880"/>
-              <w:tab w:val="right" w:leader="dot" w:pos="9628"/>
-            </w:tabs>
-            <w:rPr>
-              <w:rFonts w:eastAsiaTheme="minorEastAsia"/>
-              <w:noProof/>
-              <w:lang w:val="da-DK" w:eastAsia="da-DK"/>
-            </w:rPr>
-          </w:pPr>
-          <w:hyperlink w:anchor="_Toc272952994" w:history="1">
-            <w:r>
-              <w:rPr>
-                <w:rStyle w:val="Hyperlink"/>
-                <w:noProof/>
-              </w:rPr>
-              <w:t>1.2</w:t>
-            </w:r>
-            <w:r>
-              <w:rPr>
-                <w:rFonts w:eastAsiaTheme="minorEastAsia"/>
-                <w:noProof/>
-                <w:lang w:val="da-DK" w:eastAsia="da-DK"/>
-              </w:rPr>
-              <w:tab/>
-            </w:r>
-            <w:r>
-              <w:rPr>
-                <w:rStyle w:val="Hyperlink"/>
-                <w:noProof/>
-              </w:rPr>
-              <w:t>System overview</w:t>
-            </w:r>
-            <w:r>
-              <w:rPr>
-                <w:noProof/>
-                <w:webHidden/>
-              </w:rPr>
-              <w:tab/>
-            </w:r>
-            <w:r>
-              <w:rPr>
-                <w:noProof/>
-                <w:webHidden/>
-              </w:rPr>
-              <w:fldChar w:fldCharType="begin"/>
-            </w:r>
-            <w:r>
-              <w:rPr>
-                <w:noProof/>
-                <w:webHidden/>
-              </w:rPr>
-              <w:instrText xml:space="preserve"> PAGEREF _Toc272952994 \h </w:instrText>
-            </w:r>
-            <w:r>
-              <w:rPr>
-                <w:noProof/>
-                <w:webHidden/>
-              </w:rPr>
-            </w:r>
-            <w:r>
-              <w:rPr>
-                <w:noProof/>
-                <w:webHidden/>
-              </w:rPr>
-              <w:fldChar w:fldCharType="separate"/>
-            </w:r>
-            <w:r>
-              <w:rPr>
-                <w:noProof/>
-                <w:webHidden/>
-              </w:rPr>
-              <w:t>2</w:t>
-            </w:r>
-            <w:r>
-              <w:rPr>
-                <w:noProof/>
-                <w:webHidden/>
-              </w:rPr>
-              <w:fldChar w:fldCharType="end"/>
-            </w:r>
-          </w:hyperlink>
-        </w:p>
-        <w:p>
-          <w:pPr>
-            <w:pStyle w:val="Indholdsfortegnelse2"/>
-            <w:tabs>
-              <w:tab w:val="left" w:pos="880"/>
-              <w:tab w:val="right" w:leader="dot" w:pos="9628"/>
-            </w:tabs>
-            <w:rPr>
-              <w:rFonts w:eastAsiaTheme="minorEastAsia"/>
-              <w:noProof/>
-              <w:lang w:val="da-DK" w:eastAsia="da-DK"/>
-            </w:rPr>
-          </w:pPr>
-          <w:hyperlink w:anchor="_Toc272952995" w:history="1">
-            <w:r>
-              <w:rPr>
-                <w:rStyle w:val="Hyperlink"/>
-                <w:noProof/>
-              </w:rPr>
-              <w:t>1.3</w:t>
-            </w:r>
-            <w:r>
-              <w:rPr>
-                <w:rFonts w:eastAsiaTheme="minorEastAsia"/>
-                <w:noProof/>
-                <w:lang w:val="da-DK" w:eastAsia="da-DK"/>
-              </w:rPr>
-              <w:tab/>
-            </w:r>
-            <w:r>
-              <w:rPr>
-                <w:rStyle w:val="Hyperlink"/>
-                <w:noProof/>
-              </w:rPr>
-              <w:t>Document overview</w:t>
-            </w:r>
-            <w:r>
-              <w:rPr>
-                <w:noProof/>
-                <w:webHidden/>
-              </w:rPr>
-              <w:tab/>
-            </w:r>
-            <w:r>
-              <w:rPr>
-                <w:noProof/>
-                <w:webHidden/>
-              </w:rPr>
-              <w:fldChar w:fldCharType="begin"/>
-            </w:r>
-            <w:r>
-              <w:rPr>
-                <w:noProof/>
-                <w:webHidden/>
-              </w:rPr>
-              <w:instrText xml:space="preserve"> PAGEREF _Toc272952995 \h </w:instrText>
-            </w:r>
-            <w:r>
-              <w:rPr>
-                <w:noProof/>
-                <w:webHidden/>
-              </w:rPr>
-            </w:r>
-            <w:r>
-              <w:rPr>
-                <w:noProof/>
-                <w:webHidden/>
-              </w:rPr>
-              <w:fldChar w:fldCharType="separate"/>
-            </w:r>
-            <w:r>
-              <w:rPr>
-                <w:noProof/>
-                <w:webHidden/>
-              </w:rPr>
-              <w:t>3</w:t>
-            </w:r>
-            <w:r>
-              <w:rPr>
-                <w:noProof/>
-                <w:webHidden/>
-              </w:rPr>
-              <w:fldChar w:fldCharType="end"/>
-            </w:r>
-          </w:hyperlink>
-        </w:p>
-        <w:p>
-          <w:pPr>
-            <w:pStyle w:val="Indholdsfortegnelse1"/>
-            <w:tabs>
-              <w:tab w:val="left" w:pos="440"/>
-              <w:tab w:val="right" w:leader="dot" w:pos="9628"/>
-            </w:tabs>
-            <w:rPr>
-              <w:rFonts w:eastAsiaTheme="minorEastAsia"/>
-              <w:noProof/>
-              <w:lang w:val="da-DK" w:eastAsia="da-DK"/>
-            </w:rPr>
-          </w:pPr>
-          <w:hyperlink w:anchor="_Toc272952996" w:history="1">
-            <w:r>
-              <w:rPr>
-                <w:rStyle w:val="Hyperlink"/>
-                <w:noProof/>
-              </w:rPr>
-              <w:t>2.</w:t>
-            </w:r>
-            <w:r>
-              <w:rPr>
-                <w:rFonts w:eastAsiaTheme="minorEastAsia"/>
-                <w:noProof/>
-                <w:lang w:val="da-DK" w:eastAsia="da-DK"/>
-              </w:rPr>
-              <w:tab/>
-            </w:r>
-            <w:r>
-              <w:rPr>
-                <w:rStyle w:val="Hyperlink"/>
-                <w:noProof/>
-              </w:rPr>
-              <w:t>Requirements</w:t>
-            </w:r>
-            <w:r>
-              <w:rPr>
-                <w:noProof/>
-                <w:webHidden/>
-              </w:rPr>
-              <w:tab/>
-            </w:r>
-            <w:r>
-              <w:rPr>
-                <w:noProof/>
-                <w:webHidden/>
-              </w:rPr>
-              <w:fldChar w:fldCharType="begin"/>
-            </w:r>
-            <w:r>
-              <w:rPr>
-                <w:noProof/>
-                <w:webHidden/>
-              </w:rPr>
-              <w:instrText xml:space="preserve"> PAGEREF _Toc272952996 \h </w:instrText>
-            </w:r>
-            <w:r>
-              <w:rPr>
-                <w:noProof/>
-                <w:webHidden/>
-              </w:rPr>
-            </w:r>
-            <w:r>
-              <w:rPr>
-                <w:noProof/>
-                <w:webHidden/>
-              </w:rPr>
-              <w:fldChar w:fldCharType="separate"/>
-            </w:r>
-            <w:r>
-              <w:rPr>
-                <w:noProof/>
-                <w:webHidden/>
-              </w:rPr>
-              <w:t>3</w:t>
-            </w:r>
-            <w:r>
-              <w:rPr>
-                <w:noProof/>
-                <w:webHidden/>
-              </w:rPr>
-              <w:fldChar w:fldCharType="end"/>
-            </w:r>
-          </w:hyperlink>
-        </w:p>
-        <w:p>
-          <w:pPr>
-            <w:pStyle w:val="Indholdsfortegnelse2"/>
-            <w:tabs>
-              <w:tab w:val="left" w:pos="880"/>
-              <w:tab w:val="right" w:leader="dot" w:pos="9628"/>
-            </w:tabs>
-            <w:rPr>
-              <w:rFonts w:eastAsiaTheme="minorEastAsia"/>
-              <w:noProof/>
-              <w:lang w:val="da-DK" w:eastAsia="da-DK"/>
-            </w:rPr>
-          </w:pPr>
-          <w:hyperlink w:anchor="_Toc272952997" w:history="1">
-            <w:r>
-              <w:rPr>
-                <w:rStyle w:val="Hyperlink"/>
-                <w:noProof/>
-              </w:rPr>
-              <w:t>2.1</w:t>
-            </w:r>
-            <w:r>
-              <w:rPr>
-                <w:rFonts w:eastAsiaTheme="minorEastAsia"/>
-                <w:noProof/>
-                <w:lang w:val="da-DK" w:eastAsia="da-DK"/>
-              </w:rPr>
-              <w:tab/>
-            </w:r>
-            <w:r>
-              <w:rPr>
-                <w:rStyle w:val="Hyperlink"/>
-                <w:noProof/>
-              </w:rPr>
-              <w:t>Functional requirements</w:t>
-            </w:r>
-            <w:r>
-              <w:rPr>
-                <w:noProof/>
-                <w:webHidden/>
-              </w:rPr>
-              <w:tab/>
-            </w:r>
-            <w:r>
-              <w:rPr>
-                <w:noProof/>
-                <w:webHidden/>
-              </w:rPr>
-              <w:fldChar w:fldCharType="begin"/>
-            </w:r>
-            <w:r>
-              <w:rPr>
-                <w:noProof/>
-                <w:webHidden/>
-              </w:rPr>
-              <w:instrText xml:space="preserve"> PAGEREF _Toc272952997 \h </w:instrText>
-            </w:r>
-            <w:r>
-              <w:rPr>
-                <w:noProof/>
-                <w:webHidden/>
-              </w:rPr>
-            </w:r>
-            <w:r>
-              <w:rPr>
-                <w:noProof/>
-                <w:webHidden/>
-              </w:rPr>
-              <w:fldChar w:fldCharType="separate"/>
-            </w:r>
-            <w:r>
-              <w:rPr>
-                <w:noProof/>
-                <w:webHidden/>
-              </w:rPr>
-              <w:t>3</w:t>
-            </w:r>
-            <w:r>
-              <w:rPr>
-                <w:noProof/>
-                <w:webHidden/>
-              </w:rPr>
-              <w:fldChar w:fldCharType="end"/>
-            </w:r>
-          </w:hyperlink>
-        </w:p>
-        <w:p>
-          <w:pPr>
-            <w:pStyle w:val="Indholdsfortegnelse2"/>
-            <w:tabs>
-              <w:tab w:val="left" w:pos="880"/>
-              <w:tab w:val="right" w:leader="dot" w:pos="9628"/>
-            </w:tabs>
-            <w:rPr>
-              <w:rFonts w:eastAsiaTheme="minorEastAsia"/>
-              <w:noProof/>
-              <w:lang w:val="da-DK" w:eastAsia="da-DK"/>
-            </w:rPr>
-          </w:pPr>
-          <w:hyperlink w:anchor="_Toc272952998" w:history="1">
-            <w:r>
-              <w:rPr>
-                <w:rStyle w:val="Hyperlink"/>
-                <w:noProof/>
-              </w:rPr>
-              <w:t>2.1</w:t>
-            </w:r>
-            <w:r>
-              <w:rPr>
-                <w:rFonts w:eastAsiaTheme="minorEastAsia"/>
-                <w:noProof/>
-                <w:lang w:val="da-DK" w:eastAsia="da-DK"/>
-              </w:rPr>
-              <w:tab/>
-            </w:r>
-            <w:r>
-              <w:rPr>
-                <w:rStyle w:val="Hyperlink"/>
-                <w:noProof/>
-              </w:rPr>
-              <w:t>Performance requirements</w:t>
-            </w:r>
-            <w:r>
-              <w:rPr>
-                <w:noProof/>
-                <w:webHidden/>
-              </w:rPr>
-              <w:tab/>
-            </w:r>
-            <w:r>
-              <w:rPr>
-                <w:noProof/>
-                <w:webHidden/>
-              </w:rPr>
-              <w:fldChar w:fldCharType="begin"/>
-            </w:r>
-            <w:r>
-              <w:rPr>
-                <w:noProof/>
-                <w:webHidden/>
-              </w:rPr>
-              <w:instrText xml:space="preserve"> PAGEREF _Toc272952998 \h </w:instrText>
-            </w:r>
-            <w:r>
-              <w:rPr>
-                <w:noProof/>
-                <w:webHidden/>
-              </w:rPr>
-            </w:r>
-            <w:r>
-              <w:rPr>
-                <w:noProof/>
-                <w:webHidden/>
-              </w:rPr>
-              <w:fldChar w:fldCharType="separate"/>
-            </w:r>
-            <w:r>
-              <w:rPr>
-                <w:noProof/>
-                <w:webHidden/>
-              </w:rPr>
-              <w:t>4</w:t>
-            </w:r>
-            <w:r>
-              <w:rPr>
-                <w:noProof/>
-                <w:webHidden/>
-              </w:rPr>
-              <w:fldChar w:fldCharType="end"/>
-            </w:r>
-          </w:hyperlink>
-        </w:p>
-        <w:p>
-          <w:pPr>
-            <w:pStyle w:val="Indholdsfortegnelse2"/>
-            <w:tabs>
-              <w:tab w:val="left" w:pos="880"/>
-              <w:tab w:val="right" w:leader="dot" w:pos="9628"/>
-            </w:tabs>
-            <w:rPr>
-              <w:rFonts w:eastAsiaTheme="minorEastAsia"/>
-              <w:noProof/>
-              <w:lang w:val="da-DK" w:eastAsia="da-DK"/>
-            </w:rPr>
-          </w:pPr>
-          <w:hyperlink w:anchor="_Toc272952999" w:history="1">
-            <w:r>
-              <w:rPr>
-                <w:rStyle w:val="Hyperlink"/>
-                <w:noProof/>
-              </w:rPr>
-              <w:t>2.2</w:t>
-            </w:r>
-            <w:r>
-              <w:rPr>
-                <w:rFonts w:eastAsiaTheme="minorEastAsia"/>
-                <w:noProof/>
-                <w:lang w:val="da-DK" w:eastAsia="da-DK"/>
-              </w:rPr>
-              <w:tab/>
-            </w:r>
-            <w:r>
-              <w:rPr>
-                <w:rStyle w:val="Hyperlink"/>
-                <w:noProof/>
-              </w:rPr>
-              <w:t>Environment requirements</w:t>
-            </w:r>
-            <w:r>
-              <w:rPr>
-                <w:noProof/>
-                <w:webHidden/>
-              </w:rPr>
-              <w:tab/>
-            </w:r>
-            <w:r>
-              <w:rPr>
-                <w:noProof/>
-                <w:webHidden/>
-              </w:rPr>
-              <w:fldChar w:fldCharType="begin"/>
-            </w:r>
-            <w:r>
-              <w:rPr>
-                <w:noProof/>
-                <w:webHidden/>
-              </w:rPr>
-              <w:instrText xml:space="preserve"> PAGEREF _Toc272952999 \h </w:instrText>
-            </w:r>
-            <w:r>
-              <w:rPr>
-                <w:noProof/>
-                <w:webHidden/>
-              </w:rPr>
-            </w:r>
-            <w:r>
-              <w:rPr>
-                <w:noProof/>
-                <w:webHidden/>
-              </w:rPr>
-              <w:fldChar w:fldCharType="separate"/>
-            </w:r>
-            <w:r>
-              <w:rPr>
-                <w:noProof/>
-                <w:webHidden/>
-              </w:rPr>
-              <w:t>4</w:t>
-            </w:r>
-            <w:r>
-              <w:rPr>
-                <w:noProof/>
-                <w:webHidden/>
-              </w:rPr>
-              <w:fldChar w:fldCharType="end"/>
-            </w:r>
-          </w:hyperlink>
-        </w:p>
-        <w:p>
-          <w:pPr>
-            <w:pStyle w:val="Indholdsfortegnelse2"/>
-            <w:tabs>
-              <w:tab w:val="left" w:pos="880"/>
-              <w:tab w:val="right" w:leader="dot" w:pos="9628"/>
-            </w:tabs>
-            <w:rPr>
-              <w:rFonts w:eastAsiaTheme="minorEastAsia"/>
-              <w:noProof/>
-              <w:lang w:val="da-DK" w:eastAsia="da-DK"/>
-            </w:rPr>
-          </w:pPr>
-          <w:hyperlink w:anchor="_Toc272953000" w:history="1">
-            <w:r>
-              <w:rPr>
-                <w:rStyle w:val="Hyperlink"/>
-                <w:noProof/>
-              </w:rPr>
-              <w:t>2.3</w:t>
-            </w:r>
-            <w:r>
-              <w:rPr>
-                <w:rFonts w:eastAsiaTheme="minorEastAsia"/>
-                <w:noProof/>
-                <w:lang w:val="da-DK" w:eastAsia="da-DK"/>
-              </w:rPr>
-              <w:tab/>
-            </w:r>
-            <w:r>
-              <w:rPr>
-                <w:rStyle w:val="Hyperlink"/>
-                <w:noProof/>
-              </w:rPr>
-              <w:t>Interface requirements</w:t>
-            </w:r>
-            <w:r>
-              <w:rPr>
-                <w:noProof/>
-                <w:webHidden/>
-              </w:rPr>
-              <w:tab/>
-            </w:r>
-            <w:r>
-              <w:rPr>
-                <w:noProof/>
-                <w:webHidden/>
-              </w:rPr>
-              <w:fldChar w:fldCharType="begin"/>
-            </w:r>
-            <w:r>
-              <w:rPr>
-                <w:noProof/>
-                <w:webHidden/>
-              </w:rPr>
-              <w:instrText xml:space="preserve"> PAGEREF _Toc272953000 \h </w:instrText>
-            </w:r>
-            <w:r>
-              <w:rPr>
-                <w:noProof/>
-                <w:webHidden/>
-              </w:rPr>
-            </w:r>
-            <w:r>
-              <w:rPr>
-                <w:noProof/>
-                <w:webHidden/>
-              </w:rPr>
-              <w:fldChar w:fldCharType="separate"/>
-            </w:r>
-            <w:r>
-              <w:rPr>
-                <w:noProof/>
-                <w:webHidden/>
-              </w:rPr>
-              <w:t>4</w:t>
-            </w:r>
-            <w:r>
-              <w:rPr>
-                <w:noProof/>
-                <w:webHidden/>
-              </w:rPr>
-              <w:fldChar w:fldCharType="end"/>
-            </w:r>
-          </w:hyperlink>
-        </w:p>
-        <w:p>
-          <w:pPr>
-            <w:pStyle w:val="Indholdsfortegnelse1"/>
-            <w:tabs>
-              <w:tab w:val="left" w:pos="440"/>
-              <w:tab w:val="right" w:leader="dot" w:pos="9628"/>
-            </w:tabs>
-            <w:rPr>
-              <w:rFonts w:eastAsiaTheme="minorEastAsia"/>
-              <w:noProof/>
-              <w:lang w:val="da-DK" w:eastAsia="da-DK"/>
-            </w:rPr>
-          </w:pPr>
-          <w:hyperlink w:anchor="_Toc272953001" w:history="1">
-            <w:r>
-              <w:rPr>
-                <w:rStyle w:val="Hyperlink"/>
-                <w:noProof/>
-              </w:rPr>
-              <w:t>3.</w:t>
-            </w:r>
-            <w:r>
-              <w:rPr>
-                <w:rFonts w:eastAsiaTheme="minorEastAsia"/>
-                <w:noProof/>
-                <w:lang w:val="da-DK" w:eastAsia="da-DK"/>
-              </w:rPr>
-              <w:tab/>
-            </w:r>
-            <w:r>
-              <w:rPr>
-                <w:rStyle w:val="Hyperlink"/>
-                <w:noProof/>
-              </w:rPr>
-              <w:t>Notes</w:t>
-            </w:r>
-            <w:r>
-              <w:rPr>
-                <w:noProof/>
-                <w:webHidden/>
-              </w:rPr>
-              <w:tab/>
-            </w:r>
-            <w:r>
-              <w:rPr>
-                <w:noProof/>
-                <w:webHidden/>
-              </w:rPr>
-              <w:fldChar w:fldCharType="begin"/>
-            </w:r>
-            <w:r>
-              <w:rPr>
-                <w:noProof/>
-                <w:webHidden/>
-              </w:rPr>
-              <w:instrText xml:space="preserve"> PAGEREF _Toc272953001 \h </w:instrText>
-            </w:r>
-            <w:r>
-              <w:rPr>
-                <w:noProof/>
-                <w:webHidden/>
-              </w:rPr>
-            </w:r>
-            <w:r>
-              <w:rPr>
-                <w:noProof/>
-                <w:webHidden/>
-              </w:rPr>
-              <w:fldChar w:fldCharType="separate"/>
-            </w:r>
-            <w:r>
-              <w:rPr>
-                <w:noProof/>
-                <w:webHidden/>
-              </w:rPr>
-              <w:t>5</w:t>
-            </w:r>
-            <w:r>
-              <w:rPr>
-                <w:noProof/>
-                <w:webHidden/>
-              </w:rPr>
-              <w:fldChar w:fldCharType="end"/>
-            </w:r>
-          </w:hyperlink>
-        </w:p>
-        <w:p>
-          <w:pPr>
-            <w:pStyle w:val="Indholdsfortegnelse2"/>
-            <w:tabs>
-              <w:tab w:val="left" w:pos="880"/>
-              <w:tab w:val="right" w:leader="dot" w:pos="9628"/>
-            </w:tabs>
-            <w:rPr>
-              <w:rFonts w:eastAsiaTheme="minorEastAsia"/>
-              <w:noProof/>
-              <w:lang w:val="da-DK" w:eastAsia="da-DK"/>
-            </w:rPr>
-          </w:pPr>
-          <w:hyperlink w:anchor="_Toc272953002" w:history="1">
-            <w:r>
-              <w:rPr>
-                <w:rStyle w:val="Hyperlink"/>
-                <w:noProof/>
-              </w:rPr>
-              <w:t>3.1</w:t>
-            </w:r>
-            <w:r>
-              <w:rPr>
-                <w:rFonts w:eastAsiaTheme="minorEastAsia"/>
-                <w:noProof/>
-                <w:lang w:val="da-DK" w:eastAsia="da-DK"/>
-              </w:rPr>
-              <w:tab/>
-            </w:r>
-            <w:r>
-              <w:rPr>
-                <w:rStyle w:val="Hyperlink"/>
-                <w:noProof/>
-              </w:rPr>
-              <w:t>Abbreviations</w:t>
-            </w:r>
-            <w:r>
-              <w:rPr>
-                <w:noProof/>
-                <w:webHidden/>
-              </w:rPr>
-              <w:tab/>
-            </w:r>
-            <w:r>
-              <w:rPr>
-                <w:noProof/>
-                <w:webHidden/>
-              </w:rPr>
-              <w:fldChar w:fldCharType="begin"/>
-            </w:r>
-            <w:r>
-              <w:rPr>
-                <w:noProof/>
-                <w:webHidden/>
-              </w:rPr>
-              <w:instrText xml:space="preserve"> PAGEREF _Toc272953002 \h </w:instrText>
-            </w:r>
-            <w:r>
-              <w:rPr>
-                <w:noProof/>
-                <w:webHidden/>
-              </w:rPr>
-            </w:r>
-            <w:r>
-              <w:rPr>
-                <w:noProof/>
-                <w:webHidden/>
-              </w:rPr>
-              <w:fldChar w:fldCharType="separate"/>
-            </w:r>
-            <w:r>
-              <w:rPr>
-                <w:noProof/>
-                <w:webHidden/>
-              </w:rPr>
-              <w:t>5</w:t>
-            </w:r>
-            <w:r>
-              <w:rPr>
-                <w:noProof/>
-                <w:webHidden/>
-              </w:rPr>
-              <w:fldChar w:fldCharType="end"/>
-            </w:r>
-          </w:hyperlink>
-        </w:p>
-        <w:p>
-          <w:r>
-            <w:fldChar w:fldCharType="end"/>
-          </w:r>
-        </w:p>
-      </w:sdtContent>
-    </w:sdt>
+        <w:t>Index</w:t>
+      </w:r>
+    </w:p>
+    <w:p>
+      <w:pPr>
+        <w:pStyle w:val="TOC1"/>
+        <w:tabs>
+          <w:tab w:val="left" w:pos="440"/>
+          <w:tab w:val="right" w:leader="dot" w:pos="9628"/>
+        </w:tabs>
+        <w:rPr>
+          <w:rFonts w:eastAsia="SimSun"/>
+          <w:noProof/>
+          <w:lang w:val="da-DK" w:eastAsia="da-DK"/>
+        </w:rPr>
+      </w:pPr>
+      <w:r>
+        <w:fldChar w:fldCharType="begin"/>
+      </w:r>
+      <w:r>
+        <w:instrText xml:space="preserve"> TOC \o "1-3" \h \z \u </w:instrText>
+      </w:r>
+      <w:r>
+        <w:fldChar w:fldCharType="separate"/>
+      </w:r>
+      <w:hyperlink w:anchor="_Toc272952992" w:history="1">
+        <w:r>
+          <w:rPr>
+            <w:rStyle w:val="Hyperlink"/>
+            <w:noProof/>
+          </w:rPr>
+          <w:t>1.</w:t>
+        </w:r>
+        <w:r>
+          <w:rPr>
+            <w:rFonts w:eastAsia="SimSun"/>
+            <w:noProof/>
+            <w:lang w:val="da-DK" w:eastAsia="da-DK"/>
+          </w:rPr>
+          <w:tab/>
+        </w:r>
+        <w:r>
+          <w:rPr>
+            <w:rStyle w:val="Hyperlink"/>
+            <w:noProof/>
+          </w:rPr>
+          <w:t>Scope</w:t>
+        </w:r>
+        <w:r>
+          <w:rPr>
+            <w:noProof/>
+            <w:webHidden/>
+          </w:rPr>
+          <w:tab/>
+        </w:r>
+        <w:r>
+          <w:rPr>
+            <w:noProof/>
+            <w:webHidden/>
+          </w:rPr>
+          <w:fldChar w:fldCharType="begin"/>
+        </w:r>
+        <w:r>
+          <w:rPr>
+            <w:noProof/>
+            <w:webHidden/>
+          </w:rPr>
+          <w:instrText xml:space="preserve"> PAGEREF _Toc272952992 \h </w:instrText>
+        </w:r>
+        <w:r>
+          <w:rPr>
+            <w:noProof/>
+            <w:webHidden/>
+          </w:rPr>
+        </w:r>
+        <w:r>
+          <w:rPr>
+            <w:noProof/>
+            <w:webHidden/>
+          </w:rPr>
+          <w:fldChar w:fldCharType="separate"/>
+        </w:r>
+        <w:r>
+          <w:rPr>
+            <w:noProof/>
+            <w:webHidden/>
+          </w:rPr>
+          <w:t>1</w:t>
+        </w:r>
+        <w:r>
+          <w:rPr>
+            <w:noProof/>
+            <w:webHidden/>
+          </w:rPr>
+          <w:fldChar w:fldCharType="end"/>
+        </w:r>
+      </w:hyperlink>
+    </w:p>
+    <w:p>
+      <w:pPr>
+        <w:pStyle w:val="TOC2"/>
+        <w:tabs>
+          <w:tab w:val="left" w:pos="880"/>
+          <w:tab w:val="right" w:leader="dot" w:pos="9628"/>
+        </w:tabs>
+        <w:rPr>
+          <w:rFonts w:eastAsia="SimSun"/>
+          <w:noProof/>
+          <w:lang w:val="da-DK" w:eastAsia="da-DK"/>
+        </w:rPr>
+      </w:pPr>
+      <w:hyperlink w:anchor="_Toc272952993" w:history="1">
+        <w:r>
+          <w:rPr>
+            <w:rStyle w:val="Hyperlink"/>
+            <w:noProof/>
+          </w:rPr>
+          <w:t>1.1</w:t>
+        </w:r>
+        <w:r>
+          <w:rPr>
+            <w:rFonts w:eastAsia="SimSun"/>
+            <w:noProof/>
+            <w:lang w:val="da-DK" w:eastAsia="da-DK"/>
+          </w:rPr>
+          <w:tab/>
+        </w:r>
+        <w:r>
+          <w:rPr>
+            <w:rStyle w:val="Hyperlink"/>
+            <w:noProof/>
+          </w:rPr>
+          <w:t>Identification</w:t>
+        </w:r>
+        <w:r>
+          <w:rPr>
+            <w:noProof/>
+            <w:webHidden/>
+          </w:rPr>
+          <w:tab/>
+        </w:r>
+        <w:r>
+          <w:rPr>
+            <w:noProof/>
+            <w:webHidden/>
+          </w:rPr>
+          <w:fldChar w:fldCharType="begin"/>
+        </w:r>
+        <w:r>
+          <w:rPr>
+            <w:noProof/>
+            <w:webHidden/>
+          </w:rPr>
+          <w:instrText xml:space="preserve"> PAGEREF _Toc272952993 \h </w:instrText>
+        </w:r>
+        <w:r>
+          <w:rPr>
+            <w:noProof/>
+            <w:webHidden/>
+          </w:rPr>
+        </w:r>
+        <w:r>
+          <w:rPr>
+            <w:noProof/>
+            <w:webHidden/>
+          </w:rPr>
+          <w:fldChar w:fldCharType="separate"/>
+        </w:r>
+        <w:r>
+          <w:rPr>
+            <w:noProof/>
+            <w:webHidden/>
+          </w:rPr>
+          <w:t>1</w:t>
+        </w:r>
+        <w:r>
+          <w:rPr>
+            <w:noProof/>
+            <w:webHidden/>
+          </w:rPr>
+          <w:fldChar w:fldCharType="end"/>
+        </w:r>
+      </w:hyperlink>
+    </w:p>
+    <w:p>
+      <w:pPr>
+        <w:pStyle w:val="TOC2"/>
+        <w:tabs>
+          <w:tab w:val="left" w:pos="880"/>
+          <w:tab w:val="right" w:leader="dot" w:pos="9628"/>
+        </w:tabs>
+        <w:rPr>
+          <w:rFonts w:eastAsia="SimSun"/>
+          <w:noProof/>
+          <w:lang w:val="da-DK" w:eastAsia="da-DK"/>
+        </w:rPr>
+      </w:pPr>
+      <w:hyperlink w:anchor="_Toc272952994" w:history="1">
+        <w:r>
+          <w:rPr>
+            <w:rStyle w:val="Hyperlink"/>
+            <w:noProof/>
+          </w:rPr>
+          <w:t>1.2</w:t>
+        </w:r>
+        <w:r>
+          <w:rPr>
+            <w:rFonts w:eastAsia="SimSun"/>
+            <w:noProof/>
+            <w:lang w:val="da-DK" w:eastAsia="da-DK"/>
+          </w:rPr>
+          <w:tab/>
+        </w:r>
+        <w:r>
+          <w:rPr>
+            <w:rStyle w:val="Hyperlink"/>
+            <w:noProof/>
+          </w:rPr>
+          <w:t>System overview</w:t>
+        </w:r>
+        <w:r>
+          <w:rPr>
+            <w:noProof/>
+            <w:webHidden/>
+          </w:rPr>
+          <w:tab/>
+        </w:r>
+        <w:r>
+          <w:rPr>
+            <w:noProof/>
+            <w:webHidden/>
+          </w:rPr>
+          <w:fldChar w:fldCharType="begin"/>
+        </w:r>
+        <w:r>
+          <w:rPr>
+            <w:noProof/>
+            <w:webHidden/>
+          </w:rPr>
+          <w:instrText xml:space="preserve"> PAGEREF _Toc272952994 \h </w:instrText>
+        </w:r>
+        <w:r>
+          <w:rPr>
+            <w:noProof/>
+            <w:webHidden/>
+          </w:rPr>
+        </w:r>
+        <w:r>
+          <w:rPr>
+            <w:noProof/>
+            <w:webHidden/>
+          </w:rPr>
+          <w:fldChar w:fldCharType="separate"/>
+        </w:r>
+        <w:r>
+          <w:rPr>
+            <w:noProof/>
+            <w:webHidden/>
+          </w:rPr>
+          <w:t>2</w:t>
+        </w:r>
+        <w:r>
+          <w:rPr>
+            <w:noProof/>
+            <w:webHidden/>
+          </w:rPr>
+          <w:fldChar w:fldCharType="end"/>
+        </w:r>
+      </w:hyperlink>
+    </w:p>
+    <w:p>
+      <w:pPr>
+        <w:pStyle w:val="TOC2"/>
+        <w:tabs>
+          <w:tab w:val="left" w:pos="880"/>
+          <w:tab w:val="right" w:leader="dot" w:pos="9628"/>
+        </w:tabs>
+        <w:rPr>
+          <w:rFonts w:eastAsia="SimSun"/>
+          <w:noProof/>
+          <w:lang w:val="da-DK" w:eastAsia="da-DK"/>
+        </w:rPr>
+      </w:pPr>
+      <w:hyperlink w:anchor="_Toc272952995" w:history="1">
+        <w:r>
+          <w:rPr>
+            <w:rStyle w:val="Hyperlink"/>
+            <w:noProof/>
+          </w:rPr>
+          <w:t>1.3</w:t>
+        </w:r>
+        <w:r>
+          <w:rPr>
+            <w:rFonts w:eastAsia="SimSun"/>
+            <w:noProof/>
+            <w:lang w:val="da-DK" w:eastAsia="da-DK"/>
+          </w:rPr>
+          <w:tab/>
+        </w:r>
+        <w:r>
+          <w:rPr>
+            <w:rStyle w:val="Hyperlink"/>
+            <w:noProof/>
+          </w:rPr>
+          <w:t>Document overview</w:t>
+        </w:r>
+        <w:r>
+          <w:rPr>
+            <w:noProof/>
+            <w:webHidden/>
+          </w:rPr>
+          <w:tab/>
+        </w:r>
+        <w:r>
+          <w:rPr>
+            <w:noProof/>
+            <w:webHidden/>
+          </w:rPr>
+          <w:fldChar w:fldCharType="begin"/>
+        </w:r>
+        <w:r>
+          <w:rPr>
+            <w:noProof/>
+            <w:webHidden/>
+          </w:rPr>
+          <w:instrText xml:space="preserve"> PAGEREF _Toc272952995 \h </w:instrText>
+        </w:r>
+        <w:r>
+          <w:rPr>
+            <w:noProof/>
+            <w:webHidden/>
+          </w:rPr>
+        </w:r>
+        <w:r>
+          <w:rPr>
+            <w:noProof/>
+            <w:webHidden/>
+          </w:rPr>
+          <w:fldChar w:fldCharType="separate"/>
+        </w:r>
+        <w:r>
+          <w:rPr>
+            <w:noProof/>
+            <w:webHidden/>
+          </w:rPr>
+          <w:t>3</w:t>
+        </w:r>
+        <w:r>
+          <w:rPr>
+            <w:noProof/>
+            <w:webHidden/>
+          </w:rPr>
+          <w:fldChar w:fldCharType="end"/>
+        </w:r>
+      </w:hyperlink>
+    </w:p>
+    <w:p>
+      <w:pPr>
+        <w:pStyle w:val="TOC1"/>
+        <w:tabs>
+          <w:tab w:val="left" w:pos="440"/>
+          <w:tab w:val="right" w:leader="dot" w:pos="9628"/>
+        </w:tabs>
+        <w:rPr>
+          <w:rFonts w:eastAsia="SimSun"/>
+          <w:noProof/>
+          <w:lang w:val="da-DK" w:eastAsia="da-DK"/>
+        </w:rPr>
+      </w:pPr>
+      <w:hyperlink w:anchor="_Toc272952996" w:history="1">
+        <w:r>
+          <w:rPr>
+            <w:rStyle w:val="Hyperlink"/>
+            <w:noProof/>
+          </w:rPr>
+          <w:t>2.</w:t>
+        </w:r>
+        <w:r>
+          <w:rPr>
+            <w:rFonts w:eastAsia="SimSun"/>
+            <w:noProof/>
+            <w:lang w:val="da-DK" w:eastAsia="da-DK"/>
+          </w:rPr>
+          <w:tab/>
+        </w:r>
+        <w:r>
+          <w:rPr>
+            <w:rStyle w:val="Hyperlink"/>
+            <w:noProof/>
+          </w:rPr>
+          <w:t>Requirements</w:t>
+        </w:r>
+        <w:r>
+          <w:rPr>
+            <w:noProof/>
+            <w:webHidden/>
+          </w:rPr>
+          <w:tab/>
+        </w:r>
+        <w:r>
+          <w:rPr>
+            <w:noProof/>
+            <w:webHidden/>
+          </w:rPr>
+          <w:fldChar w:fldCharType="begin"/>
+        </w:r>
+        <w:r>
+          <w:rPr>
+            <w:noProof/>
+            <w:webHidden/>
+          </w:rPr>
+          <w:instrText xml:space="preserve"> PAGEREF _Toc272952996 \h </w:instrText>
+        </w:r>
+        <w:r>
+          <w:rPr>
+            <w:noProof/>
+            <w:webHidden/>
+          </w:rPr>
+        </w:r>
+        <w:r>
+          <w:rPr>
+            <w:noProof/>
+            <w:webHidden/>
+          </w:rPr>
+          <w:fldChar w:fldCharType="separate"/>
+        </w:r>
+        <w:r>
+          <w:rPr>
+            <w:noProof/>
+            <w:webHidden/>
+          </w:rPr>
+          <w:t>3</w:t>
+        </w:r>
+        <w:r>
+          <w:rPr>
+            <w:noProof/>
+            <w:webHidden/>
+          </w:rPr>
+          <w:fldChar w:fldCharType="end"/>
+        </w:r>
+      </w:hyperlink>
+    </w:p>
+    <w:p>
+      <w:pPr>
+        <w:pStyle w:val="TOC2"/>
+        <w:tabs>
+          <w:tab w:val="left" w:pos="880"/>
+          <w:tab w:val="right" w:leader="dot" w:pos="9628"/>
+        </w:tabs>
+        <w:rPr>
+          <w:rFonts w:eastAsia="SimSun"/>
+          <w:noProof/>
+          <w:lang w:val="da-DK" w:eastAsia="da-DK"/>
+        </w:rPr>
+      </w:pPr>
+      <w:hyperlink w:anchor="_Toc272952997" w:history="1">
+        <w:r>
+          <w:rPr>
+            <w:rStyle w:val="Hyperlink"/>
+            <w:noProof/>
+          </w:rPr>
+          <w:t>2.1</w:t>
+        </w:r>
+        <w:r>
+          <w:rPr>
+            <w:rFonts w:eastAsia="SimSun"/>
+            <w:noProof/>
+            <w:lang w:val="da-DK" w:eastAsia="da-DK"/>
+          </w:rPr>
+          <w:tab/>
+        </w:r>
+        <w:r>
+          <w:rPr>
+            <w:rStyle w:val="Hyperlink"/>
+            <w:noProof/>
+          </w:rPr>
+          <w:t>Functional requirements</w:t>
+        </w:r>
+        <w:r>
+          <w:rPr>
+            <w:noProof/>
+            <w:webHidden/>
+          </w:rPr>
+          <w:tab/>
+        </w:r>
+        <w:r>
+          <w:rPr>
+            <w:noProof/>
+            <w:webHidden/>
+          </w:rPr>
+          <w:fldChar w:fldCharType="begin"/>
+        </w:r>
+        <w:r>
+          <w:rPr>
+            <w:noProof/>
+            <w:webHidden/>
+          </w:rPr>
+          <w:instrText xml:space="preserve"> PAGEREF _Toc272952997 \h </w:instrText>
+        </w:r>
+        <w:r>
+          <w:rPr>
+            <w:noProof/>
+            <w:webHidden/>
+          </w:rPr>
+        </w:r>
+        <w:r>
+          <w:rPr>
+            <w:noProof/>
+            <w:webHidden/>
+          </w:rPr>
+          <w:fldChar w:fldCharType="separate"/>
+        </w:r>
+        <w:r>
+          <w:rPr>
+            <w:noProof/>
+            <w:webHidden/>
+          </w:rPr>
+          <w:t>3</w:t>
+        </w:r>
+        <w:r>
+          <w:rPr>
+            <w:noProof/>
+            <w:webHidden/>
+          </w:rPr>
+          <w:fldChar w:fldCharType="end"/>
+        </w:r>
+      </w:hyperlink>
+    </w:p>
+    <w:p>
+      <w:pPr>
+        <w:pStyle w:val="TOC2"/>
+        <w:tabs>
+          <w:tab w:val="left" w:pos="880"/>
+          <w:tab w:val="right" w:leader="dot" w:pos="9628"/>
+        </w:tabs>
+        <w:rPr>
+          <w:rFonts w:eastAsia="SimSun"/>
+          <w:noProof/>
+          <w:lang w:val="da-DK" w:eastAsia="da-DK"/>
+        </w:rPr>
+      </w:pPr>
+      <w:hyperlink w:anchor="_Toc272952998" w:history="1">
+        <w:r>
+          <w:rPr>
+            <w:rStyle w:val="Hyperlink"/>
+            <w:noProof/>
+          </w:rPr>
+          <w:t>2.1</w:t>
+        </w:r>
+        <w:r>
+          <w:rPr>
+            <w:rFonts w:eastAsia="SimSun"/>
+            <w:noProof/>
+            <w:lang w:val="da-DK" w:eastAsia="da-DK"/>
+          </w:rPr>
+          <w:tab/>
+        </w:r>
+        <w:r>
+          <w:rPr>
+            <w:rStyle w:val="Hyperlink"/>
+            <w:noProof/>
+          </w:rPr>
+          <w:t>Performance requirements</w:t>
+        </w:r>
+        <w:r>
+          <w:rPr>
+            <w:noProof/>
+            <w:webHidden/>
+          </w:rPr>
+          <w:tab/>
+        </w:r>
+        <w:r>
+          <w:rPr>
+            <w:noProof/>
+            <w:webHidden/>
+          </w:rPr>
+          <w:fldChar w:fldCharType="begin"/>
+        </w:r>
+        <w:r>
+          <w:rPr>
+            <w:noProof/>
+            <w:webHidden/>
+          </w:rPr>
+          <w:instrText xml:space="preserve"> PAGEREF _Toc272952998 \h </w:instrText>
+        </w:r>
+        <w:r>
+          <w:rPr>
+            <w:noProof/>
+            <w:webHidden/>
+          </w:rPr>
+        </w:r>
+        <w:r>
+          <w:rPr>
+            <w:noProof/>
+            <w:webHidden/>
+          </w:rPr>
+          <w:fldChar w:fldCharType="separate"/>
+        </w:r>
+        <w:r>
+          <w:rPr>
+            <w:noProof/>
+            <w:webHidden/>
+          </w:rPr>
+          <w:t>4</w:t>
+        </w:r>
+        <w:r>
+          <w:rPr>
+            <w:noProof/>
+            <w:webHidden/>
+          </w:rPr>
+          <w:fldChar w:fldCharType="end"/>
+        </w:r>
+      </w:hyperlink>
+    </w:p>
+    <w:p>
+      <w:pPr>
+        <w:pStyle w:val="TOC2"/>
+        <w:tabs>
+          <w:tab w:val="left" w:pos="880"/>
+          <w:tab w:val="right" w:leader="dot" w:pos="9628"/>
+        </w:tabs>
+        <w:rPr>
+          <w:rFonts w:eastAsia="SimSun"/>
+          <w:noProof/>
+          <w:lang w:val="da-DK" w:eastAsia="da-DK"/>
+        </w:rPr>
+      </w:pPr>
+      <w:hyperlink w:anchor="_Toc272952999" w:history="1">
+        <w:r>
+          <w:rPr>
+            <w:rStyle w:val="Hyperlink"/>
+            <w:noProof/>
+          </w:rPr>
+          <w:t>2.2</w:t>
+        </w:r>
+        <w:r>
+          <w:rPr>
+            <w:rFonts w:eastAsia="SimSun"/>
+            <w:noProof/>
+            <w:lang w:val="da-DK" w:eastAsia="da-DK"/>
+          </w:rPr>
+          <w:tab/>
+        </w:r>
+        <w:r>
+          <w:rPr>
+            <w:rStyle w:val="Hyperlink"/>
+            <w:noProof/>
+          </w:rPr>
+          <w:t>Environment requirements</w:t>
+        </w:r>
+        <w:r>
+          <w:rPr>
+            <w:noProof/>
+            <w:webHidden/>
+          </w:rPr>
+          <w:tab/>
+        </w:r>
+        <w:r>
+          <w:rPr>
+            <w:noProof/>
+            <w:webHidden/>
+          </w:rPr>
+          <w:fldChar w:fldCharType="begin"/>
+        </w:r>
+        <w:r>
+          <w:rPr>
+            <w:noProof/>
+            <w:webHidden/>
+          </w:rPr>
+          <w:instrText xml:space="preserve"> PAGEREF _Toc272952999 \h </w:instrText>
+        </w:r>
+        <w:r>
+          <w:rPr>
+            <w:noProof/>
+            <w:webHidden/>
+          </w:rPr>
+        </w:r>
+        <w:r>
+          <w:rPr>
+            <w:noProof/>
+            <w:webHidden/>
+          </w:rPr>
+          <w:fldChar w:fldCharType="separate"/>
+        </w:r>
+        <w:r>
+          <w:rPr>
+            <w:noProof/>
+            <w:webHidden/>
+          </w:rPr>
+          <w:t>4</w:t>
+        </w:r>
+        <w:r>
+          <w:rPr>
+            <w:noProof/>
+            <w:webHidden/>
+          </w:rPr>
+          <w:fldChar w:fldCharType="end"/>
+        </w:r>
+      </w:hyperlink>
+    </w:p>
+    <w:p>
+      <w:pPr>
+        <w:pStyle w:val="TOC2"/>
+        <w:tabs>
+          <w:tab w:val="left" w:pos="880"/>
+          <w:tab w:val="right" w:leader="dot" w:pos="9628"/>
+        </w:tabs>
+        <w:rPr>
+          <w:rFonts w:eastAsia="SimSun"/>
+          <w:noProof/>
+          <w:lang w:val="da-DK" w:eastAsia="da-DK"/>
+        </w:rPr>
+      </w:pPr>
+      <w:hyperlink w:anchor="_Toc272953000" w:history="1">
+        <w:r>
+          <w:rPr>
+            <w:rStyle w:val="Hyperlink"/>
+            <w:noProof/>
+          </w:rPr>
+          <w:t>2.3</w:t>
+        </w:r>
+        <w:r>
+          <w:rPr>
+            <w:rFonts w:eastAsia="SimSun"/>
+            <w:noProof/>
+            <w:lang w:val="da-DK" w:eastAsia="da-DK"/>
+          </w:rPr>
+          <w:tab/>
+        </w:r>
+        <w:r>
+          <w:rPr>
+            <w:rStyle w:val="Hyperlink"/>
+            <w:noProof/>
+          </w:rPr>
+          <w:t>Interface requirements</w:t>
+        </w:r>
+        <w:r>
+          <w:rPr>
+            <w:noProof/>
+            <w:webHidden/>
+          </w:rPr>
+          <w:tab/>
+        </w:r>
+        <w:r>
+          <w:rPr>
+            <w:noProof/>
+            <w:webHidden/>
+          </w:rPr>
+          <w:fldChar w:fldCharType="begin"/>
+        </w:r>
+        <w:r>
+          <w:rPr>
+            <w:noProof/>
+            <w:webHidden/>
+          </w:rPr>
+          <w:instrText xml:space="preserve"> PAGEREF _Toc272953000 \h </w:instrText>
+        </w:r>
+        <w:r>
+          <w:rPr>
+            <w:noProof/>
+            <w:webHidden/>
+          </w:rPr>
+        </w:r>
+        <w:r>
+          <w:rPr>
+            <w:noProof/>
+            <w:webHidden/>
+          </w:rPr>
+          <w:fldChar w:fldCharType="separate"/>
+        </w:r>
+        <w:r>
+          <w:rPr>
+            <w:noProof/>
+            <w:webHidden/>
+          </w:rPr>
+          <w:t>4</w:t>
+        </w:r>
+        <w:r>
+          <w:rPr>
+            <w:noProof/>
+            <w:webHidden/>
+          </w:rPr>
+          <w:fldChar w:fldCharType="end"/>
+        </w:r>
+      </w:hyperlink>
+    </w:p>
+    <w:p>
+      <w:pPr>
+        <w:pStyle w:val="TOC1"/>
+        <w:tabs>
+          <w:tab w:val="left" w:pos="440"/>
+          <w:tab w:val="right" w:leader="dot" w:pos="9628"/>
+        </w:tabs>
+        <w:rPr>
+          <w:rFonts w:eastAsia="SimSun"/>
+          <w:noProof/>
+          <w:lang w:val="da-DK" w:eastAsia="da-DK"/>
+        </w:rPr>
+      </w:pPr>
+      <w:hyperlink w:anchor="_Toc272953001" w:history="1">
+        <w:r>
+          <w:rPr>
+            <w:rStyle w:val="Hyperlink"/>
+            <w:noProof/>
+          </w:rPr>
+          <w:t>3.</w:t>
+        </w:r>
+        <w:r>
+          <w:rPr>
+            <w:rFonts w:eastAsia="SimSun"/>
+            <w:noProof/>
+            <w:lang w:val="da-DK" w:eastAsia="da-DK"/>
+          </w:rPr>
+          <w:tab/>
+        </w:r>
+        <w:r>
+          <w:rPr>
+            <w:rStyle w:val="Hyperlink"/>
+            <w:noProof/>
+          </w:rPr>
+          <w:t>Notes</w:t>
+        </w:r>
+        <w:r>
+          <w:rPr>
+            <w:noProof/>
+            <w:webHidden/>
+          </w:rPr>
+          <w:tab/>
+        </w:r>
+        <w:r>
+          <w:rPr>
+            <w:noProof/>
+            <w:webHidden/>
+          </w:rPr>
+          <w:fldChar w:fldCharType="begin"/>
+        </w:r>
+        <w:r>
+          <w:rPr>
+            <w:noProof/>
+            <w:webHidden/>
+          </w:rPr>
+          <w:instrText xml:space="preserve"> PAGEREF _Toc272953001 \h </w:instrText>
+        </w:r>
+        <w:r>
+          <w:rPr>
+            <w:noProof/>
+            <w:webHidden/>
+          </w:rPr>
+        </w:r>
+        <w:r>
+          <w:rPr>
+            <w:noProof/>
+            <w:webHidden/>
+          </w:rPr>
+          <w:fldChar w:fldCharType="separate"/>
+        </w:r>
+        <w:r>
+          <w:rPr>
+            <w:noProof/>
+            <w:webHidden/>
+          </w:rPr>
+          <w:t>5</w:t>
+        </w:r>
+        <w:r>
+          <w:rPr>
+            <w:noProof/>
+            <w:webHidden/>
+          </w:rPr>
+          <w:fldChar w:fldCharType="end"/>
+        </w:r>
+      </w:hyperlink>
+    </w:p>
+    <w:p>
+      <w:pPr>
+        <w:pStyle w:val="TOC2"/>
+        <w:tabs>
+          <w:tab w:val="left" w:pos="880"/>
+          <w:tab w:val="right" w:leader="dot" w:pos="9628"/>
+        </w:tabs>
+        <w:rPr>
+          <w:rFonts w:eastAsia="SimSun"/>
+          <w:noProof/>
+          <w:lang w:val="da-DK" w:eastAsia="da-DK"/>
+        </w:rPr>
+      </w:pPr>
+      <w:hyperlink w:anchor="_Toc272953002" w:history="1">
+        <w:r>
+          <w:rPr>
+            <w:rStyle w:val="Hyperlink"/>
+            <w:noProof/>
+          </w:rPr>
+          <w:t>3.1</w:t>
+        </w:r>
+        <w:r>
+          <w:rPr>
+            <w:rFonts w:eastAsia="SimSun"/>
+            <w:noProof/>
+            <w:lang w:val="da-DK" w:eastAsia="da-DK"/>
+          </w:rPr>
+          <w:tab/>
+        </w:r>
+        <w:r>
+          <w:rPr>
+            <w:rStyle w:val="Hyperlink"/>
+            <w:noProof/>
+          </w:rPr>
+          <w:t>Abbreviations</w:t>
+        </w:r>
+        <w:r>
+          <w:rPr>
+            <w:noProof/>
+            <w:webHidden/>
+          </w:rPr>
+          <w:tab/>
+        </w:r>
+        <w:r>
+          <w:rPr>
+            <w:noProof/>
+            <w:webHidden/>
+          </w:rPr>
+          <w:fldChar w:fldCharType="begin"/>
+        </w:r>
+        <w:r>
+          <w:rPr>
+            <w:noProof/>
+            <w:webHidden/>
+          </w:rPr>
+          <w:instrText xml:space="preserve"> PAGEREF _Toc272953002 \h </w:instrText>
+        </w:r>
+        <w:r>
+          <w:rPr>
+            <w:noProof/>
+            <w:webHidden/>
+          </w:rPr>
+        </w:r>
+        <w:r>
+          <w:rPr>
+            <w:noProof/>
+            <w:webHidden/>
+          </w:rPr>
+          <w:fldChar w:fldCharType="separate"/>
+        </w:r>
+        <w:r>
+          <w:rPr>
+            <w:noProof/>
+            <w:webHidden/>
+          </w:rPr>
+          <w:t>5</w:t>
+        </w:r>
+        <w:r>
+          <w:rPr>
+            <w:noProof/>
+            <w:webHidden/>
+          </w:rPr>
+          <w:fldChar w:fldCharType="end"/>
+        </w:r>
+      </w:hyperlink>
+    </w:p>
+    <w:p>
+      <w:r>
+        <w:fldChar w:fldCharType="end"/>
+      </w:r>
+    </w:p>
     <w:p>
       <w:pPr>
         <w:spacing w:after="0"/>
@@ -1072,9 +1077,16 @@
     </w:p>
     <w:tbl>
       <w:tblPr>
-        <w:tblStyle w:val="Tabel-Gitter"/>
         <w:tblW w:w="0" w:type="auto"/>
-        <w:tblLook w:val="04A0"/>
+        <w:tblBorders>
+          <w:top w:val="single" w:sz="4" w:space="0" w:color="000000"/>
+          <w:left w:val="single" w:sz="4" w:space="0" w:color="000000"/>
+          <w:bottom w:val="single" w:sz="4" w:space="0" w:color="000000"/>
+          <w:right w:val="single" w:sz="4" w:space="0" w:color="000000"/>
+          <w:insideH w:val="single" w:sz="4" w:space="0" w:color="000000"/>
+          <w:insideV w:val="single" w:sz="4" w:space="0" w:color="000000"/>
+        </w:tblBorders>
+        <w:tblLook w:val="00A0"/>
       </w:tblPr>
       <w:tblGrid>
         <w:gridCol w:w="2444"/>
@@ -1089,6 +1101,7 @@
           </w:tcPr>
           <w:p>
             <w:pPr>
+              <w:spacing w:after="0" w:line="240" w:lineRule="auto"/>
               <w:rPr>
                 <w:b/>
                 <w:sz w:val="28"/>
@@ -1111,6 +1124,7 @@
           </w:tcPr>
           <w:p>
             <w:pPr>
+              <w:spacing w:after="0" w:line="240" w:lineRule="auto"/>
               <w:rPr>
                 <w:b/>
                 <w:sz w:val="28"/>
@@ -1133,6 +1147,7 @@
           </w:tcPr>
           <w:p>
             <w:pPr>
+              <w:spacing w:after="0" w:line="240" w:lineRule="auto"/>
               <w:rPr>
                 <w:b/>
                 <w:sz w:val="28"/>
@@ -1155,6 +1170,7 @@
           </w:tcPr>
           <w:p>
             <w:pPr>
+              <w:spacing w:after="0" w:line="240" w:lineRule="auto"/>
               <w:rPr>
                 <w:b/>
                 <w:sz w:val="28"/>
@@ -1179,6 +1195,7 @@
           </w:tcPr>
           <w:p>
             <w:pPr>
+              <w:spacing w:after="0" w:line="240" w:lineRule="auto"/>
               <w:rPr>
                 <w:sz w:val="24"/>
                 <w:szCs w:val="24"/>
@@ -1189,81 +1206,70 @@
                 <w:sz w:val="24"/>
                 <w:szCs w:val="24"/>
               </w:rPr>
-              <w:t>2</w:t>
-            </w:r>
-            <w:r>
+              <w:t>21-09-2010</w:t>
+            </w:r>
+          </w:p>
+        </w:tc>
+        <w:tc>
+          <w:tcPr>
+            <w:tcW w:w="3051" w:type="dxa"/>
+          </w:tcPr>
+          <w:p>
+            <w:pPr>
+              <w:spacing w:after="0" w:line="240" w:lineRule="auto"/>
               <w:rPr>
                 <w:sz w:val="24"/>
                 <w:szCs w:val="24"/>
               </w:rPr>
-              <w:t>1-09-2010</w:t>
-            </w:r>
-          </w:p>
-        </w:tc>
-        <w:tc>
-          <w:tcPr>
-            <w:tcW w:w="3051" w:type="dxa"/>
-          </w:tcPr>
-          <w:p>
-            <w:pPr>
+            </w:pPr>
+            <w:r>
               <w:rPr>
                 <w:sz w:val="24"/>
                 <w:szCs w:val="24"/>
               </w:rPr>
-            </w:pPr>
-            <w:r>
+              <w:t>Initial document</w:t>
+            </w:r>
+          </w:p>
+        </w:tc>
+        <w:tc>
+          <w:tcPr>
+            <w:tcW w:w="1838" w:type="dxa"/>
+          </w:tcPr>
+          <w:p>
+            <w:pPr>
+              <w:spacing w:after="0" w:line="240" w:lineRule="auto"/>
               <w:rPr>
                 <w:sz w:val="24"/>
                 <w:szCs w:val="24"/>
               </w:rPr>
-              <w:t>Initial document</w:t>
-            </w:r>
-          </w:p>
-        </w:tc>
-        <w:tc>
-          <w:tcPr>
-            <w:tcW w:w="1838" w:type="dxa"/>
-          </w:tcPr>
-          <w:p>
-            <w:pPr>
+            </w:pPr>
+            <w:r>
               <w:rPr>
                 <w:sz w:val="24"/>
                 <w:szCs w:val="24"/>
               </w:rPr>
-            </w:pPr>
-            <w:r>
+              <w:t>kpi</w:t>
+            </w:r>
+          </w:p>
+        </w:tc>
+        <w:tc>
+          <w:tcPr>
+            <w:tcW w:w="2445" w:type="dxa"/>
+          </w:tcPr>
+          <w:p>
+            <w:pPr>
+              <w:spacing w:after="0" w:line="240" w:lineRule="auto"/>
               <w:rPr>
                 <w:sz w:val="24"/>
                 <w:szCs w:val="24"/>
               </w:rPr>
-              <w:t>kpi</w:t>
-            </w:r>
-          </w:p>
-        </w:tc>
-        <w:tc>
-          <w:tcPr>
-            <w:tcW w:w="2445" w:type="dxa"/>
-          </w:tcPr>
-          <w:p>
-            <w:pPr>
+            </w:pPr>
+            <w:r>
               <w:rPr>
                 <w:sz w:val="24"/>
                 <w:szCs w:val="24"/>
               </w:rPr>
-            </w:pPr>
-            <w:r>
-              <w:rPr>
-                <w:sz w:val="24"/>
-                <w:szCs w:val="24"/>
-              </w:rPr>
-              <w:t>1</w:t>
-            </w:r>
-            <w:r>
-              <w:rPr>
-                <w:sz w:val="24"/>
-                <w:szCs w:val="24"/>
-              </w:rPr>
-              <w:t>.0</w:t>
+              <w:t>1.0</w:t>
             </w:r>
           </w:p>
         </w:tc>
@@ -1271,24 +1277,24 @@
     </w:tbl>
     <w:p>
       <w:pPr>
-        <w:pStyle w:val="Overskrift1"/>
-      </w:pPr>
-      <w:bookmarkStart w:id="0" w:name="_Toc272952992"/>
+        <w:pStyle w:val="Heading1"/>
+      </w:pPr>
+      <w:bookmarkStart w:id="2" w:name="_Toc272952992"/>
       <w:r>
         <w:t>Scope</w:t>
       </w:r>
-      <w:bookmarkEnd w:id="0"/>
+      <w:bookmarkEnd w:id="2"/>
     </w:p>
     <w:p/>
     <w:p>
       <w:pPr>
-        <w:pStyle w:val="Overskrift2"/>
-      </w:pPr>
-      <w:bookmarkStart w:id="1" w:name="_Toc272952993"/>
+        <w:pStyle w:val="Heading2"/>
+      </w:pPr>
+      <w:bookmarkStart w:id="3" w:name="_Toc272952993"/>
       <w:r>
         <w:t>Identification</w:t>
       </w:r>
-      <w:bookmarkEnd w:id="1"/>
+      <w:bookmarkEnd w:id="3"/>
     </w:p>
     <w:p>
       <w:pPr>
@@ -1306,7 +1312,35 @@
         <w:ind w:left="720"/>
       </w:pPr>
       <w:r>
-        <w:t>The dimensions and shape of the system shall be defined by manufacturer and shall be in compliance with the FP42f standard.</w:t>
+        <w:t xml:space="preserve">The dimensions and shape of the system </w:t>
+      </w:r>
+      <w:commentRangeStart w:id="4"/>
+      <w:r>
+        <w:t>shall</w:t>
+      </w:r>
+      <w:commentRangeEnd w:id="4"/>
+      <w:r>
+        <w:rPr>
+          <w:rStyle w:val="CommentReference"/>
+        </w:rPr>
+        <w:commentReference w:id="4"/>
+      </w:r>
+      <w:r>
+        <w:t xml:space="preserve"> be defined by manufacturer and </w:t>
+      </w:r>
+      <w:commentRangeStart w:id="5"/>
+      <w:r>
+        <w:t>shall</w:t>
+      </w:r>
+      <w:commentRangeEnd w:id="5"/>
+      <w:r>
+        <w:rPr>
+          <w:rStyle w:val="CommentReference"/>
+        </w:rPr>
+        <w:commentReference w:id="5"/>
+      </w:r>
+      <w:r>
+        <w:t xml:space="preserve"> be in compliance with the FP42f standard.</w:t>
       </w:r>
     </w:p>
     <w:p>
@@ -1314,7 +1348,6 @@
         <w:ind w:left="720"/>
       </w:pPr>
       <w:r>
-        <w:lastRenderedPageBreak/>
         <w:t>The pod has three compartments for chaff/flare magazines. Two compartments hold two magazines each and one compartment holds four magazines.</w:t>
       </w:r>
     </w:p>
@@ -1331,13 +1364,7 @@
         <w:ind w:left="720"/>
       </w:pPr>
       <w:r>
-        <w:t xml:space="preserve">The manufacturer </w:t>
-      </w:r>
-      <w:r>
-        <w:t>will</w:t>
-      </w:r>
-      <w:r>
-        <w:t xml:space="preserve"> identify the placement of the six sensors.</w:t>
+        <w:t>The manufacturer will identify the placement of the six sensors.</w:t>
       </w:r>
     </w:p>
     <w:p>
@@ -1371,13 +1398,13 @@
     </w:p>
     <w:p>
       <w:pPr>
-        <w:pStyle w:val="Overskrift2"/>
-      </w:pPr>
-      <w:bookmarkStart w:id="2" w:name="_Toc272952994"/>
+        <w:pStyle w:val="Heading2"/>
+      </w:pPr>
+      <w:bookmarkStart w:id="6" w:name="_Toc272952994"/>
       <w:r>
         <w:t>System overview</w:t>
       </w:r>
-      <w:bookmarkEnd w:id="2"/>
+      <w:bookmarkEnd w:id="6"/>
     </w:p>
     <w:p>
       <w:pPr>
@@ -1393,10 +1420,7 @@
         <w:t>a self protection suite for the F-16 combat aircraft</w:t>
       </w:r>
       <w:r>
-        <w:t xml:space="preserve"> </w:t>
-      </w:r>
-      <w:r>
-        <w:t xml:space="preserve">(see </w:t>
+        <w:t xml:space="preserve"> (see </w:t>
       </w:r>
       <w:r>
         <w:fldChar w:fldCharType="begin"/>
@@ -1420,10 +1444,7 @@
         <w:fldChar w:fldCharType="end"/>
       </w:r>
       <w:r>
-        <w:t xml:space="preserve">) </w:t>
-      </w:r>
-      <w:r>
-        <w:t>which</w:t>
+        <w:t>) which</w:t>
       </w:r>
       <w:r>
         <w:rPr>
@@ -1450,45 +1471,24 @@
         <w:t>ircraft against missile attacks</w:t>
       </w:r>
       <w:r>
-        <w:t xml:space="preserve">. The system is made up of </w:t>
-      </w:r>
-      <w:r>
-        <w:t xml:space="preserve">2 main </w:t>
-      </w:r>
-      <w:r>
-        <w:t>systems which are:</w:t>
-      </w:r>
-    </w:p>
-    <w:p>
-      <w:pPr>
-        <w:pStyle w:val="Listeafsnit"/>
+        <w:t>. The system is made up of 2 main systems which are:</w:t>
+      </w:r>
+    </w:p>
+    <w:p>
+      <w:pPr>
+        <w:pStyle w:val="ListParagraph"/>
         <w:numPr>
           <w:ilvl w:val="0"/>
           <w:numId w:val="5"/>
         </w:numPr>
       </w:pPr>
       <w:r>
-        <w:t>A cockpit control unit</w:t>
-      </w:r>
-      <w:r>
-        <w:t xml:space="preserve"> which keeps the state of the </w:t>
-      </w:r>
-      <w:r>
-        <w:t>system</w:t>
-      </w:r>
-      <w:r>
-        <w:t xml:space="preserve"> handles communication </w:t>
-      </w:r>
-      <w:r>
-        <w:t>and controls firing of the magazines</w:t>
-      </w:r>
-      <w:r>
-        <w:t>.</w:t>
-      </w:r>
-    </w:p>
-    <w:p>
-      <w:pPr>
-        <w:pStyle w:val="Listeafsnit"/>
+        <w:t>A cockpit control unit which keeps the state of the system handles communication and controls firing of the magazines.</w:t>
+      </w:r>
+    </w:p>
+    <w:p>
+      <w:pPr>
+        <w:pStyle w:val="ListParagraph"/>
         <w:numPr>
           <w:ilvl w:val="0"/>
           <w:numId w:val="5"/>
@@ -1498,16 +1498,7 @@
         <w:t xml:space="preserve">A pod </w:t>
       </w:r>
       <w:r>
-        <w:t>whi</w:t>
-      </w:r>
-      <w:r>
-        <w:t>ch incorporates eight magazines and</w:t>
-      </w:r>
-      <w:r>
-        <w:t xml:space="preserve"> </w:t>
-      </w:r>
-      <w:r>
-        <w:t>a missile warning system (MWS) consisting of six sensor and an electronic control unit.</w:t>
+        <w:t>which incorporates eight magazines and a missile warning system (MWS) consisting of six sensor and an electronic control unit.</w:t>
       </w:r>
     </w:p>
     <w:p>
@@ -1518,62 +1509,40 @@
       <w:r>
         <w:rPr>
           <w:noProof/>
-          <w:lang w:val="da-DK" w:eastAsia="da-DK"/>
+          <w:lang w:val="da-DK" w:eastAsia="zh-CN"/>
         </w:rPr>
-        <w:lastRenderedPageBreak/>
-        <w:drawing>
-          <wp:inline distT="0" distB="0" distL="0" distR="0">
-            <wp:extent cx="5522628" cy="4607626"/>
-            <wp:effectExtent l="19050" t="0" r="1872" b="0"/>
-            <wp:docPr id="2" name="Billede 1"/>
-            <wp:cNvGraphicFramePr>
-              <a:graphicFrameLocks xmlns:a="http://schemas.openxmlformats.org/drawingml/2006/main" noChangeAspect="1"/>
-            </wp:cNvGraphicFramePr>
-            <a:graphic xmlns:a="http://schemas.openxmlformats.org/drawingml/2006/main">
-              <a:graphicData uri="http://schemas.openxmlformats.org/drawingml/2006/picture">
-                <pic:pic xmlns:pic="http://schemas.openxmlformats.org/drawingml/2006/picture">
-                  <pic:nvPicPr>
-                    <pic:cNvPr id="0" name="Picture 1"/>
-                    <pic:cNvPicPr>
-                      <a:picLocks noChangeAspect="1" noChangeArrowheads="1"/>
-                    </pic:cNvPicPr>
-                  </pic:nvPicPr>
-                  <pic:blipFill>
-                    <a:blip r:embed="rId8" cstate="print"/>
-                    <a:srcRect/>
-                    <a:stretch>
-                      <a:fillRect/>
-                    </a:stretch>
-                  </pic:blipFill>
-                  <pic:spPr bwMode="auto">
-                    <a:xfrm>
-                      <a:off x="0" y="0"/>
-                      <a:ext cx="5523637" cy="4608468"/>
-                    </a:xfrm>
-                    <a:prstGeom prst="rect">
-                      <a:avLst/>
-                    </a:prstGeom>
-                    <a:noFill/>
-                    <a:ln w="9525">
-                      <a:noFill/>
-                      <a:miter lim="800000"/>
-                      <a:headEnd/>
-                      <a:tailEnd/>
-                    </a:ln>
-                  </pic:spPr>
-                </pic:pic>
-              </a:graphicData>
-            </a:graphic>
-          </wp:inline>
-        </w:drawing>
-      </w:r>
-    </w:p>
-    <w:p>
-      <w:pPr>
-        <w:pStyle w:val="Billedtekst"/>
+        <w:pict>
+          <v:shapetype id="_x0000_t75" coordsize="21600,21600" o:spt="75" o:preferrelative="t" path="m@4@5l@4@11@9@11@9@5xe" filled="f" stroked="f">
+            <v:stroke joinstyle="miter"/>
+            <v:formulas>
+              <v:f eqn="if lineDrawn pixelLineWidth 0"/>
+              <v:f eqn="sum @0 1 0"/>
+              <v:f eqn="sum 0 0 @1"/>
+              <v:f eqn="prod @2 1 2"/>
+              <v:f eqn="prod @3 21600 pixelWidth"/>
+              <v:f eqn="prod @3 21600 pixelHeight"/>
+              <v:f eqn="sum @0 0 1"/>
+              <v:f eqn="prod @6 1 2"/>
+              <v:f eqn="prod @7 21600 pixelWidth"/>
+              <v:f eqn="sum @8 21600 0"/>
+              <v:f eqn="prod @7 21600 pixelHeight"/>
+              <v:f eqn="sum @10 21600 0"/>
+            </v:formulas>
+            <v:path o:extrusionok="f" gradientshapeok="t" o:connecttype="rect"/>
+            <o:lock v:ext="edit" aspectratio="t"/>
+          </v:shapetype>
+          <v:shape id="Billede 1" o:spid="_x0000_i1025" type="#_x0000_t75" style="width:435pt;height:362.25pt;visibility:visible">
+            <v:imagedata r:id="rId8" o:title=""/>
+          </v:shape>
+        </w:pict>
+      </w:r>
+    </w:p>
+    <w:p>
+      <w:pPr>
+        <w:pStyle w:val="Caption"/>
         <w:ind w:firstLine="680"/>
       </w:pPr>
-      <w:bookmarkStart w:id="3" w:name="_Ref273474200"/>
+      <w:bookmarkStart w:id="7" w:name="_Ref273474200"/>
       <w:r>
         <w:t xml:space="preserve">Figur </w:t>
       </w:r>
@@ -1585,7 +1554,7 @@
           <w:t>1</w:t>
         </w:r>
       </w:fldSimple>
-      <w:bookmarkEnd w:id="3"/>
+      <w:bookmarkEnd w:id="7"/>
     </w:p>
     <w:p>
       <w:pPr>
@@ -1682,10 +1651,7 @@
         <w:t>fill</w:t>
       </w:r>
       <w:r>
-        <w:t>ed</w:t>
-      </w:r>
-      <w:r>
-        <w:t xml:space="preserve"> </w:t>
+        <w:t xml:space="preserve">ed </w:t>
       </w:r>
       <w:r>
         <w:t>again with flares and chaffs.</w:t>
@@ -1701,49 +1667,18 @@
       <w:r>
         <w:rPr>
           <w:noProof/>
-          <w:lang w:val="da-DK" w:eastAsia="da-DK"/>
+          <w:lang w:val="da-DK" w:eastAsia="zh-CN"/>
         </w:rPr>
-        <w:lastRenderedPageBreak/>
-        <w:drawing>
-          <wp:inline distT="0" distB="0" distL="0" distR="0">
-            <wp:extent cx="5057775" cy="3467100"/>
-            <wp:effectExtent l="19050" t="0" r="9525" b="0"/>
-            <wp:docPr id="1" name="Billede 0" descr="RPY_angles_of_airplanes.png"/>
-            <wp:cNvGraphicFramePr>
-              <a:graphicFrameLocks xmlns:a="http://schemas.openxmlformats.org/drawingml/2006/main" noChangeAspect="1"/>
-            </wp:cNvGraphicFramePr>
-            <a:graphic xmlns:a="http://schemas.openxmlformats.org/drawingml/2006/main">
-              <a:graphicData uri="http://schemas.openxmlformats.org/drawingml/2006/picture">
-                <pic:pic xmlns:pic="http://schemas.openxmlformats.org/drawingml/2006/picture">
-                  <pic:nvPicPr>
-                    <pic:cNvPr id="0" name="RPY_angles_of_airplanes.png"/>
-                    <pic:cNvPicPr/>
-                  </pic:nvPicPr>
-                  <pic:blipFill>
-                    <a:blip r:embed="rId9" cstate="print"/>
-                    <a:stretch>
-                      <a:fillRect/>
-                    </a:stretch>
-                  </pic:blipFill>
-                  <pic:spPr>
-                    <a:xfrm>
-                      <a:off x="0" y="0"/>
-                      <a:ext cx="5057775" cy="3467100"/>
-                    </a:xfrm>
-                    <a:prstGeom prst="rect">
-                      <a:avLst/>
-                    </a:prstGeom>
-                  </pic:spPr>
-                </pic:pic>
-              </a:graphicData>
-            </a:graphic>
-          </wp:inline>
-        </w:drawing>
-      </w:r>
-    </w:p>
-    <w:p>
-      <w:pPr>
-        <w:pStyle w:val="Billedtekst"/>
+        <w:pict>
+          <v:shape id="Billede 0" o:spid="_x0000_i1026" type="#_x0000_t75" alt="RPY_angles_of_airplanes.png" style="width:398.25pt;height:273pt;visibility:visible">
+            <v:imagedata r:id="rId9" o:title=""/>
+          </v:shape>
+        </w:pict>
+      </w:r>
+    </w:p>
+    <w:p>
+      <w:pPr>
+        <w:pStyle w:val="Caption"/>
         <w:ind w:left="720"/>
       </w:pPr>
       <w:r>
@@ -1758,33 +1693,18 @@
         </w:r>
       </w:fldSimple>
       <w:r>
-        <w:t>.</w:t>
-      </w:r>
-      <w:r>
-        <w:t xml:space="preserve"> The figure illustrates how angles are represented relative to the aircraft. </w:t>
-      </w:r>
-      <w:r>
-        <w:t xml:space="preserve">Forward, </w:t>
-      </w:r>
-      <w:r>
-        <w:t>Left and down is positive.</w:t>
-      </w:r>
-      <w:r>
-        <w:t xml:space="preserve"> </w:t>
-      </w:r>
-      <w:r>
-        <w:t>RPY: Roll, Pitch, Yaw;  NED: North, East, Down.</w:t>
-      </w:r>
-    </w:p>
-    <w:p>
-      <w:pPr>
-        <w:pStyle w:val="Overskrift2"/>
-      </w:pPr>
-      <w:bookmarkStart w:id="4" w:name="_Toc272952995"/>
+        <w:t>. The figure illustrates how angles are represented relative to the aircraft. Forward, Left and down is positive. RPY: Roll, Pitch, Yaw;  NED: North, East, Down.</w:t>
+      </w:r>
+    </w:p>
+    <w:p>
+      <w:pPr>
+        <w:pStyle w:val="Heading2"/>
+      </w:pPr>
+      <w:bookmarkStart w:id="8" w:name="_Toc272952995"/>
       <w:r>
         <w:t>Document overview</w:t>
       </w:r>
-      <w:bookmarkEnd w:id="4"/>
+      <w:bookmarkEnd w:id="8"/>
     </w:p>
     <w:p>
       <w:pPr>
@@ -1796,17 +1716,17 @@
     </w:p>
     <w:p>
       <w:pPr>
-        <w:pStyle w:val="Overskrift1"/>
-      </w:pPr>
-      <w:bookmarkStart w:id="5" w:name="_Toc272587237"/>
-      <w:bookmarkStart w:id="6" w:name="_Toc272952996"/>
+        <w:pStyle w:val="Heading1"/>
+      </w:pPr>
+      <w:bookmarkStart w:id="9" w:name="_Toc272587237"/>
+      <w:bookmarkStart w:id="10" w:name="_Toc272952996"/>
       <w:r>
         <w:t>Referenced documents</w:t>
       </w:r>
     </w:p>
     <w:p>
       <w:pPr>
-        <w:pStyle w:val="Overskrift2"/>
+        <w:pStyle w:val="Heading2"/>
       </w:pPr>
       <w:r>
         <w:t>Requirements sources</w:t>
@@ -1819,10 +1739,17 @@
     </w:p>
     <w:tbl>
       <w:tblPr>
-        <w:tblStyle w:val="Tabel-Gitter"/>
         <w:tblW w:w="8427" w:type="dxa"/>
         <w:tblInd w:w="817" w:type="dxa"/>
-        <w:tblLook w:val="04A0"/>
+        <w:tblBorders>
+          <w:top w:val="single" w:sz="4" w:space="0" w:color="000000"/>
+          <w:left w:val="single" w:sz="4" w:space="0" w:color="000000"/>
+          <w:bottom w:val="single" w:sz="4" w:space="0" w:color="000000"/>
+          <w:right w:val="single" w:sz="4" w:space="0" w:color="000000"/>
+          <w:insideH w:val="single" w:sz="4" w:space="0" w:color="000000"/>
+          <w:insideV w:val="single" w:sz="4" w:space="0" w:color="000000"/>
+        </w:tblBorders>
+        <w:tblLook w:val="00A0"/>
       </w:tblPr>
       <w:tblGrid>
         <w:gridCol w:w="1276"/>
@@ -1836,6 +1763,7 @@
           </w:tcPr>
           <w:p>
             <w:pPr>
+              <w:spacing w:after="0" w:line="240" w:lineRule="auto"/>
               <w:rPr>
                 <w:sz w:val="24"/>
                 <w:szCs w:val="24"/>
@@ -1856,6 +1784,7 @@
           </w:tcPr>
           <w:p>
             <w:pPr>
+              <w:spacing w:after="0" w:line="240" w:lineRule="auto"/>
               <w:rPr>
                 <w:sz w:val="24"/>
                 <w:szCs w:val="24"/>
@@ -1876,24 +1805,26 @@
           </w:tcPr>
           <w:p>
             <w:pPr>
+              <w:spacing w:after="0" w:line="240" w:lineRule="auto"/>
               <w:rPr>
                 <w:sz w:val="24"/>
                 <w:szCs w:val="24"/>
               </w:rPr>
             </w:pPr>
+            <w:commentRangeStart w:id="11"/>
             <w:r>
               <w:rPr>
                 <w:sz w:val="24"/>
                 <w:szCs w:val="24"/>
               </w:rPr>
-              <w:t xml:space="preserve">Version </w:t>
-            </w:r>
-            <w:r>
-              <w:rPr>
-                <w:sz w:val="24"/>
-                <w:szCs w:val="24"/>
-              </w:rPr>
-              <w:t>1</w:t>
+              <w:t>Version 1</w:t>
+            </w:r>
+            <w:commentRangeEnd w:id="11"/>
+            <w:r>
+              <w:rPr>
+                <w:rStyle w:val="CommentReference"/>
+              </w:rPr>
+              <w:commentReference w:id="11"/>
             </w:r>
           </w:p>
         </w:tc>
@@ -1901,7 +1832,7 @@
     </w:tbl>
     <w:p>
       <w:pPr>
-        <w:pStyle w:val="Overskrift2"/>
+        <w:pStyle w:val="Heading2"/>
       </w:pPr>
       <w:r>
         <w:t>Standards</w:t>
@@ -2051,16 +1982,7 @@
                 <w:szCs w:val="20"/>
                 <w:lang w:val="en-GB" w:eastAsia="en-GB"/>
               </w:rPr>
-              <w:t xml:space="preserve">MIL standard 1600-2-9 v12.45 </w:t>
-            </w:r>
-            <w:r>
-              <w:rPr>
-                <w:rFonts w:ascii="Arial" w:hAnsi="Arial" w:cs="Arial"/>
-                <w:sz w:val="20"/>
-                <w:szCs w:val="20"/>
-                <w:lang w:val="en-GB" w:eastAsia="en-GB"/>
-              </w:rPr>
-              <w:t xml:space="preserve">- </w:t>
+              <w:t xml:space="preserve">MIL standard 1600-2-9 v12.45 - </w:t>
             </w:r>
             <w:r>
               <w:rPr>
@@ -2157,244 +2079,26 @@
     <w:p/>
     <w:p>
       <w:pPr>
-        <w:pStyle w:val="Overskrift1"/>
-      </w:pPr>
-      <w:r>
-        <w:lastRenderedPageBreak/>
+        <w:pStyle w:val="Heading1"/>
+      </w:pPr>
+      <w:r>
         <w:t>Requirements</w:t>
       </w:r>
-      <w:bookmarkEnd w:id="5"/>
-      <w:bookmarkEnd w:id="6"/>
+      <w:bookmarkEnd w:id="9"/>
+      <w:bookmarkEnd w:id="10"/>
     </w:p>
     <w:p/>
     <w:p>
       <w:pPr>
-        <w:pStyle w:val="Overskrift2"/>
-      </w:pPr>
-      <w:bookmarkStart w:id="7" w:name="_Toc272952997"/>
+        <w:pStyle w:val="Heading2"/>
+      </w:pPr>
+      <w:bookmarkStart w:id="12" w:name="_Toc272952997"/>
       <w:r>
         <w:t>Functional requirements</w:t>
       </w:r>
-      <w:bookmarkEnd w:id="7"/>
+      <w:bookmarkEnd w:id="12"/>
     </w:p>
     <w:p/>
-    <w:tbl>
-      <w:tblPr>
-        <w:tblStyle w:val="Tabel-Gitter"/>
-        <w:tblW w:w="0" w:type="auto"/>
-        <w:tblInd w:w="534" w:type="dxa"/>
-        <w:tblLook w:val="04A0"/>
-      </w:tblPr>
-      <w:tblGrid>
-        <w:gridCol w:w="1275"/>
-        <w:gridCol w:w="7969"/>
-      </w:tblGrid>
-      <w:tr>
-        <w:tc>
-          <w:tcPr>
-            <w:tcW w:w="1275" w:type="dxa"/>
-          </w:tcPr>
-          <w:p>
-            <w:pPr>
-              <w:jc w:val="center"/>
-            </w:pPr>
-            <w:r>
-              <w:t>U</w:t>
-            </w:r>
-            <w:r>
-              <w:t>F</w:t>
-            </w:r>
-            <w:r>
-              <w:t>R-1</w:t>
-            </w:r>
-          </w:p>
-        </w:tc>
-        <w:tc>
-          <w:tcPr>
-            <w:tcW w:w="7969" w:type="dxa"/>
-          </w:tcPr>
-          <w:p>
-            <w:r>
-              <w:t>The pod shall have Three compartments for dispenser magazines.</w:t>
-            </w:r>
-          </w:p>
-        </w:tc>
-      </w:tr>
-      <w:tr>
-        <w:tc>
-          <w:tcPr>
-            <w:tcW w:w="1275" w:type="dxa"/>
-          </w:tcPr>
-          <w:p>
-            <w:pPr>
-              <w:jc w:val="center"/>
-            </w:pPr>
-            <w:r>
-              <w:t>UFR-2</w:t>
-            </w:r>
-          </w:p>
-        </w:tc>
-        <w:tc>
-          <w:tcPr>
-            <w:tcW w:w="7969" w:type="dxa"/>
-          </w:tcPr>
-          <w:p>
-            <w:r>
-              <w:t xml:space="preserve">The pod shall have one compartment for two magazines facing forward. </w:t>
-            </w:r>
-          </w:p>
-          <w:p>
-            <w:r>
-              <w:t>Ψ = 15⁰ φ = 15⁰ θ = 15⁰. Se figure 1.</w:t>
-            </w:r>
-          </w:p>
-        </w:tc>
-      </w:tr>
-      <w:tr>
-        <w:tc>
-          <w:tcPr>
-            <w:tcW w:w="1275" w:type="dxa"/>
-          </w:tcPr>
-          <w:p>
-            <w:pPr>
-              <w:jc w:val="center"/>
-            </w:pPr>
-            <w:r>
-              <w:t>U</w:t>
-            </w:r>
-            <w:r>
-              <w:t>F</w:t>
-            </w:r>
-            <w:r>
-              <w:t>R-</w:t>
-            </w:r>
-            <w:r>
-              <w:t>3</w:t>
-            </w:r>
-          </w:p>
-        </w:tc>
-        <w:tc>
-          <w:tcPr>
-            <w:tcW w:w="7969" w:type="dxa"/>
-          </w:tcPr>
-          <w:p>
-            <w:r>
-              <w:t>The pod shall have one compartment for four magazines facing sideward.</w:t>
-            </w:r>
-          </w:p>
-          <w:p>
-            <w:r>
-              <w:t>Ψ = 90⁰ φ = 15⁰. Se figure 1.</w:t>
-            </w:r>
-          </w:p>
-        </w:tc>
-      </w:tr>
-      <w:tr>
-        <w:tc>
-          <w:tcPr>
-            <w:tcW w:w="1275" w:type="dxa"/>
-          </w:tcPr>
-          <w:p>
-            <w:pPr>
-              <w:jc w:val="center"/>
-            </w:pPr>
-            <w:r>
-              <w:t>UFR-4</w:t>
-            </w:r>
-          </w:p>
-        </w:tc>
-        <w:tc>
-          <w:tcPr>
-            <w:tcW w:w="7969" w:type="dxa"/>
-          </w:tcPr>
-          <w:p>
-            <w:r>
-              <w:t>The pod shall have one compartment for two magazines facing downwards.</w:t>
-            </w:r>
-          </w:p>
-          <w:p>
-            <w:r>
-              <w:t>φ = 90⁰ θ = 90⁰. Se figure 1.</w:t>
-            </w:r>
-          </w:p>
-        </w:tc>
-      </w:tr>
-      <w:tr>
-        <w:tc>
-          <w:tcPr>
-            <w:tcW w:w="1275" w:type="dxa"/>
-          </w:tcPr>
-          <w:p>
-            <w:pPr>
-              <w:jc w:val="center"/>
-            </w:pPr>
-            <w:r>
-              <w:t>UFR-5</w:t>
-            </w:r>
-          </w:p>
-        </w:tc>
-        <w:tc>
-          <w:tcPr>
-            <w:tcW w:w="7969" w:type="dxa"/>
-          </w:tcPr>
-          <w:p>
-            <w:r>
-              <w:t>The dimensions of the pod shall comply to the standard FP42f</w:t>
-            </w:r>
-          </w:p>
-        </w:tc>
-      </w:tr>
-      <w:tr>
-        <w:tc>
-          <w:tcPr>
-            <w:tcW w:w="1275" w:type="dxa"/>
-          </w:tcPr>
-          <w:p>
-            <w:pPr>
-              <w:jc w:val="center"/>
-            </w:pPr>
-            <w:r>
-              <w:t>UFR-6</w:t>
-            </w:r>
-          </w:p>
-        </w:tc>
-        <w:tc>
-          <w:tcPr>
-            <w:tcW w:w="7969" w:type="dxa"/>
-          </w:tcPr>
-          <w:p>
-            <w:r>
-              <w:t>All electrical connections shall be accessible from the outside to ease the attachment of the pod to the aircraft and for testing on ground when not attached.</w:t>
-            </w:r>
-          </w:p>
-        </w:tc>
-      </w:tr>
-      <w:tr>
-        <w:tc>
-          <w:tcPr>
-            <w:tcW w:w="1275" w:type="dxa"/>
-          </w:tcPr>
-          <w:p>
-            <w:pPr>
-              <w:jc w:val="center"/>
-            </w:pPr>
-            <w:r>
-              <w:t>UFR-7</w:t>
-            </w:r>
-          </w:p>
-        </w:tc>
-        <w:tc>
-          <w:tcPr>
-            <w:tcW w:w="7969" w:type="dxa"/>
-          </w:tcPr>
-          <w:p>
-            <w:r>
-              <w:t>If active cooling or other power consuming entities other than the contractor supplied MWS and DDSs are required, the total power consumption of these shall not exceed 300W at 115VAC 400Hz.</w:t>
-            </w:r>
-          </w:p>
-        </w:tc>
-      </w:tr>
-    </w:tbl>
     <w:tbl>
       <w:tblPr>
         <w:tblW w:w="0" w:type="auto"/>
@@ -2417,58 +2121,27 @@
         <w:tc>
           <w:tcPr>
             <w:tcW w:w="1275" w:type="dxa"/>
-            <w:tcBorders>
-              <w:top w:val="single" w:sz="4" w:space="0" w:color="000000" w:themeColor="text1"/>
-            </w:tcBorders>
           </w:tcPr>
           <w:p>
             <w:pPr>
               <w:spacing w:after="0" w:line="240" w:lineRule="auto"/>
               <w:jc w:val="center"/>
-              <w:rPr>
-                <w:lang w:val="en-GB"/>
-              </w:rPr>
-            </w:pPr>
-            <w:r>
-              <w:t>UFR-</w:t>
-            </w:r>
-            <w:r>
-              <w:t>8</w:t>
+            </w:pPr>
+            <w:r>
+              <w:t>UFR-1</w:t>
             </w:r>
           </w:p>
         </w:tc>
         <w:tc>
           <w:tcPr>
             <w:tcW w:w="7969" w:type="dxa"/>
-            <w:tcBorders>
-              <w:top w:val="single" w:sz="4" w:space="0" w:color="000000" w:themeColor="text1"/>
-            </w:tcBorders>
-          </w:tcPr>
-          <w:p>
-            <w:pPr>
-              <w:spacing w:after="0" w:line="240" w:lineRule="auto"/>
-              <w:rPr>
-                <w:lang w:val="en-GB"/>
-              </w:rPr>
-            </w:pPr>
-            <w:r>
-              <w:rPr>
-                <w:lang w:val="en-GB"/>
-              </w:rPr>
-              <w:t xml:space="preserve">The POD shall comply with all F-16 requirements for aerodynamics and radar reflections as specified by the F-16 POD standard </w:t>
-            </w:r>
-            <w:r>
-              <w:rPr>
-                <w:i/>
-                <w:lang w:val="en-GB"/>
-              </w:rPr>
-              <w:t>FP42f</w:t>
-            </w:r>
-            <w:r>
-              <w:rPr>
-                <w:lang w:val="en-GB"/>
-              </w:rPr>
-              <w:t>.</w:t>
+          </w:tcPr>
+          <w:p>
+            <w:pPr>
+              <w:spacing w:after="0" w:line="240" w:lineRule="auto"/>
+            </w:pPr>
+            <w:r>
+              <w:t>The pod shall have Three compartments for dispenser magazines.</w:t>
             </w:r>
           </w:p>
         </w:tc>
@@ -2482,12 +2155,9 @@
             <w:pPr>
               <w:spacing w:after="0" w:line="240" w:lineRule="auto"/>
               <w:jc w:val="center"/>
-              <w:rPr>
-                <w:lang w:val="en-GB"/>
-              </w:rPr>
-            </w:pPr>
-            <w:r>
-              <w:t>UFR-9</w:t>
+            </w:pPr>
+            <w:r>
+              <w:t>UFR-2</w:t>
             </w:r>
           </w:p>
         </w:tc>
@@ -2498,28 +2168,44 @@
           <w:p>
             <w:pPr>
               <w:spacing w:after="0" w:line="240" w:lineRule="auto"/>
-              <w:rPr>
-                <w:lang w:val="en-GB"/>
-              </w:rPr>
-            </w:pPr>
-            <w:r>
-              <w:rPr>
-                <w:lang w:val="en-GB"/>
-              </w:rPr>
-              <w:t>The ECU shall perform the built in test that is supported by this Government Furnished Equipment (</w:t>
-            </w:r>
-            <w:r>
-              <w:rPr>
-                <w:i/>
-                <w:lang w:val="en-GB"/>
-              </w:rPr>
-              <w:t>GFE</w:t>
-            </w:r>
-            <w:r>
-              <w:rPr>
-                <w:lang w:val="en-GB"/>
-              </w:rPr>
-              <w:t xml:space="preserve">). </w:t>
+            </w:pPr>
+            <w:r>
+              <w:t xml:space="preserve">The pod shall have one compartment for two magazines facing forward. </w:t>
+            </w:r>
+          </w:p>
+          <w:p>
+            <w:pPr>
+              <w:spacing w:after="0" w:line="240" w:lineRule="auto"/>
+              <w:rPr>
+                <w:lang w:val="pt-BR"/>
+              </w:rPr>
+            </w:pPr>
+            <w:r>
+              <w:t>Ψ</w:t>
+            </w:r>
+            <w:r>
+              <w:rPr>
+                <w:lang w:val="pt-BR"/>
+              </w:rPr>
+              <w:t xml:space="preserve"> = 15⁰ </w:t>
+            </w:r>
+            <w:r>
+              <w:t>φ</w:t>
+            </w:r>
+            <w:r>
+              <w:rPr>
+                <w:lang w:val="pt-BR"/>
+              </w:rPr>
+              <w:t xml:space="preserve"> = 15⁰ </w:t>
+            </w:r>
+            <w:r>
+              <w:t>θ</w:t>
+            </w:r>
+            <w:r>
+              <w:rPr>
+                <w:lang w:val="pt-BR"/>
+              </w:rPr>
+              <w:t xml:space="preserve"> = 15⁰. Se figure 1.</w:t>
             </w:r>
           </w:p>
         </w:tc>
@@ -2533,15 +2219,9 @@
             <w:pPr>
               <w:spacing w:after="0" w:line="240" w:lineRule="auto"/>
               <w:jc w:val="center"/>
-              <w:rPr>
-                <w:lang w:val="en-GB"/>
-              </w:rPr>
-            </w:pPr>
-            <w:r>
-              <w:t>UFR-1</w:t>
-            </w:r>
-            <w:r>
-              <w:t>0</w:t>
+            </w:pPr>
+            <w:r>
+              <w:t>UFR-3</w:t>
             </w:r>
           </w:p>
         </w:tc>
@@ -2552,28 +2232,17 @@
           <w:p>
             <w:pPr>
               <w:spacing w:after="0" w:line="240" w:lineRule="auto"/>
-              <w:rPr>
-                <w:lang w:val="en-GB"/>
-              </w:rPr>
-            </w:pPr>
-            <w:r>
-              <w:rPr>
-                <w:lang w:val="en-GB"/>
-              </w:rPr>
-              <w:t>The ECU shall report the status information available for this Government Furnished Equipment (</w:t>
-            </w:r>
-            <w:r>
-              <w:rPr>
-                <w:i/>
-                <w:lang w:val="en-GB"/>
-              </w:rPr>
-              <w:t>GFE</w:t>
-            </w:r>
-            <w:r>
-              <w:rPr>
-                <w:lang w:val="en-GB"/>
-              </w:rPr>
-              <w:t>).</w:t>
+            </w:pPr>
+            <w:r>
+              <w:t>The pod shall have one compartment for four magazines facing sideward.</w:t>
+            </w:r>
+          </w:p>
+          <w:p>
+            <w:pPr>
+              <w:spacing w:after="0" w:line="240" w:lineRule="auto"/>
+            </w:pPr>
+            <w:r>
+              <w:t>Ψ = 90⁰ φ = 15⁰. Se figure 1.</w:t>
             </w:r>
           </w:p>
         </w:tc>
@@ -2587,15 +2256,9 @@
             <w:pPr>
               <w:spacing w:after="0" w:line="240" w:lineRule="auto"/>
               <w:jc w:val="center"/>
-              <w:rPr>
-                <w:lang w:val="en-GB"/>
-              </w:rPr>
-            </w:pPr>
-            <w:r>
-              <w:t>UFR-1</w:t>
-            </w:r>
-            <w:r>
-              <w:t>1</w:t>
+            </w:pPr>
+            <w:r>
+              <w:t>UFR-4</w:t>
             </w:r>
           </w:p>
         </w:tc>
@@ -2606,15 +2269,317 @@
           <w:p>
             <w:pPr>
               <w:spacing w:after="0" w:line="240" w:lineRule="auto"/>
-              <w:rPr>
-                <w:lang w:val="en-GB"/>
-              </w:rPr>
-            </w:pPr>
-            <w:r>
-              <w:rPr>
-                <w:lang w:val="en-GB"/>
-              </w:rPr>
-              <w:t>The POD shall supply the status of the following LRUs:</w:t>
+            </w:pPr>
+            <w:r>
+              <w:t>The pod shall have one compartment for two magazines facing downwards.</w:t>
+            </w:r>
+          </w:p>
+          <w:p>
+            <w:pPr>
+              <w:spacing w:after="0" w:line="240" w:lineRule="auto"/>
+            </w:pPr>
+            <w:r>
+              <w:t>φ = 90⁰ θ = 90⁰. Se figure 1.</w:t>
+            </w:r>
+          </w:p>
+        </w:tc>
+      </w:tr>
+      <w:tr>
+        <w:tc>
+          <w:tcPr>
+            <w:tcW w:w="1275" w:type="dxa"/>
+          </w:tcPr>
+          <w:p>
+            <w:pPr>
+              <w:spacing w:after="0" w:line="240" w:lineRule="auto"/>
+              <w:jc w:val="center"/>
+            </w:pPr>
+            <w:r>
+              <w:t>UFR-5</w:t>
+            </w:r>
+          </w:p>
+        </w:tc>
+        <w:tc>
+          <w:tcPr>
+            <w:tcW w:w="7969" w:type="dxa"/>
+          </w:tcPr>
+          <w:p>
+            <w:pPr>
+              <w:spacing w:after="0" w:line="240" w:lineRule="auto"/>
+            </w:pPr>
+            <w:r>
+              <w:t>The dimensions of the pod shall comply to the standard FP42f</w:t>
+            </w:r>
+          </w:p>
+        </w:tc>
+      </w:tr>
+      <w:tr>
+        <w:tc>
+          <w:tcPr>
+            <w:tcW w:w="1275" w:type="dxa"/>
+          </w:tcPr>
+          <w:p>
+            <w:pPr>
+              <w:spacing w:after="0" w:line="240" w:lineRule="auto"/>
+              <w:jc w:val="center"/>
+            </w:pPr>
+            <w:r>
+              <w:t>UFR-6</w:t>
+            </w:r>
+          </w:p>
+        </w:tc>
+        <w:tc>
+          <w:tcPr>
+            <w:tcW w:w="7969" w:type="dxa"/>
+          </w:tcPr>
+          <w:p>
+            <w:pPr>
+              <w:spacing w:after="0" w:line="240" w:lineRule="auto"/>
+            </w:pPr>
+            <w:r>
+              <w:t>All electrical connections shall be accessible from the outside to ease the attachment of the pod to the aircraft and for testing on ground when not attached.</w:t>
+            </w:r>
+          </w:p>
+        </w:tc>
+      </w:tr>
+      <w:tr>
+        <w:tc>
+          <w:tcPr>
+            <w:tcW w:w="1275" w:type="dxa"/>
+          </w:tcPr>
+          <w:p>
+            <w:pPr>
+              <w:spacing w:after="0" w:line="240" w:lineRule="auto"/>
+              <w:jc w:val="center"/>
+            </w:pPr>
+            <w:r>
+              <w:t>UFR-7</w:t>
+            </w:r>
+          </w:p>
+        </w:tc>
+        <w:tc>
+          <w:tcPr>
+            <w:tcW w:w="7969" w:type="dxa"/>
+          </w:tcPr>
+          <w:p>
+            <w:pPr>
+              <w:spacing w:after="0" w:line="240" w:lineRule="auto"/>
+            </w:pPr>
+            <w:r>
+              <w:t>If active cooling or other power consuming entities other than the contractor supplied MWS and DDSs are required, the total power consumption of these shall not exceed 300W at 115VAC 400Hz.</w:t>
+            </w:r>
+          </w:p>
+        </w:tc>
+      </w:tr>
+      <w:tr>
+        <w:tc>
+          <w:tcPr>
+            <w:tcW w:w="1275" w:type="dxa"/>
+          </w:tcPr>
+          <w:p>
+            <w:pPr>
+              <w:spacing w:after="0" w:line="240" w:lineRule="auto"/>
+              <w:jc w:val="center"/>
+              <w:rPr>
+                <w:lang w:val="en-GB"/>
+              </w:rPr>
+            </w:pPr>
+            <w:r>
+              <w:t>UFR-8</w:t>
+            </w:r>
+          </w:p>
+        </w:tc>
+        <w:tc>
+          <w:tcPr>
+            <w:tcW w:w="7969" w:type="dxa"/>
+          </w:tcPr>
+          <w:p>
+            <w:pPr>
+              <w:spacing w:after="0" w:line="240" w:lineRule="auto"/>
+              <w:rPr>
+                <w:lang w:val="en-GB"/>
+              </w:rPr>
+            </w:pPr>
+            <w:r>
+              <w:rPr>
+                <w:lang w:val="en-GB"/>
+              </w:rPr>
+              <w:t xml:space="preserve">The POD shall comply with all F-16 requirements for aerodynamics and radar reflections as specified by the F-16 POD standard </w:t>
+            </w:r>
+            <w:r>
+              <w:rPr>
+                <w:i/>
+                <w:lang w:val="en-GB"/>
+              </w:rPr>
+              <w:t>FP42f</w:t>
+            </w:r>
+            <w:r>
+              <w:rPr>
+                <w:lang w:val="en-GB"/>
+              </w:rPr>
+              <w:t>.</w:t>
+            </w:r>
+          </w:p>
+        </w:tc>
+      </w:tr>
+      <w:tr>
+        <w:tc>
+          <w:tcPr>
+            <w:tcW w:w="1275" w:type="dxa"/>
+          </w:tcPr>
+          <w:p>
+            <w:pPr>
+              <w:spacing w:after="0" w:line="240" w:lineRule="auto"/>
+              <w:jc w:val="center"/>
+              <w:rPr>
+                <w:lang w:val="en-GB"/>
+              </w:rPr>
+            </w:pPr>
+            <w:r>
+              <w:t>UFR-9</w:t>
+            </w:r>
+          </w:p>
+        </w:tc>
+        <w:tc>
+          <w:tcPr>
+            <w:tcW w:w="7969" w:type="dxa"/>
+          </w:tcPr>
+          <w:p>
+            <w:pPr>
+              <w:spacing w:after="0" w:line="240" w:lineRule="auto"/>
+              <w:rPr>
+                <w:lang w:val="en-GB"/>
+              </w:rPr>
+            </w:pPr>
+            <w:r>
+              <w:rPr>
+                <w:lang w:val="en-GB"/>
+              </w:rPr>
+              <w:t>The ECU shall perform the built in test that is supported by this Government Furnished Equipment (</w:t>
+            </w:r>
+            <w:r>
+              <w:rPr>
+                <w:i/>
+                <w:lang w:val="en-GB"/>
+              </w:rPr>
+              <w:t>GFE</w:t>
+            </w:r>
+            <w:r>
+              <w:rPr>
+                <w:lang w:val="en-GB"/>
+              </w:rPr>
+              <w:t xml:space="preserve">). </w:t>
+            </w:r>
+          </w:p>
+        </w:tc>
+      </w:tr>
+      <w:tr>
+        <w:tc>
+          <w:tcPr>
+            <w:tcW w:w="1275" w:type="dxa"/>
+          </w:tcPr>
+          <w:p>
+            <w:pPr>
+              <w:spacing w:after="0" w:line="240" w:lineRule="auto"/>
+              <w:jc w:val="center"/>
+              <w:rPr>
+                <w:lang w:val="en-GB"/>
+              </w:rPr>
+            </w:pPr>
+            <w:r>
+              <w:t>UFR-10</w:t>
+            </w:r>
+          </w:p>
+        </w:tc>
+        <w:tc>
+          <w:tcPr>
+            <w:tcW w:w="7969" w:type="dxa"/>
+          </w:tcPr>
+          <w:p>
+            <w:pPr>
+              <w:spacing w:after="0" w:line="240" w:lineRule="auto"/>
+              <w:rPr>
+                <w:lang w:val="en-GB"/>
+              </w:rPr>
+            </w:pPr>
+            <w:commentRangeStart w:id="13"/>
+            <w:r>
+              <w:rPr>
+                <w:lang w:val="en-GB"/>
+              </w:rPr>
+              <w:t>The ECU shall report the status information available for this Government Furnished Equipment (</w:t>
+            </w:r>
+            <w:r>
+              <w:rPr>
+                <w:i/>
+                <w:lang w:val="en-GB"/>
+              </w:rPr>
+              <w:t>GFE</w:t>
+            </w:r>
+            <w:r>
+              <w:rPr>
+                <w:lang w:val="en-GB"/>
+              </w:rPr>
+              <w:t>).</w:t>
+            </w:r>
+            <w:commentRangeEnd w:id="13"/>
+            <w:r>
+              <w:rPr>
+                <w:rStyle w:val="CommentReference"/>
+              </w:rPr>
+              <w:commentReference w:id="13"/>
+            </w:r>
+          </w:p>
+        </w:tc>
+      </w:tr>
+      <w:tr>
+        <w:tc>
+          <w:tcPr>
+            <w:tcW w:w="1275" w:type="dxa"/>
+          </w:tcPr>
+          <w:p>
+            <w:pPr>
+              <w:spacing w:after="0" w:line="240" w:lineRule="auto"/>
+              <w:jc w:val="center"/>
+              <w:rPr>
+                <w:lang w:val="en-GB"/>
+              </w:rPr>
+            </w:pPr>
+            <w:r>
+              <w:t>UFR-11</w:t>
+            </w:r>
+          </w:p>
+        </w:tc>
+        <w:tc>
+          <w:tcPr>
+            <w:tcW w:w="7969" w:type="dxa"/>
+          </w:tcPr>
+          <w:p>
+            <w:pPr>
+              <w:spacing w:after="0" w:line="240" w:lineRule="auto"/>
+              <w:rPr>
+                <w:lang w:val="en-GB"/>
+              </w:rPr>
+            </w:pPr>
+            <w:commentRangeStart w:id="14"/>
+            <w:r>
+              <w:rPr>
+                <w:lang w:val="en-GB"/>
+              </w:rPr>
+              <w:t xml:space="preserve">The POD </w:t>
+            </w:r>
+            <w:commentRangeEnd w:id="14"/>
+            <w:r>
+              <w:rPr>
+                <w:rStyle w:val="CommentReference"/>
+              </w:rPr>
+              <w:commentReference w:id="14"/>
+            </w:r>
+            <w:r>
+              <w:rPr>
+                <w:lang w:val="en-GB"/>
+              </w:rPr>
+              <w:t>shall supply the status of the following LRUs:</w:t>
             </w:r>
           </w:p>
           <w:p>
@@ -2650,33 +2615,21 @@
               <w:rPr>
                 <w:lang w:val="en-GB"/>
               </w:rPr>
-              <w:t xml:space="preserve">The </w:t>
-            </w:r>
-            <w:r>
-              <w:rPr>
-                <w:lang w:val="en-GB"/>
-              </w:rPr>
-              <w:t>ECU</w:t>
-            </w:r>
-          </w:p>
-          <w:p>
-            <w:pPr>
-              <w:spacing w:after="0" w:line="240" w:lineRule="auto"/>
-              <w:rPr>
-                <w:lang w:val="en-GB"/>
-              </w:rPr>
-            </w:pPr>
-            <w:r>
-              <w:rPr>
-                <w:lang w:val="en-GB"/>
-              </w:rPr>
-              <w:t>INFO:</w:t>
-            </w:r>
-            <w:r>
-              <w:rPr>
-                <w:lang w:val="en-GB"/>
-              </w:rPr>
-              <w:t xml:space="preserve"> The Magazines and DSS are not seen as LRUs and also do not have status reporting capabilities.</w:t>
+              <w:t>The ECU</w:t>
+            </w:r>
+          </w:p>
+          <w:p>
+            <w:pPr>
+              <w:spacing w:after="0" w:line="240" w:lineRule="auto"/>
+              <w:rPr>
+                <w:lang w:val="en-GB"/>
+              </w:rPr>
+            </w:pPr>
+            <w:r>
+              <w:rPr>
+                <w:lang w:val="en-GB"/>
+              </w:rPr>
+              <w:t>INFO: The Magazines and DSS are not seen as LRUs and also do not have status reporting capabilities.</w:t>
             </w:r>
           </w:p>
           <w:p>
@@ -2709,10 +2662,7 @@
               </w:rPr>
             </w:pPr>
             <w:r>
-              <w:t>UFR-1</w:t>
-            </w:r>
-            <w:r>
-              <w:t>2</w:t>
+              <w:t>UFR-12</w:t>
             </w:r>
           </w:p>
         </w:tc>
@@ -2731,7 +2681,27 @@
               <w:rPr>
                 <w:lang w:val="en-GB"/>
               </w:rPr>
-              <w:t>The status reported by the POD as a whole shall be:</w:t>
+              <w:t>The status reported by the</w:t>
+            </w:r>
+            <w:commentRangeStart w:id="15"/>
+            <w:r>
+              <w:rPr>
+                <w:lang w:val="en-GB"/>
+              </w:rPr>
+              <w:t xml:space="preserve"> POD </w:t>
+            </w:r>
+            <w:commentRangeEnd w:id="15"/>
+            <w:r>
+              <w:rPr>
+                <w:rStyle w:val="CommentReference"/>
+              </w:rPr>
+              <w:commentReference w:id="15"/>
+            </w:r>
+            <w:r>
+              <w:rPr>
+                <w:lang w:val="en-GB"/>
+              </w:rPr>
+              <w:t>as a whole shall be:</w:t>
             </w:r>
           </w:p>
           <w:p>
@@ -2804,730 +2774,13 @@
     <w:p/>
     <w:p>
       <w:pPr>
-        <w:pStyle w:val="Overskrift2"/>
-      </w:pPr>
-      <w:bookmarkStart w:id="8" w:name="_Toc272952998"/>
+        <w:pStyle w:val="Heading2"/>
+      </w:pPr>
+      <w:bookmarkStart w:id="16" w:name="_Toc272952998"/>
       <w:r>
         <w:t>Performance requirements</w:t>
       </w:r>
-      <w:bookmarkEnd w:id="8"/>
-    </w:p>
-    <w:p>
-      <w:pPr>
-        <w:spacing w:after="0"/>
-      </w:pPr>
-    </w:p>
-    <w:tbl>
-      <w:tblPr>
-        <w:tblStyle w:val="Tabel-Gitter"/>
-        <w:tblW w:w="0" w:type="auto"/>
-        <w:tblInd w:w="534" w:type="dxa"/>
-        <w:tblLook w:val="04A0"/>
-      </w:tblPr>
-      <w:tblGrid>
-        <w:gridCol w:w="1275"/>
-        <w:gridCol w:w="7969"/>
-      </w:tblGrid>
-      <w:tr>
-        <w:tc>
-          <w:tcPr>
-            <w:tcW w:w="1275" w:type="dxa"/>
-          </w:tcPr>
-          <w:p>
-            <w:pPr>
-              <w:jc w:val="center"/>
-            </w:pPr>
-            <w:r>
-              <w:t>P</w:t>
-            </w:r>
-            <w:r>
-              <w:t>R-1</w:t>
-            </w:r>
-          </w:p>
-        </w:tc>
-        <w:tc>
-          <w:tcPr>
-            <w:tcW w:w="7969" w:type="dxa"/>
-          </w:tcPr>
-          <w:p>
-            <w:r>
-              <w:t>The pod</w:t>
-            </w:r>
-            <w:r>
-              <w:t xml:space="preserve"> structure</w:t>
-            </w:r>
-            <w:r>
-              <w:t xml:space="preserve"> shall </w:t>
-            </w:r>
-            <w:r>
-              <w:t>be without any failures after being exposed to a steady state acceleration of 5g fore.</w:t>
-            </w:r>
-          </w:p>
-        </w:tc>
-      </w:tr>
-      <w:tr>
-        <w:tc>
-          <w:tcPr>
-            <w:tcW w:w="1275" w:type="dxa"/>
-          </w:tcPr>
-          <w:p>
-            <w:pPr>
-              <w:jc w:val="center"/>
-            </w:pPr>
-            <w:r>
-              <w:t>PR-2</w:t>
-            </w:r>
-          </w:p>
-        </w:tc>
-        <w:tc>
-          <w:tcPr>
-            <w:tcW w:w="7969" w:type="dxa"/>
-          </w:tcPr>
-          <w:p>
-            <w:r>
-              <w:t>The pod structure shall be without any failures after being exposed to a steady state acceleration of 2.5g aft.</w:t>
-            </w:r>
-          </w:p>
-        </w:tc>
-      </w:tr>
-      <w:tr>
-        <w:tc>
-          <w:tcPr>
-            <w:tcW w:w="1275" w:type="dxa"/>
-          </w:tcPr>
-          <w:p>
-            <w:pPr>
-              <w:jc w:val="center"/>
-            </w:pPr>
-            <w:r>
-              <w:t>PR-3</w:t>
-            </w:r>
-          </w:p>
-        </w:tc>
-        <w:tc>
-          <w:tcPr>
-            <w:tcW w:w="7969" w:type="dxa"/>
-          </w:tcPr>
-          <w:p>
-            <w:r>
-              <w:t>The pod structure shall be without any failures after being exposed to a steady state acceleration of 25g up.</w:t>
-            </w:r>
-          </w:p>
-        </w:tc>
-      </w:tr>
-      <w:tr>
-        <w:tc>
-          <w:tcPr>
-            <w:tcW w:w="1275" w:type="dxa"/>
-          </w:tcPr>
-          <w:p>
-            <w:pPr>
-              <w:jc w:val="center"/>
-            </w:pPr>
-            <w:r>
-              <w:t>PR-4</w:t>
-            </w:r>
-          </w:p>
-        </w:tc>
-        <w:tc>
-          <w:tcPr>
-            <w:tcW w:w="7969" w:type="dxa"/>
-          </w:tcPr>
-          <w:p>
-            <w:r>
-              <w:t xml:space="preserve">The pod structure shall be without any failures after being exposed to a steady state </w:t>
-            </w:r>
-            <w:r>
-              <w:lastRenderedPageBreak/>
-              <w:t>acceleration of 11g down.</w:t>
-            </w:r>
-          </w:p>
-        </w:tc>
-      </w:tr>
-      <w:tr>
-        <w:tc>
-          <w:tcPr>
-            <w:tcW w:w="1275" w:type="dxa"/>
-          </w:tcPr>
-          <w:p>
-            <w:pPr>
-              <w:jc w:val="center"/>
-            </w:pPr>
-            <w:r>
-              <w:lastRenderedPageBreak/>
-              <w:t>PR-5</w:t>
-            </w:r>
-          </w:p>
-        </w:tc>
-        <w:tc>
-          <w:tcPr>
-            <w:tcW w:w="7969" w:type="dxa"/>
-          </w:tcPr>
-          <w:p>
-            <w:r>
-              <w:t>The six sensors shall be located to cover all angles which are not shaded by the aircraft.</w:t>
-            </w:r>
-          </w:p>
-        </w:tc>
-      </w:tr>
-    </w:tbl>
-    <w:p/>
-    <w:p>
-      <w:pPr>
-        <w:pStyle w:val="Overskrift2"/>
-      </w:pPr>
-      <w:bookmarkStart w:id="9" w:name="_Toc272952999"/>
-      <w:r>
-        <w:t>Environment requirements</w:t>
-      </w:r>
-      <w:bookmarkEnd w:id="9"/>
-    </w:p>
-    <w:p>
-      <w:pPr>
-        <w:spacing w:after="0"/>
-      </w:pPr>
-    </w:p>
-    <w:tbl>
-      <w:tblPr>
-        <w:tblStyle w:val="Tabel-Gitter"/>
-        <w:tblW w:w="0" w:type="auto"/>
-        <w:tblInd w:w="534" w:type="dxa"/>
-        <w:tblLook w:val="04A0"/>
-      </w:tblPr>
-      <w:tblGrid>
-        <w:gridCol w:w="1275"/>
-        <w:gridCol w:w="7969"/>
-      </w:tblGrid>
-      <w:tr>
-        <w:tc>
-          <w:tcPr>
-            <w:tcW w:w="1275" w:type="dxa"/>
-          </w:tcPr>
-          <w:p>
-            <w:pPr>
-              <w:jc w:val="center"/>
-            </w:pPr>
-            <w:r>
-              <w:t>E</w:t>
-            </w:r>
-            <w:r>
-              <w:t>R-1</w:t>
-            </w:r>
-          </w:p>
-        </w:tc>
-        <w:tc>
-          <w:tcPr>
-            <w:tcW w:w="7969" w:type="dxa"/>
-          </w:tcPr>
-          <w:p>
-            <w:r>
-              <w:t>The pod structure shall be operational at temperatures of 95 ̊C on the outer skin for 25 minutes</w:t>
-            </w:r>
-            <w:r>
-              <w:t xml:space="preserve"> and 102 ̊C on the leading edge for 25 minutes.</w:t>
-            </w:r>
-          </w:p>
-        </w:tc>
-      </w:tr>
-      <w:tr>
-        <w:tc>
-          <w:tcPr>
-            <w:tcW w:w="1275" w:type="dxa"/>
-          </w:tcPr>
-          <w:p>
-            <w:pPr>
-              <w:jc w:val="center"/>
-            </w:pPr>
-            <w:r>
-              <w:t>E</w:t>
-            </w:r>
-            <w:r>
-              <w:t>R-</w:t>
-            </w:r>
-            <w:r>
-              <w:t>2</w:t>
-            </w:r>
-          </w:p>
-        </w:tc>
-        <w:tc>
-          <w:tcPr>
-            <w:tcW w:w="7969" w:type="dxa"/>
-          </w:tcPr>
-          <w:p>
-            <w:r>
-              <w:t>The pod structure shall be operational at temperatures of 134 ̊C on the outer skin for 3 minutes</w:t>
-            </w:r>
-            <w:r>
-              <w:t xml:space="preserve"> and of 151 ̊C on the leading edge for 3 minutes.</w:t>
-            </w:r>
-          </w:p>
-        </w:tc>
-      </w:tr>
-      <w:tr>
-        <w:tc>
-          <w:tcPr>
-            <w:tcW w:w="1275" w:type="dxa"/>
-          </w:tcPr>
-          <w:p>
-            <w:pPr>
-              <w:jc w:val="center"/>
-            </w:pPr>
-            <w:r>
-              <w:t>E</w:t>
-            </w:r>
-            <w:r>
-              <w:t>R-</w:t>
-            </w:r>
-            <w:r>
-              <w:t>3</w:t>
-            </w:r>
-          </w:p>
-        </w:tc>
-        <w:tc>
-          <w:tcPr>
-            <w:tcW w:w="7969" w:type="dxa"/>
-            <w:tcBorders>
-              <w:bottom w:val="single" w:sz="4" w:space="0" w:color="000000" w:themeColor="text1"/>
-            </w:tcBorders>
-          </w:tcPr>
-          <w:p>
-            <w:r>
-              <w:t>The system shall be able to keep the MWS inside the pod below 70⁰ C.</w:t>
-            </w:r>
-          </w:p>
-        </w:tc>
-      </w:tr>
-    </w:tbl>
-    <w:p/>
-    <w:p>
-      <w:pPr>
-        <w:pStyle w:val="Overskrift2"/>
-      </w:pPr>
-      <w:bookmarkStart w:id="10" w:name="_Toc272953000"/>
-      <w:r>
-        <w:t>Interface requirements</w:t>
-      </w:r>
-      <w:bookmarkEnd w:id="10"/>
-    </w:p>
-    <w:p>
-      <w:pPr>
-        <w:spacing w:after="0"/>
-      </w:pPr>
-    </w:p>
-    <w:tbl>
-      <w:tblPr>
-        <w:tblStyle w:val="Tabel-Gitter"/>
-        <w:tblW w:w="0" w:type="auto"/>
-        <w:tblInd w:w="534" w:type="dxa"/>
-        <w:tblLook w:val="04A0"/>
-      </w:tblPr>
-      <w:tblGrid>
-        <w:gridCol w:w="1275"/>
-        <w:gridCol w:w="7969"/>
-      </w:tblGrid>
-      <w:tr>
-        <w:tc>
-          <w:tcPr>
-            <w:tcW w:w="1275" w:type="dxa"/>
-          </w:tcPr>
-          <w:p>
-            <w:pPr>
-              <w:jc w:val="center"/>
-            </w:pPr>
-            <w:r>
-              <w:t>I</w:t>
-            </w:r>
-            <w:r>
-              <w:t>R-1</w:t>
-            </w:r>
-          </w:p>
-        </w:tc>
-        <w:tc>
-          <w:tcPr>
-            <w:tcW w:w="7969" w:type="dxa"/>
-          </w:tcPr>
-          <w:p>
-            <w:r>
-              <w:t>The attachment to the aircraft shall comply to standard PM11b.</w:t>
-            </w:r>
-          </w:p>
-        </w:tc>
-      </w:tr>
-      <w:tr>
-        <w:tc>
-          <w:tcPr>
-            <w:tcW w:w="1275" w:type="dxa"/>
-          </w:tcPr>
-          <w:p>
-            <w:pPr>
-              <w:jc w:val="center"/>
-            </w:pPr>
-            <w:r>
-              <w:t>IR-2</w:t>
-            </w:r>
-          </w:p>
-        </w:tc>
-        <w:tc>
-          <w:tcPr>
-            <w:tcW w:w="7969" w:type="dxa"/>
-          </w:tcPr>
-          <w:p>
-            <w:r>
-              <w:t>The pod shall provide a EPC17d connector for 115VAC/400Hz power.</w:t>
-            </w:r>
-          </w:p>
-        </w:tc>
-      </w:tr>
-      <w:tr>
-        <w:tc>
-          <w:tcPr>
-            <w:tcW w:w="1275" w:type="dxa"/>
-          </w:tcPr>
-          <w:p>
-            <w:pPr>
-              <w:jc w:val="center"/>
-            </w:pPr>
-            <w:r>
-              <w:t>IR-3</w:t>
-            </w:r>
-          </w:p>
-        </w:tc>
-        <w:tc>
-          <w:tcPr>
-            <w:tcW w:w="7969" w:type="dxa"/>
-          </w:tcPr>
-          <w:p>
-            <w:r>
-              <w:t>The pod shall provide a EDC29b connector for the data connection.</w:t>
-            </w:r>
-          </w:p>
-        </w:tc>
-      </w:tr>
-      <w:tr>
-        <w:tc>
-          <w:tcPr>
-            <w:tcW w:w="1275" w:type="dxa"/>
-          </w:tcPr>
-          <w:p>
-            <w:pPr>
-              <w:jc w:val="center"/>
-            </w:pPr>
-            <w:r>
-              <w:t>IR-4</w:t>
-            </w:r>
-          </w:p>
-        </w:tc>
-        <w:tc>
-          <w:tcPr>
-            <w:tcW w:w="7969" w:type="dxa"/>
-          </w:tcPr>
-          <w:p>
-            <w:r>
-              <w:t>The pod shall provide a EDWC7f connector for discrete wires.</w:t>
-            </w:r>
-          </w:p>
-        </w:tc>
-      </w:tr>
-      <w:tr>
-        <w:tc>
-          <w:tcPr>
-            <w:tcW w:w="1275" w:type="dxa"/>
-          </w:tcPr>
-          <w:p>
-            <w:pPr>
-              <w:jc w:val="center"/>
-            </w:pPr>
-            <w:r>
-              <w:t>IR-5</w:t>
-            </w:r>
-          </w:p>
-        </w:tc>
-        <w:tc>
-          <w:tcPr>
-            <w:tcW w:w="7969" w:type="dxa"/>
-          </w:tcPr>
-          <w:p>
-            <w:r>
-              <w:t>The dispenser magazine compartments shall interface to the magazines according to standard DM30p.</w:t>
-            </w:r>
-          </w:p>
-        </w:tc>
-      </w:tr>
-      <w:tr>
-        <w:tc>
-          <w:tcPr>
-            <w:tcW w:w="1275" w:type="dxa"/>
-          </w:tcPr>
-          <w:p>
-            <w:pPr>
-              <w:jc w:val="center"/>
-              <w:rPr>
-                <w:lang w:val="en-GB"/>
-              </w:rPr>
-            </w:pPr>
-            <w:r>
-              <w:rPr>
-                <w:lang w:val="en-GB"/>
-              </w:rPr>
-              <w:t>I</w:t>
-            </w:r>
-            <w:r>
-              <w:rPr>
-                <w:lang w:val="en-GB"/>
-              </w:rPr>
-              <w:t>R-</w:t>
-            </w:r>
-            <w:r>
-              <w:rPr>
-                <w:lang w:val="en-GB"/>
-              </w:rPr>
-              <w:t>6</w:t>
-            </w:r>
-          </w:p>
-        </w:tc>
-        <w:tc>
-          <w:tcPr>
-            <w:tcW w:w="7969" w:type="dxa"/>
-          </w:tcPr>
-          <w:p>
-            <w:pPr>
-              <w:rPr>
-                <w:lang w:val="en-GB"/>
-              </w:rPr>
-            </w:pPr>
-            <w:r>
-              <w:rPr>
-                <w:lang w:val="en-GB"/>
-              </w:rPr>
-              <w:t>The cockpit control unit shall support 28VDC supply voltage.</w:t>
-            </w:r>
-          </w:p>
-        </w:tc>
-      </w:tr>
-      <w:tr>
-        <w:tc>
-          <w:tcPr>
-            <w:tcW w:w="1275" w:type="dxa"/>
-          </w:tcPr>
-          <w:p>
-            <w:pPr>
-              <w:jc w:val="center"/>
-              <w:rPr>
-                <w:lang w:val="en-GB"/>
-              </w:rPr>
-            </w:pPr>
-            <w:r>
-              <w:rPr>
-                <w:lang w:val="en-GB"/>
-              </w:rPr>
-              <w:t>I</w:t>
-            </w:r>
-            <w:r>
-              <w:rPr>
-                <w:lang w:val="en-GB"/>
-              </w:rPr>
-              <w:t>R-</w:t>
-            </w:r>
-            <w:r>
-              <w:rPr>
-                <w:lang w:val="en-GB"/>
-              </w:rPr>
-              <w:t>7</w:t>
-            </w:r>
-          </w:p>
-        </w:tc>
-        <w:tc>
-          <w:tcPr>
-            <w:tcW w:w="7969" w:type="dxa"/>
-          </w:tcPr>
-          <w:p>
-            <w:pPr>
-              <w:rPr>
-                <w:lang w:val="en-GB"/>
-              </w:rPr>
-            </w:pPr>
-            <w:r>
-              <w:rPr>
-                <w:lang w:val="en-GB"/>
-              </w:rPr>
-              <w:t>Power consumption of the pod shall not exceed 700W.</w:t>
-            </w:r>
-          </w:p>
-        </w:tc>
-      </w:tr>
-      <w:tr>
-        <w:tc>
-          <w:tcPr>
-            <w:tcW w:w="1275" w:type="dxa"/>
-          </w:tcPr>
-          <w:p>
-            <w:pPr>
-              <w:jc w:val="center"/>
-              <w:rPr>
-                <w:lang w:val="en-GB"/>
-              </w:rPr>
-            </w:pPr>
-            <w:r>
-              <w:rPr>
-                <w:lang w:val="en-GB"/>
-              </w:rPr>
-              <w:t>I</w:t>
-            </w:r>
-            <w:r>
-              <w:rPr>
-                <w:lang w:val="en-GB"/>
-              </w:rPr>
-              <w:t>R-</w:t>
-            </w:r>
-            <w:r>
-              <w:rPr>
-                <w:lang w:val="en-GB"/>
-              </w:rPr>
-              <w:t>8</w:t>
-            </w:r>
-          </w:p>
-        </w:tc>
-        <w:tc>
-          <w:tcPr>
-            <w:tcW w:w="7969" w:type="dxa"/>
-          </w:tcPr>
-          <w:p>
-            <w:pPr>
-              <w:rPr>
-                <w:lang w:val="en-GB"/>
-              </w:rPr>
-            </w:pPr>
-            <w:r>
-              <w:rPr>
-                <w:lang w:val="en-GB"/>
-              </w:rPr>
-              <w:t>The POD shall be able to run on 115VAC 400Hz.</w:t>
-            </w:r>
-          </w:p>
-        </w:tc>
-      </w:tr>
-      <w:tr>
-        <w:tc>
-          <w:tcPr>
-            <w:tcW w:w="1275" w:type="dxa"/>
-          </w:tcPr>
-          <w:p>
-            <w:pPr>
-              <w:jc w:val="center"/>
-              <w:rPr>
-                <w:lang w:val="en-GB"/>
-              </w:rPr>
-            </w:pPr>
-            <w:r>
-              <w:rPr>
-                <w:lang w:val="en-GB"/>
-              </w:rPr>
-              <w:t>I</w:t>
-            </w:r>
-            <w:r>
-              <w:rPr>
-                <w:lang w:val="en-GB"/>
-              </w:rPr>
-              <w:t>R-</w:t>
-            </w:r>
-            <w:r>
-              <w:rPr>
-                <w:lang w:val="en-GB"/>
-              </w:rPr>
-              <w:t>9</w:t>
-            </w:r>
-          </w:p>
-        </w:tc>
-        <w:tc>
-          <w:tcPr>
-            <w:tcW w:w="7969" w:type="dxa"/>
-          </w:tcPr>
-          <w:p>
-            <w:pPr>
-              <w:rPr>
-                <w:lang w:val="en-GB"/>
-              </w:rPr>
-            </w:pPr>
-            <w:r>
-              <w:rPr>
-                <w:lang w:val="en-GB"/>
-              </w:rPr>
-              <w:t>The system shall be able to supply the GEF (MWS) with maximum 85W from a 28VDC power source and a maximum of 100W from an 115VAC 400Hz power source.</w:t>
-            </w:r>
-          </w:p>
-        </w:tc>
-      </w:tr>
-      <w:tr>
-        <w:tc>
-          <w:tcPr>
-            <w:tcW w:w="1275" w:type="dxa"/>
-          </w:tcPr>
-          <w:p>
-            <w:pPr>
-              <w:jc w:val="center"/>
-              <w:rPr>
-                <w:lang w:val="en-GB"/>
-              </w:rPr>
-            </w:pPr>
-            <w:r>
-              <w:rPr>
-                <w:lang w:val="en-GB"/>
-              </w:rPr>
-              <w:t>I</w:t>
-            </w:r>
-            <w:r>
-              <w:rPr>
-                <w:lang w:val="en-GB"/>
-              </w:rPr>
-              <w:t>R-</w:t>
-            </w:r>
-            <w:r>
-              <w:rPr>
-                <w:lang w:val="en-GB"/>
-              </w:rPr>
-              <w:t>10</w:t>
-            </w:r>
-          </w:p>
-        </w:tc>
-        <w:tc>
-          <w:tcPr>
-            <w:tcW w:w="7969" w:type="dxa"/>
-          </w:tcPr>
-          <w:p>
-            <w:pPr>
-              <w:rPr>
-                <w:lang w:val="en-GB"/>
-              </w:rPr>
-            </w:pPr>
-            <w:r>
-              <w:rPr>
-                <w:lang w:val="en-GB"/>
-              </w:rPr>
-              <w:t>The system shall be able to supply power required to ignite a payload (126W) for a period of up to 20ms.</w:t>
-            </w:r>
-          </w:p>
-        </w:tc>
-      </w:tr>
-    </w:tbl>
-    <w:p/>
-    <w:p>
-      <w:pPr>
-        <w:pStyle w:val="Overskrift1"/>
-      </w:pPr>
-      <w:bookmarkStart w:id="11" w:name="_Toc272873320"/>
-      <w:bookmarkStart w:id="12" w:name="_Toc273129936"/>
-      <w:bookmarkStart w:id="13" w:name="_Toc273168921"/>
-      <w:bookmarkStart w:id="14" w:name="_Toc273170878"/>
-      <w:r>
-        <w:t>Safety requirements.</w:t>
-      </w:r>
-      <w:bookmarkEnd w:id="11"/>
-      <w:bookmarkEnd w:id="12"/>
-      <w:bookmarkEnd w:id="13"/>
-      <w:bookmarkEnd w:id="14"/>
-      <w:r>
-        <w:t xml:space="preserve"> </w:t>
-      </w:r>
+      <w:bookmarkEnd w:id="16"/>
     </w:p>
     <w:p>
       <w:pPr>
@@ -3561,17 +2814,9 @@
             <w:pPr>
               <w:spacing w:after="0" w:line="240" w:lineRule="auto"/>
               <w:jc w:val="center"/>
-              <w:rPr>
-                <w:b/>
-                <w:lang w:val="en-GB"/>
-              </w:rPr>
-            </w:pPr>
-            <w:r>
-              <w:rPr>
-                <w:b/>
-                <w:lang w:val="en-GB"/>
-              </w:rPr>
-              <w:t>REQ ID</w:t>
+            </w:pPr>
+            <w:r>
+              <w:t>PR-1</w:t>
             </w:r>
           </w:p>
         </w:tc>
@@ -3582,18 +2827,9 @@
           <w:p>
             <w:pPr>
               <w:spacing w:after="0" w:line="240" w:lineRule="auto"/>
-              <w:jc w:val="center"/>
-              <w:rPr>
-                <w:b/>
-                <w:lang w:val="en-GB"/>
-              </w:rPr>
-            </w:pPr>
-            <w:r>
-              <w:rPr>
-                <w:b/>
-                <w:lang w:val="en-GB"/>
-              </w:rPr>
-              <w:t>Requirement</w:t>
+            </w:pPr>
+            <w:r>
+              <w:t>The pod structure shall be without any failures after being exposed to a steady state acceleration of 5g fore.</w:t>
             </w:r>
           </w:p>
         </w:tc>
@@ -3607,15 +2843,9 @@
             <w:pPr>
               <w:spacing w:after="0" w:line="240" w:lineRule="auto"/>
               <w:jc w:val="center"/>
-              <w:rPr>
-                <w:lang w:val="en-GB"/>
-              </w:rPr>
-            </w:pPr>
-            <w:r>
-              <w:rPr>
-                <w:lang w:val="en-GB"/>
-              </w:rPr>
-              <w:t>SR-1</w:t>
+            </w:pPr>
+            <w:r>
+              <w:t>PR-2</w:t>
             </w:r>
           </w:p>
         </w:tc>
@@ -3626,15 +2856,9 @@
           <w:p>
             <w:pPr>
               <w:spacing w:after="0" w:line="240" w:lineRule="auto"/>
-              <w:rPr>
-                <w:lang w:val="en-GB"/>
-              </w:rPr>
-            </w:pPr>
-            <w:r>
-              <w:rPr>
-                <w:lang w:val="en-GB"/>
-              </w:rPr>
-              <w:t>The POD shall include a safety pin that prevents the dispenser from firing.</w:t>
+            </w:pPr>
+            <w:r>
+              <w:t>The pod structure shall be without any failures after being exposed to a steady state acceleration of 2.5g aft.</w:t>
             </w:r>
           </w:p>
         </w:tc>
@@ -3648,15 +2872,9 @@
             <w:pPr>
               <w:spacing w:after="0" w:line="240" w:lineRule="auto"/>
               <w:jc w:val="center"/>
-              <w:rPr>
-                <w:lang w:val="en-GB"/>
-              </w:rPr>
-            </w:pPr>
-            <w:r>
-              <w:rPr>
-                <w:lang w:val="en-GB"/>
-              </w:rPr>
-              <w:t>SR-2</w:t>
+            </w:pPr>
+            <w:r>
+              <w:t>PR-3</w:t>
             </w:r>
           </w:p>
         </w:tc>
@@ -3667,28 +2885,75 @@
           <w:p>
             <w:pPr>
               <w:spacing w:after="0" w:line="240" w:lineRule="auto"/>
-              <w:rPr>
-                <w:lang w:val="en-GB"/>
-              </w:rPr>
-            </w:pPr>
-            <w:r>
-              <w:rPr>
-                <w:lang w:val="en-GB"/>
-              </w:rPr>
-              <w:t xml:space="preserve">The POD safety pin shall be clearly labelled and accessible by aircraft maintenance crew as specified by the aircraft maintenance manual </w:t>
-            </w:r>
-            <w:r>
-              <w:rPr>
-                <w:i/>
-                <w:lang w:val="en-GB"/>
-              </w:rPr>
-              <w:t>AMM32f</w:t>
-            </w:r>
-            <w:r>
-              <w:rPr>
-                <w:lang w:val="en-GB"/>
-              </w:rPr>
-              <w:t>.</w:t>
+            </w:pPr>
+            <w:r>
+              <w:t>The pod structure shall be without any failures after being exposed to a steady state acceleration of 25g up.</w:t>
+            </w:r>
+          </w:p>
+        </w:tc>
+      </w:tr>
+      <w:tr>
+        <w:tc>
+          <w:tcPr>
+            <w:tcW w:w="1275" w:type="dxa"/>
+          </w:tcPr>
+          <w:p>
+            <w:pPr>
+              <w:spacing w:after="0" w:line="240" w:lineRule="auto"/>
+              <w:jc w:val="center"/>
+            </w:pPr>
+            <w:r>
+              <w:t>PR-4</w:t>
+            </w:r>
+          </w:p>
+        </w:tc>
+        <w:tc>
+          <w:tcPr>
+            <w:tcW w:w="7969" w:type="dxa"/>
+          </w:tcPr>
+          <w:p>
+            <w:pPr>
+              <w:spacing w:after="0" w:line="240" w:lineRule="auto"/>
+            </w:pPr>
+            <w:r>
+              <w:t>The pod structure shall be without any failures after being exposed to a steady state acceleration of 11g down.</w:t>
+            </w:r>
+          </w:p>
+        </w:tc>
+      </w:tr>
+      <w:tr>
+        <w:tc>
+          <w:tcPr>
+            <w:tcW w:w="1275" w:type="dxa"/>
+          </w:tcPr>
+          <w:p>
+            <w:pPr>
+              <w:spacing w:after="0" w:line="240" w:lineRule="auto"/>
+              <w:jc w:val="center"/>
+            </w:pPr>
+            <w:r>
+              <w:t>PR-5</w:t>
+            </w:r>
+          </w:p>
+        </w:tc>
+        <w:tc>
+          <w:tcPr>
+            <w:tcW w:w="7969" w:type="dxa"/>
+          </w:tcPr>
+          <w:p>
+            <w:pPr>
+              <w:spacing w:after="0" w:line="240" w:lineRule="auto"/>
+            </w:pPr>
+            <w:commentRangeStart w:id="17"/>
+            <w:r>
+              <w:t>The six sensors shall be located to cover all angles which are not shaded by the aircraft.</w:t>
+            </w:r>
+            <w:commentRangeEnd w:id="17"/>
+            <w:r>
+              <w:rPr>
+                <w:rStyle w:val="CommentReference"/>
+              </w:rPr>
+              <w:commentReference w:id="17"/>
             </w:r>
           </w:p>
         </w:tc>
@@ -3697,19 +2962,18 @@
     <w:p/>
     <w:p>
       <w:pPr>
-        <w:pStyle w:val="Overskrift1"/>
-        <w:rPr>
-          <w:lang w:val="en-GB"/>
-        </w:rPr>
-      </w:pPr>
-      <w:bookmarkStart w:id="15" w:name="_Toc273129944"/>
-      <w:r>
-        <w:rPr>
-          <w:lang w:val="en-GB"/>
-        </w:rPr>
-        <w:t>Weight</w:t>
-      </w:r>
-      <w:bookmarkEnd w:id="15"/>
+        <w:pStyle w:val="Heading2"/>
+      </w:pPr>
+      <w:bookmarkStart w:id="18" w:name="_Toc272952999"/>
+      <w:r>
+        <w:t>Environment requirements</w:t>
+      </w:r>
+      <w:bookmarkEnd w:id="18"/>
+    </w:p>
+    <w:p>
+      <w:pPr>
+        <w:spacing w:after="0"/>
+      </w:pPr>
     </w:p>
     <w:tbl>
       <w:tblPr>
@@ -3738,17 +3002,9 @@
             <w:pPr>
               <w:spacing w:after="0" w:line="240" w:lineRule="auto"/>
               <w:jc w:val="center"/>
-              <w:rPr>
-                <w:b/>
-                <w:lang w:val="en-GB"/>
-              </w:rPr>
-            </w:pPr>
-            <w:r>
-              <w:rPr>
-                <w:b/>
-                <w:lang w:val="en-GB"/>
-              </w:rPr>
-              <w:t>REQ ID</w:t>
+            </w:pPr>
+            <w:r>
+              <w:t>ER-1</w:t>
             </w:r>
           </w:p>
         </w:tc>
@@ -3759,18 +3015,23 @@
           <w:p>
             <w:pPr>
               <w:spacing w:after="0" w:line="240" w:lineRule="auto"/>
-              <w:jc w:val="center"/>
-              <w:rPr>
-                <w:b/>
-                <w:lang w:val="en-GB"/>
-              </w:rPr>
-            </w:pPr>
-            <w:r>
-              <w:rPr>
-                <w:b/>
-                <w:lang w:val="en-GB"/>
-              </w:rPr>
-              <w:t>Requirement</w:t>
+            </w:pPr>
+            <w:r>
+              <w:t xml:space="preserve">The pod structure shall be operational at temperatures of 95 ̊C on the outer skin </w:t>
+            </w:r>
+            <w:commentRangeStart w:id="19"/>
+            <w:r>
+              <w:t>for 25 minutes</w:t>
+            </w:r>
+            <w:commentRangeEnd w:id="19"/>
+            <w:r>
+              <w:rPr>
+                <w:rStyle w:val="CommentReference"/>
+              </w:rPr>
+              <w:commentReference w:id="19"/>
+            </w:r>
+            <w:r>
+              <w:t xml:space="preserve"> and 102 ̊C on the leading edge for 25 minutes.</w:t>
             </w:r>
           </w:p>
         </w:tc>
@@ -3784,15 +3045,9 @@
             <w:pPr>
               <w:spacing w:after="0" w:line="240" w:lineRule="auto"/>
               <w:jc w:val="center"/>
-              <w:rPr>
-                <w:lang w:val="en-GB"/>
-              </w:rPr>
-            </w:pPr>
-            <w:r>
-              <w:rPr>
-                <w:lang w:val="en-GB"/>
-              </w:rPr>
-              <w:t>WR-1</w:t>
+            </w:pPr>
+            <w:r>
+              <w:t>ER-2</w:t>
             </w:r>
           </w:p>
         </w:tc>
@@ -3803,15 +3058,23 @@
           <w:p>
             <w:pPr>
               <w:spacing w:after="0" w:line="240" w:lineRule="auto"/>
-              <w:rPr>
-                <w:lang w:val="en-GB"/>
-              </w:rPr>
-            </w:pPr>
-            <w:r>
-              <w:rPr>
-                <w:lang w:val="en-GB"/>
-              </w:rPr>
-              <w:t>The total weight of POD shall not exceed 270 kg.</w:t>
+            </w:pPr>
+            <w:r>
+              <w:t xml:space="preserve">The pod structure shall be operational at temperatures of 134 ̊C on the outer skin </w:t>
+            </w:r>
+            <w:commentRangeStart w:id="20"/>
+            <w:r>
+              <w:t>for 3 minutes</w:t>
+            </w:r>
+            <w:commentRangeEnd w:id="20"/>
+            <w:r>
+              <w:rPr>
+                <w:rStyle w:val="CommentReference"/>
+              </w:rPr>
+              <w:commentReference w:id="20"/>
+            </w:r>
+            <w:r>
+              <w:t xml:space="preserve"> and of 151 ̊C on the leading edge for 3 minutes.</w:t>
             </w:r>
           </w:p>
         </w:tc>
@@ -3825,15 +3088,9 @@
             <w:pPr>
               <w:spacing w:after="0" w:line="240" w:lineRule="auto"/>
               <w:jc w:val="center"/>
-              <w:rPr>
-                <w:lang w:val="en-GB"/>
-              </w:rPr>
-            </w:pPr>
-            <w:r>
-              <w:rPr>
-                <w:lang w:val="en-GB"/>
-              </w:rPr>
-              <w:t>WR-2</w:t>
+            </w:pPr>
+            <w:r>
+              <w:t>ER-3</w:t>
             </w:r>
           </w:p>
         </w:tc>
@@ -3844,43 +3101,29 @@
           <w:p>
             <w:pPr>
               <w:spacing w:after="0" w:line="240" w:lineRule="auto"/>
-              <w:rPr>
-                <w:lang w:val="en-GB"/>
-              </w:rPr>
-            </w:pPr>
-            <w:r>
-              <w:rPr>
-                <w:lang w:val="en-GB"/>
-              </w:rPr>
-              <w:t>The POD shall be able to support an 18.2kg MWS</w:t>
+            </w:pPr>
+            <w:r>
+              <w:t>The system shall be able to keep the MWS inside the pod below 70⁰ C.</w:t>
             </w:r>
           </w:p>
         </w:tc>
       </w:tr>
     </w:tbl>
-    <w:p>
-      <w:pPr>
-        <w:rPr>
-          <w:lang w:val="en-GB"/>
-        </w:rPr>
-      </w:pPr>
-    </w:p>
-    <w:p>
-      <w:pPr>
-        <w:pStyle w:val="Overskrift1"/>
-        <w:rPr>
-          <w:lang w:val="en-GB"/>
-        </w:rPr>
-      </w:pPr>
-      <w:bookmarkStart w:id="16" w:name="_Toc273129945"/>
-      <w:r>
-        <w:rPr>
-          <w:lang w:val="en-GB"/>
-        </w:rPr>
-        <w:lastRenderedPageBreak/>
-        <w:t>Mounting</w:t>
-      </w:r>
-      <w:bookmarkEnd w:id="16"/>
+    <w:p/>
+    <w:p>
+      <w:pPr>
+        <w:pStyle w:val="Heading2"/>
+      </w:pPr>
+      <w:bookmarkStart w:id="21" w:name="_Toc272953000"/>
+      <w:r>
+        <w:t>Interface requirements</w:t>
+      </w:r>
+      <w:bookmarkEnd w:id="21"/>
+    </w:p>
+    <w:p>
+      <w:pPr>
+        <w:spacing w:after="0"/>
+      </w:pPr>
     </w:p>
     <w:tbl>
       <w:tblPr>
@@ -3909,17 +3152,9 @@
             <w:pPr>
               <w:spacing w:after="0" w:line="240" w:lineRule="auto"/>
               <w:jc w:val="center"/>
-              <w:rPr>
-                <w:b/>
-                <w:lang w:val="en-GB"/>
-              </w:rPr>
-            </w:pPr>
-            <w:r>
-              <w:rPr>
-                <w:b/>
-                <w:lang w:val="en-GB"/>
-              </w:rPr>
-              <w:t>REQ ID</w:t>
+            </w:pPr>
+            <w:r>
+              <w:t>IR-1</w:t>
             </w:r>
           </w:p>
         </w:tc>
@@ -3930,18 +3165,9 @@
           <w:p>
             <w:pPr>
               <w:spacing w:after="0" w:line="240" w:lineRule="auto"/>
-              <w:jc w:val="center"/>
-              <w:rPr>
-                <w:b/>
-                <w:lang w:val="en-GB"/>
-              </w:rPr>
-            </w:pPr>
-            <w:r>
-              <w:rPr>
-                <w:b/>
-                <w:lang w:val="en-GB"/>
-              </w:rPr>
-              <w:t>Requirement</w:t>
+            </w:pPr>
+            <w:r>
+              <w:t>The attachment to the aircraft shall comply to standard PM11b.</w:t>
             </w:r>
           </w:p>
         </w:tc>
@@ -3955,15 +3181,9 @@
             <w:pPr>
               <w:spacing w:after="0" w:line="240" w:lineRule="auto"/>
               <w:jc w:val="center"/>
-              <w:rPr>
-                <w:lang w:val="en-GB"/>
-              </w:rPr>
-            </w:pPr>
-            <w:r>
-              <w:rPr>
-                <w:lang w:val="en-GB"/>
-              </w:rPr>
-              <w:t>MR-1</w:t>
+            </w:pPr>
+            <w:r>
+              <w:t>IR-2</w:t>
             </w:r>
           </w:p>
         </w:tc>
@@ -3974,15 +3194,9 @@
           <w:p>
             <w:pPr>
               <w:spacing w:after="0" w:line="240" w:lineRule="auto"/>
-              <w:rPr>
-                <w:lang w:val="en-GB"/>
-              </w:rPr>
-            </w:pPr>
-            <w:r>
-              <w:rPr>
-                <w:lang w:val="en-GB"/>
-              </w:rPr>
-              <w:t>The pod shall be mounted on the aircraft wing with standard T-hooks spaced by 13 inches.</w:t>
+            </w:pPr>
+            <w:r>
+              <w:t>The pod shall provide a EPC17d connector for 115VAC/400Hz power.</w:t>
             </w:r>
           </w:p>
         </w:tc>
@@ -3996,15 +3210,9 @@
             <w:pPr>
               <w:spacing w:after="0" w:line="240" w:lineRule="auto"/>
               <w:jc w:val="center"/>
-              <w:rPr>
-                <w:lang w:val="en-GB"/>
-              </w:rPr>
-            </w:pPr>
-            <w:r>
-              <w:rPr>
-                <w:lang w:val="en-GB"/>
-              </w:rPr>
-              <w:t>MR-2</w:t>
+            </w:pPr>
+            <w:r>
+              <w:t>IR-3</w:t>
             </w:r>
           </w:p>
         </w:tc>
@@ -4015,15 +3223,9 @@
           <w:p>
             <w:pPr>
               <w:spacing w:after="0" w:line="240" w:lineRule="auto"/>
-              <w:rPr>
-                <w:lang w:val="en-GB"/>
-              </w:rPr>
-            </w:pPr>
-            <w:r>
-              <w:rPr>
-                <w:lang w:val="en-GB"/>
-              </w:rPr>
-              <w:t>The pod shall be mounted on the left-hand wing.</w:t>
+            </w:pPr>
+            <w:r>
+              <w:t>The pod shall provide a EDC29b connector for the data connection.</w:t>
             </w:r>
           </w:p>
         </w:tc>
@@ -4037,15 +3239,9 @@
             <w:pPr>
               <w:spacing w:after="0" w:line="240" w:lineRule="auto"/>
               <w:jc w:val="center"/>
-              <w:rPr>
-                <w:lang w:val="en-GB"/>
-              </w:rPr>
-            </w:pPr>
-            <w:r>
-              <w:rPr>
-                <w:lang w:val="en-GB"/>
-              </w:rPr>
-              <w:t>MR-3</w:t>
+            </w:pPr>
+            <w:r>
+              <w:t>IR-4</w:t>
             </w:r>
           </w:p>
         </w:tc>
@@ -4056,27 +3252,267 @@
           <w:p>
             <w:pPr>
               <w:spacing w:after="0" w:line="240" w:lineRule="auto"/>
-              <w:rPr>
-                <w:lang w:val="en-GB"/>
-              </w:rPr>
-            </w:pPr>
-            <w:r>
-              <w:rPr>
-                <w:lang w:val="en-GB"/>
-              </w:rPr>
-              <w:t xml:space="preserve">The POD shall support standard NATO dispenser magazines type </w:t>
-            </w:r>
-            <w:r>
-              <w:rPr>
-                <w:lang w:val="en-GB"/>
-              </w:rPr>
-              <w:t>DM30p</w:t>
-            </w:r>
-            <w:r>
-              <w:rPr>
-                <w:lang w:val="en-GB"/>
-              </w:rPr>
-              <w:t>.</w:t>
+            </w:pPr>
+            <w:r>
+              <w:t>The pod shall provide a EDWC7f connector for discrete wires.</w:t>
+            </w:r>
+          </w:p>
+        </w:tc>
+      </w:tr>
+      <w:tr>
+        <w:tc>
+          <w:tcPr>
+            <w:tcW w:w="1275" w:type="dxa"/>
+          </w:tcPr>
+          <w:p>
+            <w:pPr>
+              <w:spacing w:after="0" w:line="240" w:lineRule="auto"/>
+              <w:jc w:val="center"/>
+            </w:pPr>
+            <w:r>
+              <w:t>IR-5</w:t>
+            </w:r>
+          </w:p>
+        </w:tc>
+        <w:tc>
+          <w:tcPr>
+            <w:tcW w:w="7969" w:type="dxa"/>
+          </w:tcPr>
+          <w:p>
+            <w:pPr>
+              <w:spacing w:after="0" w:line="240" w:lineRule="auto"/>
+            </w:pPr>
+            <w:r>
+              <w:t>The dispenser magazine compartments shall interface to the magazines according to standard DM30p.</w:t>
+            </w:r>
+          </w:p>
+        </w:tc>
+      </w:tr>
+      <w:tr>
+        <w:tc>
+          <w:tcPr>
+            <w:tcW w:w="1275" w:type="dxa"/>
+          </w:tcPr>
+          <w:p>
+            <w:pPr>
+              <w:spacing w:after="0" w:line="240" w:lineRule="auto"/>
+              <w:jc w:val="center"/>
+              <w:rPr>
+                <w:lang w:val="en-GB"/>
+              </w:rPr>
+            </w:pPr>
+            <w:commentRangeStart w:id="22"/>
+            <w:r>
+              <w:rPr>
+                <w:lang w:val="en-GB"/>
+              </w:rPr>
+              <w:t>IR-6</w:t>
+            </w:r>
+          </w:p>
+        </w:tc>
+        <w:tc>
+          <w:tcPr>
+            <w:tcW w:w="7969" w:type="dxa"/>
+          </w:tcPr>
+          <w:p>
+            <w:pPr>
+              <w:spacing w:after="0" w:line="240" w:lineRule="auto"/>
+              <w:rPr>
+                <w:lang w:val="en-GB"/>
+              </w:rPr>
+            </w:pPr>
+            <w:r>
+              <w:rPr>
+                <w:lang w:val="en-GB"/>
+              </w:rPr>
+              <w:t>The cockpit control unit shall support 28VDC supply voltage.</w:t>
+            </w:r>
+            <w:commentRangeEnd w:id="22"/>
+            <w:r>
+              <w:rPr>
+                <w:rStyle w:val="CommentReference"/>
+              </w:rPr>
+              <w:commentReference w:id="22"/>
+            </w:r>
+          </w:p>
+        </w:tc>
+      </w:tr>
+      <w:tr>
+        <w:tc>
+          <w:tcPr>
+            <w:tcW w:w="1275" w:type="dxa"/>
+          </w:tcPr>
+          <w:p>
+            <w:pPr>
+              <w:spacing w:after="0" w:line="240" w:lineRule="auto"/>
+              <w:jc w:val="center"/>
+              <w:rPr>
+                <w:lang w:val="en-GB"/>
+              </w:rPr>
+            </w:pPr>
+            <w:r>
+              <w:rPr>
+                <w:lang w:val="en-GB"/>
+              </w:rPr>
+              <w:t>IR-7</w:t>
+            </w:r>
+          </w:p>
+        </w:tc>
+        <w:tc>
+          <w:tcPr>
+            <w:tcW w:w="7969" w:type="dxa"/>
+          </w:tcPr>
+          <w:p>
+            <w:pPr>
+              <w:spacing w:after="0" w:line="240" w:lineRule="auto"/>
+              <w:rPr>
+                <w:lang w:val="en-GB"/>
+              </w:rPr>
+            </w:pPr>
+            <w:r>
+              <w:rPr>
+                <w:lang w:val="en-GB"/>
+              </w:rPr>
+              <w:t>Power consumption of the pod shall not exceed 700W.</w:t>
+            </w:r>
+          </w:p>
+        </w:tc>
+      </w:tr>
+      <w:tr>
+        <w:tc>
+          <w:tcPr>
+            <w:tcW w:w="1275" w:type="dxa"/>
+          </w:tcPr>
+          <w:p>
+            <w:pPr>
+              <w:spacing w:after="0" w:line="240" w:lineRule="auto"/>
+              <w:jc w:val="center"/>
+              <w:rPr>
+                <w:lang w:val="en-GB"/>
+              </w:rPr>
+            </w:pPr>
+            <w:r>
+              <w:rPr>
+                <w:lang w:val="en-GB"/>
+              </w:rPr>
+              <w:t>IR-8</w:t>
+            </w:r>
+          </w:p>
+        </w:tc>
+        <w:tc>
+          <w:tcPr>
+            <w:tcW w:w="7969" w:type="dxa"/>
+          </w:tcPr>
+          <w:p>
+            <w:pPr>
+              <w:spacing w:after="0" w:line="240" w:lineRule="auto"/>
+              <w:rPr>
+                <w:lang w:val="en-GB"/>
+              </w:rPr>
+            </w:pPr>
+            <w:commentRangeStart w:id="23"/>
+            <w:r>
+              <w:rPr>
+                <w:lang w:val="en-GB"/>
+              </w:rPr>
+              <w:t>The POD shall be able to run on 115VAC 400Hz.</w:t>
+            </w:r>
+            <w:commentRangeEnd w:id="23"/>
+            <w:r>
+              <w:rPr>
+                <w:rStyle w:val="CommentReference"/>
+              </w:rPr>
+              <w:commentReference w:id="23"/>
+            </w:r>
+          </w:p>
+        </w:tc>
+      </w:tr>
+      <w:tr>
+        <w:tc>
+          <w:tcPr>
+            <w:tcW w:w="1275" w:type="dxa"/>
+          </w:tcPr>
+          <w:p>
+            <w:pPr>
+              <w:spacing w:after="0" w:line="240" w:lineRule="auto"/>
+              <w:jc w:val="center"/>
+              <w:rPr>
+                <w:lang w:val="en-GB"/>
+              </w:rPr>
+            </w:pPr>
+            <w:r>
+              <w:rPr>
+                <w:lang w:val="en-GB"/>
+              </w:rPr>
+              <w:t>IR-9</w:t>
+            </w:r>
+          </w:p>
+        </w:tc>
+        <w:tc>
+          <w:tcPr>
+            <w:tcW w:w="7969" w:type="dxa"/>
+          </w:tcPr>
+          <w:p>
+            <w:pPr>
+              <w:spacing w:after="0" w:line="240" w:lineRule="auto"/>
+              <w:rPr>
+                <w:lang w:val="en-GB"/>
+              </w:rPr>
+            </w:pPr>
+            <w:r>
+              <w:rPr>
+                <w:lang w:val="en-GB"/>
+              </w:rPr>
+              <w:t>The system shall be able to supply the GEF (MWS) with maximum 85W from a 28VDC power source and a maximum of 100W from an 115VAC 400Hz power source.</w:t>
+            </w:r>
+          </w:p>
+        </w:tc>
+      </w:tr>
+      <w:tr>
+        <w:tc>
+          <w:tcPr>
+            <w:tcW w:w="1275" w:type="dxa"/>
+          </w:tcPr>
+          <w:p>
+            <w:pPr>
+              <w:spacing w:after="0" w:line="240" w:lineRule="auto"/>
+              <w:jc w:val="center"/>
+              <w:rPr>
+                <w:lang w:val="en-GB"/>
+              </w:rPr>
+            </w:pPr>
+            <w:r>
+              <w:rPr>
+                <w:lang w:val="en-GB"/>
+              </w:rPr>
+              <w:t>IR-10</w:t>
+            </w:r>
+          </w:p>
+        </w:tc>
+        <w:tc>
+          <w:tcPr>
+            <w:tcW w:w="7969" w:type="dxa"/>
+          </w:tcPr>
+          <w:p>
+            <w:pPr>
+              <w:spacing w:after="0" w:line="240" w:lineRule="auto"/>
+              <w:rPr>
+                <w:lang w:val="en-GB"/>
+              </w:rPr>
+            </w:pPr>
+            <w:commentRangeStart w:id="24"/>
+            <w:r>
+              <w:rPr>
+                <w:lang w:val="en-GB"/>
+              </w:rPr>
+              <w:t>The system shall be able to supply power required to ignite a payload (126W) for a period of up to 20ms.</w:t>
+            </w:r>
+            <w:commentRangeEnd w:id="24"/>
+            <w:r>
+              <w:rPr>
+                <w:rStyle w:val="CommentReference"/>
+              </w:rPr>
+              <w:commentReference w:id="24"/>
             </w:r>
           </w:p>
         </w:tc>
@@ -4085,33 +3521,608 @@
     <w:p/>
     <w:p>
       <w:pPr>
-        <w:pStyle w:val="Overskrift1"/>
-      </w:pPr>
-      <w:bookmarkStart w:id="17" w:name="_Toc272953001"/>
-      <w:r>
-        <w:t>Notes</w:t>
-      </w:r>
-      <w:bookmarkEnd w:id="17"/>
-    </w:p>
-    <w:p>
-      <w:pPr>
-        <w:pStyle w:val="Overskrift2"/>
-      </w:pPr>
-      <w:bookmarkStart w:id="18" w:name="_Toc272953002"/>
-      <w:r>
-        <w:t>Abbreviations</w:t>
-      </w:r>
-      <w:bookmarkEnd w:id="18"/>
+        <w:pStyle w:val="Heading1"/>
+      </w:pPr>
+      <w:bookmarkStart w:id="25" w:name="_Toc272873320"/>
+      <w:bookmarkStart w:id="26" w:name="_Toc273129936"/>
+      <w:bookmarkStart w:id="27" w:name="_Toc273168921"/>
+      <w:bookmarkStart w:id="28" w:name="_Toc273170878"/>
+      <w:r>
+        <w:t>Safety requirements.</w:t>
+      </w:r>
+      <w:bookmarkEnd w:id="25"/>
+      <w:bookmarkEnd w:id="26"/>
+      <w:bookmarkEnd w:id="27"/>
+      <w:bookmarkEnd w:id="28"/>
       <w:r>
         <w:t xml:space="preserve"> </w:t>
       </w:r>
+    </w:p>
+    <w:p>
+      <w:pPr>
+        <w:spacing w:after="0"/>
+      </w:pPr>
     </w:p>
     <w:tbl>
       <w:tblPr>
-        <w:tblStyle w:val="Tabel-Gitter"/>
         <w:tblW w:w="0" w:type="auto"/>
         <w:tblInd w:w="534" w:type="dxa"/>
-        <w:tblLook w:val="04A0"/>
+        <w:tblBorders>
+          <w:top w:val="single" w:sz="4" w:space="0" w:color="000000"/>
+          <w:left w:val="single" w:sz="4" w:space="0" w:color="000000"/>
+          <w:bottom w:val="single" w:sz="4" w:space="0" w:color="000000"/>
+          <w:right w:val="single" w:sz="4" w:space="0" w:color="000000"/>
+          <w:insideH w:val="single" w:sz="4" w:space="0" w:color="000000"/>
+          <w:insideV w:val="single" w:sz="4" w:space="0" w:color="000000"/>
+        </w:tblBorders>
+        <w:tblLook w:val="00A0"/>
+      </w:tblPr>
+      <w:tblGrid>
+        <w:gridCol w:w="1275"/>
+        <w:gridCol w:w="7969"/>
+      </w:tblGrid>
+      <w:tr>
+        <w:tc>
+          <w:tcPr>
+            <w:tcW w:w="1275" w:type="dxa"/>
+          </w:tcPr>
+          <w:p>
+            <w:pPr>
+              <w:spacing w:after="0" w:line="240" w:lineRule="auto"/>
+              <w:jc w:val="center"/>
+              <w:rPr>
+                <w:b/>
+                <w:lang w:val="en-GB"/>
+              </w:rPr>
+            </w:pPr>
+            <w:r>
+              <w:rPr>
+                <w:b/>
+                <w:lang w:val="en-GB"/>
+              </w:rPr>
+              <w:t>REQ ID</w:t>
+            </w:r>
+          </w:p>
+        </w:tc>
+        <w:tc>
+          <w:tcPr>
+            <w:tcW w:w="7969" w:type="dxa"/>
+          </w:tcPr>
+          <w:p>
+            <w:pPr>
+              <w:spacing w:after="0" w:line="240" w:lineRule="auto"/>
+              <w:jc w:val="center"/>
+              <w:rPr>
+                <w:b/>
+                <w:lang w:val="en-GB"/>
+              </w:rPr>
+            </w:pPr>
+            <w:r>
+              <w:rPr>
+                <w:b/>
+                <w:lang w:val="en-GB"/>
+              </w:rPr>
+              <w:t>Requirement</w:t>
+            </w:r>
+          </w:p>
+        </w:tc>
+      </w:tr>
+      <w:tr>
+        <w:tc>
+          <w:tcPr>
+            <w:tcW w:w="1275" w:type="dxa"/>
+          </w:tcPr>
+          <w:p>
+            <w:pPr>
+              <w:spacing w:after="0" w:line="240" w:lineRule="auto"/>
+              <w:jc w:val="center"/>
+              <w:rPr>
+                <w:lang w:val="en-GB"/>
+              </w:rPr>
+            </w:pPr>
+            <w:r>
+              <w:rPr>
+                <w:lang w:val="en-GB"/>
+              </w:rPr>
+              <w:t>SR-1</w:t>
+            </w:r>
+          </w:p>
+        </w:tc>
+        <w:tc>
+          <w:tcPr>
+            <w:tcW w:w="7969" w:type="dxa"/>
+          </w:tcPr>
+          <w:p>
+            <w:pPr>
+              <w:spacing w:after="0" w:line="240" w:lineRule="auto"/>
+              <w:rPr>
+                <w:lang w:val="en-GB"/>
+              </w:rPr>
+            </w:pPr>
+            <w:r>
+              <w:rPr>
+                <w:lang w:val="en-GB"/>
+              </w:rPr>
+              <w:t>The POD shall include a safety pin that prevents the dispenser from firing.</w:t>
+            </w:r>
+          </w:p>
+        </w:tc>
+      </w:tr>
+      <w:tr>
+        <w:tc>
+          <w:tcPr>
+            <w:tcW w:w="1275" w:type="dxa"/>
+          </w:tcPr>
+          <w:p>
+            <w:pPr>
+              <w:spacing w:after="0" w:line="240" w:lineRule="auto"/>
+              <w:jc w:val="center"/>
+              <w:rPr>
+                <w:lang w:val="en-GB"/>
+              </w:rPr>
+            </w:pPr>
+            <w:r>
+              <w:rPr>
+                <w:lang w:val="en-GB"/>
+              </w:rPr>
+              <w:t>SR-2</w:t>
+            </w:r>
+          </w:p>
+        </w:tc>
+        <w:tc>
+          <w:tcPr>
+            <w:tcW w:w="7969" w:type="dxa"/>
+          </w:tcPr>
+          <w:p>
+            <w:pPr>
+              <w:spacing w:after="0" w:line="240" w:lineRule="auto"/>
+              <w:rPr>
+                <w:lang w:val="en-GB"/>
+              </w:rPr>
+            </w:pPr>
+            <w:r>
+              <w:rPr>
+                <w:lang w:val="en-GB"/>
+              </w:rPr>
+              <w:t xml:space="preserve">The POD safety pin shall be clearly labelled and accessible by aircraft maintenance crew as specified by the aircraft maintenance manual </w:t>
+            </w:r>
+            <w:r>
+              <w:rPr>
+                <w:i/>
+                <w:lang w:val="en-GB"/>
+              </w:rPr>
+              <w:t>AMM32f</w:t>
+            </w:r>
+            <w:r>
+              <w:rPr>
+                <w:lang w:val="en-GB"/>
+              </w:rPr>
+              <w:t>.</w:t>
+            </w:r>
+          </w:p>
+        </w:tc>
+      </w:tr>
+    </w:tbl>
+    <w:p/>
+    <w:p>
+      <w:pPr>
+        <w:pStyle w:val="Heading1"/>
+        <w:rPr>
+          <w:lang w:val="en-GB"/>
+        </w:rPr>
+      </w:pPr>
+      <w:bookmarkStart w:id="29" w:name="_Toc273129944"/>
+      <w:r>
+        <w:rPr>
+          <w:lang w:val="en-GB"/>
+        </w:rPr>
+        <w:t>Weight</w:t>
+      </w:r>
+      <w:bookmarkEnd w:id="29"/>
+    </w:p>
+    <w:tbl>
+      <w:tblPr>
+        <w:tblW w:w="0" w:type="auto"/>
+        <w:tblInd w:w="534" w:type="dxa"/>
+        <w:tblBorders>
+          <w:top w:val="single" w:sz="4" w:space="0" w:color="000000"/>
+          <w:left w:val="single" w:sz="4" w:space="0" w:color="000000"/>
+          <w:bottom w:val="single" w:sz="4" w:space="0" w:color="000000"/>
+          <w:right w:val="single" w:sz="4" w:space="0" w:color="000000"/>
+          <w:insideH w:val="single" w:sz="4" w:space="0" w:color="000000"/>
+          <w:insideV w:val="single" w:sz="4" w:space="0" w:color="000000"/>
+        </w:tblBorders>
+        <w:tblLook w:val="00A0"/>
+      </w:tblPr>
+      <w:tblGrid>
+        <w:gridCol w:w="1275"/>
+        <w:gridCol w:w="7969"/>
+      </w:tblGrid>
+      <w:tr>
+        <w:tc>
+          <w:tcPr>
+            <w:tcW w:w="1275" w:type="dxa"/>
+          </w:tcPr>
+          <w:p>
+            <w:pPr>
+              <w:spacing w:after="0" w:line="240" w:lineRule="auto"/>
+              <w:jc w:val="center"/>
+              <w:rPr>
+                <w:b/>
+                <w:lang w:val="en-GB"/>
+              </w:rPr>
+            </w:pPr>
+            <w:r>
+              <w:rPr>
+                <w:b/>
+                <w:lang w:val="en-GB"/>
+              </w:rPr>
+              <w:t>REQ ID</w:t>
+            </w:r>
+          </w:p>
+        </w:tc>
+        <w:tc>
+          <w:tcPr>
+            <w:tcW w:w="7969" w:type="dxa"/>
+          </w:tcPr>
+          <w:p>
+            <w:pPr>
+              <w:spacing w:after="0" w:line="240" w:lineRule="auto"/>
+              <w:jc w:val="center"/>
+              <w:rPr>
+                <w:b/>
+                <w:lang w:val="en-GB"/>
+              </w:rPr>
+            </w:pPr>
+            <w:r>
+              <w:rPr>
+                <w:b/>
+                <w:lang w:val="en-GB"/>
+              </w:rPr>
+              <w:t>Requirement</w:t>
+            </w:r>
+          </w:p>
+        </w:tc>
+      </w:tr>
+      <w:tr>
+        <w:tc>
+          <w:tcPr>
+            <w:tcW w:w="1275" w:type="dxa"/>
+          </w:tcPr>
+          <w:p>
+            <w:pPr>
+              <w:spacing w:after="0" w:line="240" w:lineRule="auto"/>
+              <w:jc w:val="center"/>
+              <w:rPr>
+                <w:lang w:val="en-GB"/>
+              </w:rPr>
+            </w:pPr>
+            <w:r>
+              <w:rPr>
+                <w:lang w:val="en-GB"/>
+              </w:rPr>
+              <w:t>WR-1</w:t>
+            </w:r>
+          </w:p>
+        </w:tc>
+        <w:tc>
+          <w:tcPr>
+            <w:tcW w:w="7969" w:type="dxa"/>
+          </w:tcPr>
+          <w:p>
+            <w:pPr>
+              <w:spacing w:after="0" w:line="240" w:lineRule="auto"/>
+              <w:rPr>
+                <w:lang w:val="en-GB"/>
+              </w:rPr>
+            </w:pPr>
+            <w:commentRangeStart w:id="30"/>
+            <w:r>
+              <w:rPr>
+                <w:lang w:val="en-GB"/>
+              </w:rPr>
+              <w:t>The total weight of POD shall not exceed 270 kg.</w:t>
+            </w:r>
+            <w:commentRangeEnd w:id="30"/>
+            <w:r>
+              <w:rPr>
+                <w:rStyle w:val="CommentReference"/>
+              </w:rPr>
+              <w:commentReference w:id="30"/>
+            </w:r>
+          </w:p>
+        </w:tc>
+      </w:tr>
+      <w:tr>
+        <w:tc>
+          <w:tcPr>
+            <w:tcW w:w="1275" w:type="dxa"/>
+          </w:tcPr>
+          <w:p>
+            <w:pPr>
+              <w:spacing w:after="0" w:line="240" w:lineRule="auto"/>
+              <w:jc w:val="center"/>
+              <w:rPr>
+                <w:lang w:val="en-GB"/>
+              </w:rPr>
+            </w:pPr>
+            <w:r>
+              <w:rPr>
+                <w:lang w:val="en-GB"/>
+              </w:rPr>
+              <w:t>WR-2</w:t>
+            </w:r>
+          </w:p>
+        </w:tc>
+        <w:tc>
+          <w:tcPr>
+            <w:tcW w:w="7969" w:type="dxa"/>
+          </w:tcPr>
+          <w:p>
+            <w:pPr>
+              <w:spacing w:after="0" w:line="240" w:lineRule="auto"/>
+              <w:rPr>
+                <w:lang w:val="en-GB"/>
+              </w:rPr>
+            </w:pPr>
+            <w:r>
+              <w:rPr>
+                <w:lang w:val="en-GB"/>
+              </w:rPr>
+              <w:t>The POD shall be able to support an 18.2kg MWS</w:t>
+            </w:r>
+          </w:p>
+        </w:tc>
+      </w:tr>
+    </w:tbl>
+    <w:p>
+      <w:pPr>
+        <w:rPr>
+          <w:lang w:val="en-GB"/>
+        </w:rPr>
+      </w:pPr>
+    </w:p>
+    <w:p>
+      <w:pPr>
+        <w:pStyle w:val="Heading1"/>
+        <w:rPr>
+          <w:lang w:val="en-GB"/>
+        </w:rPr>
+      </w:pPr>
+      <w:bookmarkStart w:id="31" w:name="_Toc273129945"/>
+      <w:r>
+        <w:rPr>
+          <w:lang w:val="en-GB"/>
+        </w:rPr>
+        <w:t>Mounting</w:t>
+      </w:r>
+      <w:bookmarkEnd w:id="31"/>
+    </w:p>
+    <w:tbl>
+      <w:tblPr>
+        <w:tblW w:w="0" w:type="auto"/>
+        <w:tblInd w:w="534" w:type="dxa"/>
+        <w:tblBorders>
+          <w:top w:val="single" w:sz="4" w:space="0" w:color="000000"/>
+          <w:left w:val="single" w:sz="4" w:space="0" w:color="000000"/>
+          <w:bottom w:val="single" w:sz="4" w:space="0" w:color="000000"/>
+          <w:right w:val="single" w:sz="4" w:space="0" w:color="000000"/>
+          <w:insideH w:val="single" w:sz="4" w:space="0" w:color="000000"/>
+          <w:insideV w:val="single" w:sz="4" w:space="0" w:color="000000"/>
+        </w:tblBorders>
+        <w:tblLook w:val="00A0"/>
+      </w:tblPr>
+      <w:tblGrid>
+        <w:gridCol w:w="1275"/>
+        <w:gridCol w:w="7969"/>
+      </w:tblGrid>
+      <w:tr>
+        <w:tc>
+          <w:tcPr>
+            <w:tcW w:w="1275" w:type="dxa"/>
+          </w:tcPr>
+          <w:p>
+            <w:pPr>
+              <w:spacing w:after="0" w:line="240" w:lineRule="auto"/>
+              <w:jc w:val="center"/>
+              <w:rPr>
+                <w:b/>
+                <w:lang w:val="en-GB"/>
+              </w:rPr>
+            </w:pPr>
+            <w:r>
+              <w:rPr>
+                <w:b/>
+                <w:lang w:val="en-GB"/>
+              </w:rPr>
+              <w:t>REQ ID</w:t>
+            </w:r>
+          </w:p>
+        </w:tc>
+        <w:tc>
+          <w:tcPr>
+            <w:tcW w:w="7969" w:type="dxa"/>
+          </w:tcPr>
+          <w:p>
+            <w:pPr>
+              <w:spacing w:after="0" w:line="240" w:lineRule="auto"/>
+              <w:jc w:val="center"/>
+              <w:rPr>
+                <w:b/>
+                <w:lang w:val="en-GB"/>
+              </w:rPr>
+            </w:pPr>
+            <w:r>
+              <w:rPr>
+                <w:b/>
+                <w:lang w:val="en-GB"/>
+              </w:rPr>
+              <w:t>Requirement</w:t>
+            </w:r>
+          </w:p>
+        </w:tc>
+      </w:tr>
+      <w:tr>
+        <w:tc>
+          <w:tcPr>
+            <w:tcW w:w="1275" w:type="dxa"/>
+          </w:tcPr>
+          <w:p>
+            <w:pPr>
+              <w:spacing w:after="0" w:line="240" w:lineRule="auto"/>
+              <w:jc w:val="center"/>
+              <w:rPr>
+                <w:lang w:val="en-GB"/>
+              </w:rPr>
+            </w:pPr>
+            <w:r>
+              <w:rPr>
+                <w:lang w:val="en-GB"/>
+              </w:rPr>
+              <w:t>MR-1</w:t>
+            </w:r>
+          </w:p>
+        </w:tc>
+        <w:tc>
+          <w:tcPr>
+            <w:tcW w:w="7969" w:type="dxa"/>
+          </w:tcPr>
+          <w:p>
+            <w:pPr>
+              <w:spacing w:after="0" w:line="240" w:lineRule="auto"/>
+              <w:rPr>
+                <w:lang w:val="en-GB"/>
+              </w:rPr>
+            </w:pPr>
+            <w:r>
+              <w:rPr>
+                <w:lang w:val="en-GB"/>
+              </w:rPr>
+              <w:t>The pod shall be mounted on the aircraft wing with standard T-hooks spaced by 13 inches.</w:t>
+            </w:r>
+          </w:p>
+        </w:tc>
+      </w:tr>
+      <w:tr>
+        <w:tc>
+          <w:tcPr>
+            <w:tcW w:w="1275" w:type="dxa"/>
+          </w:tcPr>
+          <w:p>
+            <w:pPr>
+              <w:spacing w:after="0" w:line="240" w:lineRule="auto"/>
+              <w:jc w:val="center"/>
+              <w:rPr>
+                <w:lang w:val="en-GB"/>
+              </w:rPr>
+            </w:pPr>
+            <w:r>
+              <w:rPr>
+                <w:lang w:val="en-GB"/>
+              </w:rPr>
+              <w:t>MR-2</w:t>
+            </w:r>
+          </w:p>
+        </w:tc>
+        <w:tc>
+          <w:tcPr>
+            <w:tcW w:w="7969" w:type="dxa"/>
+          </w:tcPr>
+          <w:p>
+            <w:pPr>
+              <w:spacing w:after="0" w:line="240" w:lineRule="auto"/>
+              <w:rPr>
+                <w:lang w:val="en-GB"/>
+              </w:rPr>
+            </w:pPr>
+            <w:r>
+              <w:rPr>
+                <w:lang w:val="en-GB"/>
+              </w:rPr>
+              <w:t>The pod shall be mounted on the left-hand wing.</w:t>
+            </w:r>
+          </w:p>
+        </w:tc>
+      </w:tr>
+      <w:tr>
+        <w:tc>
+          <w:tcPr>
+            <w:tcW w:w="1275" w:type="dxa"/>
+          </w:tcPr>
+          <w:p>
+            <w:pPr>
+              <w:spacing w:after="0" w:line="240" w:lineRule="auto"/>
+              <w:jc w:val="center"/>
+              <w:rPr>
+                <w:lang w:val="en-GB"/>
+              </w:rPr>
+            </w:pPr>
+            <w:r>
+              <w:rPr>
+                <w:lang w:val="en-GB"/>
+              </w:rPr>
+              <w:t>MR-3</w:t>
+            </w:r>
+          </w:p>
+        </w:tc>
+        <w:tc>
+          <w:tcPr>
+            <w:tcW w:w="7969" w:type="dxa"/>
+          </w:tcPr>
+          <w:p>
+            <w:pPr>
+              <w:spacing w:after="0" w:line="240" w:lineRule="auto"/>
+              <w:rPr>
+                <w:lang w:val="en-GB"/>
+              </w:rPr>
+            </w:pPr>
+            <w:r>
+              <w:rPr>
+                <w:lang w:val="en-GB"/>
+              </w:rPr>
+              <w:t>The POD shall support standard NATO dispenser magazines type DM30p.</w:t>
+            </w:r>
+          </w:p>
+        </w:tc>
+      </w:tr>
+    </w:tbl>
+    <w:p/>
+    <w:p>
+      <w:pPr>
+        <w:pStyle w:val="Heading1"/>
+      </w:pPr>
+      <w:bookmarkStart w:id="32" w:name="_Toc272953001"/>
+      <w:r>
+        <w:t>Notes</w:t>
+      </w:r>
+      <w:bookmarkEnd w:id="32"/>
+    </w:p>
+    <w:p>
+      <w:pPr>
+        <w:pStyle w:val="Heading2"/>
+      </w:pPr>
+      <w:bookmarkStart w:id="33" w:name="_Toc272953002"/>
+      <w:r>
+        <w:t>Abbreviations</w:t>
+      </w:r>
+      <w:bookmarkEnd w:id="33"/>
+      <w:r>
+        <w:t xml:space="preserve"> </w:t>
+      </w:r>
+    </w:p>
+    <w:tbl>
+      <w:tblPr>
+        <w:tblW w:w="0" w:type="auto"/>
+        <w:tblInd w:w="534" w:type="dxa"/>
+        <w:tblBorders>
+          <w:top w:val="single" w:sz="4" w:space="0" w:color="000000"/>
+          <w:left w:val="single" w:sz="4" w:space="0" w:color="000000"/>
+          <w:bottom w:val="single" w:sz="4" w:space="0" w:color="000000"/>
+          <w:right w:val="single" w:sz="4" w:space="0" w:color="000000"/>
+          <w:insideH w:val="single" w:sz="4" w:space="0" w:color="000000"/>
+          <w:insideV w:val="single" w:sz="4" w:space="0" w:color="000000"/>
+        </w:tblBorders>
+        <w:tblLook w:val="00A0"/>
       </w:tblPr>
       <w:tblGrid>
         <w:gridCol w:w="1134"/>
@@ -4124,6 +4135,7 @@
           </w:tcPr>
           <w:p>
             <w:pPr>
+              <w:spacing w:after="0" w:line="240" w:lineRule="auto"/>
               <w:rPr>
                 <w:sz w:val="24"/>
                 <w:szCs w:val="24"/>
@@ -4144,6 +4156,7 @@
           </w:tcPr>
           <w:p>
             <w:pPr>
+              <w:spacing w:after="0" w:line="240" w:lineRule="auto"/>
               <w:rPr>
                 <w:sz w:val="24"/>
                 <w:szCs w:val="24"/>
@@ -4166,6 +4179,7 @@
           </w:tcPr>
           <w:p>
             <w:pPr>
+              <w:spacing w:after="0" w:line="240" w:lineRule="auto"/>
               <w:rPr>
                 <w:sz w:val="24"/>
                 <w:szCs w:val="24"/>
@@ -4186,6 +4200,7 @@
           </w:tcPr>
           <w:p>
             <w:pPr>
+              <w:spacing w:after="0" w:line="240" w:lineRule="auto"/>
               <w:rPr>
                 <w:sz w:val="24"/>
                 <w:szCs w:val="24"/>
@@ -4208,6 +4223,7 @@
           </w:tcPr>
           <w:p>
             <w:pPr>
+              <w:spacing w:after="0" w:line="240" w:lineRule="auto"/>
               <w:rPr>
                 <w:sz w:val="24"/>
                 <w:szCs w:val="24"/>
@@ -4228,6 +4244,7 @@
           </w:tcPr>
           <w:p>
             <w:pPr>
+              <w:spacing w:after="0" w:line="240" w:lineRule="auto"/>
               <w:rPr>
                 <w:sz w:val="24"/>
                 <w:szCs w:val="24"/>
@@ -4250,6 +4267,7 @@
           </w:tcPr>
           <w:p>
             <w:pPr>
+              <w:spacing w:after="0" w:line="240" w:lineRule="auto"/>
               <w:rPr>
                 <w:sz w:val="24"/>
                 <w:szCs w:val="24"/>
@@ -4270,6 +4288,7 @@
           </w:tcPr>
           <w:p>
             <w:pPr>
+              <w:spacing w:after="0" w:line="240" w:lineRule="auto"/>
               <w:rPr>
                 <w:sz w:val="24"/>
                 <w:szCs w:val="24"/>
@@ -4292,6 +4311,7 @@
           </w:tcPr>
           <w:p>
             <w:pPr>
+              <w:spacing w:after="0" w:line="240" w:lineRule="auto"/>
               <w:rPr>
                 <w:sz w:val="24"/>
                 <w:szCs w:val="24"/>
@@ -4312,6 +4332,7 @@
           </w:tcPr>
           <w:p>
             <w:pPr>
+              <w:spacing w:after="0" w:line="240" w:lineRule="auto"/>
               <w:rPr>
                 <w:sz w:val="24"/>
                 <w:szCs w:val="24"/>
@@ -4334,6 +4355,7 @@
           </w:tcPr>
           <w:p>
             <w:pPr>
+              <w:spacing w:after="0" w:line="240" w:lineRule="auto"/>
               <w:rPr>
                 <w:sz w:val="24"/>
                 <w:szCs w:val="24"/>
@@ -4354,6 +4376,7 @@
           </w:tcPr>
           <w:p>
             <w:pPr>
+              <w:spacing w:after="0" w:line="240" w:lineRule="auto"/>
               <w:rPr>
                 <w:sz w:val="24"/>
                 <w:szCs w:val="24"/>
@@ -4376,6 +4399,7 @@
           </w:tcPr>
           <w:p>
             <w:pPr>
+              <w:spacing w:after="0" w:line="240" w:lineRule="auto"/>
               <w:rPr>
                 <w:sz w:val="24"/>
                 <w:szCs w:val="24"/>
@@ -4396,6 +4420,7 @@
           </w:tcPr>
           <w:p>
             <w:pPr>
+              <w:spacing w:after="0" w:line="240" w:lineRule="auto"/>
               <w:rPr>
                 <w:sz w:val="24"/>
                 <w:szCs w:val="24"/>
@@ -4418,6 +4443,7 @@
           </w:tcPr>
           <w:p>
             <w:pPr>
+              <w:spacing w:after="0" w:line="240" w:lineRule="auto"/>
               <w:rPr>
                 <w:sz w:val="24"/>
                 <w:szCs w:val="24"/>
@@ -4438,6 +4464,7 @@
           </w:tcPr>
           <w:p>
             <w:pPr>
+              <w:spacing w:after="0" w:line="240" w:lineRule="auto"/>
               <w:rPr>
                 <w:sz w:val="24"/>
                 <w:szCs w:val="24"/>
@@ -4460,6 +4487,7 @@
           </w:tcPr>
           <w:p>
             <w:pPr>
+              <w:spacing w:after="0" w:line="240" w:lineRule="auto"/>
               <w:rPr>
                 <w:sz w:val="24"/>
                 <w:szCs w:val="24"/>
@@ -4480,6 +4508,7 @@
           </w:tcPr>
           <w:p>
             <w:pPr>
+              <w:spacing w:after="0" w:line="240" w:lineRule="auto"/>
               <w:rPr>
                 <w:sz w:val="24"/>
                 <w:szCs w:val="24"/>
@@ -4518,6 +4547,370 @@
 </w:document>
 </file>
 
+<file path=word/comments.xml><?xml version="1.0" encoding="utf-8"?>
+<w:comments xmlns:ve="http://schemas.openxmlformats.org/markup-compatibility/2006" xmlns:o="urn:schemas-microsoft-com:office:office" xmlns:r="http://schemas.openxmlformats.org/officeDocument/2006/relationships" xmlns:m="http://schemas.openxmlformats.org/officeDocument/2006/math" xmlns:v="urn:schemas-microsoft-com:vml" xmlns:wp="http://schemas.openxmlformats.org/drawingml/2006/wordprocessingDrawing" xmlns:w10="urn:schemas-microsoft-com:office:word" xmlns:w="http://schemas.openxmlformats.org/wordprocessingml/2006/main" xmlns:wne="http://schemas.microsoft.com/office/word/2006/wordml">
+  <w:comment w:id="0" w:author="Lars Munch" w:date="2010-09-29T21:40:00Z" w:initials="LMU">
+    <w:p>
+      <w:pPr>
+        <w:pStyle w:val="CommentText"/>
+      </w:pPr>
+      <w:r>
+        <w:rPr>
+          <w:rStyle w:val="CommentReference"/>
+        </w:rPr>
+        <w:annotationRef/>
+      </w:r>
+      <w:r>
+        <w:rPr>
+          <w:lang w:val="da-DK"/>
+        </w:rPr>
+        <w:t>Det er vel en Self Protection Suite pod</w:t>
+      </w:r>
+    </w:p>
+  </w:comment>
+  <w:comment w:id="1" w:author="Lars Munch" w:date="2010-09-29T21:42:00Z" w:initials="LMU">
+    <w:p>
+      <w:pPr>
+        <w:pStyle w:val="CommentText"/>
+        <w:rPr>
+          <w:lang w:val="da-DK"/>
+        </w:rPr>
+      </w:pPr>
+      <w:r>
+        <w:rPr>
+          <w:rStyle w:val="CommentReference"/>
+        </w:rPr>
+        <w:annotationRef/>
+      </w:r>
+      <w:r>
+        <w:rPr>
+          <w:lang w:val="da-DK"/>
+        </w:rPr>
+        <w:t>Vi skal vel have lavet en decideret forside med:</w:t>
+      </w:r>
+    </w:p>
+    <w:p>
+      <w:pPr>
+        <w:pStyle w:val="CommentText"/>
+        <w:numPr>
+          <w:ilvl w:val="0"/>
+          <w:numId w:val="19"/>
+        </w:numPr>
+      </w:pPr>
+      <w:r>
+        <w:t>Firmanavn</w:t>
+      </w:r>
+    </w:p>
+    <w:p>
+      <w:pPr>
+        <w:pStyle w:val="CommentText"/>
+        <w:numPr>
+          <w:ilvl w:val="0"/>
+          <w:numId w:val="19"/>
+        </w:numPr>
+      </w:pPr>
+      <w:r>
+        <w:t>Version</w:t>
+      </w:r>
+    </w:p>
+    <w:p>
+      <w:pPr>
+        <w:pStyle w:val="CommentText"/>
+        <w:numPr>
+          <w:ilvl w:val="0"/>
+          <w:numId w:val="19"/>
+        </w:numPr>
+      </w:pPr>
+      <w:r>
+        <w:t xml:space="preserve"> Doc ID</w:t>
+      </w:r>
+    </w:p>
+    <w:p>
+      <w:pPr>
+        <w:pStyle w:val="CommentText"/>
+        <w:numPr>
+          <w:ilvl w:val="0"/>
+          <w:numId w:val="19"/>
+        </w:numPr>
+      </w:pPr>
+      <w:r>
+        <w:t>Dato</w:t>
+      </w:r>
+    </w:p>
+    <w:p>
+      <w:pPr>
+        <w:pStyle w:val="CommentText"/>
+        <w:numPr>
+          <w:ilvl w:val="0"/>
+          <w:numId w:val="19"/>
+        </w:numPr>
+      </w:pPr>
+      <w:r>
+        <w:t xml:space="preserve"> </w:t>
+      </w:r>
+    </w:p>
+  </w:comment>
+  <w:comment w:id="4" w:author="Lars Munch" w:date="2010-09-29T21:43:00Z" w:initials="LMU">
+    <w:p>
+      <w:pPr>
+        <w:pStyle w:val="CommentText"/>
+      </w:pPr>
+      <w:r>
+        <w:rPr>
+          <w:rStyle w:val="CommentReference"/>
+        </w:rPr>
+        <w:annotationRef/>
+      </w:r>
+      <w:r>
+        <w:t>shall</w:t>
+      </w:r>
+    </w:p>
+  </w:comment>
+  <w:comment w:id="5" w:author="Lars Munch" w:date="2010-09-29T21:43:00Z" w:initials="LMU">
+    <w:p>
+      <w:pPr>
+        <w:pStyle w:val="CommentText"/>
+      </w:pPr>
+      <w:r>
+        <w:rPr>
+          <w:rStyle w:val="CommentReference"/>
+        </w:rPr>
+        <w:annotationRef/>
+      </w:r>
+      <w:r>
+        <w:rPr>
+          <w:lang w:val="da-DK"/>
+        </w:rPr>
+        <w:t>Råd fra Terma folkene var ikke shall I ikke krav.</w:t>
+      </w:r>
+    </w:p>
+  </w:comment>
+  <w:comment w:id="11" w:author="Lars Munch" w:date="2010-09-29T21:45:00Z" w:initials="LMU">
+    <w:p>
+      <w:pPr>
+        <w:pStyle w:val="CommentText"/>
+      </w:pPr>
+      <w:r>
+        <w:rPr>
+          <w:rStyle w:val="CommentReference"/>
+        </w:rPr>
+        <w:annotationRef/>
+      </w:r>
+      <w:r>
+        <w:rPr>
+          <w:lang w:val="da-DK"/>
+        </w:rPr>
+        <w:t xml:space="preserve">Der er ikke nogen version på deres document, men vi kan, som I SRS angive at den er modtaget på IHA fra terma d. </w:t>
+      </w:r>
+      <w:r>
+        <w:rPr>
+          <w:lang w:val="da-DK"/>
+        </w:rPr>
+        <w:t>3/9</w:t>
+      </w:r>
+    </w:p>
+  </w:comment>
+  <w:comment w:id="13" w:author="Lars Munch" w:date="2010-09-29T21:47:00Z" w:initials="LMU">
+    <w:p>
+      <w:pPr>
+        <w:pStyle w:val="CommentText"/>
+      </w:pPr>
+      <w:r>
+        <w:rPr>
+          <w:rStyle w:val="CommentReference"/>
+        </w:rPr>
+        <w:annotationRef/>
+      </w:r>
+      <w:r>
+        <w:rPr>
+          <w:lang w:val="da-DK"/>
+        </w:rPr>
+        <w:t>Er det ikke os der monterer MWS/ECU?</w:t>
+      </w:r>
+    </w:p>
+  </w:comment>
+  <w:comment w:id="14" w:author="Lars Munch" w:date="2010-09-29T21:49:00Z" w:initials="LMU">
+    <w:p>
+      <w:pPr>
+        <w:pStyle w:val="CommentText"/>
+        <w:rPr>
+          <w:lang w:val="da-DK"/>
+        </w:rPr>
+      </w:pPr>
+      <w:r>
+        <w:rPr>
+          <w:rStyle w:val="CommentReference"/>
+        </w:rPr>
+        <w:annotationRef/>
+      </w:r>
+      <w:r>
+        <w:rPr>
+          <w:lang w:val="da-DK"/>
+        </w:rPr>
+        <w:t>Pod er vel dum, blot metalkonstruktion, stik og kabler</w:t>
+      </w:r>
+      <w:r>
+        <w:rPr>
+          <w:lang w:val="da-DK"/>
+        </w:rPr>
+        <w:t xml:space="preserve"> eller ?</w:t>
+      </w:r>
+    </w:p>
+    <w:p>
+      <w:pPr>
+        <w:pStyle w:val="CommentText"/>
+      </w:pPr>
+      <w:r>
+        <w:rPr>
+          <w:lang w:val="da-DK"/>
+        </w:rPr>
+        <w:t>Vi har kun databus til ECU, så deter vel kun den der kan give status tilbage.</w:t>
+      </w:r>
+    </w:p>
+  </w:comment>
+  <w:comment w:id="15" w:author="Lars Munch" w:date="2010-09-29T21:50:00Z" w:initials="LMU">
+    <w:p>
+      <w:pPr>
+        <w:pStyle w:val="CommentText"/>
+      </w:pPr>
+      <w:r>
+        <w:rPr>
+          <w:rStyle w:val="CommentReference"/>
+        </w:rPr>
+        <w:annotationRef/>
+      </w:r>
+      <w:r>
+        <w:rPr>
+          <w:lang w:val="da-DK"/>
+        </w:rPr>
+        <w:t>Igen pod er vel kun…..</w:t>
+      </w:r>
+    </w:p>
+  </w:comment>
+  <w:comment w:id="17" w:author="Lars Munch" w:date="2010-09-29T21:51:00Z" w:initials="LMU">
+    <w:p>
+      <w:pPr>
+        <w:pStyle w:val="CommentText"/>
+      </w:pPr>
+      <w:r>
+        <w:rPr>
+          <w:rStyle w:val="CommentReference"/>
+        </w:rPr>
+        <w:annotationRef/>
+      </w:r>
+      <w:r>
+        <w:rPr>
+          <w:lang w:val="da-DK"/>
+        </w:rPr>
+        <w:t>Hvordan kan vi koble dette til Coverage analysen?</w:t>
+      </w:r>
+    </w:p>
+  </w:comment>
+  <w:comment w:id="19" w:author="Lars Munch" w:date="2010-09-29T21:52:00Z" w:initials="LMU">
+    <w:p>
+      <w:pPr>
+        <w:pStyle w:val="CommentText"/>
+      </w:pPr>
+      <w:r>
+        <w:rPr>
+          <w:rStyle w:val="CommentReference"/>
+        </w:rPr>
+        <w:annotationRef/>
+      </w:r>
+      <w:r>
+        <w:t>Slettes</w:t>
+      </w:r>
+    </w:p>
+  </w:comment>
+  <w:comment w:id="20" w:author="Lars Munch" w:date="2010-09-29T21:52:00Z" w:initials="LMU">
+    <w:p>
+      <w:pPr>
+        <w:pStyle w:val="CommentText"/>
+      </w:pPr>
+      <w:r>
+        <w:rPr>
+          <w:rStyle w:val="CommentReference"/>
+        </w:rPr>
+        <w:annotationRef/>
+      </w:r>
+      <w:r>
+        <w:t>Slettes</w:t>
+      </w:r>
+    </w:p>
+  </w:comment>
+  <w:comment w:id="22" w:author="Lars Munch" w:date="2010-09-29T21:53:00Z" w:initials="LMU">
+    <w:p>
+      <w:pPr>
+        <w:pStyle w:val="CommentText"/>
+      </w:pPr>
+      <w:r>
+        <w:rPr>
+          <w:rStyle w:val="CommentReference"/>
+        </w:rPr>
+        <w:annotationRef/>
+      </w:r>
+      <w:r>
+        <w:t>Ikke relevant for underleverandør - slettes</w:t>
+      </w:r>
+    </w:p>
+  </w:comment>
+  <w:comment w:id="23" w:author="Lars Munch" w:date="2010-09-29T21:54:00Z" w:initials="LMU">
+    <w:p>
+      <w:pPr>
+        <w:pStyle w:val="CommentText"/>
+      </w:pPr>
+      <w:r>
+        <w:rPr>
+          <w:rStyle w:val="CommentReference"/>
+        </w:rPr>
+        <w:annotationRef/>
+      </w:r>
+      <w:r>
+        <w:rPr>
+          <w:lang w:val="da-DK"/>
+        </w:rPr>
+        <w:t>R pod ikke blot metalkonstruktion, stik og kabler, setfra underleverandør???</w:t>
+      </w:r>
+    </w:p>
+  </w:comment>
+  <w:comment w:id="24" w:author="Lars Munch" w:date="2010-09-29T21:55:00Z" w:initials="LMU">
+    <w:p>
+      <w:pPr>
+        <w:pStyle w:val="CommentText"/>
+      </w:pPr>
+      <w:r>
+        <w:rPr>
+          <w:rStyle w:val="CommentReference"/>
+        </w:rPr>
+        <w:annotationRef/>
+      </w:r>
+      <w:r>
+        <w:rPr>
+          <w:lang w:val="da-DK"/>
+        </w:rPr>
+        <w:t>Dette må være vores ansvar.</w:t>
+      </w:r>
+    </w:p>
+  </w:comment>
+  <w:comment w:id="30" w:author="Lars Munch" w:date="2010-09-29T21:56:00Z" w:initials="LMU">
+    <w:p>
+      <w:pPr>
+        <w:pStyle w:val="CommentText"/>
+      </w:pPr>
+      <w:r>
+        <w:rPr>
+          <w:rStyle w:val="CommentReference"/>
+        </w:rPr>
+        <w:annotationRef/>
+      </w:r>
+      <w:r>
+        <w:t>Må være vores ansvar.</w:t>
+      </w:r>
+    </w:p>
+  </w:comment>
+</w:comments>
+</file>
+
 <file path=word/endnotes.xml><?xml version="1.0" encoding="utf-8"?>
 <w:endnotes xmlns:ve="http://schemas.openxmlformats.org/markup-compatibility/2006" xmlns:o="urn:schemas-microsoft-com:office:office" xmlns:r="http://schemas.openxmlformats.org/officeDocument/2006/relationships" xmlns:m="http://schemas.openxmlformats.org/officeDocument/2006/math" xmlns:v="urn:schemas-microsoft-com:vml" xmlns:wp="http://schemas.openxmlformats.org/drawingml/2006/wordprocessingDrawing" xmlns:w10="urn:schemas-microsoft-com:office:word" xmlns:w="http://schemas.openxmlformats.org/wordprocessingml/2006/main" xmlns:wne="http://schemas.microsoft.com/office/word/2006/wordml">
   <w:endnote w:type="separator" w:id="-1">
@@ -4545,34 +4938,23 @@
 
 <file path=word/footer1.xml><?xml version="1.0" encoding="utf-8"?>
 <w:ftr xmlns:ve="http://schemas.openxmlformats.org/markup-compatibility/2006" xmlns:o="urn:schemas-microsoft-com:office:office" xmlns:r="http://schemas.openxmlformats.org/officeDocument/2006/relationships" xmlns:m="http://schemas.openxmlformats.org/officeDocument/2006/math" xmlns:v="urn:schemas-microsoft-com:vml" xmlns:wp="http://schemas.openxmlformats.org/drawingml/2006/wordprocessingDrawing" xmlns:w10="urn:schemas-microsoft-com:office:word" xmlns:w="http://schemas.openxmlformats.org/wordprocessingml/2006/main" xmlns:wne="http://schemas.microsoft.com/office/word/2006/wordml">
-  <w:sdt>
-    <w:sdtPr>
-      <w:id w:val="5995151"/>
-      <w:docPartObj>
-        <w:docPartGallery w:val="Page Numbers (Bottom of Page)"/>
-        <w:docPartUnique/>
-      </w:docPartObj>
-    </w:sdtPr>
-    <w:sdtContent>
-      <w:p>
-        <w:pPr>
-          <w:pStyle w:val="Sidefod"/>
-          <w:jc w:val="center"/>
-        </w:pPr>
-        <w:fldSimple w:instr=" PAGE   \* MERGEFORMAT ">
-          <w:r>
-            <w:rPr>
-              <w:noProof/>
-            </w:rPr>
-            <w:t>5</w:t>
-          </w:r>
-        </w:fldSimple>
-      </w:p>
-    </w:sdtContent>
-  </w:sdt>
   <w:p>
     <w:pPr>
-      <w:pStyle w:val="Sidefod"/>
+      <w:pStyle w:val="Footer"/>
+      <w:jc w:val="center"/>
+    </w:pPr>
+    <w:fldSimple w:instr=" PAGE   \* MERGEFORMAT ">
+      <w:r>
+        <w:rPr>
+          <w:noProof/>
+        </w:rPr>
+        <w:t>1</w:t>
+      </w:r>
+    </w:fldSimple>
+  </w:p>
+  <w:p>
+    <w:pPr>
+      <w:pStyle w:val="Footer"/>
     </w:pPr>
   </w:p>
 </w:ftr>
@@ -4757,6 +5139,9 @@
       <w:pPr>
         <w:ind w:left="720" w:hanging="360"/>
       </w:pPr>
+      <w:rPr>
+        <w:rFonts w:cs="Times New Roman"/>
+      </w:rPr>
     </w:lvl>
     <w:lvl w:ilvl="1" w:tplc="04060019" w:tentative="1">
       <w:start w:val="1"/>
@@ -4766,6 +5151,9 @@
       <w:pPr>
         <w:ind w:left="1440" w:hanging="360"/>
       </w:pPr>
+      <w:rPr>
+        <w:rFonts w:cs="Times New Roman"/>
+      </w:rPr>
     </w:lvl>
     <w:lvl w:ilvl="2" w:tplc="0406001B" w:tentative="1">
       <w:start w:val="1"/>
@@ -4775,6 +5163,9 @@
       <w:pPr>
         <w:ind w:left="2160" w:hanging="180"/>
       </w:pPr>
+      <w:rPr>
+        <w:rFonts w:cs="Times New Roman"/>
+      </w:rPr>
     </w:lvl>
     <w:lvl w:ilvl="3" w:tplc="0406000F" w:tentative="1">
       <w:start w:val="1"/>
@@ -4784,6 +5175,9 @@
       <w:pPr>
         <w:ind w:left="2880" w:hanging="360"/>
       </w:pPr>
+      <w:rPr>
+        <w:rFonts w:cs="Times New Roman"/>
+      </w:rPr>
     </w:lvl>
     <w:lvl w:ilvl="4" w:tplc="04060019" w:tentative="1">
       <w:start w:val="1"/>
@@ -4793,6 +5187,9 @@
       <w:pPr>
         <w:ind w:left="3600" w:hanging="360"/>
       </w:pPr>
+      <w:rPr>
+        <w:rFonts w:cs="Times New Roman"/>
+      </w:rPr>
     </w:lvl>
     <w:lvl w:ilvl="5" w:tplc="0406001B" w:tentative="1">
       <w:start w:val="1"/>
@@ -4802,6 +5199,9 @@
       <w:pPr>
         <w:ind w:left="4320" w:hanging="180"/>
       </w:pPr>
+      <w:rPr>
+        <w:rFonts w:cs="Times New Roman"/>
+      </w:rPr>
     </w:lvl>
     <w:lvl w:ilvl="6" w:tplc="0406000F" w:tentative="1">
       <w:start w:val="1"/>
@@ -4811,6 +5211,9 @@
       <w:pPr>
         <w:ind w:left="5040" w:hanging="360"/>
       </w:pPr>
+      <w:rPr>
+        <w:rFonts w:cs="Times New Roman"/>
+      </w:rPr>
     </w:lvl>
     <w:lvl w:ilvl="7" w:tplc="04060019" w:tentative="1">
       <w:start w:val="1"/>
@@ -4820,6 +5223,9 @@
       <w:pPr>
         <w:ind w:left="5760" w:hanging="360"/>
       </w:pPr>
+      <w:rPr>
+        <w:rFonts w:cs="Times New Roman"/>
+      </w:rPr>
     </w:lvl>
     <w:lvl w:ilvl="8" w:tplc="0406001B" w:tentative="1">
       <w:start w:val="1"/>
@@ -4829,6 +5235,9 @@
       <w:pPr>
         <w:ind w:left="6480" w:hanging="180"/>
       </w:pPr>
+      <w:rPr>
+        <w:rFonts w:cs="Times New Roman"/>
+      </w:rPr>
     </w:lvl>
   </w:abstractNum>
   <w:abstractNum w:abstractNumId="2">
@@ -4844,7 +5253,7 @@
         <w:ind w:left="1080" w:hanging="360"/>
       </w:pPr>
       <w:rPr>
-        <w:rFonts w:hint="default"/>
+        <w:rFonts w:cs="Times New Roman" w:hint="default"/>
       </w:rPr>
     </w:lvl>
     <w:lvl w:ilvl="1" w:tplc="04060019" w:tentative="1">
@@ -4855,6 +5264,9 @@
       <w:pPr>
         <w:ind w:left="1440" w:hanging="360"/>
       </w:pPr>
+      <w:rPr>
+        <w:rFonts w:cs="Times New Roman"/>
+      </w:rPr>
     </w:lvl>
     <w:lvl w:ilvl="2" w:tplc="0406001B" w:tentative="1">
       <w:start w:val="1"/>
@@ -4864,6 +5276,9 @@
       <w:pPr>
         <w:ind w:left="2160" w:hanging="180"/>
       </w:pPr>
+      <w:rPr>
+        <w:rFonts w:cs="Times New Roman"/>
+      </w:rPr>
     </w:lvl>
     <w:lvl w:ilvl="3" w:tplc="0406000F" w:tentative="1">
       <w:start w:val="1"/>
@@ -4873,6 +5288,9 @@
       <w:pPr>
         <w:ind w:left="2880" w:hanging="360"/>
       </w:pPr>
+      <w:rPr>
+        <w:rFonts w:cs="Times New Roman"/>
+      </w:rPr>
     </w:lvl>
     <w:lvl w:ilvl="4" w:tplc="04060019" w:tentative="1">
       <w:start w:val="1"/>
@@ -4882,6 +5300,9 @@
       <w:pPr>
         <w:ind w:left="3600" w:hanging="360"/>
       </w:pPr>
+      <w:rPr>
+        <w:rFonts w:cs="Times New Roman"/>
+      </w:rPr>
     </w:lvl>
     <w:lvl w:ilvl="5" w:tplc="0406001B" w:tentative="1">
       <w:start w:val="1"/>
@@ -4891,6 +5312,9 @@
       <w:pPr>
         <w:ind w:left="4320" w:hanging="180"/>
       </w:pPr>
+      <w:rPr>
+        <w:rFonts w:cs="Times New Roman"/>
+      </w:rPr>
     </w:lvl>
     <w:lvl w:ilvl="6" w:tplc="0406000F" w:tentative="1">
       <w:start w:val="1"/>
@@ -4900,6 +5324,9 @@
       <w:pPr>
         <w:ind w:left="5040" w:hanging="360"/>
       </w:pPr>
+      <w:rPr>
+        <w:rFonts w:cs="Times New Roman"/>
+      </w:rPr>
     </w:lvl>
     <w:lvl w:ilvl="7" w:tplc="04060019" w:tentative="1">
       <w:start w:val="1"/>
@@ -4909,6 +5336,9 @@
       <w:pPr>
         <w:ind w:left="5760" w:hanging="360"/>
       </w:pPr>
+      <w:rPr>
+        <w:rFonts w:cs="Times New Roman"/>
+      </w:rPr>
     </w:lvl>
     <w:lvl w:ilvl="8" w:tplc="0406001B" w:tentative="1">
       <w:start w:val="1"/>
@@ -4918,6 +5348,9 @@
       <w:pPr>
         <w:ind w:left="6480" w:hanging="180"/>
       </w:pPr>
+      <w:rPr>
+        <w:rFonts w:cs="Times New Roman"/>
+      </w:rPr>
     </w:lvl>
   </w:abstractNum>
   <w:abstractNum w:abstractNumId="3">
@@ -4927,17 +5360,20 @@
     <w:lvl w:ilvl="0">
       <w:start w:val="1"/>
       <w:numFmt w:val="decimal"/>
-      <w:pStyle w:val="Overskrift1"/>
+      <w:pStyle w:val="Heading1"/>
       <w:lvlText w:val="%1."/>
       <w:lvlJc w:val="left"/>
       <w:pPr>
         <w:ind w:left="720" w:hanging="360"/>
       </w:pPr>
+      <w:rPr>
+        <w:rFonts w:cs="Times New Roman"/>
+      </w:rPr>
     </w:lvl>
     <w:lvl w:ilvl="1">
       <w:start w:val="1"/>
       <w:numFmt w:val="decimal"/>
-      <w:pStyle w:val="Overskrift2"/>
+      <w:pStyle w:val="Heading2"/>
       <w:isLgl/>
       <w:lvlText w:val="%1.%2"/>
       <w:lvlJc w:val="left"/>
@@ -4945,7 +5381,7 @@
         <w:ind w:left="1080" w:hanging="720"/>
       </w:pPr>
       <w:rPr>
-        <w:rFonts w:hint="default"/>
+        <w:rFonts w:cs="Times New Roman" w:hint="default"/>
       </w:rPr>
     </w:lvl>
     <w:lvl w:ilvl="2">
@@ -4958,7 +5394,7 @@
         <w:ind w:left="1080" w:hanging="720"/>
       </w:pPr>
       <w:rPr>
-        <w:rFonts w:hint="default"/>
+        <w:rFonts w:cs="Times New Roman" w:hint="default"/>
       </w:rPr>
     </w:lvl>
     <w:lvl w:ilvl="3">
@@ -4971,7 +5407,7 @@
         <w:ind w:left="1440" w:hanging="1080"/>
       </w:pPr>
       <w:rPr>
-        <w:rFonts w:hint="default"/>
+        <w:rFonts w:cs="Times New Roman" w:hint="default"/>
       </w:rPr>
     </w:lvl>
     <w:lvl w:ilvl="4">
@@ -4984,7 +5420,7 @@
         <w:ind w:left="1440" w:hanging="1080"/>
       </w:pPr>
       <w:rPr>
-        <w:rFonts w:hint="default"/>
+        <w:rFonts w:cs="Times New Roman" w:hint="default"/>
       </w:rPr>
     </w:lvl>
     <w:lvl w:ilvl="5">
@@ -4997,7 +5433,7 @@
         <w:ind w:left="1800" w:hanging="1440"/>
       </w:pPr>
       <w:rPr>
-        <w:rFonts w:hint="default"/>
+        <w:rFonts w:cs="Times New Roman" w:hint="default"/>
       </w:rPr>
     </w:lvl>
     <w:lvl w:ilvl="6">
@@ -5010,7 +5446,7 @@
         <w:ind w:left="2160" w:hanging="1800"/>
       </w:pPr>
       <w:rPr>
-        <w:rFonts w:hint="default"/>
+        <w:rFonts w:cs="Times New Roman" w:hint="default"/>
       </w:rPr>
     </w:lvl>
     <w:lvl w:ilvl="7">
@@ -5023,7 +5459,7 @@
         <w:ind w:left="2160" w:hanging="1800"/>
       </w:pPr>
       <w:rPr>
-        <w:rFonts w:hint="default"/>
+        <w:rFonts w:cs="Times New Roman" w:hint="default"/>
       </w:rPr>
     </w:lvl>
     <w:lvl w:ilvl="8">
@@ -5036,7 +5472,7 @@
         <w:ind w:left="2520" w:hanging="2160"/>
       </w:pPr>
       <w:rPr>
-        <w:rFonts w:hint="default"/>
+        <w:rFonts w:cs="Times New Roman" w:hint="default"/>
       </w:rPr>
     </w:lvl>
   </w:abstractNum>
@@ -5053,7 +5489,7 @@
         <w:ind w:left="1080" w:hanging="360"/>
       </w:pPr>
       <w:rPr>
-        <w:rFonts w:hint="default"/>
+        <w:rFonts w:cs="Times New Roman" w:hint="default"/>
       </w:rPr>
     </w:lvl>
     <w:lvl w:ilvl="1" w:tplc="04060019" w:tentative="1">
@@ -5064,6 +5500,9 @@
       <w:pPr>
         <w:ind w:left="1800" w:hanging="360"/>
       </w:pPr>
+      <w:rPr>
+        <w:rFonts w:cs="Times New Roman"/>
+      </w:rPr>
     </w:lvl>
     <w:lvl w:ilvl="2" w:tplc="0406001B" w:tentative="1">
       <w:start w:val="1"/>
@@ -5073,6 +5512,9 @@
       <w:pPr>
         <w:ind w:left="2520" w:hanging="180"/>
       </w:pPr>
+      <w:rPr>
+        <w:rFonts w:cs="Times New Roman"/>
+      </w:rPr>
     </w:lvl>
     <w:lvl w:ilvl="3" w:tplc="0406000F" w:tentative="1">
       <w:start w:val="1"/>
@@ -5082,6 +5524,9 @@
       <w:pPr>
         <w:ind w:left="3240" w:hanging="360"/>
       </w:pPr>
+      <w:rPr>
+        <w:rFonts w:cs="Times New Roman"/>
+      </w:rPr>
     </w:lvl>
     <w:lvl w:ilvl="4" w:tplc="04060019" w:tentative="1">
       <w:start w:val="1"/>
@@ -5091,6 +5536,9 @@
       <w:pPr>
         <w:ind w:left="3960" w:hanging="360"/>
       </w:pPr>
+      <w:rPr>
+        <w:rFonts w:cs="Times New Roman"/>
+      </w:rPr>
     </w:lvl>
     <w:lvl w:ilvl="5" w:tplc="0406001B" w:tentative="1">
       <w:start w:val="1"/>
@@ -5100,6 +5548,9 @@
       <w:pPr>
         <w:ind w:left="4680" w:hanging="180"/>
       </w:pPr>
+      <w:rPr>
+        <w:rFonts w:cs="Times New Roman"/>
+      </w:rPr>
     </w:lvl>
     <w:lvl w:ilvl="6" w:tplc="0406000F" w:tentative="1">
       <w:start w:val="1"/>
@@ -5109,6 +5560,9 @@
       <w:pPr>
         <w:ind w:left="5400" w:hanging="360"/>
       </w:pPr>
+      <w:rPr>
+        <w:rFonts w:cs="Times New Roman"/>
+      </w:rPr>
     </w:lvl>
     <w:lvl w:ilvl="7" w:tplc="04060019" w:tentative="1">
       <w:start w:val="1"/>
@@ -5118,6 +5572,9 @@
       <w:pPr>
         <w:ind w:left="6120" w:hanging="360"/>
       </w:pPr>
+      <w:rPr>
+        <w:rFonts w:cs="Times New Roman"/>
+      </w:rPr>
     </w:lvl>
     <w:lvl w:ilvl="8" w:tplc="0406001B" w:tentative="1">
       <w:start w:val="1"/>
@@ -5127,6 +5584,9 @@
       <w:pPr>
         <w:ind w:left="6840" w:hanging="180"/>
       </w:pPr>
+      <w:rPr>
+        <w:rFonts w:cs="Times New Roman"/>
+      </w:rPr>
     </w:lvl>
   </w:abstractNum>
   <w:abstractNum w:abstractNumId="5">
@@ -5142,7 +5602,7 @@
         <w:ind w:left="720" w:hanging="360"/>
       </w:pPr>
       <w:rPr>
-        <w:rFonts w:hint="default"/>
+        <w:rFonts w:cs="Times New Roman" w:hint="default"/>
       </w:rPr>
     </w:lvl>
     <w:lvl w:ilvl="1" w:tplc="04060019" w:tentative="1">
@@ -5153,6 +5613,9 @@
       <w:pPr>
         <w:ind w:left="1440" w:hanging="360"/>
       </w:pPr>
+      <w:rPr>
+        <w:rFonts w:cs="Times New Roman"/>
+      </w:rPr>
     </w:lvl>
     <w:lvl w:ilvl="2" w:tplc="0406001B" w:tentative="1">
       <w:start w:val="1"/>
@@ -5162,6 +5625,9 @@
       <w:pPr>
         <w:ind w:left="2160" w:hanging="180"/>
       </w:pPr>
+      <w:rPr>
+        <w:rFonts w:cs="Times New Roman"/>
+      </w:rPr>
     </w:lvl>
     <w:lvl w:ilvl="3" w:tplc="0406000F" w:tentative="1">
       <w:start w:val="1"/>
@@ -5171,6 +5637,9 @@
       <w:pPr>
         <w:ind w:left="2880" w:hanging="360"/>
       </w:pPr>
+      <w:rPr>
+        <w:rFonts w:cs="Times New Roman"/>
+      </w:rPr>
     </w:lvl>
     <w:lvl w:ilvl="4" w:tplc="04060019" w:tentative="1">
       <w:start w:val="1"/>
@@ -5180,6 +5649,9 @@
       <w:pPr>
         <w:ind w:left="3600" w:hanging="360"/>
       </w:pPr>
+      <w:rPr>
+        <w:rFonts w:cs="Times New Roman"/>
+      </w:rPr>
     </w:lvl>
     <w:lvl w:ilvl="5" w:tplc="0406001B" w:tentative="1">
       <w:start w:val="1"/>
@@ -5189,6 +5661,9 @@
       <w:pPr>
         <w:ind w:left="4320" w:hanging="180"/>
       </w:pPr>
+      <w:rPr>
+        <w:rFonts w:cs="Times New Roman"/>
+      </w:rPr>
     </w:lvl>
     <w:lvl w:ilvl="6" w:tplc="0406000F" w:tentative="1">
       <w:start w:val="1"/>
@@ -5198,6 +5673,9 @@
       <w:pPr>
         <w:ind w:left="5040" w:hanging="360"/>
       </w:pPr>
+      <w:rPr>
+        <w:rFonts w:cs="Times New Roman"/>
+      </w:rPr>
     </w:lvl>
     <w:lvl w:ilvl="7" w:tplc="04060019" w:tentative="1">
       <w:start w:val="1"/>
@@ -5207,6 +5685,9 @@
       <w:pPr>
         <w:ind w:left="5760" w:hanging="360"/>
       </w:pPr>
+      <w:rPr>
+        <w:rFonts w:cs="Times New Roman"/>
+      </w:rPr>
     </w:lvl>
     <w:lvl w:ilvl="8" w:tplc="0406001B" w:tentative="1">
       <w:start w:val="1"/>
@@ -5216,6 +5697,9 @@
       <w:pPr>
         <w:ind w:left="6480" w:hanging="180"/>
       </w:pPr>
+      <w:rPr>
+        <w:rFonts w:cs="Times New Roman"/>
+      </w:rPr>
     </w:lvl>
   </w:abstractNum>
   <w:abstractNum w:abstractNumId="6">
@@ -5231,7 +5715,7 @@
         <w:ind w:left="1080" w:hanging="360"/>
       </w:pPr>
       <w:rPr>
-        <w:rFonts w:hint="default"/>
+        <w:rFonts w:cs="Times New Roman" w:hint="default"/>
       </w:rPr>
     </w:lvl>
     <w:lvl w:ilvl="1" w:tplc="04060019" w:tentative="1">
@@ -5242,6 +5726,9 @@
       <w:pPr>
         <w:ind w:left="1800" w:hanging="360"/>
       </w:pPr>
+      <w:rPr>
+        <w:rFonts w:cs="Times New Roman"/>
+      </w:rPr>
     </w:lvl>
     <w:lvl w:ilvl="2" w:tplc="0406001B" w:tentative="1">
       <w:start w:val="1"/>
@@ -5251,6 +5738,9 @@
       <w:pPr>
         <w:ind w:left="2520" w:hanging="180"/>
       </w:pPr>
+      <w:rPr>
+        <w:rFonts w:cs="Times New Roman"/>
+      </w:rPr>
     </w:lvl>
     <w:lvl w:ilvl="3" w:tplc="0406000F" w:tentative="1">
       <w:start w:val="1"/>
@@ -5260,6 +5750,9 @@
       <w:pPr>
         <w:ind w:left="3240" w:hanging="360"/>
       </w:pPr>
+      <w:rPr>
+        <w:rFonts w:cs="Times New Roman"/>
+      </w:rPr>
     </w:lvl>
     <w:lvl w:ilvl="4" w:tplc="04060019" w:tentative="1">
       <w:start w:val="1"/>
@@ -5269,6 +5762,9 @@
       <w:pPr>
         <w:ind w:left="3960" w:hanging="360"/>
       </w:pPr>
+      <w:rPr>
+        <w:rFonts w:cs="Times New Roman"/>
+      </w:rPr>
     </w:lvl>
     <w:lvl w:ilvl="5" w:tplc="0406001B" w:tentative="1">
       <w:start w:val="1"/>
@@ -5278,6 +5774,9 @@
       <w:pPr>
         <w:ind w:left="4680" w:hanging="180"/>
       </w:pPr>
+      <w:rPr>
+        <w:rFonts w:cs="Times New Roman"/>
+      </w:rPr>
     </w:lvl>
     <w:lvl w:ilvl="6" w:tplc="0406000F" w:tentative="1">
       <w:start w:val="1"/>
@@ -5287,6 +5786,9 @@
       <w:pPr>
         <w:ind w:left="5400" w:hanging="360"/>
       </w:pPr>
+      <w:rPr>
+        <w:rFonts w:cs="Times New Roman"/>
+      </w:rPr>
     </w:lvl>
     <w:lvl w:ilvl="7" w:tplc="04060019" w:tentative="1">
       <w:start w:val="1"/>
@@ -5296,6 +5798,9 @@
       <w:pPr>
         <w:ind w:left="6120" w:hanging="360"/>
       </w:pPr>
+      <w:rPr>
+        <w:rFonts w:cs="Times New Roman"/>
+      </w:rPr>
     </w:lvl>
     <w:lvl w:ilvl="8" w:tplc="0406001B" w:tentative="1">
       <w:start w:val="1"/>
@@ -5305,6 +5810,9 @@
       <w:pPr>
         <w:ind w:left="6840" w:hanging="180"/>
       </w:pPr>
+      <w:rPr>
+        <w:rFonts w:cs="Times New Roman"/>
+      </w:rPr>
     </w:lvl>
   </w:abstractNum>
   <w:abstractNum w:abstractNumId="7">
@@ -5421,6 +5929,145 @@
     </w:lvl>
   </w:abstractNum>
   <w:abstractNum w:abstractNumId="8">
+    <w:nsid w:val="31A0719B"/>
+    <w:multiLevelType w:val="hybridMultilevel"/>
+    <w:tmpl w:val="DDD83918"/>
+    <w:lvl w:ilvl="0" w:tplc="A6385442">
+      <w:numFmt w:val="bullet"/>
+      <w:lvlText w:val="-"/>
+      <w:lvlJc w:val="left"/>
+      <w:pPr>
+        <w:tabs>
+          <w:tab w:val="num" w:pos="720"/>
+        </w:tabs>
+        <w:ind w:left="720" w:hanging="360"/>
+      </w:pPr>
+      <w:rPr>
+        <w:rFonts w:ascii="Calibri" w:eastAsia="Times New Roman" w:hAnsi="Calibri" w:hint="default"/>
+      </w:rPr>
+    </w:lvl>
+    <w:lvl w:ilvl="1" w:tplc="08090003" w:tentative="1">
+      <w:start w:val="1"/>
+      <w:numFmt w:val="bullet"/>
+      <w:lvlText w:val="o"/>
+      <w:lvlJc w:val="left"/>
+      <w:pPr>
+        <w:tabs>
+          <w:tab w:val="num" w:pos="1440"/>
+        </w:tabs>
+        <w:ind w:left="1440" w:hanging="360"/>
+      </w:pPr>
+      <w:rPr>
+        <w:rFonts w:ascii="Courier New" w:hAnsi="Courier New" w:hint="default"/>
+      </w:rPr>
+    </w:lvl>
+    <w:lvl w:ilvl="2" w:tplc="08090005" w:tentative="1">
+      <w:start w:val="1"/>
+      <w:numFmt w:val="bullet"/>
+      <w:lvlText w:val=""/>
+      <w:lvlJc w:val="left"/>
+      <w:pPr>
+        <w:tabs>
+          <w:tab w:val="num" w:pos="2160"/>
+        </w:tabs>
+        <w:ind w:left="2160" w:hanging="360"/>
+      </w:pPr>
+      <w:rPr>
+        <w:rFonts w:ascii="Wingdings" w:hAnsi="Wingdings" w:hint="default"/>
+      </w:rPr>
+    </w:lvl>
+    <w:lvl w:ilvl="3" w:tplc="08090001" w:tentative="1">
+      <w:start w:val="1"/>
+      <w:numFmt w:val="bullet"/>
+      <w:lvlText w:val=""/>
+      <w:lvlJc w:val="left"/>
+      <w:pPr>
+        <w:tabs>
+          <w:tab w:val="num" w:pos="2880"/>
+        </w:tabs>
+        <w:ind w:left="2880" w:hanging="360"/>
+      </w:pPr>
+      <w:rPr>
+        <w:rFonts w:ascii="Symbol" w:hAnsi="Symbol" w:hint="default"/>
+      </w:rPr>
+    </w:lvl>
+    <w:lvl w:ilvl="4" w:tplc="08090003" w:tentative="1">
+      <w:start w:val="1"/>
+      <w:numFmt w:val="bullet"/>
+      <w:lvlText w:val="o"/>
+      <w:lvlJc w:val="left"/>
+      <w:pPr>
+        <w:tabs>
+          <w:tab w:val="num" w:pos="3600"/>
+        </w:tabs>
+        <w:ind w:left="3600" w:hanging="360"/>
+      </w:pPr>
+      <w:rPr>
+        <w:rFonts w:ascii="Courier New" w:hAnsi="Courier New" w:hint="default"/>
+      </w:rPr>
+    </w:lvl>
+    <w:lvl w:ilvl="5" w:tplc="08090005" w:tentative="1">
+      <w:start w:val="1"/>
+      <w:numFmt w:val="bullet"/>
+      <w:lvlText w:val=""/>
+      <w:lvlJc w:val="left"/>
+      <w:pPr>
+        <w:tabs>
+          <w:tab w:val="num" w:pos="4320"/>
+        </w:tabs>
+        <w:ind w:left="4320" w:hanging="360"/>
+      </w:pPr>
+      <w:rPr>
+        <w:rFonts w:ascii="Wingdings" w:hAnsi="Wingdings" w:hint="default"/>
+      </w:rPr>
+    </w:lvl>
+    <w:lvl w:ilvl="6" w:tplc="08090001" w:tentative="1">
+      <w:start w:val="1"/>
+      <w:numFmt w:val="bullet"/>
+      <w:lvlText w:val=""/>
+      <w:lvlJc w:val="left"/>
+      <w:pPr>
+        <w:tabs>
+          <w:tab w:val="num" w:pos="5040"/>
+        </w:tabs>
+        <w:ind w:left="5040" w:hanging="360"/>
+      </w:pPr>
+      <w:rPr>
+        <w:rFonts w:ascii="Symbol" w:hAnsi="Symbol" w:hint="default"/>
+      </w:rPr>
+    </w:lvl>
+    <w:lvl w:ilvl="7" w:tplc="08090003" w:tentative="1">
+      <w:start w:val="1"/>
+      <w:numFmt w:val="bullet"/>
+      <w:lvlText w:val="o"/>
+      <w:lvlJc w:val="left"/>
+      <w:pPr>
+        <w:tabs>
+          <w:tab w:val="num" w:pos="5760"/>
+        </w:tabs>
+        <w:ind w:left="5760" w:hanging="360"/>
+      </w:pPr>
+      <w:rPr>
+        <w:rFonts w:ascii="Courier New" w:hAnsi="Courier New" w:hint="default"/>
+      </w:rPr>
+    </w:lvl>
+    <w:lvl w:ilvl="8" w:tplc="08090005" w:tentative="1">
+      <w:start w:val="1"/>
+      <w:numFmt w:val="bullet"/>
+      <w:lvlText w:val=""/>
+      <w:lvlJc w:val="left"/>
+      <w:pPr>
+        <w:tabs>
+          <w:tab w:val="num" w:pos="6480"/>
+        </w:tabs>
+        <w:ind w:left="6480" w:hanging="360"/>
+      </w:pPr>
+      <w:rPr>
+        <w:rFonts w:ascii="Wingdings" w:hAnsi="Wingdings" w:hint="default"/>
+      </w:rPr>
+    </w:lvl>
+  </w:abstractNum>
+  <w:abstractNum w:abstractNumId="9">
     <w:nsid w:val="54BC04EF"/>
     <w:multiLevelType w:val="hybridMultilevel"/>
     <w:tmpl w:val="FABEE3EA"/>
@@ -5433,7 +6080,7 @@
         <w:ind w:left="1080" w:hanging="360"/>
       </w:pPr>
       <w:rPr>
-        <w:rFonts w:hint="default"/>
+        <w:rFonts w:cs="Times New Roman" w:hint="default"/>
       </w:rPr>
     </w:lvl>
     <w:lvl w:ilvl="1" w:tplc="04060019" w:tentative="1">
@@ -5444,6 +6091,9 @@
       <w:pPr>
         <w:ind w:left="1440" w:hanging="360"/>
       </w:pPr>
+      <w:rPr>
+        <w:rFonts w:cs="Times New Roman"/>
+      </w:rPr>
     </w:lvl>
     <w:lvl w:ilvl="2" w:tplc="0406001B" w:tentative="1">
       <w:start w:val="1"/>
@@ -5453,6 +6103,9 @@
       <w:pPr>
         <w:ind w:left="2160" w:hanging="180"/>
       </w:pPr>
+      <w:rPr>
+        <w:rFonts w:cs="Times New Roman"/>
+      </w:rPr>
     </w:lvl>
     <w:lvl w:ilvl="3" w:tplc="0406000F" w:tentative="1">
       <w:start w:val="1"/>
@@ -5462,6 +6115,9 @@
       <w:pPr>
         <w:ind w:left="2880" w:hanging="360"/>
       </w:pPr>
+      <w:rPr>
+        <w:rFonts w:cs="Times New Roman"/>
+      </w:rPr>
     </w:lvl>
     <w:lvl w:ilvl="4" w:tplc="04060019" w:tentative="1">
       <w:start w:val="1"/>
@@ -5471,6 +6127,9 @@
       <w:pPr>
         <w:ind w:left="3600" w:hanging="360"/>
       </w:pPr>
+      <w:rPr>
+        <w:rFonts w:cs="Times New Roman"/>
+      </w:rPr>
     </w:lvl>
     <w:lvl w:ilvl="5" w:tplc="0406001B" w:tentative="1">
       <w:start w:val="1"/>
@@ -5480,6 +6139,9 @@
       <w:pPr>
         <w:ind w:left="4320" w:hanging="180"/>
       </w:pPr>
+      <w:rPr>
+        <w:rFonts w:cs="Times New Roman"/>
+      </w:rPr>
     </w:lvl>
     <w:lvl w:ilvl="6" w:tplc="0406000F" w:tentative="1">
       <w:start w:val="1"/>
@@ -5489,6 +6151,9 @@
       <w:pPr>
         <w:ind w:left="5040" w:hanging="360"/>
       </w:pPr>
+      <w:rPr>
+        <w:rFonts w:cs="Times New Roman"/>
+      </w:rPr>
     </w:lvl>
     <w:lvl w:ilvl="7" w:tplc="04060019" w:tentative="1">
       <w:start w:val="1"/>
@@ -5498,6 +6163,9 @@
       <w:pPr>
         <w:ind w:left="5760" w:hanging="360"/>
       </w:pPr>
+      <w:rPr>
+        <w:rFonts w:cs="Times New Roman"/>
+      </w:rPr>
     </w:lvl>
     <w:lvl w:ilvl="8" w:tplc="0406001B" w:tentative="1">
       <w:start w:val="1"/>
@@ -5507,9 +6175,12 @@
       <w:pPr>
         <w:ind w:left="6480" w:hanging="180"/>
       </w:pPr>
+      <w:rPr>
+        <w:rFonts w:cs="Times New Roman"/>
+      </w:rPr>
     </w:lvl>
   </w:abstractNum>
-  <w:abstractNum w:abstractNumId="9">
+  <w:abstractNum w:abstractNumId="10">
     <w:nsid w:val="5A861B20"/>
     <w:multiLevelType w:val="hybridMultilevel"/>
     <w:tmpl w:val="DEB8D504"/>
@@ -5622,7 +6293,7 @@
       </w:rPr>
     </w:lvl>
   </w:abstractNum>
-  <w:abstractNum w:abstractNumId="10">
+  <w:abstractNum w:abstractNumId="11">
     <w:nsid w:val="66342948"/>
     <w:multiLevelType w:val="hybridMultilevel"/>
     <w:tmpl w:val="C0D2E336"/>
@@ -5647,7 +6318,7 @@
         <w:ind w:left="2160" w:hanging="360"/>
       </w:pPr>
       <w:rPr>
-        <w:rFonts w:ascii="Courier New" w:hAnsi="Courier New" w:cs="Courier New" w:hint="default"/>
+        <w:rFonts w:ascii="Courier New" w:hAnsi="Courier New" w:hint="default"/>
       </w:rPr>
     </w:lvl>
     <w:lvl w:ilvl="2" w:tplc="04060005" w:tentative="1">
@@ -5683,7 +6354,7 @@
         <w:ind w:left="4320" w:hanging="360"/>
       </w:pPr>
       <w:rPr>
-        <w:rFonts w:ascii="Courier New" w:hAnsi="Courier New" w:cs="Courier New" w:hint="default"/>
+        <w:rFonts w:ascii="Courier New" w:hAnsi="Courier New" w:hint="default"/>
       </w:rPr>
     </w:lvl>
     <w:lvl w:ilvl="5" w:tplc="04060005" w:tentative="1">
@@ -5719,7 +6390,7 @@
         <w:ind w:left="6480" w:hanging="360"/>
       </w:pPr>
       <w:rPr>
-        <w:rFonts w:ascii="Courier New" w:hAnsi="Courier New" w:cs="Courier New" w:hint="default"/>
+        <w:rFonts w:ascii="Courier New" w:hAnsi="Courier New" w:hint="default"/>
       </w:rPr>
     </w:lvl>
     <w:lvl w:ilvl="8" w:tplc="04060005" w:tentative="1">
@@ -5735,7 +6406,7 @@
       </w:rPr>
     </w:lvl>
   </w:abstractNum>
-  <w:abstractNum w:abstractNumId="11">
+  <w:abstractNum w:abstractNumId="12">
     <w:nsid w:val="7D422CA0"/>
     <w:multiLevelType w:val="hybridMultilevel"/>
     <w:tmpl w:val="4B10F728"/>
@@ -5748,7 +6419,7 @@
         <w:ind w:left="1080" w:hanging="360"/>
       </w:pPr>
       <w:rPr>
-        <w:rFonts w:hint="default"/>
+        <w:rFonts w:cs="Times New Roman" w:hint="default"/>
       </w:rPr>
     </w:lvl>
     <w:lvl w:ilvl="1" w:tplc="04060019" w:tentative="1">
@@ -5759,6 +6430,9 @@
       <w:pPr>
         <w:ind w:left="1440" w:hanging="360"/>
       </w:pPr>
+      <w:rPr>
+        <w:rFonts w:cs="Times New Roman"/>
+      </w:rPr>
     </w:lvl>
     <w:lvl w:ilvl="2" w:tplc="0406001B" w:tentative="1">
       <w:start w:val="1"/>
@@ -5768,6 +6442,9 @@
       <w:pPr>
         <w:ind w:left="2160" w:hanging="180"/>
       </w:pPr>
+      <w:rPr>
+        <w:rFonts w:cs="Times New Roman"/>
+      </w:rPr>
     </w:lvl>
     <w:lvl w:ilvl="3" w:tplc="0406000F" w:tentative="1">
       <w:start w:val="1"/>
@@ -5777,6 +6454,9 @@
       <w:pPr>
         <w:ind w:left="2880" w:hanging="360"/>
       </w:pPr>
+      <w:rPr>
+        <w:rFonts w:cs="Times New Roman"/>
+      </w:rPr>
     </w:lvl>
     <w:lvl w:ilvl="4" w:tplc="04060019" w:tentative="1">
       <w:start w:val="1"/>
@@ -5786,6 +6466,9 @@
       <w:pPr>
         <w:ind w:left="3600" w:hanging="360"/>
       </w:pPr>
+      <w:rPr>
+        <w:rFonts w:cs="Times New Roman"/>
+      </w:rPr>
     </w:lvl>
     <w:lvl w:ilvl="5" w:tplc="0406001B" w:tentative="1">
       <w:start w:val="1"/>
@@ -5795,6 +6478,9 @@
       <w:pPr>
         <w:ind w:left="4320" w:hanging="180"/>
       </w:pPr>
+      <w:rPr>
+        <w:rFonts w:cs="Times New Roman"/>
+      </w:rPr>
     </w:lvl>
     <w:lvl w:ilvl="6" w:tplc="0406000F" w:tentative="1">
       <w:start w:val="1"/>
@@ -5804,6 +6490,9 @@
       <w:pPr>
         <w:ind w:left="5040" w:hanging="360"/>
       </w:pPr>
+      <w:rPr>
+        <w:rFonts w:cs="Times New Roman"/>
+      </w:rPr>
     </w:lvl>
     <w:lvl w:ilvl="7" w:tplc="04060019" w:tentative="1">
       <w:start w:val="1"/>
@@ -5813,6 +6502,9 @@
       <w:pPr>
         <w:ind w:left="5760" w:hanging="360"/>
       </w:pPr>
+      <w:rPr>
+        <w:rFonts w:cs="Times New Roman"/>
+      </w:rPr>
     </w:lvl>
     <w:lvl w:ilvl="8" w:tplc="0406001B" w:tentative="1">
       <w:start w:val="1"/>
@@ -5822,6 +6514,9 @@
       <w:pPr>
         <w:ind w:left="6480" w:hanging="180"/>
       </w:pPr>
+      <w:rPr>
+        <w:rFonts w:cs="Times New Roman"/>
+      </w:rPr>
     </w:lvl>
   </w:abstractNum>
   <w:num w:numId="1">
@@ -5837,7 +6532,7 @@
     <w:abstractNumId w:val="4"/>
   </w:num>
   <w:num w:numId="5">
-    <w:abstractNumId w:val="10"/>
+    <w:abstractNumId w:val="11"/>
   </w:num>
   <w:num w:numId="6">
     <w:abstractNumId w:val="3"/>
@@ -5885,16 +6580,16 @@
     <w:abstractNumId w:val="6"/>
   </w:num>
   <w:num w:numId="11">
-    <w:abstractNumId w:val="11"/>
+    <w:abstractNumId w:val="12"/>
   </w:num>
   <w:num w:numId="12">
-    <w:abstractNumId w:val="8"/>
+    <w:abstractNumId w:val="9"/>
   </w:num>
   <w:num w:numId="13">
     <w:abstractNumId w:val="2"/>
   </w:num>
   <w:num w:numId="14">
-    <w:abstractNumId w:val="9"/>
+    <w:abstractNumId w:val="10"/>
   </w:num>
   <w:num w:numId="15">
     <w:abstractNumId w:val="7"/>
@@ -5908,6 +6603,9 @@
   <w:num w:numId="18">
     <w:abstractNumId w:val="3"/>
   </w:num>
+  <w:num w:numId="19">
+    <w:abstractNumId w:val="8"/>
+  </w:num>
 </w:numbering>
 </file>
 
@@ -5916,45 +6614,41 @@
   <w:docDefaults>
     <w:rPrDefault>
       <w:rPr>
-        <w:rFonts w:asciiTheme="minorHAnsi" w:eastAsiaTheme="minorHAnsi" w:hAnsiTheme="minorHAnsi" w:cstheme="minorBidi"/>
+        <w:rFonts w:ascii="Calibri" w:eastAsia="Calibri" w:hAnsi="Calibri" w:cs="Times New Roman"/>
         <w:sz w:val="22"/>
         <w:szCs w:val="22"/>
-        <w:lang w:val="da-DK" w:eastAsia="en-US" w:bidi="ar-SA"/>
+        <w:lang w:val="da-DK" w:eastAsia="zh-CN" w:bidi="ar-SA"/>
       </w:rPr>
     </w:rPrDefault>
-    <w:pPrDefault>
-      <w:pPr>
-        <w:spacing w:after="200" w:line="276" w:lineRule="auto"/>
-      </w:pPr>
-    </w:pPrDefault>
+    <w:pPrDefault/>
   </w:docDefaults>
   <w:latentStyles w:defLockedState="0" w:defUIPriority="99" w:defSemiHidden="1" w:defUnhideWhenUsed="1" w:defQFormat="0" w:count="267">
-    <w:lsdException w:name="Normal" w:semiHidden="0" w:uiPriority="0" w:unhideWhenUsed="0" w:qFormat="1"/>
-    <w:lsdException w:name="heading 1" w:semiHidden="0" w:unhideWhenUsed="0" w:qFormat="1"/>
-    <w:lsdException w:name="heading 2" w:qFormat="1"/>
-    <w:lsdException w:name="heading 3" w:qFormat="1"/>
-    <w:lsdException w:name="heading 4" w:uiPriority="9" w:qFormat="1"/>
-    <w:lsdException w:name="heading 5" w:uiPriority="9" w:qFormat="1"/>
-    <w:lsdException w:name="heading 6" w:uiPriority="9" w:qFormat="1"/>
-    <w:lsdException w:name="heading 7" w:uiPriority="9" w:qFormat="1"/>
-    <w:lsdException w:name="heading 8" w:uiPriority="9" w:qFormat="1"/>
-    <w:lsdException w:name="heading 9" w:uiPriority="9" w:qFormat="1"/>
-    <w:lsdException w:name="toc 1" w:uiPriority="39" w:qFormat="1"/>
-    <w:lsdException w:name="toc 2" w:uiPriority="39" w:qFormat="1"/>
-    <w:lsdException w:name="toc 3" w:uiPriority="39" w:qFormat="1"/>
-    <w:lsdException w:name="toc 4" w:uiPriority="39"/>
-    <w:lsdException w:name="toc 5" w:uiPriority="39"/>
-    <w:lsdException w:name="toc 6" w:uiPriority="39"/>
-    <w:lsdException w:name="toc 7" w:uiPriority="39"/>
-    <w:lsdException w:name="toc 8" w:uiPriority="39"/>
-    <w:lsdException w:name="toc 9" w:uiPriority="39"/>
-    <w:lsdException w:name="caption" w:uiPriority="35" w:qFormat="1"/>
-    <w:lsdException w:name="Title" w:semiHidden="0" w:uiPriority="10" w:unhideWhenUsed="0" w:qFormat="1"/>
-    <w:lsdException w:name="Default Paragraph Font" w:uiPriority="1"/>
-    <w:lsdException w:name="Subtitle" w:semiHidden="0" w:uiPriority="11" w:unhideWhenUsed="0" w:qFormat="1"/>
-    <w:lsdException w:name="Strong" w:semiHidden="0" w:uiPriority="22" w:unhideWhenUsed="0" w:qFormat="1"/>
-    <w:lsdException w:name="Emphasis" w:semiHidden="0" w:uiPriority="20" w:unhideWhenUsed="0" w:qFormat="1"/>
-    <w:lsdException w:name="Table Grid" w:semiHidden="0" w:uiPriority="59" w:unhideWhenUsed="0"/>
+    <w:lsdException w:name="Normal" w:locked="1" w:semiHidden="0" w:uiPriority="0" w:unhideWhenUsed="0" w:qFormat="1"/>
+    <w:lsdException w:name="heading 1" w:locked="1" w:semiHidden="0" w:uiPriority="0" w:unhideWhenUsed="0" w:qFormat="1"/>
+    <w:lsdException w:name="heading 2" w:locked="1" w:semiHidden="0" w:uiPriority="0" w:unhideWhenUsed="0" w:qFormat="1"/>
+    <w:lsdException w:name="heading 3" w:locked="1" w:semiHidden="0" w:uiPriority="0" w:unhideWhenUsed="0" w:qFormat="1"/>
+    <w:lsdException w:name="heading 4" w:locked="1" w:uiPriority="0" w:qFormat="1"/>
+    <w:lsdException w:name="heading 5" w:locked="1" w:uiPriority="0" w:qFormat="1"/>
+    <w:lsdException w:name="heading 6" w:locked="1" w:uiPriority="0" w:qFormat="1"/>
+    <w:lsdException w:name="heading 7" w:locked="1" w:uiPriority="0" w:qFormat="1"/>
+    <w:lsdException w:name="heading 8" w:locked="1" w:uiPriority="0" w:qFormat="1"/>
+    <w:lsdException w:name="heading 9" w:locked="1" w:uiPriority="0" w:qFormat="1"/>
+    <w:lsdException w:name="toc 1" w:locked="1" w:semiHidden="0" w:uiPriority="0" w:unhideWhenUsed="0"/>
+    <w:lsdException w:name="toc 2" w:locked="1" w:semiHidden="0" w:uiPriority="0" w:unhideWhenUsed="0"/>
+    <w:lsdException w:name="toc 3" w:locked="1" w:semiHidden="0" w:uiPriority="0" w:unhideWhenUsed="0"/>
+    <w:lsdException w:name="toc 4" w:locked="1" w:semiHidden="0" w:uiPriority="0" w:unhideWhenUsed="0"/>
+    <w:lsdException w:name="toc 5" w:locked="1" w:semiHidden="0" w:uiPriority="0" w:unhideWhenUsed="0"/>
+    <w:lsdException w:name="toc 6" w:locked="1" w:semiHidden="0" w:uiPriority="0" w:unhideWhenUsed="0"/>
+    <w:lsdException w:name="toc 7" w:locked="1" w:semiHidden="0" w:uiPriority="0" w:unhideWhenUsed="0"/>
+    <w:lsdException w:name="toc 8" w:locked="1" w:semiHidden="0" w:uiPriority="0" w:unhideWhenUsed="0"/>
+    <w:lsdException w:name="toc 9" w:locked="1" w:semiHidden="0" w:uiPriority="0" w:unhideWhenUsed="0"/>
+    <w:lsdException w:name="caption" w:locked="1" w:semiHidden="0" w:uiPriority="0" w:unhideWhenUsed="0" w:qFormat="1"/>
+    <w:lsdException w:name="Title" w:locked="1" w:semiHidden="0" w:uiPriority="0" w:unhideWhenUsed="0" w:qFormat="1"/>
+    <w:lsdException w:name="Default Paragraph Font" w:locked="1" w:semiHidden="0" w:uiPriority="0" w:unhideWhenUsed="0"/>
+    <w:lsdException w:name="Subtitle" w:locked="1" w:semiHidden="0" w:uiPriority="0" w:unhideWhenUsed="0" w:qFormat="1"/>
+    <w:lsdException w:name="Strong" w:locked="1" w:semiHidden="0" w:uiPriority="0" w:unhideWhenUsed="0" w:qFormat="1"/>
+    <w:lsdException w:name="Emphasis" w:locked="1" w:semiHidden="0" w:uiPriority="0" w:unhideWhenUsed="0" w:qFormat="1"/>
+    <w:lsdException w:name="Table Grid" w:locked="1" w:semiHidden="0" w:uiPriority="0" w:unhideWhenUsed="0"/>
     <w:lsdException w:name="Placeholder Text" w:unhideWhenUsed="0"/>
     <w:lsdException w:name="No Spacing" w:semiHidden="0" w:uiPriority="1" w:unhideWhenUsed="0" w:qFormat="1"/>
     <w:lsdException w:name="Light Shading" w:semiHidden="0" w:uiPriority="60" w:unhideWhenUsed="0"/>
@@ -6065,21 +6759,24 @@
     <w:lsdException w:name="Intense Reference" w:semiHidden="0" w:uiPriority="32" w:unhideWhenUsed="0" w:qFormat="1"/>
     <w:lsdException w:name="Book Title" w:semiHidden="0" w:uiPriority="33" w:unhideWhenUsed="0" w:qFormat="1"/>
     <w:lsdException w:name="Bibliography" w:uiPriority="37"/>
-    <w:lsdException w:name="TOC Heading" w:uiPriority="39" w:qFormat="1"/>
+    <w:lsdException w:name="TOC Heading" w:semiHidden="0" w:uiPriority="39" w:unhideWhenUsed="0" w:qFormat="1"/>
   </w:latentStyles>
   <w:style w:type="paragraph" w:default="1" w:styleId="Normal">
     <w:name w:val="Normal"/>
     <w:qFormat/>
     <w:rsid w:val="00760E87"/>
+    <w:pPr>
+      <w:spacing w:after="200" w:line="276" w:lineRule="auto"/>
+    </w:pPr>
     <w:rPr>
-      <w:lang w:val="en-US"/>
+      <w:lang w:val="en-US" w:eastAsia="en-US"/>
     </w:rPr>
   </w:style>
-  <w:style w:type="paragraph" w:styleId="Overskrift1">
+  <w:style w:type="paragraph" w:styleId="Heading1">
     <w:name w:val="heading 1"/>
     <w:basedOn w:val="Normal"/>
     <w:next w:val="Normal"/>
-    <w:link w:val="Overskrift1Tegn"/>
+    <w:link w:val="Heading1Char"/>
     <w:uiPriority w:val="99"/>
     <w:qFormat/>
     <w:rsid w:val="00DF0F46"/>
@@ -6093,21 +6790,20 @@
       <w:outlineLvl w:val="0"/>
     </w:pPr>
     <w:rPr>
-      <w:rFonts w:asciiTheme="majorHAnsi" w:eastAsiaTheme="majorEastAsia" w:hAnsiTheme="majorHAnsi" w:cstheme="majorBidi"/>
+      <w:rFonts w:ascii="Cambria" w:eastAsia="SimSun" w:hAnsi="Cambria"/>
       <w:b/>
       <w:bCs/>
       <w:sz w:val="28"/>
       <w:szCs w:val="28"/>
     </w:rPr>
   </w:style>
-  <w:style w:type="paragraph" w:styleId="Overskrift2">
+  <w:style w:type="paragraph" w:styleId="Heading2">
     <w:name w:val="heading 2"/>
     <w:basedOn w:val="Normal"/>
     <w:next w:val="Normal"/>
-    <w:link w:val="Overskrift2Tegn"/>
+    <w:link w:val="Heading2Char"/>
     <w:autoRedefine/>
     <w:uiPriority w:val="99"/>
-    <w:unhideWhenUsed/>
     <w:qFormat/>
     <w:rsid w:val="00C86B33"/>
     <w:pPr>
@@ -6122,18 +6818,18 @@
       <w:outlineLvl w:val="1"/>
     </w:pPr>
     <w:rPr>
-      <w:rFonts w:asciiTheme="majorHAnsi" w:eastAsiaTheme="majorEastAsia" w:hAnsiTheme="majorHAnsi" w:cstheme="majorBidi"/>
+      <w:rFonts w:ascii="Cambria" w:eastAsia="SimSun" w:hAnsi="Cambria"/>
       <w:b/>
       <w:bCs/>
       <w:sz w:val="26"/>
       <w:szCs w:val="26"/>
     </w:rPr>
   </w:style>
-  <w:style w:type="paragraph" w:styleId="Overskrift3">
+  <w:style w:type="paragraph" w:styleId="Heading3">
     <w:name w:val="heading 3"/>
     <w:basedOn w:val="Normal"/>
     <w:next w:val="Normal"/>
-    <w:link w:val="Overskrift3Tegn"/>
+    <w:link w:val="Heading3Char"/>
     <w:autoRedefine/>
     <w:uiPriority w:val="99"/>
     <w:qFormat/>
@@ -6144,20 +6840,19 @@
       <w:outlineLvl w:val="2"/>
     </w:pPr>
     <w:rPr>
-      <w:rFonts w:ascii="Cambria" w:eastAsia="SimSun" w:hAnsi="Cambria" w:cs="Times New Roman"/>
+      <w:rFonts w:ascii="Cambria" w:eastAsia="SimSun" w:hAnsi="Cambria"/>
       <w:b/>
       <w:bCs/>
       <w:sz w:val="26"/>
       <w:szCs w:val="26"/>
     </w:rPr>
   </w:style>
-  <w:style w:type="character" w:default="1" w:styleId="Standardskrifttypeiafsnit">
+  <w:style w:type="character" w:default="1" w:styleId="DefaultParagraphFont">
     <w:name w:val="Default Paragraph Font"/>
-    <w:uiPriority w:val="1"/>
+    <w:uiPriority w:val="99"/>
     <w:semiHidden/>
-    <w:unhideWhenUsed/>
   </w:style>
-  <w:style w:type="table" w:default="1" w:styleId="Tabel-Normal">
+  <w:style w:type="table" w:default="1" w:styleId="TableNormal">
     <w:name w:val="Normal Table"/>
     <w:uiPriority w:val="99"/>
     <w:semiHidden/>
@@ -6173,20 +6868,21 @@
       </w:tblCellMar>
     </w:tblPr>
   </w:style>
-  <w:style w:type="numbering" w:default="1" w:styleId="Ingenoversigt">
+  <w:style w:type="numbering" w:default="1" w:styleId="NoList">
     <w:name w:val="No List"/>
     <w:uiPriority w:val="99"/>
     <w:semiHidden/>
     <w:unhideWhenUsed/>
   </w:style>
-  <w:style w:type="character" w:customStyle="1" w:styleId="Overskrift1Tegn">
-    <w:name w:val="Overskrift 1 Tegn"/>
-    <w:basedOn w:val="Standardskrifttypeiafsnit"/>
-    <w:link w:val="Overskrift1"/>
+  <w:style w:type="character" w:customStyle="1" w:styleId="Heading1Char">
+    <w:name w:val="Heading 1 Char"/>
+    <w:basedOn w:val="DefaultParagraphFont"/>
+    <w:link w:val="Heading1"/>
     <w:uiPriority w:val="99"/>
+    <w:locked/>
     <w:rsid w:val="00DF0F46"/>
     <w:rPr>
-      <w:rFonts w:asciiTheme="majorHAnsi" w:eastAsiaTheme="majorEastAsia" w:hAnsiTheme="majorHAnsi" w:cstheme="majorBidi"/>
+      <w:rFonts w:ascii="Cambria" w:eastAsia="SimSun" w:hAnsi="Cambria" w:cs="Times New Roman"/>
       <w:b/>
       <w:bCs/>
       <w:sz w:val="28"/>
@@ -6194,62 +6890,96 @@
       <w:lang w:val="en-US"/>
     </w:rPr>
   </w:style>
-  <w:style w:type="paragraph" w:styleId="Titel">
+  <w:style w:type="character" w:customStyle="1" w:styleId="Heading2Char">
+    <w:name w:val="Heading 2 Char"/>
+    <w:basedOn w:val="DefaultParagraphFont"/>
+    <w:link w:val="Heading2"/>
+    <w:uiPriority w:val="99"/>
+    <w:locked/>
+    <w:rsid w:val="00C86B33"/>
+    <w:rPr>
+      <w:rFonts w:ascii="Cambria" w:eastAsia="SimSun" w:hAnsi="Cambria" w:cs="Times New Roman"/>
+      <w:b/>
+      <w:bCs/>
+      <w:sz w:val="26"/>
+      <w:szCs w:val="26"/>
+      <w:lang w:val="en-US"/>
+    </w:rPr>
+  </w:style>
+  <w:style w:type="character" w:customStyle="1" w:styleId="Heading3Char">
+    <w:name w:val="Heading 3 Char"/>
+    <w:basedOn w:val="DefaultParagraphFont"/>
+    <w:link w:val="Heading3"/>
+    <w:uiPriority w:val="99"/>
+    <w:locked/>
+    <w:rsid w:val="003F3504"/>
+    <w:rPr>
+      <w:rFonts w:ascii="Cambria" w:eastAsia="SimSun" w:hAnsi="Cambria" w:cs="Times New Roman"/>
+      <w:b/>
+      <w:bCs/>
+      <w:sz w:val="26"/>
+      <w:szCs w:val="26"/>
+      <w:lang w:val="en-US"/>
+    </w:rPr>
+  </w:style>
+  <w:style w:type="paragraph" w:styleId="Title">
     <w:name w:val="Title"/>
     <w:basedOn w:val="Normal"/>
     <w:next w:val="Normal"/>
-    <w:link w:val="TitelTegn"/>
-    <w:uiPriority w:val="10"/>
+    <w:link w:val="TitleChar"/>
+    <w:uiPriority w:val="99"/>
     <w:qFormat/>
     <w:rsid w:val="00B24DF7"/>
     <w:pPr>
       <w:pBdr>
-        <w:bottom w:val="single" w:sz="8" w:space="4" w:color="4F81BD" w:themeColor="accent1"/>
+        <w:bottom w:val="single" w:sz="8" w:space="4" w:color="4F81BD"/>
       </w:pBdr>
       <w:spacing w:after="300" w:line="240" w:lineRule="auto"/>
       <w:contextualSpacing/>
     </w:pPr>
     <w:rPr>
-      <w:rFonts w:asciiTheme="majorHAnsi" w:eastAsiaTheme="majorEastAsia" w:hAnsiTheme="majorHAnsi" w:cstheme="majorBidi"/>
-      <w:color w:val="17365D" w:themeColor="text2" w:themeShade="BF"/>
+      <w:rFonts w:ascii="Cambria" w:eastAsia="SimSun" w:hAnsi="Cambria"/>
+      <w:color w:val="17365D"/>
       <w:spacing w:val="5"/>
       <w:kern w:val="28"/>
       <w:sz w:val="52"/>
       <w:szCs w:val="52"/>
     </w:rPr>
   </w:style>
-  <w:style w:type="character" w:customStyle="1" w:styleId="TitelTegn">
-    <w:name w:val="Titel Tegn"/>
-    <w:basedOn w:val="Standardskrifttypeiafsnit"/>
-    <w:link w:val="Titel"/>
-    <w:uiPriority w:val="10"/>
+  <w:style w:type="character" w:customStyle="1" w:styleId="TitleChar">
+    <w:name w:val="Title Char"/>
+    <w:basedOn w:val="DefaultParagraphFont"/>
+    <w:link w:val="Title"/>
+    <w:uiPriority w:val="99"/>
+    <w:locked/>
     <w:rsid w:val="00B24DF7"/>
     <w:rPr>
-      <w:rFonts w:asciiTheme="majorHAnsi" w:eastAsiaTheme="majorEastAsia" w:hAnsiTheme="majorHAnsi" w:cstheme="majorBidi"/>
-      <w:color w:val="17365D" w:themeColor="text2" w:themeShade="BF"/>
+      <w:rFonts w:ascii="Cambria" w:eastAsia="SimSun" w:hAnsi="Cambria" w:cs="Times New Roman"/>
+      <w:color w:val="17365D"/>
       <w:spacing w:val="5"/>
       <w:kern w:val="28"/>
       <w:sz w:val="52"/>
       <w:szCs w:val="52"/>
     </w:rPr>
   </w:style>
-  <w:style w:type="table" w:styleId="Tabel-Gitter">
+  <w:style w:type="table" w:styleId="TableGrid">
     <w:name w:val="Table Grid"/>
-    <w:basedOn w:val="Tabel-Normal"/>
-    <w:uiPriority w:val="59"/>
+    <w:basedOn w:val="TableNormal"/>
+    <w:uiPriority w:val="99"/>
     <w:rsid w:val="00560622"/>
-    <w:pPr>
-      <w:spacing w:after="0" w:line="240" w:lineRule="auto"/>
-    </w:pPr>
+    <w:rPr>
+      <w:sz w:val="20"/>
+      <w:szCs w:val="20"/>
+    </w:rPr>
     <w:tblPr>
       <w:tblInd w:w="0" w:type="dxa"/>
       <w:tblBorders>
-        <w:top w:val="single" w:sz="4" w:space="0" w:color="000000" w:themeColor="text1"/>
-        <w:left w:val="single" w:sz="4" w:space="0" w:color="000000" w:themeColor="text1"/>
-        <w:bottom w:val="single" w:sz="4" w:space="0" w:color="000000" w:themeColor="text1"/>
-        <w:right w:val="single" w:sz="4" w:space="0" w:color="000000" w:themeColor="text1"/>
-        <w:insideH w:val="single" w:sz="4" w:space="0" w:color="000000" w:themeColor="text1"/>
-        <w:insideV w:val="single" w:sz="4" w:space="0" w:color="000000" w:themeColor="text1"/>
+        <w:top w:val="single" w:sz="4" w:space="0" w:color="000000"/>
+        <w:left w:val="single" w:sz="4" w:space="0" w:color="000000"/>
+        <w:bottom w:val="single" w:sz="4" w:space="0" w:color="000000"/>
+        <w:right w:val="single" w:sz="4" w:space="0" w:color="000000"/>
+        <w:insideH w:val="single" w:sz="4" w:space="0" w:color="000000"/>
+        <w:insideV w:val="single" w:sz="4" w:space="0" w:color="000000"/>
       </w:tblBorders>
       <w:tblCellMar>
         <w:top w:w="0" w:type="dxa"/>
@@ -6259,28 +6989,11 @@
       </w:tblCellMar>
     </w:tblPr>
   </w:style>
-  <w:style w:type="character" w:customStyle="1" w:styleId="Overskrift2Tegn">
-    <w:name w:val="Overskrift 2 Tegn"/>
-    <w:basedOn w:val="Standardskrifttypeiafsnit"/>
-    <w:link w:val="Overskrift2"/>
-    <w:uiPriority w:val="9"/>
-    <w:rsid w:val="00C86B33"/>
-    <w:rPr>
-      <w:rFonts w:asciiTheme="majorHAnsi" w:eastAsiaTheme="majorEastAsia" w:hAnsiTheme="majorHAnsi" w:cstheme="majorBidi"/>
-      <w:b/>
-      <w:bCs/>
-      <w:sz w:val="26"/>
-      <w:szCs w:val="26"/>
-      <w:lang w:val="en-US"/>
-    </w:rPr>
-  </w:style>
-  <w:style w:type="paragraph" w:styleId="Overskrift">
+  <w:style w:type="paragraph" w:styleId="TOCHeading">
     <w:name w:val="TOC Heading"/>
-    <w:basedOn w:val="Overskrift1"/>
+    <w:basedOn w:val="Heading1"/>
     <w:next w:val="Normal"/>
-    <w:uiPriority w:val="39"/>
-    <w:semiHidden/>
-    <w:unhideWhenUsed/>
+    <w:uiPriority w:val="99"/>
     <w:qFormat/>
     <w:rsid w:val="00136E9F"/>
     <w:pPr>
@@ -6290,44 +7003,39 @@
       <w:outlineLvl w:val="9"/>
     </w:pPr>
     <w:rPr>
-      <w:color w:val="365F91" w:themeColor="accent1" w:themeShade="BF"/>
+      <w:color w:val="365F91"/>
     </w:rPr>
   </w:style>
-  <w:style w:type="paragraph" w:styleId="Indeks1">
+  <w:style w:type="paragraph" w:styleId="Index1">
     <w:name w:val="index 1"/>
     <w:basedOn w:val="Normal"/>
     <w:next w:val="Normal"/>
     <w:autoRedefine/>
     <w:uiPriority w:val="99"/>
     <w:semiHidden/>
-    <w:unhideWhenUsed/>
     <w:rsid w:val="00136E9F"/>
     <w:pPr>
       <w:spacing w:after="0" w:line="240" w:lineRule="auto"/>
       <w:ind w:left="220" w:hanging="220"/>
     </w:pPr>
   </w:style>
-  <w:style w:type="paragraph" w:styleId="Indholdsfortegnelse1">
+  <w:style w:type="paragraph" w:styleId="TOC1">
     <w:name w:val="toc 1"/>
     <w:basedOn w:val="Normal"/>
     <w:next w:val="Normal"/>
     <w:autoRedefine/>
-    <w:uiPriority w:val="39"/>
-    <w:unhideWhenUsed/>
-    <w:qFormat/>
+    <w:uiPriority w:val="99"/>
     <w:rsid w:val="00136E9F"/>
     <w:pPr>
       <w:spacing w:after="100"/>
     </w:pPr>
   </w:style>
-  <w:style w:type="paragraph" w:styleId="Indholdsfortegnelse2">
+  <w:style w:type="paragraph" w:styleId="TOC2">
     <w:name w:val="toc 2"/>
     <w:basedOn w:val="Normal"/>
     <w:next w:val="Normal"/>
     <w:autoRedefine/>
-    <w:uiPriority w:val="39"/>
-    <w:unhideWhenUsed/>
-    <w:qFormat/>
+    <w:uiPriority w:val="99"/>
     <w:rsid w:val="00136E9F"/>
     <w:pPr>
       <w:spacing w:after="100"/>
@@ -6336,22 +7044,21 @@
   </w:style>
   <w:style w:type="character" w:styleId="Hyperlink">
     <w:name w:val="Hyperlink"/>
-    <w:basedOn w:val="Standardskrifttypeiafsnit"/>
+    <w:basedOn w:val="DefaultParagraphFont"/>
     <w:uiPriority w:val="99"/>
-    <w:unhideWhenUsed/>
     <w:rsid w:val="00136E9F"/>
     <w:rPr>
-      <w:color w:val="0000FF" w:themeColor="hyperlink"/>
+      <w:rFonts w:cs="Times New Roman"/>
+      <w:color w:val="0000FF"/>
       <w:u w:val="single"/>
     </w:rPr>
   </w:style>
-  <w:style w:type="paragraph" w:styleId="Markeringsbobletekst">
+  <w:style w:type="paragraph" w:styleId="BalloonText">
     <w:name w:val="Balloon Text"/>
     <w:basedOn w:val="Normal"/>
-    <w:link w:val="MarkeringsbobletekstTegn"/>
+    <w:link w:val="BalloonTextChar"/>
     <w:uiPriority w:val="99"/>
     <w:semiHidden/>
-    <w:unhideWhenUsed/>
     <w:rsid w:val="00136E9F"/>
     <w:pPr>
       <w:spacing w:after="0" w:line="240" w:lineRule="auto"/>
@@ -6362,12 +7069,13 @@
       <w:szCs w:val="16"/>
     </w:rPr>
   </w:style>
-  <w:style w:type="character" w:customStyle="1" w:styleId="MarkeringsbobletekstTegn">
-    <w:name w:val="Markeringsbobletekst Tegn"/>
-    <w:basedOn w:val="Standardskrifttypeiafsnit"/>
-    <w:link w:val="Markeringsbobletekst"/>
+  <w:style w:type="character" w:customStyle="1" w:styleId="BalloonTextChar">
+    <w:name w:val="Balloon Text Char"/>
+    <w:basedOn w:val="DefaultParagraphFont"/>
+    <w:link w:val="BalloonText"/>
     <w:uiPriority w:val="99"/>
     <w:semiHidden/>
+    <w:locked/>
     <w:rsid w:val="00136E9F"/>
     <w:rPr>
       <w:rFonts w:ascii="Tahoma" w:hAnsi="Tahoma" w:cs="Tahoma"/>
@@ -6375,28 +7083,26 @@
       <w:szCs w:val="16"/>
     </w:rPr>
   </w:style>
-  <w:style w:type="paragraph" w:styleId="Indholdsfortegnelse3">
+  <w:style w:type="paragraph" w:styleId="TOC3">
     <w:name w:val="toc 3"/>
     <w:basedOn w:val="Normal"/>
     <w:next w:val="Normal"/>
     <w:autoRedefine/>
-    <w:uiPriority w:val="39"/>
+    <w:uiPriority w:val="99"/>
     <w:semiHidden/>
-    <w:unhideWhenUsed/>
-    <w:qFormat/>
     <w:rsid w:val="0014031D"/>
     <w:pPr>
       <w:spacing w:after="100"/>
       <w:ind w:left="440"/>
     </w:pPr>
     <w:rPr>
-      <w:rFonts w:eastAsiaTheme="minorEastAsia"/>
+      <w:rFonts w:eastAsia="SimSun"/>
     </w:rPr>
   </w:style>
-  <w:style w:type="paragraph" w:styleId="Listeafsnit">
+  <w:style w:type="paragraph" w:styleId="ListParagraph">
     <w:name w:val="List Paragraph"/>
     <w:basedOn w:val="Normal"/>
-    <w:uiPriority w:val="34"/>
+    <w:uiPriority w:val="99"/>
     <w:qFormat/>
     <w:rsid w:val="00055B23"/>
     <w:pPr>
@@ -6404,13 +7110,12 @@
       <w:contextualSpacing/>
     </w:pPr>
   </w:style>
-  <w:style w:type="paragraph" w:styleId="Sidehoved">
+  <w:style w:type="paragraph" w:styleId="Header">
     <w:name w:val="header"/>
     <w:basedOn w:val="Normal"/>
-    <w:link w:val="SidehovedTegn"/>
+    <w:link w:val="HeaderChar"/>
     <w:uiPriority w:val="99"/>
     <w:semiHidden/>
-    <w:unhideWhenUsed/>
     <w:rsid w:val="009E6181"/>
     <w:pPr>
       <w:tabs>
@@ -6420,23 +7125,24 @@
       <w:spacing w:after="0" w:line="240" w:lineRule="auto"/>
     </w:pPr>
   </w:style>
-  <w:style w:type="character" w:customStyle="1" w:styleId="SidehovedTegn">
-    <w:name w:val="Sidehoved Tegn"/>
-    <w:basedOn w:val="Standardskrifttypeiafsnit"/>
-    <w:link w:val="Sidehoved"/>
+  <w:style w:type="character" w:customStyle="1" w:styleId="HeaderChar">
+    <w:name w:val="Header Char"/>
+    <w:basedOn w:val="DefaultParagraphFont"/>
+    <w:link w:val="Header"/>
     <w:uiPriority w:val="99"/>
     <w:semiHidden/>
+    <w:locked/>
     <w:rsid w:val="009E6181"/>
     <w:rPr>
+      <w:rFonts w:cs="Times New Roman"/>
       <w:lang w:val="en-US"/>
     </w:rPr>
   </w:style>
-  <w:style w:type="paragraph" w:styleId="Sidefod">
+  <w:style w:type="paragraph" w:styleId="Footer">
     <w:name w:val="footer"/>
     <w:basedOn w:val="Normal"/>
-    <w:link w:val="SidefodTegn"/>
+    <w:link w:val="FooterChar"/>
     <w:uiPriority w:val="99"/>
-    <w:unhideWhenUsed/>
     <w:rsid w:val="009E6181"/>
     <w:pPr>
       <w:tabs>
@@ -6446,22 +7152,23 @@
       <w:spacing w:after="0" w:line="240" w:lineRule="auto"/>
     </w:pPr>
   </w:style>
-  <w:style w:type="character" w:customStyle="1" w:styleId="SidefodTegn">
-    <w:name w:val="Sidefod Tegn"/>
-    <w:basedOn w:val="Standardskrifttypeiafsnit"/>
-    <w:link w:val="Sidefod"/>
+  <w:style w:type="character" w:customStyle="1" w:styleId="FooterChar">
+    <w:name w:val="Footer Char"/>
+    <w:basedOn w:val="DefaultParagraphFont"/>
+    <w:link w:val="Footer"/>
     <w:uiPriority w:val="99"/>
+    <w:locked/>
     <w:rsid w:val="009E6181"/>
     <w:rPr>
+      <w:rFonts w:cs="Times New Roman"/>
       <w:lang w:val="en-US"/>
     </w:rPr>
   </w:style>
-  <w:style w:type="paragraph" w:styleId="Billedtekst">
+  <w:style w:type="paragraph" w:styleId="Caption">
     <w:name w:val="caption"/>
     <w:basedOn w:val="Normal"/>
     <w:next w:val="Normal"/>
-    <w:uiPriority w:val="35"/>
-    <w:unhideWhenUsed/>
+    <w:uiPriority w:val="99"/>
     <w:qFormat/>
     <w:rsid w:val="002D7C59"/>
     <w:pPr>
@@ -6470,33 +7177,80 @@
     <w:rPr>
       <w:b/>
       <w:bCs/>
-      <w:color w:val="4F81BD" w:themeColor="accent1"/>
+      <w:color w:val="4F81BD"/>
       <w:sz w:val="18"/>
       <w:szCs w:val="18"/>
     </w:rPr>
   </w:style>
-  <w:style w:type="character" w:customStyle="1" w:styleId="Overskrift3Tegn">
-    <w:name w:val="Overskrift 3 Tegn"/>
-    <w:basedOn w:val="Standardskrifttypeiafsnit"/>
-    <w:link w:val="Overskrift3"/>
+  <w:style w:type="character" w:styleId="CommentReference">
+    <w:name w:val="annotation reference"/>
+    <w:basedOn w:val="DefaultParagraphFont"/>
     <w:uiPriority w:val="99"/>
-    <w:rsid w:val="003F3504"/>
+    <w:semiHidden/>
+    <w:rsid w:val="00934103"/>
     <w:rPr>
-      <w:rFonts w:ascii="Cambria" w:eastAsia="SimSun" w:hAnsi="Cambria" w:cs="Times New Roman"/>
+      <w:rFonts w:cs="Times New Roman"/>
+      <w:sz w:val="16"/>
+      <w:szCs w:val="16"/>
+    </w:rPr>
+  </w:style>
+  <w:style w:type="paragraph" w:styleId="CommentText">
+    <w:name w:val="annotation text"/>
+    <w:basedOn w:val="Normal"/>
+    <w:link w:val="CommentTextChar"/>
+    <w:uiPriority w:val="99"/>
+    <w:semiHidden/>
+    <w:rsid w:val="00934103"/>
+    <w:rPr>
+      <w:sz w:val="20"/>
+      <w:szCs w:val="20"/>
+    </w:rPr>
+  </w:style>
+  <w:style w:type="character" w:customStyle="1" w:styleId="CommentTextChar">
+    <w:name w:val="Comment Text Char"/>
+    <w:basedOn w:val="DefaultParagraphFont"/>
+    <w:link w:val="CommentText"/>
+    <w:uiPriority w:val="99"/>
+    <w:semiHidden/>
+    <w:rsid w:val="006E2235"/>
+    <w:rPr>
+      <w:sz w:val="20"/>
+      <w:szCs w:val="20"/>
+      <w:lang w:val="en-US" w:eastAsia="en-US"/>
+    </w:rPr>
+  </w:style>
+  <w:style w:type="paragraph" w:styleId="CommentSubject">
+    <w:name w:val="annotation subject"/>
+    <w:basedOn w:val="CommentText"/>
+    <w:next w:val="CommentText"/>
+    <w:link w:val="CommentSubjectChar"/>
+    <w:uiPriority w:val="99"/>
+    <w:semiHidden/>
+    <w:rsid w:val="00934103"/>
+    <w:rPr>
       <w:b/>
       <w:bCs/>
-      <w:sz w:val="26"/>
-      <w:szCs w:val="26"/>
-      <w:lang w:val="en-US"/>
+    </w:rPr>
+  </w:style>
+  <w:style w:type="character" w:customStyle="1" w:styleId="CommentSubjectChar">
+    <w:name w:val="Comment Subject Char"/>
+    <w:basedOn w:val="CommentTextChar"/>
+    <w:link w:val="CommentSubject"/>
+    <w:uiPriority w:val="99"/>
+    <w:semiHidden/>
+    <w:rsid w:val="006E2235"/>
+    <w:rPr>
+      <w:b/>
+      <w:bCs/>
     </w:rPr>
   </w:style>
 </w:styles>
 </file>
 
 <file path=word/theme/theme1.xml><?xml version="1.0" encoding="utf-8"?>
-<a:theme xmlns:a="http://schemas.openxmlformats.org/drawingml/2006/main" name="Kontortema">
+<a:theme xmlns:a="http://schemas.openxmlformats.org/drawingml/2006/main" name="Office Theme">
   <a:themeElements>
-    <a:clrScheme name="Kontor">
+    <a:clrScheme name="Office">
       <a:dk1>
         <a:sysClr val="windowText" lastClr="000000"/>
       </a:dk1>
@@ -6534,7 +7288,7 @@
         <a:srgbClr val="800080"/>
       </a:folHlink>
     </a:clrScheme>
-    <a:fontScheme name="Kontor">
+    <a:fontScheme name="Office">
       <a:majorFont>
         <a:latin typeface="Cambria"/>
         <a:ea typeface=""/>
@@ -6604,7 +7358,7 @@
         <a:font script="Uigh" typeface="Microsoft Uighur"/>
       </a:minorFont>
     </a:fontScheme>
-    <a:fmtScheme name="Kontor">
+    <a:fmtScheme name="Office">
       <a:fillStyleLst>
         <a:solidFill>
           <a:schemeClr val="phClr"/>
@@ -6774,16 +7528,4 @@
   <a:objectDefaults/>
   <a:extraClrSchemeLst/>
 </a:theme>
-</file>
-
-<file path=customXml/item1.xml><?xml version="1.0" encoding="utf-8"?>
-<b:Sources xmlns:b="http://schemas.openxmlformats.org/officeDocument/2006/bibliography" xmlns="http://schemas.openxmlformats.org/officeDocument/2006/bibliography" SelectedStyle="\APA.XSL" StyleName="APA"/>
-</file>
-
-<file path=customXml/itemProps1.xml><?xml version="1.0" encoding="utf-8"?>
-<ds:datastoreItem xmlns:ds="http://schemas.openxmlformats.org/officeDocument/2006/customXml" ds:itemID="{B73AC608-567B-4489-9108-3D860735C7A7}">
-  <ds:schemaRefs>
-    <ds:schemaRef ds:uri="http://schemas.openxmlformats.org/officeDocument/2006/bibliography"/>
-  </ds:schemaRefs>
-</ds:datastoreItem>
 </file>